--- a/Pflichtenheft/Fachlich/Fachliches_Pflichtenheft_pro4e_Team1.docx
+++ b/Pflichtenheft/Fachlich/Fachliches_Pflichtenheft_pro4e_Team1.docx
@@ -1014,7 +1014,7 @@
             </w:rPr>
             <w:fldChar w:fldCharType="separate"/>
           </w:r>
-          <w:hyperlink w:anchor="_Toc34762796" w:history="1">
+          <w:hyperlink w:anchor="_Toc34764590" w:history="1">
             <w:r>
               <w:rPr>
                 <w:rStyle w:val="Hyperlink"/>
@@ -1058,7 +1058,7 @@
                 <w:noProof/>
                 <w:webHidden/>
               </w:rPr>
-              <w:instrText xml:space="preserve"> PAGEREF _Toc34762796 \h </w:instrText>
+              <w:instrText xml:space="preserve"> PAGEREF _Toc34764590 \h </w:instrText>
             </w:r>
             <w:r>
               <w:rPr>
@@ -1102,7 +1102,7 @@
               <w:lang w:val="en-GB" w:eastAsia="en-GB"/>
             </w:rPr>
           </w:pPr>
-          <w:hyperlink w:anchor="_Toc34762797" w:history="1">
+          <w:hyperlink w:anchor="_Toc34764591" w:history="1">
             <w:r>
               <w:rPr>
                 <w:rStyle w:val="Hyperlink"/>
@@ -1146,7 +1146,7 @@
                 <w:noProof/>
                 <w:webHidden/>
               </w:rPr>
-              <w:instrText xml:space="preserve"> PAGEREF _Toc34762797 \h </w:instrText>
+              <w:instrText xml:space="preserve"> PAGEREF _Toc34764591 \h </w:instrText>
             </w:r>
             <w:r>
               <w:rPr>
@@ -1190,7 +1190,7 @@
               <w:lang w:val="en-GB" w:eastAsia="en-GB"/>
             </w:rPr>
           </w:pPr>
-          <w:hyperlink w:anchor="_Toc34762798" w:history="1">
+          <w:hyperlink w:anchor="_Toc34764592" w:history="1">
             <w:r>
               <w:rPr>
                 <w:rStyle w:val="Hyperlink"/>
@@ -1234,7 +1234,7 @@
                 <w:noProof/>
                 <w:webHidden/>
               </w:rPr>
-              <w:instrText xml:space="preserve"> PAGEREF _Toc34762798 \h </w:instrText>
+              <w:instrText xml:space="preserve"> PAGEREF _Toc34764592 \h </w:instrText>
             </w:r>
             <w:r>
               <w:rPr>
@@ -1278,7 +1278,7 @@
               <w:lang w:val="en-GB" w:eastAsia="en-GB"/>
             </w:rPr>
           </w:pPr>
-          <w:hyperlink w:anchor="_Toc34762799" w:history="1">
+          <w:hyperlink w:anchor="_Toc34764593" w:history="1">
             <w:r>
               <w:rPr>
                 <w:rStyle w:val="Hyperlink"/>
@@ -1322,7 +1322,7 @@
                 <w:noProof/>
                 <w:webHidden/>
               </w:rPr>
-              <w:instrText xml:space="preserve"> PAGEREF _Toc34762799 \h </w:instrText>
+              <w:instrText xml:space="preserve"> PAGEREF _Toc34764593 \h </w:instrText>
             </w:r>
             <w:r>
               <w:rPr>
@@ -1366,7 +1366,7 @@
               <w:lang w:val="en-GB" w:eastAsia="en-GB"/>
             </w:rPr>
           </w:pPr>
-          <w:hyperlink w:anchor="_Toc34762800" w:history="1">
+          <w:hyperlink w:anchor="_Toc34764594" w:history="1">
             <w:r>
               <w:rPr>
                 <w:rStyle w:val="Hyperlink"/>
@@ -1410,7 +1410,7 @@
                 <w:noProof/>
                 <w:webHidden/>
               </w:rPr>
-              <w:instrText xml:space="preserve"> PAGEREF _Toc34762800 \h </w:instrText>
+              <w:instrText xml:space="preserve"> PAGEREF _Toc34764594 \h </w:instrText>
             </w:r>
             <w:r>
               <w:rPr>
@@ -1454,7 +1454,7 @@
               <w:lang w:val="en-GB" w:eastAsia="en-GB"/>
             </w:rPr>
           </w:pPr>
-          <w:hyperlink w:anchor="_Toc34762801" w:history="1">
+          <w:hyperlink w:anchor="_Toc34764595" w:history="1">
             <w:r>
               <w:rPr>
                 <w:rStyle w:val="Hyperlink"/>
@@ -1496,7 +1496,7 @@
                 <w:noProof/>
                 <w:webHidden/>
               </w:rPr>
-              <w:instrText xml:space="preserve"> PAGEREF _Toc34762801 \h </w:instrText>
+              <w:instrText xml:space="preserve"> PAGEREF _Toc34764595 \h </w:instrText>
             </w:r>
             <w:r>
               <w:rPr>
@@ -1540,7 +1540,7 @@
               <w:lang w:val="en-GB" w:eastAsia="en-GB"/>
             </w:rPr>
           </w:pPr>
-          <w:hyperlink w:anchor="_Toc34762802" w:history="1">
+          <w:hyperlink w:anchor="_Toc34764596" w:history="1">
             <w:r>
               <w:rPr>
                 <w:rStyle w:val="Hyperlink"/>
@@ -1582,7 +1582,7 @@
                 <w:noProof/>
                 <w:webHidden/>
               </w:rPr>
-              <w:instrText xml:space="preserve"> PAGEREF _Toc34762802 \h </w:instrText>
+              <w:instrText xml:space="preserve"> PAGEREF _Toc34764596 \h </w:instrText>
             </w:r>
             <w:r>
               <w:rPr>
@@ -1626,7 +1626,7 @@
               <w:lang w:val="en-GB" w:eastAsia="en-GB"/>
             </w:rPr>
           </w:pPr>
-          <w:hyperlink w:anchor="_Toc34762803" w:history="1">
+          <w:hyperlink w:anchor="_Toc34764597" w:history="1">
             <w:r>
               <w:rPr>
                 <w:rStyle w:val="Hyperlink"/>
@@ -1668,7 +1668,7 @@
                 <w:noProof/>
                 <w:webHidden/>
               </w:rPr>
-              <w:instrText xml:space="preserve"> PAGEREF _Toc34762803 \h </w:instrText>
+              <w:instrText xml:space="preserve"> PAGEREF _Toc34764597 \h </w:instrText>
             </w:r>
             <w:r>
               <w:rPr>
@@ -1712,7 +1712,7 @@
               <w:lang w:val="en-GB" w:eastAsia="en-GB"/>
             </w:rPr>
           </w:pPr>
-          <w:hyperlink w:anchor="_Toc34762804" w:history="1">
+          <w:hyperlink w:anchor="_Toc34764598" w:history="1">
             <w:r>
               <w:rPr>
                 <w:rStyle w:val="Hyperlink"/>
@@ -1754,7 +1754,7 @@
                 <w:noProof/>
                 <w:webHidden/>
               </w:rPr>
-              <w:instrText xml:space="preserve"> PAGEREF _Toc34762804 \h </w:instrText>
+              <w:instrText xml:space="preserve"> PAGEREF _Toc34764598 \h </w:instrText>
             </w:r>
             <w:r>
               <w:rPr>
@@ -1798,7 +1798,7 @@
               <w:lang w:val="en-GB" w:eastAsia="en-GB"/>
             </w:rPr>
           </w:pPr>
-          <w:hyperlink w:anchor="_Toc34762805" w:history="1">
+          <w:hyperlink w:anchor="_Toc34764599" w:history="1">
             <w:r>
               <w:rPr>
                 <w:rStyle w:val="Hyperlink"/>
@@ -1840,7 +1840,7 @@
                 <w:noProof/>
                 <w:webHidden/>
               </w:rPr>
-              <w:instrText xml:space="preserve"> PAGEREF _Toc34762805 \h </w:instrText>
+              <w:instrText xml:space="preserve"> PAGEREF _Toc34764599 \h </w:instrText>
             </w:r>
             <w:r>
               <w:rPr>
@@ -1884,7 +1884,7 @@
               <w:lang w:val="en-GB" w:eastAsia="en-GB"/>
             </w:rPr>
           </w:pPr>
-          <w:hyperlink w:anchor="_Toc34762806" w:history="1">
+          <w:hyperlink w:anchor="_Toc34764600" w:history="1">
             <w:r>
               <w:rPr>
                 <w:rStyle w:val="Hyperlink"/>
@@ -1926,7 +1926,7 @@
                 <w:noProof/>
                 <w:webHidden/>
               </w:rPr>
-              <w:instrText xml:space="preserve"> PAGEREF _Toc34762806 \h </w:instrText>
+              <w:instrText xml:space="preserve"> PAGEREF _Toc34764600 \h </w:instrText>
             </w:r>
             <w:r>
               <w:rPr>
@@ -1970,7 +1970,7 @@
               <w:lang w:val="en-GB" w:eastAsia="en-GB"/>
             </w:rPr>
           </w:pPr>
-          <w:hyperlink w:anchor="_Toc34762807" w:history="1">
+          <w:hyperlink w:anchor="_Toc34764601" w:history="1">
             <w:r>
               <w:rPr>
                 <w:rStyle w:val="Hyperlink"/>
@@ -2014,7 +2014,7 @@
                 <w:noProof/>
                 <w:webHidden/>
               </w:rPr>
-              <w:instrText xml:space="preserve"> PAGEREF _Toc34762807 \h </w:instrText>
+              <w:instrText xml:space="preserve"> PAGEREF _Toc34764601 \h </w:instrText>
             </w:r>
             <w:r>
               <w:rPr>
@@ -2058,7 +2058,7 @@
               <w:lang w:val="en-GB" w:eastAsia="en-GB"/>
             </w:rPr>
           </w:pPr>
-          <w:hyperlink w:anchor="_Toc34762808" w:history="1">
+          <w:hyperlink w:anchor="_Toc34764602" w:history="1">
             <w:r>
               <w:rPr>
                 <w:rStyle w:val="Hyperlink"/>
@@ -2100,7 +2100,7 @@
                 <w:noProof/>
                 <w:webHidden/>
               </w:rPr>
-              <w:instrText xml:space="preserve"> PAGEREF _Toc34762808 \h </w:instrText>
+              <w:instrText xml:space="preserve"> PAGEREF _Toc34764602 \h </w:instrText>
             </w:r>
             <w:r>
               <w:rPr>
@@ -2144,7 +2144,7 @@
               <w:lang w:val="en-GB" w:eastAsia="en-GB"/>
             </w:rPr>
           </w:pPr>
-          <w:hyperlink w:anchor="_Toc34762809" w:history="1">
+          <w:hyperlink w:anchor="_Toc34764603" w:history="1">
             <w:r>
               <w:rPr>
                 <w:rStyle w:val="Hyperlink"/>
@@ -2186,7 +2186,7 @@
                 <w:noProof/>
                 <w:webHidden/>
               </w:rPr>
-              <w:instrText xml:space="preserve"> PAGEREF _Toc34762809 \h </w:instrText>
+              <w:instrText xml:space="preserve"> PAGEREF _Toc34764603 \h </w:instrText>
             </w:r>
             <w:r>
               <w:rPr>
@@ -2230,7 +2230,7 @@
               <w:lang w:val="en-GB" w:eastAsia="en-GB"/>
             </w:rPr>
           </w:pPr>
-          <w:hyperlink w:anchor="_Toc34762810" w:history="1">
+          <w:hyperlink w:anchor="_Toc34764604" w:history="1">
             <w:r>
               <w:rPr>
                 <w:rStyle w:val="Hyperlink"/>
@@ -2272,7 +2272,7 @@
                 <w:noProof/>
                 <w:webHidden/>
               </w:rPr>
-              <w:instrText xml:space="preserve"> PAGEREF _Toc34762810 \h </w:instrText>
+              <w:instrText xml:space="preserve"> PAGEREF _Toc34764604 \h </w:instrText>
             </w:r>
             <w:r>
               <w:rPr>
@@ -2316,7 +2316,7 @@
               <w:lang w:val="en-GB" w:eastAsia="en-GB"/>
             </w:rPr>
           </w:pPr>
-          <w:hyperlink w:anchor="_Toc34762811" w:history="1">
+          <w:hyperlink w:anchor="_Toc34764605" w:history="1">
             <w:r>
               <w:rPr>
                 <w:rStyle w:val="Hyperlink"/>
@@ -2358,7 +2358,7 @@
                 <w:noProof/>
                 <w:webHidden/>
               </w:rPr>
-              <w:instrText xml:space="preserve"> PAGEREF _Toc34762811 \h </w:instrText>
+              <w:instrText xml:space="preserve"> PAGEREF _Toc34764605 \h </w:instrText>
             </w:r>
             <w:r>
               <w:rPr>
@@ -2402,7 +2402,7 @@
               <w:lang w:val="en-GB" w:eastAsia="en-GB"/>
             </w:rPr>
           </w:pPr>
-          <w:hyperlink w:anchor="_Toc34762812" w:history="1">
+          <w:hyperlink w:anchor="_Toc34764606" w:history="1">
             <w:r>
               <w:rPr>
                 <w:rStyle w:val="Hyperlink"/>
@@ -2444,7 +2444,7 @@
                 <w:noProof/>
                 <w:webHidden/>
               </w:rPr>
-              <w:instrText xml:space="preserve"> PAGEREF _Toc34762812 \h </w:instrText>
+              <w:instrText xml:space="preserve"> PAGEREF _Toc34764606 \h </w:instrText>
             </w:r>
             <w:r>
               <w:rPr>
@@ -2488,7 +2488,7 @@
               <w:lang w:val="en-GB" w:eastAsia="en-GB"/>
             </w:rPr>
           </w:pPr>
-          <w:hyperlink w:anchor="_Toc34762813" w:history="1">
+          <w:hyperlink w:anchor="_Toc34764607" w:history="1">
             <w:r>
               <w:rPr>
                 <w:rStyle w:val="Hyperlink"/>
@@ -2530,7 +2530,7 @@
                 <w:noProof/>
                 <w:webHidden/>
               </w:rPr>
-              <w:instrText xml:space="preserve"> PAGEREF _Toc34762813 \h </w:instrText>
+              <w:instrText xml:space="preserve"> PAGEREF _Toc34764607 \h </w:instrText>
             </w:r>
             <w:r>
               <w:rPr>
@@ -2574,7 +2574,7 @@
               <w:lang w:val="en-GB" w:eastAsia="en-GB"/>
             </w:rPr>
           </w:pPr>
-          <w:hyperlink w:anchor="_Toc34762814" w:history="1">
+          <w:hyperlink w:anchor="_Toc34764608" w:history="1">
             <w:r>
               <w:rPr>
                 <w:rStyle w:val="Hyperlink"/>
@@ -2616,7 +2616,7 @@
                 <w:noProof/>
                 <w:webHidden/>
               </w:rPr>
-              <w:instrText xml:space="preserve"> PAGEREF _Toc34762814 \h </w:instrText>
+              <w:instrText xml:space="preserve"> PAGEREF _Toc34764608 \h </w:instrText>
             </w:r>
             <w:r>
               <w:rPr>
@@ -2660,7 +2660,7 @@
               <w:lang w:val="en-GB" w:eastAsia="en-GB"/>
             </w:rPr>
           </w:pPr>
-          <w:hyperlink w:anchor="_Toc34762815" w:history="1">
+          <w:hyperlink w:anchor="_Toc34764609" w:history="1">
             <w:r>
               <w:rPr>
                 <w:rStyle w:val="Hyperlink"/>
@@ -2702,7 +2702,7 @@
                 <w:noProof/>
                 <w:webHidden/>
               </w:rPr>
-              <w:instrText xml:space="preserve"> PAGEREF _Toc34762815 \h </w:instrText>
+              <w:instrText xml:space="preserve"> PAGEREF _Toc34764609 \h </w:instrText>
             </w:r>
             <w:r>
               <w:rPr>
@@ -2746,7 +2746,7 @@
               <w:lang w:val="en-GB" w:eastAsia="en-GB"/>
             </w:rPr>
           </w:pPr>
-          <w:hyperlink w:anchor="_Toc34762816" w:history="1">
+          <w:hyperlink w:anchor="_Toc34764610" w:history="1">
             <w:r>
               <w:rPr>
                 <w:rStyle w:val="Hyperlink"/>
@@ -2790,7 +2790,7 @@
                 <w:noProof/>
                 <w:webHidden/>
               </w:rPr>
-              <w:instrText xml:space="preserve"> PAGEREF _Toc34762816 \h </w:instrText>
+              <w:instrText xml:space="preserve"> PAGEREF _Toc34764610 \h </w:instrText>
             </w:r>
             <w:r>
               <w:rPr>
@@ -2810,7 +2810,7 @@
                 <w:noProof/>
                 <w:webHidden/>
               </w:rPr>
-              <w:t>7</w:t>
+              <w:t>8</w:t>
             </w:r>
             <w:r>
               <w:rPr>
@@ -2834,7 +2834,7 @@
               <w:lang w:val="en-GB" w:eastAsia="en-GB"/>
             </w:rPr>
           </w:pPr>
-          <w:hyperlink w:anchor="_Toc34762817" w:history="1">
+          <w:hyperlink w:anchor="_Toc34764611" w:history="1">
             <w:r>
               <w:rPr>
                 <w:rStyle w:val="Hyperlink"/>
@@ -2855,7 +2855,7 @@
                 <w:rStyle w:val="Hyperlink"/>
                 <w:noProof/>
               </w:rPr>
-              <w:t>Ansteuerung der LEDs</w:t>
+              <w:t>Struktur der Android-App</w:t>
             </w:r>
             <w:r>
               <w:rPr>
@@ -2876,93 +2876,7 @@
                 <w:noProof/>
                 <w:webHidden/>
               </w:rPr>
-              <w:instrText xml:space="preserve"> PAGEREF _Toc34762817 \h </w:instrText>
-            </w:r>
-            <w:r>
-              <w:rPr>
-                <w:noProof/>
-                <w:webHidden/>
-              </w:rPr>
-            </w:r>
-            <w:r>
-              <w:rPr>
-                <w:noProof/>
-                <w:webHidden/>
-              </w:rPr>
-              <w:fldChar w:fldCharType="separate"/>
-            </w:r>
-            <w:r>
-              <w:rPr>
-                <w:noProof/>
-                <w:webHidden/>
-              </w:rPr>
-              <w:t>7</w:t>
-            </w:r>
-            <w:r>
-              <w:rPr>
-                <w:noProof/>
-                <w:webHidden/>
-              </w:rPr>
-              <w:fldChar w:fldCharType="end"/>
-            </w:r>
-          </w:hyperlink>
-        </w:p>
-        <w:p>
-          <w:pPr>
-            <w:pStyle w:val="Verzeichnis3"/>
-            <w:tabs>
-              <w:tab w:val="left" w:pos="1134"/>
-              <w:tab w:val="right" w:leader="dot" w:pos="9060"/>
-            </w:tabs>
-            <w:rPr>
-              <w:rFonts w:asciiTheme="minorHAnsi" w:eastAsiaTheme="minorEastAsia" w:hAnsiTheme="minorHAnsi" w:cstheme="minorBidi"/>
-              <w:noProof/>
-              <w:lang w:val="en-GB" w:eastAsia="en-GB"/>
-            </w:rPr>
-          </w:pPr>
-          <w:hyperlink w:anchor="_Toc34762818" w:history="1">
-            <w:r>
-              <w:rPr>
-                <w:rStyle w:val="Hyperlink"/>
-                <w:noProof/>
-              </w:rPr>
-              <w:t>2.5.2</w:t>
-            </w:r>
-            <w:r>
-              <w:rPr>
-                <w:rFonts w:asciiTheme="minorHAnsi" w:eastAsiaTheme="minorEastAsia" w:hAnsiTheme="minorHAnsi" w:cstheme="minorBidi"/>
-                <w:noProof/>
-                <w:lang w:val="en-GB" w:eastAsia="en-GB"/>
-              </w:rPr>
-              <w:tab/>
-            </w:r>
-            <w:r>
-              <w:rPr>
-                <w:rStyle w:val="Hyperlink"/>
-                <w:noProof/>
-              </w:rPr>
-              <w:t>Struktur der Android-App</w:t>
-            </w:r>
-            <w:r>
-              <w:rPr>
-                <w:noProof/>
-                <w:webHidden/>
-              </w:rPr>
-              <w:tab/>
-            </w:r>
-            <w:r>
-              <w:rPr>
-                <w:noProof/>
-                <w:webHidden/>
-              </w:rPr>
-              <w:fldChar w:fldCharType="begin"/>
-            </w:r>
-            <w:r>
-              <w:rPr>
-                <w:noProof/>
-                <w:webHidden/>
-              </w:rPr>
-              <w:instrText xml:space="preserve"> PAGEREF _Toc34762818 \h </w:instrText>
+              <w:instrText xml:space="preserve"> PAGEREF _Toc34764611 \h </w:instrText>
             </w:r>
             <w:r>
               <w:rPr>
@@ -3006,7 +2920,7 @@
               <w:lang w:val="en-GB" w:eastAsia="en-GB"/>
             </w:rPr>
           </w:pPr>
-          <w:hyperlink w:anchor="_Toc34762819" w:history="1">
+          <w:hyperlink w:anchor="_Toc34764612" w:history="1">
             <w:r>
               <w:rPr>
                 <w:rStyle w:val="Hyperlink"/>
@@ -3050,7 +2964,7 @@
                 <w:noProof/>
                 <w:webHidden/>
               </w:rPr>
-              <w:instrText xml:space="preserve"> PAGEREF _Toc34762819 \h </w:instrText>
+              <w:instrText xml:space="preserve"> PAGEREF _Toc34764612 \h </w:instrText>
             </w:r>
             <w:r>
               <w:rPr>
@@ -3070,7 +2984,7 @@
                 <w:noProof/>
                 <w:webHidden/>
               </w:rPr>
-              <w:t>8</w:t>
+              <w:t>9</w:t>
             </w:r>
             <w:r>
               <w:rPr>
@@ -3094,7 +3008,7 @@
               <w:lang w:val="en-GB" w:eastAsia="en-GB"/>
             </w:rPr>
           </w:pPr>
-          <w:hyperlink w:anchor="_Toc34762820" w:history="1">
+          <w:hyperlink w:anchor="_Toc34764613" w:history="1">
             <w:r>
               <w:rPr>
                 <w:rStyle w:val="Hyperlink"/>
@@ -3138,7 +3052,7 @@
                 <w:noProof/>
                 <w:webHidden/>
               </w:rPr>
-              <w:instrText xml:space="preserve"> PAGEREF _Toc34762820 \h </w:instrText>
+              <w:instrText xml:space="preserve"> PAGEREF _Toc34764613 \h </w:instrText>
             </w:r>
             <w:r>
               <w:rPr>
@@ -3182,7 +3096,7 @@
               <w:lang w:val="en-GB" w:eastAsia="en-GB"/>
             </w:rPr>
           </w:pPr>
-          <w:hyperlink w:anchor="_Toc34762821" w:history="1">
+          <w:hyperlink w:anchor="_Toc34764614" w:history="1">
             <w:r>
               <w:rPr>
                 <w:rStyle w:val="Hyperlink"/>
@@ -3226,7 +3140,7 @@
                 <w:noProof/>
                 <w:webHidden/>
               </w:rPr>
-              <w:instrText xml:space="preserve"> PAGEREF _Toc34762821 \h </w:instrText>
+              <w:instrText xml:space="preserve"> PAGEREF _Toc34764614 \h </w:instrText>
             </w:r>
             <w:r>
               <w:rPr>
@@ -3279,226 +3193,48 @@
       <w:r>
         <w:br w:type="page"/>
       </w:r>
-    </w:p>
-    <w:p>
-      <w:pPr>
-        <w:pStyle w:val="berschrift1"/>
-        <w:spacing w:before="0" w:line="240" w:lineRule="auto"/>
-        <w:rPr>
-          <w:rFonts w:cs="Times New Roman"/>
-        </w:rPr>
-      </w:pPr>
-      <w:r>
-        <w:rPr>
-          <w:rFonts w:cs="Times New Roman"/>
-        </w:rPr>
-        <w:lastRenderedPageBreak/>
-        <w:t xml:space="preserve"> </w:t>
-      </w:r>
-      <w:bookmarkStart w:id="0" w:name="_Toc34762796"/>
-      <w:r>
-        <w:rPr>
-          <w:rFonts w:cs="Times New Roman"/>
-        </w:rPr>
-        <w:t>Projektdefinition</w:t>
-      </w:r>
+      <w:bookmarkStart w:id="0" w:name="_GoBack"/>
       <w:bookmarkEnd w:id="0"/>
     </w:p>
     <w:p>
-      <w:r>
-        <w:t xml:space="preserve">In diesem Kapitel </w:t>
-      </w:r>
-      <w:r>
-        <w:t>werden</w:t>
-      </w:r>
-      <w:r>
-        <w:t xml:space="preserve"> die Problemstellung und </w:t>
-      </w:r>
-      <w:r>
-        <w:t>die aus dem Lösungskonzept formulierten Ziele behandelt.</w:t>
-      </w:r>
-      <w:r>
+      <w:pPr>
+        <w:pStyle w:val="berschrift1"/>
+        <w:spacing w:before="0" w:line="240" w:lineRule="auto"/>
+        <w:rPr>
+          <w:rFonts w:cs="Times New Roman"/>
+        </w:rPr>
+      </w:pPr>
+      <w:r>
+        <w:rPr>
+          <w:rFonts w:cs="Times New Roman"/>
+        </w:rPr>
+        <w:lastRenderedPageBreak/>
         <w:t xml:space="preserve"> </w:t>
       </w:r>
-    </w:p>
-    <w:p>
-      <w:pPr>
-        <w:pStyle w:val="berschrift2"/>
+      <w:bookmarkStart w:id="1" w:name="_Toc34764590"/>
+      <w:r>
         <w:rPr>
           <w:rFonts w:cs="Times New Roman"/>
         </w:rPr>
-      </w:pPr>
-      <w:bookmarkStart w:id="1" w:name="_Toc34762797"/>
-      <w:r>
-        <w:rPr>
-          <w:rFonts w:cs="Times New Roman"/>
-        </w:rPr>
-        <w:t>Ausgangslage</w:t>
+        <w:t>Projektdefinition</w:t>
       </w:r>
       <w:bookmarkEnd w:id="1"/>
     </w:p>
     <w:p>
       <w:r>
-        <w:rPr>
-          <w:rFonts w:cs="Times New Roman"/>
-        </w:rPr>
-        <w:t>Um an Ausstellungen und Informationsveranstaltungen</w:t>
-      </w:r>
-      <w:r>
-        <w:rPr>
-          <w:rFonts w:cs="Times New Roman"/>
-        </w:rPr>
-        <w:t xml:space="preserve"> des Studienganges</w:t>
-      </w:r>
-      <w:r>
-        <w:rPr>
-          <w:rFonts w:cs="Times New Roman"/>
-        </w:rPr>
+        <w:t xml:space="preserve">In diesem Kapitel </w:t>
+      </w:r>
+      <w:r>
+        <w:t>werden</w:t>
+      </w:r>
+      <w:r>
+        <w:t xml:space="preserve"> die Problemstellung und </w:t>
+      </w:r>
+      <w:r>
+        <w:t>die aus dem Lösungskonzept formulierten Ziele behandelt.</w:t>
+      </w:r>
+      <w:r>
         <w:t xml:space="preserve"> </w:t>
-      </w:r>
-      <w:r>
-        <w:rPr>
-          <w:rFonts w:cs="Times New Roman"/>
-        </w:rPr>
-        <w:t>herauszustechen</w:t>
-      </w:r>
-      <w:r>
-        <w:rPr>
-          <w:rFonts w:cs="Times New Roman"/>
-        </w:rPr>
-        <w:t xml:space="preserve">, benötigt es eine </w:t>
-      </w:r>
-      <w:r>
-        <w:rPr>
-          <w:rFonts w:cs="Times New Roman"/>
-        </w:rPr>
-        <w:t>entsprechende</w:t>
-      </w:r>
-      <w:r>
-        <w:rPr>
-          <w:rFonts w:cs="Times New Roman"/>
-        </w:rPr>
-        <w:t xml:space="preserve"> Attraktion. Hierfür eignen sich vor allem spektakulär leuchtende und interaktive Demogeräte. Im Rahmen des Projekt 4 des Studiengangs Elektro- und Informationstechnik soll ein solches Demogerät entwickelt und realisiert werden. Das Ziel ist es mithilfe des Persistence of Vision (POV) Prinzips ein</w:t>
-      </w:r>
-      <w:r>
-        <w:rPr>
-          <w:rFonts w:cs="Times New Roman"/>
-        </w:rPr>
-        <w:t>en</w:t>
-      </w:r>
-      <w:r>
-        <w:rPr>
-          <w:rFonts w:cs="Times New Roman"/>
-        </w:rPr>
-        <w:t xml:space="preserve"> Schrift</w:t>
-      </w:r>
-      <w:r>
-        <w:rPr>
-          <w:rFonts w:cs="Times New Roman"/>
-        </w:rPr>
-        <w:t>zug</w:t>
-      </w:r>
-      <w:r>
-        <w:rPr>
-          <w:rFonts w:cs="Times New Roman"/>
-        </w:rPr>
-        <w:t xml:space="preserve"> oder ein </w:t>
-      </w:r>
-      <w:r>
-        <w:rPr>
-          <w:rFonts w:cs="Times New Roman"/>
-        </w:rPr>
-        <w:t>bewegtes</w:t>
-      </w:r>
-      <w:r>
-        <w:rPr>
-          <w:rFonts w:cs="Times New Roman"/>
-        </w:rPr>
-        <w:t xml:space="preserve"> Bild darzustellen. Als Anzeigeelement dienen LED-Bahnen, welche durch eine genügend schnelle Drehung den gewünschten POV</w:t>
-      </w:r>
-      <w:r>
-        <w:rPr>
-          <w:rFonts w:cs="Times New Roman"/>
-        </w:rPr>
-        <w:t>-</w:t>
-      </w:r>
-      <w:r>
-        <w:rPr>
-          <w:rFonts w:cs="Times New Roman"/>
-        </w:rPr>
-        <w:t xml:space="preserve">Effekt erzielen. Für die Interaktion wird eine </w:t>
-      </w:r>
-      <w:r>
-        <w:rPr>
-          <w:rFonts w:cs="Times New Roman"/>
-        </w:rPr>
-        <w:t>d</w:t>
-      </w:r>
-      <w:r>
-        <w:rPr>
-          <w:rFonts w:cs="Times New Roman"/>
-        </w:rPr>
-        <w:t xml:space="preserve">rahtlose Kommunikationsschnittstelle benötigt, welche via Smartphone, Tablet oder Laptop </w:t>
-      </w:r>
-      <w:r>
-        <w:rPr>
-          <w:rFonts w:cs="Times New Roman"/>
-        </w:rPr>
-        <w:t>gesteuert wird</w:t>
-      </w:r>
-      <w:r>
-        <w:rPr>
-          <w:rFonts w:cs="Times New Roman"/>
-        </w:rPr>
-        <w:t>. In diesem Pflichtenheft wird auf die Anforderungen und umzusetzenden Funkt</w:t>
-      </w:r>
-      <w:r>
-        <w:rPr>
-          <w:rFonts w:cs="Times New Roman"/>
-        </w:rPr>
-        <w:t>i</w:t>
-      </w:r>
-      <w:r>
-        <w:rPr>
-          <w:rFonts w:cs="Times New Roman"/>
-        </w:rPr>
-        <w:t xml:space="preserve">onen des Demogerätes </w:t>
-      </w:r>
-      <w:r>
-        <w:rPr>
-          <w:rFonts w:cs="Times New Roman"/>
-        </w:rPr>
-        <w:t>eingegangen, um damit</w:t>
-      </w:r>
-      <w:r>
-        <w:rPr>
-          <w:rFonts w:cs="Times New Roman"/>
-        </w:rPr>
-        <w:t xml:space="preserve"> </w:t>
-      </w:r>
-      <w:r>
-        <w:rPr>
-          <w:rFonts w:cs="Times New Roman"/>
-        </w:rPr>
-        <w:t xml:space="preserve">zukünftig </w:t>
-      </w:r>
-      <w:r>
-        <w:rPr>
-          <w:rFonts w:cs="Times New Roman"/>
-        </w:rPr>
-        <w:t>potenzielle Studienanwärter durch Visualisierung von Elektronik</w:t>
-      </w:r>
-      <w:r>
-        <w:rPr>
-          <w:rFonts w:cs="Times New Roman"/>
-        </w:rPr>
-        <w:t xml:space="preserve"> zu </w:t>
-      </w:r>
-      <w:r>
-        <w:rPr>
-          <w:rFonts w:cs="Times New Roman"/>
-        </w:rPr>
-        <w:t>motivieren.</w:t>
       </w:r>
     </w:p>
     <w:p>
@@ -3508,14 +3244,194 @@
           <w:rFonts w:cs="Times New Roman"/>
         </w:rPr>
       </w:pPr>
-      <w:bookmarkStart w:id="2" w:name="_Toc34762798"/>
+      <w:bookmarkStart w:id="2" w:name="_Toc34764591"/>
       <w:r>
         <w:rPr>
           <w:rFonts w:cs="Times New Roman"/>
         </w:rPr>
+        <w:t>Ausgangslage</w:t>
+      </w:r>
+      <w:bookmarkEnd w:id="2"/>
+    </w:p>
+    <w:p>
+      <w:r>
+        <w:rPr>
+          <w:rFonts w:cs="Times New Roman"/>
+        </w:rPr>
+        <w:t>Um an Ausstellungen und Informationsveranstaltungen</w:t>
+      </w:r>
+      <w:r>
+        <w:rPr>
+          <w:rFonts w:cs="Times New Roman"/>
+        </w:rPr>
+        <w:t xml:space="preserve"> des Studienganges</w:t>
+      </w:r>
+      <w:r>
+        <w:rPr>
+          <w:rFonts w:cs="Times New Roman"/>
+        </w:rPr>
+        <w:t xml:space="preserve"> </w:t>
+      </w:r>
+      <w:r>
+        <w:rPr>
+          <w:rFonts w:cs="Times New Roman"/>
+        </w:rPr>
+        <w:t>herauszustechen</w:t>
+      </w:r>
+      <w:r>
+        <w:rPr>
+          <w:rFonts w:cs="Times New Roman"/>
+        </w:rPr>
+        <w:t xml:space="preserve">, benötigt es eine </w:t>
+      </w:r>
+      <w:r>
+        <w:rPr>
+          <w:rFonts w:cs="Times New Roman"/>
+        </w:rPr>
+        <w:t>entsprechende</w:t>
+      </w:r>
+      <w:r>
+        <w:rPr>
+          <w:rFonts w:cs="Times New Roman"/>
+        </w:rPr>
+        <w:t xml:space="preserve"> Attraktion. Hierfür eignen sich vor allem spektakulär leuchtende und interaktive Demogeräte. Im Rahmen des Projekt 4 des Studiengangs Elektro- und Informationstechnik soll ein solches Demogerät entwickelt und realisiert werden. Das Ziel ist es mithilfe des Persistence of Vision (POV) Prinzips ein</w:t>
+      </w:r>
+      <w:r>
+        <w:rPr>
+          <w:rFonts w:cs="Times New Roman"/>
+        </w:rPr>
+        <w:t>en</w:t>
+      </w:r>
+      <w:r>
+        <w:rPr>
+          <w:rFonts w:cs="Times New Roman"/>
+        </w:rPr>
+        <w:t xml:space="preserve"> Schrift</w:t>
+      </w:r>
+      <w:r>
+        <w:rPr>
+          <w:rFonts w:cs="Times New Roman"/>
+        </w:rPr>
+        <w:t>zug</w:t>
+      </w:r>
+      <w:r>
+        <w:rPr>
+          <w:rFonts w:cs="Times New Roman"/>
+        </w:rPr>
+        <w:t xml:space="preserve"> oder ein </w:t>
+      </w:r>
+      <w:r>
+        <w:rPr>
+          <w:rFonts w:cs="Times New Roman"/>
+        </w:rPr>
+        <w:t>bewegtes</w:t>
+      </w:r>
+      <w:r>
+        <w:rPr>
+          <w:rFonts w:cs="Times New Roman"/>
+        </w:rPr>
+        <w:t xml:space="preserve"> Bild darzustellen. Als Anzeigeelement dienen LED-Bahnen, welche durch eine genügend schnelle Drehung den gewünschten POV</w:t>
+      </w:r>
+      <w:r>
+        <w:rPr>
+          <w:rFonts w:cs="Times New Roman"/>
+        </w:rPr>
+        <w:t>-</w:t>
+      </w:r>
+      <w:r>
+        <w:rPr>
+          <w:rFonts w:cs="Times New Roman"/>
+        </w:rPr>
+        <w:t xml:space="preserve">Effekt erzielen. Für die Interaktion wird eine </w:t>
+      </w:r>
+      <w:r>
+        <w:rPr>
+          <w:rFonts w:cs="Times New Roman"/>
+        </w:rPr>
+        <w:t>d</w:t>
+      </w:r>
+      <w:r>
+        <w:rPr>
+          <w:rFonts w:cs="Times New Roman"/>
+        </w:rPr>
+        <w:t xml:space="preserve">rahtlose Kommunikationsschnittstelle benötigt, welche via Smartphone, Tablet oder Laptop </w:t>
+      </w:r>
+      <w:r>
+        <w:rPr>
+          <w:rFonts w:cs="Times New Roman"/>
+        </w:rPr>
+        <w:t>gesteuert wird</w:t>
+      </w:r>
+      <w:r>
+        <w:rPr>
+          <w:rFonts w:cs="Times New Roman"/>
+        </w:rPr>
+        <w:t>. In diesem Pflichtenheft wird auf die Anforderungen und umzusetzenden Funkt</w:t>
+      </w:r>
+      <w:r>
+        <w:rPr>
+          <w:rFonts w:cs="Times New Roman"/>
+        </w:rPr>
+        <w:t>i</w:t>
+      </w:r>
+      <w:r>
+        <w:rPr>
+          <w:rFonts w:cs="Times New Roman"/>
+        </w:rPr>
+        <w:t xml:space="preserve">onen des Demogerätes </w:t>
+      </w:r>
+      <w:r>
+        <w:rPr>
+          <w:rFonts w:cs="Times New Roman"/>
+        </w:rPr>
+        <w:t>eingegangen, um damit</w:t>
+      </w:r>
+      <w:r>
+        <w:rPr>
+          <w:rFonts w:cs="Times New Roman"/>
+        </w:rPr>
+        <w:t xml:space="preserve"> </w:t>
+      </w:r>
+      <w:r>
+        <w:rPr>
+          <w:rFonts w:cs="Times New Roman"/>
+        </w:rPr>
+        <w:t xml:space="preserve">zukünftig </w:t>
+      </w:r>
+      <w:r>
+        <w:rPr>
+          <w:rFonts w:cs="Times New Roman"/>
+        </w:rPr>
+        <w:t>potenzielle Studienanwärter durch Visualisierung von Elektronik</w:t>
+      </w:r>
+      <w:r>
+        <w:rPr>
+          <w:rFonts w:cs="Times New Roman"/>
+        </w:rPr>
+        <w:t xml:space="preserve"> zu </w:t>
+      </w:r>
+      <w:r>
+        <w:rPr>
+          <w:rFonts w:cs="Times New Roman"/>
+        </w:rPr>
+        <w:t>motivieren.</w:t>
+      </w:r>
+    </w:p>
+    <w:p>
+      <w:pPr>
+        <w:pStyle w:val="berschrift2"/>
+        <w:rPr>
+          <w:rFonts w:cs="Times New Roman"/>
+        </w:rPr>
+      </w:pPr>
+      <w:bookmarkStart w:id="3" w:name="_Toc34764592"/>
+      <w:r>
+        <w:rPr>
+          <w:rFonts w:cs="Times New Roman"/>
+        </w:rPr>
         <w:t>Projektziele</w:t>
       </w:r>
-      <w:bookmarkEnd w:id="2"/>
+      <w:bookmarkEnd w:id="3"/>
     </w:p>
     <w:p>
       <w:r>
@@ -4307,7 +4223,7 @@
       </w:tr>
     </w:tbl>
     <w:p>
-      <w:bookmarkStart w:id="3" w:name="_Hlk531077830"/>
+      <w:bookmarkStart w:id="4" w:name="_Hlk531077830"/>
     </w:p>
     <w:p>
       <w:r>
@@ -4321,8 +4237,8 @@
           <w:rFonts w:cs="Times New Roman"/>
         </w:rPr>
       </w:pPr>
-      <w:bookmarkStart w:id="4" w:name="_Toc34762799"/>
-      <w:bookmarkEnd w:id="3"/>
+      <w:bookmarkStart w:id="5" w:name="_Toc34764593"/>
+      <w:bookmarkEnd w:id="4"/>
       <w:r>
         <w:rPr>
           <w:rFonts w:cs="Times New Roman"/>
@@ -4330,7 +4246,7 @@
         <w:lastRenderedPageBreak/>
         <w:t>Lieferobjekte</w:t>
       </w:r>
-      <w:bookmarkEnd w:id="4"/>
+      <w:bookmarkEnd w:id="5"/>
       <w:r>
         <w:rPr>
           <w:rFonts w:cs="Times New Roman"/>
@@ -5542,7 +5458,7 @@
           <w:rFonts w:cs="Times New Roman"/>
         </w:rPr>
       </w:pPr>
-      <w:bookmarkStart w:id="5" w:name="_Toc34762800"/>
+      <w:bookmarkStart w:id="6" w:name="_Toc34764594"/>
       <w:r>
         <w:rPr>
           <w:rFonts w:cs="Times New Roman"/>
@@ -5550,7 +5466,7 @@
         <w:lastRenderedPageBreak/>
         <w:t>Lösungskonzept</w:t>
       </w:r>
-      <w:bookmarkEnd w:id="5"/>
+      <w:bookmarkEnd w:id="6"/>
     </w:p>
     <w:p>
       <w:r>
@@ -5591,11 +5507,11 @@
       <w:pPr>
         <w:pStyle w:val="berschrift2"/>
       </w:pPr>
-      <w:bookmarkStart w:id="6" w:name="_Toc34762801"/>
+      <w:bookmarkStart w:id="7" w:name="_Toc34764595"/>
       <w:r>
         <w:t>Blockschaltbild und Produkteeigenschaften</w:t>
       </w:r>
-      <w:bookmarkEnd w:id="6"/>
+      <w:bookmarkEnd w:id="7"/>
     </w:p>
     <w:p>
       <w:r>
@@ -5695,27 +5611,14 @@
                               <w:r>
                                 <w:t xml:space="preserve">Abbildung </w:t>
                               </w:r>
-                              <w:r>
-                                <w:fldChar w:fldCharType="begin"/>
-                              </w:r>
-                              <w:r>
-                                <w:instrText xml:space="preserve"> SEQ Abbildung \* ARABIC </w:instrText>
-                              </w:r>
-                              <w:r>
-                                <w:fldChar w:fldCharType="separate"/>
-                              </w:r>
-                              <w:r>
-                                <w:rPr>
-                                  <w:noProof/>
-                                </w:rPr>
-                                <w:t>1</w:t>
-                              </w:r>
-                              <w:r>
-                                <w:rPr>
-                                  <w:noProof/>
-                                </w:rPr>
-                                <w:fldChar w:fldCharType="end"/>
-                              </w:r>
+                              <w:fldSimple w:instr=" SEQ Abbildung \* ARABIC ">
+                                <w:r>
+                                  <w:rPr>
+                                    <w:noProof/>
+                                  </w:rPr>
+                                  <w:t>1</w:t>
+                                </w:r>
+                              </w:fldSimple>
                               <w:r>
                                 <w:t xml:space="preserve">: </w:t>
                               </w:r>
@@ -5781,27 +5684,14 @@
                         <w:r>
                           <w:t xml:space="preserve">Abbildung </w:t>
                         </w:r>
-                        <w:r>
-                          <w:fldChar w:fldCharType="begin"/>
-                        </w:r>
-                        <w:r>
-                          <w:instrText xml:space="preserve"> SEQ Abbildung \* ARABIC </w:instrText>
-                        </w:r>
-                        <w:r>
-                          <w:fldChar w:fldCharType="separate"/>
-                        </w:r>
-                        <w:r>
-                          <w:rPr>
-                            <w:noProof/>
-                          </w:rPr>
-                          <w:t>1</w:t>
-                        </w:r>
-                        <w:r>
-                          <w:rPr>
-                            <w:noProof/>
-                          </w:rPr>
-                          <w:fldChar w:fldCharType="end"/>
-                        </w:r>
+                        <w:fldSimple w:instr=" SEQ Abbildung \* ARABIC ">
+                          <w:r>
+                            <w:rPr>
+                              <w:noProof/>
+                            </w:rPr>
+                            <w:t>1</w:t>
+                          </w:r>
+                        </w:fldSimple>
                         <w:r>
                           <w:t xml:space="preserve">: </w:t>
                         </w:r>
@@ -5873,12 +5763,12 @@
       <w:pPr>
         <w:pStyle w:val="berschrift2"/>
       </w:pPr>
-      <w:bookmarkStart w:id="7" w:name="_Toc34762802"/>
+      <w:bookmarkStart w:id="8" w:name="_Toc34764596"/>
       <w:r>
         <w:lastRenderedPageBreak/>
         <w:t>Mechanischer Aufbau</w:t>
       </w:r>
-      <w:bookmarkEnd w:id="7"/>
+      <w:bookmarkEnd w:id="8"/>
     </w:p>
     <w:p>
       <w:r>
@@ -5972,110 +5862,110 @@
       <w:pPr>
         <w:pStyle w:val="berschrift2"/>
       </w:pPr>
-      <w:bookmarkStart w:id="8" w:name="_Toc34762803"/>
+      <w:bookmarkStart w:id="9" w:name="_Toc34764597"/>
       <w:r>
         <w:t>Bedienung und Interaktion</w:t>
-      </w:r>
-      <w:bookmarkEnd w:id="8"/>
-    </w:p>
-    <w:p>
-      <w:r>
-        <w:t>Um mit dem Gerät interagieren zu können sind zwei Medien vorgesehen. Einerseits besitzt die Kugel ein Mikrophon, um auf Umgebungsgeräusche wie Händeklatschen oder Stimmen reagieren zu können. Andererseits wird eine Android</w:t>
-      </w:r>
-      <w:r>
-        <w:t>-</w:t>
-      </w:r>
-      <w:r>
-        <w:t>App entwickelt, welche drahtlos mit der Kugel verbunden ist.</w:t>
-      </w:r>
-    </w:p>
-    <w:p>
-      <w:pPr>
-        <w:pStyle w:val="berschrift3"/>
-      </w:pPr>
-      <w:bookmarkStart w:id="9" w:name="_Toc34762804"/>
-      <w:r>
-        <w:t>Bedienung</w:t>
       </w:r>
       <w:bookmarkEnd w:id="9"/>
     </w:p>
     <w:p>
       <w:r>
-        <w:t xml:space="preserve">Das Gerät </w:t>
-      </w:r>
-      <w:r>
-        <w:t>selbst</w:t>
-      </w:r>
-      <w:r>
-        <w:t xml:space="preserve"> besitzt lediglich einen Schalter um die Spannungsversorgung ein- bzw. auszuschalten</w:t>
-      </w:r>
-      <w:r>
-        <w:t>.</w:t>
-      </w:r>
-      <w:r>
-        <w:t xml:space="preserve"> </w:t>
-      </w:r>
-      <w:r>
-        <w:t>N</w:t>
-      </w:r>
-      <w:r>
-        <w:t xml:space="preserve">ach der Betätigung dieses Schalters beginnt die Kugel zu drehen. Anschliessend kann via </w:t>
-      </w:r>
-      <w:r>
-        <w:t>Android</w:t>
-      </w:r>
-      <w:r>
-        <w:t>-App die Projektion eines Bildes gestartet werden</w:t>
-      </w:r>
-      <w:r>
-        <w:t>.</w:t>
-      </w:r>
-      <w:r>
-        <w:t xml:space="preserve"> </w:t>
-      </w:r>
-      <w:r>
-        <w:t>E</w:t>
-      </w:r>
-      <w:r>
-        <w:t xml:space="preserve">s werden unterschiedliche Bilder zur Verfügung stehen. Ebenfalls via </w:t>
-      </w:r>
-      <w:r>
-        <w:t>Android</w:t>
-      </w:r>
-      <w:r>
-        <w:t xml:space="preserve"> </w:t>
-      </w:r>
-      <w:r>
-        <w:t xml:space="preserve">-App kann in den Interaktiven-Modus gewechselt werden, dies macht es möglich das Spiel «Flappy-Bird» in einer reduzierten Version zu spielen. Dabei wird der Vogel durch das </w:t>
-      </w:r>
-      <w:r>
-        <w:t>Z</w:t>
-      </w:r>
-      <w:r>
-        <w:t>usammen</w:t>
-      </w:r>
-      <w:r>
-        <w:t>k</w:t>
-      </w:r>
-      <w:r>
-        <w:t xml:space="preserve">latschen der Hände gesteuert. Die Kommunikation zwischen </w:t>
-      </w:r>
-      <w:r>
-        <w:t>Smartphone</w:t>
-      </w:r>
-      <w:r>
-        <w:t xml:space="preserve"> und Gerät erfolgt über Bluetooth.</w:t>
+        <w:t>Um mit dem Gerät interagieren zu können sind zwei Medien vorgesehen. Einerseits besitzt die Kugel ein Mikrophon, um auf Umgebungsgeräusche wie Händeklatschen oder Stimmen reagieren zu können. Andererseits wird eine Android</w:t>
+      </w:r>
+      <w:r>
+        <w:t>-</w:t>
+      </w:r>
+      <w:r>
+        <w:t>App entwickelt, welche drahtlos mit der Kugel verbunden ist.</w:t>
       </w:r>
     </w:p>
     <w:p>
       <w:pPr>
         <w:pStyle w:val="berschrift3"/>
       </w:pPr>
-      <w:bookmarkStart w:id="10" w:name="_Toc34762805"/>
+      <w:bookmarkStart w:id="10" w:name="_Toc34764598"/>
+      <w:r>
+        <w:t>Bedienung</w:t>
+      </w:r>
+      <w:bookmarkEnd w:id="10"/>
+    </w:p>
+    <w:p>
+      <w:r>
+        <w:t xml:space="preserve">Das Gerät </w:t>
+      </w:r>
+      <w:r>
+        <w:t>selbst</w:t>
+      </w:r>
+      <w:r>
+        <w:t xml:space="preserve"> besitzt lediglich einen Schalter um die Spannungsversorgung ein- bzw. auszuschalten</w:t>
+      </w:r>
+      <w:r>
+        <w:t>.</w:t>
+      </w:r>
+      <w:r>
+        <w:t xml:space="preserve"> </w:t>
+      </w:r>
+      <w:r>
+        <w:t>N</w:t>
+      </w:r>
+      <w:r>
+        <w:t xml:space="preserve">ach der Betätigung dieses Schalters beginnt die Kugel zu drehen. Anschliessend kann via </w:t>
+      </w:r>
+      <w:r>
+        <w:t>Android</w:t>
+      </w:r>
+      <w:r>
+        <w:t>-App die Projektion eines Bildes gestartet werden</w:t>
+      </w:r>
+      <w:r>
+        <w:t>.</w:t>
+      </w:r>
+      <w:r>
+        <w:t xml:space="preserve"> </w:t>
+      </w:r>
+      <w:r>
+        <w:t>E</w:t>
+      </w:r>
+      <w:r>
+        <w:t xml:space="preserve">s werden unterschiedliche Bilder zur Verfügung stehen. Ebenfalls via </w:t>
+      </w:r>
+      <w:r>
+        <w:t>Android</w:t>
+      </w:r>
+      <w:r>
+        <w:t xml:space="preserve"> </w:t>
+      </w:r>
+      <w:r>
+        <w:t xml:space="preserve">-App kann in den Interaktiven-Modus gewechselt werden, dies macht es möglich das Spiel «Flappy-Bird» in einer reduzierten Version zu spielen. Dabei wird der Vogel durch das </w:t>
+      </w:r>
+      <w:r>
+        <w:t>Z</w:t>
+      </w:r>
+      <w:r>
+        <w:t>usammen</w:t>
+      </w:r>
+      <w:r>
+        <w:t>k</w:t>
+      </w:r>
+      <w:r>
+        <w:t xml:space="preserve">latschen der Hände gesteuert. Die Kommunikation zwischen </w:t>
+      </w:r>
+      <w:r>
+        <w:t>Smartphone</w:t>
+      </w:r>
+      <w:r>
+        <w:t xml:space="preserve"> und Gerät erfolgt über Bluetooth.</w:t>
+      </w:r>
+    </w:p>
+    <w:p>
+      <w:pPr>
+        <w:pStyle w:val="berschrift3"/>
+      </w:pPr>
+      <w:bookmarkStart w:id="11" w:name="_Toc34764599"/>
       <w:r>
         <w:t>Interaktion durch Schall</w:t>
       </w:r>
-      <w:bookmarkEnd w:id="10"/>
+      <w:bookmarkEnd w:id="11"/>
     </w:p>
     <w:p>
       <w:r>
@@ -6166,11 +6056,11 @@
                                   <w:noProof/>
                                 </w:rPr>
                               </w:pPr>
-                              <w:bookmarkStart w:id="11" w:name="_Toc34608079"/>
+                              <w:bookmarkStart w:id="12" w:name="_Toc34608079"/>
                               <w:r>
                                 <w:t>Abbildung 3: Aufbau eines Elektret-Mikrophons.</w:t>
                               </w:r>
-                              <w:bookmarkEnd w:id="11"/>
+                              <w:bookmarkEnd w:id="12"/>
                             </w:p>
                           </w:txbxContent>
                         </wps:txbx>
@@ -6206,11 +6096,11 @@
                             <w:noProof/>
                           </w:rPr>
                         </w:pPr>
-                        <w:bookmarkStart w:id="12" w:name="_Toc34608079"/>
+                        <w:bookmarkStart w:id="13" w:name="_Toc34608079"/>
                         <w:r>
                           <w:t>Abbildung 3: Aufbau eines Elektret-Mikrophons.</w:t>
                         </w:r>
-                        <w:bookmarkEnd w:id="12"/>
+                        <w:bookmarkEnd w:id="13"/>
                       </w:p>
                     </w:txbxContent>
                   </v:textbox>
@@ -6229,7 +6119,7 @@
       <w:pPr>
         <w:pStyle w:val="berschrift3"/>
       </w:pPr>
-      <w:bookmarkStart w:id="13" w:name="_Toc34762806"/>
+      <w:bookmarkStart w:id="14" w:name="_Toc34764600"/>
       <w:r>
         <w:lastRenderedPageBreak/>
         <w:t>Interaktion durch Android</w:t>
@@ -6240,7 +6130,7 @@
       <w:r>
         <w:t>App</w:t>
       </w:r>
-      <w:bookmarkEnd w:id="13"/>
+      <w:bookmarkEnd w:id="14"/>
     </w:p>
     <w:p>
       <w:r>
@@ -6328,11 +6218,11 @@
                               <w:pPr>
                                 <w:pStyle w:val="Beschriftung"/>
                               </w:pPr>
-                              <w:bookmarkStart w:id="14" w:name="_Toc34608082"/>
+                              <w:bookmarkStart w:id="15" w:name="_Toc34608082"/>
                               <w:r>
                                 <w:t>Abbildung 4: Mögliches Layout der App.</w:t>
                               </w:r>
-                              <w:bookmarkEnd w:id="14"/>
+                              <w:bookmarkEnd w:id="15"/>
                             </w:p>
                             <w:p/>
                           </w:txbxContent>
@@ -6366,11 +6256,11 @@
                         <w:pPr>
                           <w:pStyle w:val="Beschriftung"/>
                         </w:pPr>
-                        <w:bookmarkStart w:id="15" w:name="_Toc34608082"/>
+                        <w:bookmarkStart w:id="16" w:name="_Toc34608082"/>
                         <w:r>
                           <w:t>Abbildung 4: Mögliches Layout der App.</w:t>
                         </w:r>
-                        <w:bookmarkEnd w:id="15"/>
+                        <w:bookmarkEnd w:id="16"/>
                       </w:p>
                       <w:p/>
                     </w:txbxContent>
@@ -6399,236 +6289,234 @@
           <w:rFonts w:cs="Times New Roman"/>
         </w:rPr>
       </w:pPr>
-      <w:bookmarkStart w:id="16" w:name="_Toc34762807"/>
+      <w:bookmarkStart w:id="17" w:name="_Toc34764601"/>
       <w:r>
         <w:rPr>
           <w:rFonts w:cs="Times New Roman"/>
         </w:rPr>
         <w:t>Hardware</w:t>
-      </w:r>
-      <w:bookmarkEnd w:id="16"/>
-    </w:p>
-    <w:p>
-      <w:r>
-        <w:t xml:space="preserve">In diesem Kapitel wird auf die </w:t>
-      </w:r>
-      <w:r>
-        <w:t>elektronischen Bauteile</w:t>
-      </w:r>
-      <w:r>
-        <w:t xml:space="preserve"> eingegangen, welche für die Realisierung der POV</w:t>
-      </w:r>
-      <w:r>
-        <w:t>-</w:t>
-      </w:r>
-      <w:r>
-        <w:t xml:space="preserve">Kugel benötigt </w:t>
-      </w:r>
-      <w:r>
-        <w:t>werden</w:t>
-      </w:r>
-      <w:r>
-        <w:t>.</w:t>
-      </w:r>
-    </w:p>
-    <w:p>
-      <w:pPr>
-        <w:pStyle w:val="berschrift3"/>
-      </w:pPr>
-      <w:bookmarkStart w:id="17" w:name="_Toc34762808"/>
-      <w:r>
-        <w:t>Mikrocontroller</w:t>
       </w:r>
       <w:bookmarkEnd w:id="17"/>
     </w:p>
     <w:p>
       <w:r>
-        <w:t xml:space="preserve">Der Mikrocontroller (μC) ist das zentrale Element der Hardware. Er verarbeitet nicht nur die Daten des Mikrophons und des Wireless-Moduls, sondern steuert auch die Schieberegister für die LEDs. Um diesen Anforderungen gerecht zu werden, muss der μC genügend schnell sein (rund 24MHz) und einen genug grossen RAM-Speicher (rund 32KB) besitzen. Für die Realisierung wird deshalb ein STM32 Mikrocontroller der Firma </w:t>
-      </w:r>
-      <w:r>
-        <w:t>STMicroelectronics</w:t>
-      </w:r>
-      <w:r>
-        <w:t xml:space="preserve"> verwendet. </w:t>
+        <w:t xml:space="preserve">In diesem Kapitel wird auf die </w:t>
+      </w:r>
+      <w:r>
+        <w:t>elektronischen Bauteile</w:t>
+      </w:r>
+      <w:r>
+        <w:t xml:space="preserve"> eingegangen, welche für die Realisierung der POV</w:t>
+      </w:r>
+      <w:r>
+        <w:t>-</w:t>
+      </w:r>
+      <w:r>
+        <w:t xml:space="preserve">Kugel benötigt </w:t>
+      </w:r>
+      <w:r>
+        <w:t>werden</w:t>
+      </w:r>
+      <w:r>
+        <w:t>.</w:t>
       </w:r>
     </w:p>
     <w:p>
       <w:pPr>
         <w:pStyle w:val="berschrift3"/>
       </w:pPr>
-      <w:bookmarkStart w:id="18" w:name="_Toc34762809"/>
-      <w:r>
-        <w:t>Schieberegister</w:t>
+      <w:bookmarkStart w:id="18" w:name="_Toc34764602"/>
+      <w:r>
+        <w:t>Mikrocontroller</w:t>
       </w:r>
       <w:bookmarkEnd w:id="18"/>
     </w:p>
     <w:p>
       <w:r>
-        <w:t>Die Daten des μC für die LED-Bahn werden mithilfe von rund 25 Schieberegistern (HEF4894B) der Firma NXP verarbeitet. Pro Schieberegister können 4 LEDs angesteuert werden. Mithilfe des STR</w:t>
-      </w:r>
-      <w:r>
-        <w:t>-</w:t>
-      </w:r>
-      <w:r>
-        <w:t>Pins werden zuerst alle Daten in das Schieberegister geschoben, bis dieses voll ist. Anschliessend werden die Daten gleichzeitig an die LEDs ausgegeben. Dadurch werden allfällige Verzögerungen, welche den POV-Effekt stören könnten, verkürzt. Die Kommunikation zwischen dem Mikrocontroller und den Schieberegister wird per SPI-Schnittstelle realisiert.</w:t>
+        <w:t xml:space="preserve">Der Mikrocontroller (μC) ist das zentrale Element der Hardware. Er verarbeitet nicht nur die Daten des Mikrophons und des Wireless-Moduls, sondern steuert auch die Schieberegister für die LEDs. Um diesen Anforderungen gerecht zu werden, muss der μC genügend schnell sein (rund 24MHz) und einen genug grossen RAM-Speicher (rund 32KB) besitzen. Für die Realisierung wird deshalb ein STM32 Mikrocontroller der Firma </w:t>
+      </w:r>
+      <w:r>
+        <w:t>STMicroelectronics</w:t>
+      </w:r>
+      <w:r>
+        <w:t xml:space="preserve"> verwendet. </w:t>
       </w:r>
     </w:p>
     <w:p>
       <w:pPr>
         <w:pStyle w:val="berschrift3"/>
       </w:pPr>
-      <w:bookmarkStart w:id="19" w:name="_Toc34762810"/>
-      <w:r>
-        <w:t>LED-Bahn</w:t>
+      <w:bookmarkStart w:id="19" w:name="_Toc34764603"/>
+      <w:r>
+        <w:t>Schieberegister</w:t>
       </w:r>
       <w:bookmarkEnd w:id="19"/>
     </w:p>
     <w:p>
       <w:r>
-        <w:t>Die POV</w:t>
+        <w:t>Die Daten des μC für die LED-Bahn werden mithilfe von rund 25 Schieberegistern (HEF4894B) der Firma NXP verarbeitet. Pro Schieberegister können 4 LEDs angesteuert werden. Mithilfe des STR</w:t>
       </w:r>
       <w:r>
         <w:t>-</w:t>
       </w:r>
       <w:r>
-        <w:t>Kugel besteht aus einer LED-Bahn mit maximal 100 LEDs. Es werden 90° abgewinkelte RGB</w:t>
-      </w:r>
-      <w:r>
-        <w:t>-</w:t>
-      </w:r>
-      <w:r>
-        <w:t>LEDs (MSL0601RGB) der Firma Rohm verwendet, mit</w:t>
-      </w:r>
-      <w:r>
-        <w:t xml:space="preserve"> </w:t>
-      </w:r>
-      <w:r>
-        <w:t>welchen man 7 verschiedene Farben darstellen kann. Die LEDs werden vom Mikro</w:t>
-      </w:r>
-      <w:r>
-        <w:t>c</w:t>
-      </w:r>
-      <w:r>
-        <w:t>ontroller über die Schieberegister angesteuert. Pro Umdrehung werden die LEDs etwa 200-mal aktualisiert, damit das Bild 200 Spalten besitzt. Eine Aktualisierung wird etwa 30</w:t>
-      </w:r>
-      <w:r>
-        <w:t>μ</w:t>
-      </w:r>
-      <w:r>
-        <w:t>s dauern, danach bleiben die LEDs etwa 300</w:t>
-      </w:r>
-      <w:r>
-        <w:t>μ</w:t>
-      </w:r>
-      <w:r>
-        <w:t>s gleich, bis sie wieder erneut aktualisiert werden.</w:t>
+        <w:t>Pins werden zuerst alle Daten in das Schieberegister geschoben, bis dieses voll ist. Anschliessend werden die Daten gleichzeitig an die LEDs ausgegeben. Dadurch werden allfällige Verzögerungen, welche den POV-Effekt stören könnten, verkürzt. Die Kommunikation zwischen dem Mikrocontroller und den Schieberegister wird per SPI-Schnittstelle realisiert.</w:t>
       </w:r>
     </w:p>
     <w:p>
       <w:pPr>
         <w:pStyle w:val="berschrift3"/>
       </w:pPr>
-      <w:bookmarkStart w:id="20" w:name="_Toc34762811"/>
-      <w:r>
-        <w:t>Sensorik</w:t>
+      <w:bookmarkStart w:id="20" w:name="_Toc34764604"/>
+      <w:r>
+        <w:t>LED-Bahn</w:t>
       </w:r>
       <w:bookmarkEnd w:id="20"/>
     </w:p>
     <w:p>
       <w:r>
-        <w:t xml:space="preserve">Um die Position der LED-Bahn bestimmen zu können, wird ein Hall-Sensor verwendet. Der Hall-Sensor wird per I/O-Pin </w:t>
-      </w:r>
-      <w:r>
-        <w:t xml:space="preserve">oder einem ADC-Eingang </w:t>
-      </w:r>
-      <w:r>
-        <w:t xml:space="preserve">mit dem </w:t>
-      </w:r>
-      <w:r>
-        <w:t>μC</w:t>
-      </w:r>
-      <w:r>
-        <w:t xml:space="preserve"> verbunden.</w:t>
+        <w:t>Die POV</w:t>
+      </w:r>
+      <w:r>
+        <w:t>-</w:t>
+      </w:r>
+      <w:r>
+        <w:t>Kugel besteht aus einer LED-Bahn mit maximal 100 LEDs. Es werden 90° abgewinkelte RGB</w:t>
+      </w:r>
+      <w:r>
+        <w:t>-</w:t>
+      </w:r>
+      <w:r>
+        <w:t>LEDs (MSL0601RGB) der Firma Rohm verwendet, mit</w:t>
+      </w:r>
+      <w:r>
+        <w:t xml:space="preserve"> </w:t>
+      </w:r>
+      <w:r>
+        <w:t>welchen man 7 verschiedene Farben darstellen kann. Die LEDs werden vom Mikro</w:t>
+      </w:r>
+      <w:r>
+        <w:t>c</w:t>
+      </w:r>
+      <w:r>
+        <w:t>ontroller über die Schieberegister angesteuert. Pro Umdrehung werden die LEDs etwa 200-mal aktualisiert, damit das Bild 200 Spalten besitzt. Eine Aktualisierung wird etwa 30</w:t>
+      </w:r>
+      <w:r>
+        <w:t>μ</w:t>
+      </w:r>
+      <w:r>
+        <w:t>s dauern, danach bleiben die LEDs etwa 300</w:t>
+      </w:r>
+      <w:r>
+        <w:t>μ</w:t>
+      </w:r>
+      <w:r>
+        <w:t>s gleich, bis sie wieder erneut aktualisiert werden.</w:t>
       </w:r>
     </w:p>
     <w:p>
       <w:pPr>
         <w:pStyle w:val="berschrift3"/>
       </w:pPr>
-      <w:bookmarkStart w:id="21" w:name="_Toc34762812"/>
-      <w:r>
-        <w:t>UART</w:t>
+      <w:bookmarkStart w:id="21" w:name="_Toc34764605"/>
+      <w:r>
+        <w:t>Sensorik</w:t>
       </w:r>
       <w:bookmarkEnd w:id="21"/>
     </w:p>
     <w:p>
       <w:r>
-        <w:t xml:space="preserve">Für die Programmierung des </w:t>
+        <w:t xml:space="preserve">Um die Position der LED-Bahn bestimmen zu können, wird ein Hall-Sensor verwendet. Der Hall-Sensor wird per I/O-Pin </w:t>
+      </w:r>
+      <w:r>
+        <w:t xml:space="preserve">oder einem ADC-Eingang </w:t>
+      </w:r>
+      <w:r>
+        <w:t xml:space="preserve">mit dem </w:t>
       </w:r>
       <w:r>
         <w:t>μC</w:t>
       </w:r>
       <w:r>
-        <w:t xml:space="preserve"> wird eine UART-Schnittstelle benötigt. Hierfür wird der FT2232D IC von FTDI Chip verwendet. Da es sich hierbei um einen Dual USB to UART Interface </w:t>
-      </w:r>
-      <w:r>
-        <w:lastRenderedPageBreak/>
-        <w:t xml:space="preserve">handelt, kann der Baustein sowohl für den </w:t>
-      </w:r>
-      <w:r>
-        <w:t>μC</w:t>
-      </w:r>
-      <w:r>
-        <w:t>, wie auch für das Bluetooth-/W</w:t>
-      </w:r>
-      <w:r>
-        <w:t>LAN</w:t>
-      </w:r>
-      <w:r>
-        <w:t>-M</w:t>
-      </w:r>
-      <w:r>
-        <w:t>odul verwendet werden.</w:t>
+        <w:t xml:space="preserve"> verbunden.</w:t>
       </w:r>
     </w:p>
     <w:p>
       <w:pPr>
         <w:pStyle w:val="berschrift3"/>
       </w:pPr>
-      <w:bookmarkStart w:id="22" w:name="_Toc34762813"/>
-      <w:r>
-        <w:t>Verstärkung des Mikrophonsignals</w:t>
+      <w:bookmarkStart w:id="22" w:name="_Toc34764606"/>
+      <w:r>
+        <w:t>UART</w:t>
       </w:r>
       <w:bookmarkEnd w:id="22"/>
     </w:p>
     <w:p>
       <w:r>
-        <w:t>Das Mikrophonsignal wird mit einem diskret aufgebauten Verstärker auf eine Spannung gebracht, welche vom Mikro</w:t>
-      </w:r>
-      <w:r>
-        <w:t>c</w:t>
-      </w:r>
-      <w:bookmarkStart w:id="23" w:name="_GoBack"/>
-      <w:bookmarkEnd w:id="23"/>
-      <w:r>
-        <w:t>ontroller weiterverarbeiten werden kann (max. 3.3V). Elektret-Mikrophone haben meistens eine Empfindlichkeit zwischen -46dBV und -35dBV, umgerechnet entspricht dies einer Empfindlichkeit von 5…18mV/Pa [2]. Der Schalldruck einer Unterhaltung aus 1m Distanz liegt bei etwa 40…50dB (Referenzpegel: 20μPa) was im Mittel rund 4mPa entspricht [3]. Daraus ergibt sich ein Ausgangssignal der Amplitude 20…72μV. Für diesen Fall wird also eine Verstärkung von ungefähr 90…100dB benötigt. Da der Ausgang eines Elektret-Mikrophons sehr hochohmig ist, wird ein Transimpedanzverstärker verwendet.</w:t>
+        <w:t xml:space="preserve">Für die Programmierung des </w:t>
+      </w:r>
+      <w:r>
+        <w:t>μC</w:t>
+      </w:r>
+      <w:r>
+        <w:t xml:space="preserve"> wird eine UART-Schnittstelle benötigt. Hierfür wird der FT2232D IC von FTDI Chip verwendet. Da es sich hierbei um einen Dual USB to UART Interface </w:t>
+      </w:r>
+      <w:r>
+        <w:lastRenderedPageBreak/>
+        <w:t xml:space="preserve">handelt, kann der Baustein sowohl für den </w:t>
+      </w:r>
+      <w:r>
+        <w:t>μC</w:t>
+      </w:r>
+      <w:r>
+        <w:t>, wie auch für das Bluetooth-/W</w:t>
+      </w:r>
+      <w:r>
+        <w:t>LAN</w:t>
+      </w:r>
+      <w:r>
+        <w:t>-M</w:t>
+      </w:r>
+      <w:r>
+        <w:t>odul verwendet werden.</w:t>
       </w:r>
     </w:p>
     <w:p>
-      <w:r>
-        <w:t>Damit der Mikrocontroller das Signal auswerten kann, muss dieses zudem nach der Verstärkung mit einem Spannungsteiler angehoben werden, dass es im Bereich 0…3.3V schwingt. Um Aliasing-Effekte zu verhindern, muss ein Tiefpassfilter mit einer Grenzfrequenz kleiner als die halbe Sampling-Frequenz des ADCs integriert werden. Jedoch sollte diese Grenzfrequenz noch im hörbaren Spektrum liegen (&gt;20kHz).</w:t>
-      </w:r>
+      <w:pPr>
+        <w:pStyle w:val="berschrift3"/>
+      </w:pPr>
+      <w:bookmarkStart w:id="23" w:name="_Toc34764607"/>
+      <w:r>
+        <w:t>Verstärkung des Mikrophonsignals</w:t>
+      </w:r>
+      <w:bookmarkEnd w:id="23"/>
     </w:p>
     <w:p>
       <w:r>
-        <w:t>Durch die Konstruktion ist das Mikrophon mechanisch mit der Welle des Motors verbunden. Um zu verhindern, dass das Mikrophon zu viele Störgeräusche aufnimmt, können diese mit einem Hochpassfilter unterdrückt werden. Das kann direkt im Mikrophonverstärker durch R1 und C1 bewerkstelligt werden. Die störenden Frequenzen liegen bei den vielfachen der Motordrehzahl [4]. Das POV rotiert mit einer Drehzahl von 10…30Hz. Ein Hochpass mit einer Grenzfrequenz von einigen hundert Hertz könnte der grösste Teil der Störungen eliminieren. Dies würde gleichzeitig auch das meiste einer menschlichen Stimme herausfiltern, jedoch kann das Gerät immer noch Klatschgeräusche aufnehmen.</w:t>
+        <w:t>Das Mikrophonsignal wird mit einem diskret aufgebauten Verstärker auf eine Spannung gebracht, welche vom Mikro</w:t>
+      </w:r>
+      <w:r>
+        <w:t>c</w:t>
+      </w:r>
+      <w:r>
+        <w:t>ontroller weiterverarbeiten werden kann (max. 3.3V). Elektret-Mikrophone haben meistens eine Empfindlichkeit zwischen -46dBV und -35dBV, umgerechnet entspricht dies einer Empfindlichkeit von 5…18mV/Pa [2]. Der Schalldruck einer Unterhaltung aus 1m Distanz liegt bei etwa 40…50dB (Referenzpegel: 20μPa) was im Mittel rund 4mPa entspricht [3]. Daraus ergibt sich ein Ausgangssignal der Amplitude 20…72μV. Für diesen Fall wird also eine Verstärkung von ungefähr 90…100dB benötigt. Da der Ausgang eines Elektret-Mikrophons sehr hochohmig ist, wird ein Transimpedanzverstärker verwendet.</w:t>
       </w:r>
     </w:p>
     <w:p>
+      <w:r>
+        <w:t>Damit der Mikrocontroller das Signal auswerten kann, muss dieses zudem nach der Verstärkung mit einem Spannungsteiler angehoben werden, dass es im Bereich 0…3.3V schwingt. Um Aliasing-Effekte zu verhindern, muss ein Tiefpassfilter mit einer Grenzfrequenz kleiner als die halbe Sampling-Frequenz des ADCs integriert werden. Jedoch sollte diese Grenzfrequenz noch im hörbaren Spektrum liegen (&gt;20kHz).</w:t>
+      </w:r>
+    </w:p>
+    <w:p>
+      <w:r>
+        <w:t>Durch die Konstruktion ist das Mikrophon mechanisch mit der Welle des Motors verbunden. Um zu verhindern, dass das Mikrophon zu viele Störgeräusche aufnimmt, können diese mit einem Hochpassfilter unterdrückt werden. Das kann direkt im Mikrophonverstärker durch R1 und C1 bewerkstelligt werden. Die störenden Frequenzen liegen bei den vielfachen der Motordrehzahl [4]. Das POV rotiert mit einer Drehzahl von 10…30Hz. Ein Hochpass mit einer Grenzfrequenz von einigen hundert Hertz könnte der grösste Teil der Störungen eliminieren. Dies würde gleichzeitig auch das meiste einer menschlichen Stimme herausfiltern, jedoch kann das Gerät immer noch Klatschgeräusche aufnehmen.</w:t>
+      </w:r>
+    </w:p>
+    <w:p>
       <w:pPr>
         <w:pStyle w:val="berschrift3"/>
       </w:pPr>
-      <w:bookmarkStart w:id="24" w:name="_Toc34762814"/>
+      <w:bookmarkStart w:id="24" w:name="_Toc34764608"/>
       <w:r>
         <w:t>Drahtlose Verbindung</w:t>
       </w:r>
@@ -6655,7 +6543,7 @@
       <w:pPr>
         <w:pStyle w:val="berschrift3"/>
       </w:pPr>
-      <w:bookmarkStart w:id="25" w:name="_Toc34762815"/>
+      <w:bookmarkStart w:id="25" w:name="_Toc34764609"/>
       <w:r>
         <w:t>Speisung</w:t>
       </w:r>
@@ -6721,7 +6609,7 @@
           <w:rFonts w:cs="Times New Roman"/>
         </w:rPr>
       </w:pPr>
-      <w:bookmarkStart w:id="26" w:name="_Toc34762816"/>
+      <w:bookmarkStart w:id="26" w:name="_Toc34764610"/>
       <w:r>
         <w:rPr>
           <w:rFonts w:cs="Times New Roman"/>
@@ -6746,50 +6634,11 @@
       <w:pPr>
         <w:pStyle w:val="berschrift3"/>
       </w:pPr>
-      <w:bookmarkStart w:id="27" w:name="_Toc34762817"/>
-      <w:r>
-        <w:t>Ansteuerung der LEDs</w:t>
+      <w:bookmarkStart w:id="27" w:name="_Toc34764611"/>
+      <w:r>
+        <w:t>Struktur der Android-App</w:t>
       </w:r>
       <w:bookmarkEnd w:id="27"/>
-    </w:p>
-    <w:p>
-      <w:r>
-        <w:t>Das gesamte Bild</w:t>
-      </w:r>
-      <w:r>
-        <w:t>,</w:t>
-      </w:r>
-      <w:r>
-        <w:t xml:space="preserve"> welches auf die LEDs ausgegeben wird, </w:t>
-      </w:r>
-      <w:r>
-        <w:t>ist</w:t>
-      </w:r>
-      <w:r>
-        <w:t xml:space="preserve"> in einem Array auf dem</w:t>
-      </w:r>
-      <w:r>
-        <w:t xml:space="preserve"> </w:t>
-      </w:r>
-      <w:r>
-        <w:t>RAM des Mikro</w:t>
-      </w:r>
-      <w:r>
-        <w:t>c</w:t>
-      </w:r>
-      <w:r>
-        <w:t>ontroller abgespeichert. Die LEDs werden über die SPI-Schnittstelle angesteuert. Pro Umdrehung werden die LEDs etwa 200-mal aktualisiert, damit das Bild 200 Spalten besitzt. Eine Aktualisierung wird etwa 30us dauern, danach bleiben die LEDs etwa 300us gleich, bis sie wieder erneut aktualisiert werden.</w:t>
-      </w:r>
-    </w:p>
-    <w:p>
-      <w:pPr>
-        <w:pStyle w:val="berschrift3"/>
-      </w:pPr>
-      <w:bookmarkStart w:id="28" w:name="_Toc34762818"/>
-      <w:r>
-        <w:t>Struktur der Android-App</w:t>
-      </w:r>
-      <w:bookmarkEnd w:id="28"/>
     </w:p>
     <w:p>
       <w:r>
@@ -6880,11 +6729,11 @@
                                   <w:noProof/>
                                 </w:rPr>
                               </w:pPr>
-                              <w:bookmarkStart w:id="29" w:name="_Toc34608081"/>
+                              <w:bookmarkStart w:id="28" w:name="_Toc34608081"/>
                               <w:r>
                                 <w:t>Abbildung 5: Struktur einer App mit zwei Menüs und einem Knopf.</w:t>
                               </w:r>
-                              <w:bookmarkEnd w:id="29"/>
+                              <w:bookmarkEnd w:id="28"/>
                             </w:p>
                           </w:txbxContent>
                         </wps:txbx>
@@ -6920,11 +6769,11 @@
                             <w:noProof/>
                           </w:rPr>
                         </w:pPr>
-                        <w:bookmarkStart w:id="30" w:name="_Toc34608081"/>
+                        <w:bookmarkStart w:id="29" w:name="_Toc34608081"/>
                         <w:r>
                           <w:t>Abbildung 5: Struktur einer App mit zwei Menüs und einem Knopf.</w:t>
                         </w:r>
-                        <w:bookmarkEnd w:id="30"/>
+                        <w:bookmarkEnd w:id="29"/>
                       </w:p>
                     </w:txbxContent>
                   </v:textbox>
@@ -7035,11 +6884,7 @@
         <w:t>gestartet.</w:t>
       </w:r>
       <w:r>
-        <w:t xml:space="preserve"> Für die Kommunikation über Bluetooth sind ebenfalls entsprechende Klassen vorhanden, welche in </w:t>
-      </w:r>
-      <w:r>
-        <w:lastRenderedPageBreak/>
-        <w:t>der App implementiert werden.</w:t>
+        <w:t xml:space="preserve"> Für die Kommunikation über Bluetooth sind ebenfalls entsprechende Klassen vorhanden, welche in der App implementiert werden.</w:t>
       </w:r>
       <w:r>
         <w:t xml:space="preserve"> Mit </w:t>
@@ -7088,7 +6933,7 @@
           <w:rFonts w:cs="Times New Roman"/>
         </w:rPr>
       </w:pPr>
-      <w:bookmarkStart w:id="31" w:name="_Toc34762819"/>
+      <w:bookmarkStart w:id="30" w:name="_Toc34764612"/>
       <w:r>
         <w:rPr>
           <w:rFonts w:cs="Times New Roman"/>
@@ -7096,7 +6941,7 @@
         <w:lastRenderedPageBreak/>
         <w:t>Testkonzept</w:t>
       </w:r>
-      <w:bookmarkEnd w:id="31"/>
+      <w:bookmarkEnd w:id="30"/>
     </w:p>
     <w:p>
       <w:r>
@@ -8561,7 +8406,7 @@
           <w:rFonts w:cs="Times New Roman"/>
         </w:rPr>
       </w:pPr>
-      <w:bookmarkStart w:id="32" w:name="_Toc34762820"/>
+      <w:bookmarkStart w:id="31" w:name="_Toc34764613"/>
       <w:r>
         <w:rPr>
           <w:rFonts w:cs="Times New Roman"/>
@@ -8569,7 +8414,7 @@
         <w:lastRenderedPageBreak/>
         <w:t>Projektvereinbarung</w:t>
       </w:r>
-      <w:bookmarkEnd w:id="32"/>
+      <w:bookmarkEnd w:id="31"/>
     </w:p>
     <w:p>
       <w:pPr>
@@ -8830,7 +8675,7 @@
           <w:rFonts w:cs="Times New Roman"/>
         </w:rPr>
       </w:pPr>
-      <w:bookmarkStart w:id="33" w:name="_Toc34762821"/>
+      <w:bookmarkStart w:id="32" w:name="_Toc34764614"/>
       <w:r>
         <w:rPr>
           <w:rFonts w:cs="Times New Roman"/>
@@ -8838,7 +8683,7 @@
         <w:lastRenderedPageBreak/>
         <w:t>Literaturverzeichnis</w:t>
       </w:r>
-      <w:bookmarkEnd w:id="33"/>
+      <w:bookmarkEnd w:id="32"/>
     </w:p>
     <w:p>
       <w:pPr>
@@ -12113,6 +11958,7 @@
   <w:style w:type="character" w:default="1" w:styleId="Absatz-Standardschriftart">
     <w:name w:val="Default Paragraph Font"/>
     <w:uiPriority w:val="1"/>
+    <w:semiHidden/>
     <w:unhideWhenUsed/>
   </w:style>
   <w:style w:type="table" w:default="1" w:styleId="NormaleTabelle">
@@ -15365,7 +15211,7 @@
 </file>
 
 <file path=customXml/itemProps1.xml><?xml version="1.0" encoding="utf-8"?>
-<ds:datastoreItem xmlns:ds="http://schemas.openxmlformats.org/officeDocument/2006/customXml" ds:itemID="{73CDD7E9-6851-4CB6-8B6F-A674C8E00950}">
+<ds:datastoreItem xmlns:ds="http://schemas.openxmlformats.org/officeDocument/2006/customXml" ds:itemID="{97487F36-A24C-4E7D-8A18-8A8363ECCC2C}">
   <ds:schemaRefs>
     <ds:schemaRef ds:uri="http://schemas.openxmlformats.org/officeDocument/2006/bibliography"/>
   </ds:schemaRefs>

--- a/Pflichtenheft/Fachlich/Fachliches_Pflichtenheft_pro4e_Team1.docx
+++ b/Pflichtenheft/Fachlich/Fachliches_Pflichtenheft_pro4e_Team1.docx
@@ -1,6 +1,6 @@
 
 <file path=word/document.xml><?xml version="1.0" encoding="utf-8"?>
-<w:document xmlns:wpc="http://schemas.microsoft.com/office/word/2010/wordprocessingCanvas" xmlns:cx="http://schemas.microsoft.com/office/drawing/2014/chartex" xmlns:cx1="http://schemas.microsoft.com/office/drawing/2015/9/8/chartex" xmlns:cx2="http://schemas.microsoft.com/office/drawing/2015/10/21/chartex" xmlns:cx3="http://schemas.microsoft.com/office/drawing/2016/5/9/chartex" xmlns:cx4="http://schemas.microsoft.com/office/drawing/2016/5/10/chartex" xmlns:cx5="http://schemas.microsoft.com/office/drawing/2016/5/11/chartex" xmlns:cx6="http://schemas.microsoft.com/office/drawing/2016/5/12/chartex" xmlns:cx7="http://schemas.microsoft.com/office/drawing/2016/5/13/chartex" xmlns:cx8="http://schemas.microsoft.com/office/drawing/2016/5/14/chartex" xmlns:mc="http://schemas.openxmlformats.org/markup-compatibility/2006" xmlns:aink="http://schemas.microsoft.com/office/drawing/2016/ink" xmlns:am3d="http://schemas.microsoft.com/office/drawing/2017/model3d" xmlns:o="urn:schemas-microsoft-com:office:office" xmlns:r="http://schemas.openxmlformats.org/officeDocument/2006/relationships" xmlns:m="http://schemas.openxmlformats.org/officeDocument/2006/math" xmlns:v="urn:schemas-microsoft-com:vml" xmlns:wp14="http://schemas.microsoft.com/office/word/2010/wordprocessingDrawing" xmlns:wp="http://schemas.openxmlformats.org/drawingml/2006/wordprocessingDrawing" xmlns:w10="urn:schemas-microsoft-com:office:word" xmlns:w="http://schemas.openxmlformats.org/wordprocessingml/2006/main" xmlns:w14="http://schemas.microsoft.com/office/word/2010/wordml" xmlns:w15="http://schemas.microsoft.com/office/word/2012/wordml" xmlns:w16cid="http://schemas.microsoft.com/office/word/2016/wordml/cid" xmlns:w16se="http://schemas.microsoft.com/office/word/2015/wordml/symex" xmlns:wpg="http://schemas.microsoft.com/office/word/2010/wordprocessingGroup" xmlns:wpi="http://schemas.microsoft.com/office/word/2010/wordprocessingInk" xmlns:wne="http://schemas.microsoft.com/office/word/2006/wordml" xmlns:wps="http://schemas.microsoft.com/office/word/2010/wordprocessingShape" mc:Ignorable="w14 w15 w16se w16cid wp14">
+<w:document xmlns:wpc="http://schemas.microsoft.com/office/word/2010/wordprocessingCanvas" xmlns:cx="http://schemas.microsoft.com/office/drawing/2014/chartex" xmlns:cx1="http://schemas.microsoft.com/office/drawing/2015/9/8/chartex" xmlns:cx2="http://schemas.microsoft.com/office/drawing/2015/10/21/chartex" xmlns:cx3="http://schemas.microsoft.com/office/drawing/2016/5/9/chartex" xmlns:cx4="http://schemas.microsoft.com/office/drawing/2016/5/10/chartex" xmlns:cx5="http://schemas.microsoft.com/office/drawing/2016/5/11/chartex" xmlns:cx6="http://schemas.microsoft.com/office/drawing/2016/5/12/chartex" xmlns:cx7="http://schemas.microsoft.com/office/drawing/2016/5/13/chartex" xmlns:cx8="http://schemas.microsoft.com/office/drawing/2016/5/14/chartex" xmlns:mc="http://schemas.openxmlformats.org/markup-compatibility/2006" xmlns:aink="http://schemas.microsoft.com/office/drawing/2016/ink" xmlns:am3d="http://schemas.microsoft.com/office/drawing/2017/model3d" xmlns:o="urn:schemas-microsoft-com:office:office" xmlns:r="http://schemas.openxmlformats.org/officeDocument/2006/relationships" xmlns:m="http://schemas.openxmlformats.org/officeDocument/2006/math" xmlns:v="urn:schemas-microsoft-com:vml" xmlns:wp14="http://schemas.microsoft.com/office/word/2010/wordprocessingDrawing" xmlns:wp="http://schemas.openxmlformats.org/drawingml/2006/wordprocessingDrawing" xmlns:w10="urn:schemas-microsoft-com:office:word" xmlns:w="http://schemas.openxmlformats.org/wordprocessingml/2006/main" xmlns:w14="http://schemas.microsoft.com/office/word/2010/wordml" xmlns:w15="http://schemas.microsoft.com/office/word/2012/wordml" xmlns:w16cex="http://schemas.microsoft.com/office/word/2018/wordml/cex" xmlns:w16cid="http://schemas.microsoft.com/office/word/2016/wordml/cid" xmlns:w16="http://schemas.microsoft.com/office/word/2018/wordml" xmlns:w16se="http://schemas.microsoft.com/office/word/2015/wordml/symex" xmlns:wpg="http://schemas.microsoft.com/office/word/2010/wordprocessingGroup" xmlns:wpi="http://schemas.microsoft.com/office/word/2010/wordprocessingInk" xmlns:wne="http://schemas.microsoft.com/office/word/2006/wordml" xmlns:wps="http://schemas.microsoft.com/office/word/2010/wordprocessingShape" mc:Ignorable="w14 w15 w16se w16cid w16 w16cex wp14">
   <w:body>
     <w:p>
       <w:pPr>
@@ -3193,48 +3193,240 @@
       <w:r>
         <w:br w:type="page"/>
       </w:r>
-      <w:bookmarkStart w:id="0" w:name="_GoBack"/>
+    </w:p>
+    <w:p>
+      <w:pPr>
+        <w:pStyle w:val="berschrift1"/>
+        <w:spacing w:before="0" w:line="240" w:lineRule="auto"/>
+        <w:rPr>
+          <w:rFonts w:cs="Times New Roman"/>
+        </w:rPr>
+      </w:pPr>
+      <w:r>
+        <w:rPr>
+          <w:rFonts w:cs="Times New Roman"/>
+        </w:rPr>
+        <w:lastRenderedPageBreak/>
+        <w:t xml:space="preserve"> </w:t>
+      </w:r>
+      <w:bookmarkStart w:id="0" w:name="_Toc34764590"/>
+      <w:r>
+        <w:rPr>
+          <w:rFonts w:cs="Times New Roman"/>
+        </w:rPr>
+        <w:t>Projektdefinition</w:t>
+      </w:r>
       <w:bookmarkEnd w:id="0"/>
     </w:p>
     <w:p>
-      <w:pPr>
-        <w:pStyle w:val="berschrift1"/>
-        <w:spacing w:before="0" w:line="240" w:lineRule="auto"/>
+      <w:r>
+        <w:t xml:space="preserve">In diesem Kapitel </w:t>
+      </w:r>
+      <w:r>
+        <w:t>werden</w:t>
+      </w:r>
+      <w:r>
+        <w:t xml:space="preserve"> die Problemstellung und </w:t>
+      </w:r>
+      <w:r>
+        <w:t>die aus dem Lösungskonzept formulierten Ziele behandelt.</w:t>
+      </w:r>
+      <w:r>
+        <w:t xml:space="preserve"> </w:t>
+      </w:r>
+    </w:p>
+    <w:p>
+      <w:pPr>
+        <w:pStyle w:val="berschrift2"/>
         <w:rPr>
           <w:rFonts w:cs="Times New Roman"/>
         </w:rPr>
       </w:pPr>
+      <w:bookmarkStart w:id="1" w:name="_Toc34764591"/>
       <w:r>
         <w:rPr>
           <w:rFonts w:cs="Times New Roman"/>
         </w:rPr>
-        <w:lastRenderedPageBreak/>
-        <w:t xml:space="preserve"> </w:t>
-      </w:r>
-      <w:bookmarkStart w:id="1" w:name="_Toc34764590"/>
-      <w:r>
-        <w:rPr>
-          <w:rFonts w:cs="Times New Roman"/>
-        </w:rPr>
-        <w:t>Projektdefinition</w:t>
+        <w:t>Ausgangslage</w:t>
       </w:r>
       <w:bookmarkEnd w:id="1"/>
     </w:p>
     <w:p>
       <w:r>
-        <w:t xml:space="preserve">In diesem Kapitel </w:t>
-      </w:r>
-      <w:r>
-        <w:t>werden</w:t>
-      </w:r>
-      <w:r>
-        <w:t xml:space="preserve"> die Problemstellung und </w:t>
-      </w:r>
-      <w:r>
-        <w:t>die aus dem Lösungskonzept formulierten Ziele behandelt.</w:t>
-      </w:r>
-      <w:r>
+        <w:rPr>
+          <w:rFonts w:cs="Times New Roman"/>
+        </w:rPr>
+        <w:t>Um an Ausstellungen und Informationsveranstaltungen</w:t>
+      </w:r>
+      <w:r>
+        <w:rPr>
+          <w:rFonts w:cs="Times New Roman"/>
+        </w:rPr>
+        <w:t xml:space="preserve"> des Studienganges</w:t>
+      </w:r>
+      <w:r>
+        <w:rPr>
+          <w:rFonts w:cs="Times New Roman"/>
+        </w:rPr>
         <w:t xml:space="preserve"> </w:t>
+      </w:r>
+      <w:r>
+        <w:rPr>
+          <w:rFonts w:cs="Times New Roman"/>
+        </w:rPr>
+        <w:t>herauszustechen</w:t>
+      </w:r>
+      <w:r>
+        <w:rPr>
+          <w:rFonts w:cs="Times New Roman"/>
+        </w:rPr>
+        <w:t xml:space="preserve">, benötigt es eine </w:t>
+      </w:r>
+      <w:r>
+        <w:rPr>
+          <w:rFonts w:cs="Times New Roman"/>
+        </w:rPr>
+        <w:t>entsprechende</w:t>
+      </w:r>
+      <w:r>
+        <w:rPr>
+          <w:rFonts w:cs="Times New Roman"/>
+        </w:rPr>
+        <w:t xml:space="preserve"> Attraktion. Hierfür eignen sich vor allem spektakulär leuchtende und interaktive Demogeräte. Im Rahmen des Projekt 4 des Studiengangs Elektro- und Informationstechnik soll ein solches Demogerät entwickelt und realisiert werden. Das Ziel ist es mithilfe des </w:t>
+      </w:r>
+      <w:proofErr w:type="spellStart"/>
+      <w:r>
+        <w:rPr>
+          <w:rFonts w:cs="Times New Roman"/>
+        </w:rPr>
+        <w:t>Persistence</w:t>
+      </w:r>
+      <w:proofErr w:type="spellEnd"/>
+      <w:r>
+        <w:rPr>
+          <w:rFonts w:cs="Times New Roman"/>
+        </w:rPr>
+        <w:t xml:space="preserve"> of Vision (POV) Prinzips ein</w:t>
+      </w:r>
+      <w:r>
+        <w:rPr>
+          <w:rFonts w:cs="Times New Roman"/>
+        </w:rPr>
+        <w:t>en</w:t>
+      </w:r>
+      <w:r>
+        <w:rPr>
+          <w:rFonts w:cs="Times New Roman"/>
+        </w:rPr>
+        <w:t xml:space="preserve"> Schrift</w:t>
+      </w:r>
+      <w:r>
+        <w:rPr>
+          <w:rFonts w:cs="Times New Roman"/>
+        </w:rPr>
+        <w:t>zug</w:t>
+      </w:r>
+      <w:r>
+        <w:rPr>
+          <w:rFonts w:cs="Times New Roman"/>
+        </w:rPr>
+        <w:t xml:space="preserve"> oder ein </w:t>
+      </w:r>
+      <w:r>
+        <w:rPr>
+          <w:rFonts w:cs="Times New Roman"/>
+        </w:rPr>
+        <w:t>bewegtes</w:t>
+      </w:r>
+      <w:r>
+        <w:rPr>
+          <w:rFonts w:cs="Times New Roman"/>
+        </w:rPr>
+        <w:t xml:space="preserve"> Bild darzustellen. Als Anzeigeelement dienen LED-Bahnen, welche durch eine genügend schnelle Drehung den gewünschten POV</w:t>
+      </w:r>
+      <w:r>
+        <w:rPr>
+          <w:rFonts w:cs="Times New Roman"/>
+        </w:rPr>
+        <w:t>-</w:t>
+      </w:r>
+      <w:r>
+        <w:rPr>
+          <w:rFonts w:cs="Times New Roman"/>
+        </w:rPr>
+        <w:t xml:space="preserve">Effekt erzielen. Für die Interaktion wird eine </w:t>
+      </w:r>
+      <w:r>
+        <w:rPr>
+          <w:rFonts w:cs="Times New Roman"/>
+        </w:rPr>
+        <w:t>d</w:t>
+      </w:r>
+      <w:r>
+        <w:rPr>
+          <w:rFonts w:cs="Times New Roman"/>
+        </w:rPr>
+        <w:t xml:space="preserve">rahtlose Kommunikationsschnittstelle benötigt, welche via Smartphone, Tablet oder Laptop </w:t>
+      </w:r>
+      <w:r>
+        <w:rPr>
+          <w:rFonts w:cs="Times New Roman"/>
+        </w:rPr>
+        <w:t>gesteuert wird</w:t>
+      </w:r>
+      <w:r>
+        <w:rPr>
+          <w:rFonts w:cs="Times New Roman"/>
+        </w:rPr>
+        <w:t>. In diesem Pflichtenheft wird auf die Anforderungen und umzusetzenden Funkt</w:t>
+      </w:r>
+      <w:r>
+        <w:rPr>
+          <w:rFonts w:cs="Times New Roman"/>
+        </w:rPr>
+        <w:t>i</w:t>
+      </w:r>
+      <w:r>
+        <w:rPr>
+          <w:rFonts w:cs="Times New Roman"/>
+        </w:rPr>
+        <w:t xml:space="preserve">onen des Demogerätes </w:t>
+      </w:r>
+      <w:r>
+        <w:rPr>
+          <w:rFonts w:cs="Times New Roman"/>
+        </w:rPr>
+        <w:t>eingegangen, um damit</w:t>
+      </w:r>
+      <w:r>
+        <w:rPr>
+          <w:rFonts w:cs="Times New Roman"/>
+        </w:rPr>
+        <w:t xml:space="preserve"> </w:t>
+      </w:r>
+      <w:r>
+        <w:rPr>
+          <w:rFonts w:cs="Times New Roman"/>
+        </w:rPr>
+        <w:t xml:space="preserve">zukünftig </w:t>
+      </w:r>
+      <w:r>
+        <w:rPr>
+          <w:rFonts w:cs="Times New Roman"/>
+        </w:rPr>
+        <w:t>potenzielle Studienanwärter durch Visualisierung von Elektronik</w:t>
+      </w:r>
+      <w:r>
+        <w:rPr>
+          <w:rFonts w:cs="Times New Roman"/>
+        </w:rPr>
+        <w:t xml:space="preserve"> zu </w:t>
+      </w:r>
+      <w:r>
+        <w:rPr>
+          <w:rFonts w:cs="Times New Roman"/>
+        </w:rPr>
+        <w:t>motivieren.</w:t>
       </w:r>
     </w:p>
     <w:p>
@@ -3244,194 +3436,14 @@
           <w:rFonts w:cs="Times New Roman"/>
         </w:rPr>
       </w:pPr>
-      <w:bookmarkStart w:id="2" w:name="_Toc34764591"/>
+      <w:bookmarkStart w:id="2" w:name="_Toc34764592"/>
       <w:r>
         <w:rPr>
           <w:rFonts w:cs="Times New Roman"/>
         </w:rPr>
-        <w:t>Ausgangslage</w:t>
+        <w:t>Projektziele</w:t>
       </w:r>
       <w:bookmarkEnd w:id="2"/>
-    </w:p>
-    <w:p>
-      <w:r>
-        <w:rPr>
-          <w:rFonts w:cs="Times New Roman"/>
-        </w:rPr>
-        <w:t>Um an Ausstellungen und Informationsveranstaltungen</w:t>
-      </w:r>
-      <w:r>
-        <w:rPr>
-          <w:rFonts w:cs="Times New Roman"/>
-        </w:rPr>
-        <w:t xml:space="preserve"> des Studienganges</w:t>
-      </w:r>
-      <w:r>
-        <w:rPr>
-          <w:rFonts w:cs="Times New Roman"/>
-        </w:rPr>
-        <w:t xml:space="preserve"> </w:t>
-      </w:r>
-      <w:r>
-        <w:rPr>
-          <w:rFonts w:cs="Times New Roman"/>
-        </w:rPr>
-        <w:t>herauszustechen</w:t>
-      </w:r>
-      <w:r>
-        <w:rPr>
-          <w:rFonts w:cs="Times New Roman"/>
-        </w:rPr>
-        <w:t xml:space="preserve">, benötigt es eine </w:t>
-      </w:r>
-      <w:r>
-        <w:rPr>
-          <w:rFonts w:cs="Times New Roman"/>
-        </w:rPr>
-        <w:t>entsprechende</w:t>
-      </w:r>
-      <w:r>
-        <w:rPr>
-          <w:rFonts w:cs="Times New Roman"/>
-        </w:rPr>
-        <w:t xml:space="preserve"> Attraktion. Hierfür eignen sich vor allem spektakulär leuchtende und interaktive Demogeräte. Im Rahmen des Projekt 4 des Studiengangs Elektro- und Informationstechnik soll ein solches Demogerät entwickelt und realisiert werden. Das Ziel ist es mithilfe des Persistence of Vision (POV) Prinzips ein</w:t>
-      </w:r>
-      <w:r>
-        <w:rPr>
-          <w:rFonts w:cs="Times New Roman"/>
-        </w:rPr>
-        <w:t>en</w:t>
-      </w:r>
-      <w:r>
-        <w:rPr>
-          <w:rFonts w:cs="Times New Roman"/>
-        </w:rPr>
-        <w:t xml:space="preserve"> Schrift</w:t>
-      </w:r>
-      <w:r>
-        <w:rPr>
-          <w:rFonts w:cs="Times New Roman"/>
-        </w:rPr>
-        <w:t>zug</w:t>
-      </w:r>
-      <w:r>
-        <w:rPr>
-          <w:rFonts w:cs="Times New Roman"/>
-        </w:rPr>
-        <w:t xml:space="preserve"> oder ein </w:t>
-      </w:r>
-      <w:r>
-        <w:rPr>
-          <w:rFonts w:cs="Times New Roman"/>
-        </w:rPr>
-        <w:t>bewegtes</w:t>
-      </w:r>
-      <w:r>
-        <w:rPr>
-          <w:rFonts w:cs="Times New Roman"/>
-        </w:rPr>
-        <w:t xml:space="preserve"> Bild darzustellen. Als Anzeigeelement dienen LED-Bahnen, welche durch eine genügend schnelle Drehung den gewünschten POV</w:t>
-      </w:r>
-      <w:r>
-        <w:rPr>
-          <w:rFonts w:cs="Times New Roman"/>
-        </w:rPr>
-        <w:t>-</w:t>
-      </w:r>
-      <w:r>
-        <w:rPr>
-          <w:rFonts w:cs="Times New Roman"/>
-        </w:rPr>
-        <w:t xml:space="preserve">Effekt erzielen. Für die Interaktion wird eine </w:t>
-      </w:r>
-      <w:r>
-        <w:rPr>
-          <w:rFonts w:cs="Times New Roman"/>
-        </w:rPr>
-        <w:t>d</w:t>
-      </w:r>
-      <w:r>
-        <w:rPr>
-          <w:rFonts w:cs="Times New Roman"/>
-        </w:rPr>
-        <w:t xml:space="preserve">rahtlose Kommunikationsschnittstelle benötigt, welche via Smartphone, Tablet oder Laptop </w:t>
-      </w:r>
-      <w:r>
-        <w:rPr>
-          <w:rFonts w:cs="Times New Roman"/>
-        </w:rPr>
-        <w:t>gesteuert wird</w:t>
-      </w:r>
-      <w:r>
-        <w:rPr>
-          <w:rFonts w:cs="Times New Roman"/>
-        </w:rPr>
-        <w:t>. In diesem Pflichtenheft wird auf die Anforderungen und umzusetzenden Funkt</w:t>
-      </w:r>
-      <w:r>
-        <w:rPr>
-          <w:rFonts w:cs="Times New Roman"/>
-        </w:rPr>
-        <w:t>i</w:t>
-      </w:r>
-      <w:r>
-        <w:rPr>
-          <w:rFonts w:cs="Times New Roman"/>
-        </w:rPr>
-        <w:t xml:space="preserve">onen des Demogerätes </w:t>
-      </w:r>
-      <w:r>
-        <w:rPr>
-          <w:rFonts w:cs="Times New Roman"/>
-        </w:rPr>
-        <w:t>eingegangen, um damit</w:t>
-      </w:r>
-      <w:r>
-        <w:rPr>
-          <w:rFonts w:cs="Times New Roman"/>
-        </w:rPr>
-        <w:t xml:space="preserve"> </w:t>
-      </w:r>
-      <w:r>
-        <w:rPr>
-          <w:rFonts w:cs="Times New Roman"/>
-        </w:rPr>
-        <w:t xml:space="preserve">zukünftig </w:t>
-      </w:r>
-      <w:r>
-        <w:rPr>
-          <w:rFonts w:cs="Times New Roman"/>
-        </w:rPr>
-        <w:t>potenzielle Studienanwärter durch Visualisierung von Elektronik</w:t>
-      </w:r>
-      <w:r>
-        <w:rPr>
-          <w:rFonts w:cs="Times New Roman"/>
-        </w:rPr>
-        <w:t xml:space="preserve"> zu </w:t>
-      </w:r>
-      <w:r>
-        <w:rPr>
-          <w:rFonts w:cs="Times New Roman"/>
-        </w:rPr>
-        <w:t>motivieren.</w:t>
-      </w:r>
-    </w:p>
-    <w:p>
-      <w:pPr>
-        <w:pStyle w:val="berschrift2"/>
-        <w:rPr>
-          <w:rFonts w:cs="Times New Roman"/>
-        </w:rPr>
-      </w:pPr>
-      <w:bookmarkStart w:id="3" w:name="_Toc34764592"/>
-      <w:r>
-        <w:rPr>
-          <w:rFonts w:cs="Times New Roman"/>
-        </w:rPr>
-        <w:t>Projektziele</w:t>
-      </w:r>
-      <w:bookmarkEnd w:id="3"/>
     </w:p>
     <w:p>
       <w:r>
@@ -3755,7 +3767,23 @@
                 <w:sz w:val="22"/>
                 <w:szCs w:val="22"/>
               </w:rPr>
-              <w:t>Die Dimensionen sollen kleiner sein als 250x250x400mm (LxBxH)</w:t>
+              <w:t>Die Dimensionen sollen kleiner sein als 250x250x400mm (</w:t>
+            </w:r>
+            <w:proofErr w:type="spellStart"/>
+            <w:r>
+              <w:rPr>
+                <w:sz w:val="22"/>
+                <w:szCs w:val="22"/>
+              </w:rPr>
+              <w:t>LxBxH</w:t>
+            </w:r>
+            <w:proofErr w:type="spellEnd"/>
+            <w:r>
+              <w:rPr>
+                <w:sz w:val="22"/>
+                <w:szCs w:val="22"/>
+              </w:rPr>
+              <w:t>)</w:t>
             </w:r>
           </w:p>
         </w:tc>
@@ -4007,7 +4035,23 @@
                 <w:sz w:val="22"/>
                 <w:szCs w:val="22"/>
               </w:rPr>
-              <w:t>Unter Annahme einer konstanten Drehzahl wird der Programmablauf entsprechend getacktet.</w:t>
+              <w:t xml:space="preserve">Unter Annahme einer konstanten Drehzahl wird der Programmablauf entsprechend </w:t>
+            </w:r>
+            <w:proofErr w:type="spellStart"/>
+            <w:r>
+              <w:rPr>
+                <w:sz w:val="22"/>
+                <w:szCs w:val="22"/>
+              </w:rPr>
+              <w:t>getacktet</w:t>
+            </w:r>
+            <w:proofErr w:type="spellEnd"/>
+            <w:r>
+              <w:rPr>
+                <w:sz w:val="22"/>
+                <w:szCs w:val="22"/>
+              </w:rPr>
+              <w:t>.</w:t>
             </w:r>
           </w:p>
         </w:tc>
@@ -4223,7 +4267,7 @@
       </w:tr>
     </w:tbl>
     <w:p>
-      <w:bookmarkStart w:id="4" w:name="_Hlk531077830"/>
+      <w:bookmarkStart w:id="3" w:name="_Hlk531077830"/>
     </w:p>
     <w:p>
       <w:r>
@@ -4237,8 +4281,8 @@
           <w:rFonts w:cs="Times New Roman"/>
         </w:rPr>
       </w:pPr>
-      <w:bookmarkStart w:id="5" w:name="_Toc34764593"/>
-      <w:bookmarkEnd w:id="4"/>
+      <w:bookmarkStart w:id="4" w:name="_Toc34764593"/>
+      <w:bookmarkEnd w:id="3"/>
       <w:r>
         <w:rPr>
           <w:rFonts w:cs="Times New Roman"/>
@@ -4246,7 +4290,7 @@
         <w:lastRenderedPageBreak/>
         <w:t>Lieferobjekte</w:t>
       </w:r>
-      <w:bookmarkEnd w:id="5"/>
+      <w:bookmarkEnd w:id="4"/>
       <w:r>
         <w:rPr>
           <w:rFonts w:cs="Times New Roman"/>
@@ -4533,13 +4577,23 @@
                 <w:szCs w:val="22"/>
               </w:rPr>
             </w:pPr>
+            <w:proofErr w:type="spellStart"/>
             <w:r>
               <w:rPr>
                 <w:rFonts w:cs="Times New Roman"/>
                 <w:sz w:val="22"/>
                 <w:szCs w:val="22"/>
               </w:rPr>
-              <w:t>Fachl. Pflichtenheft</w:t>
+              <w:t>Fachl</w:t>
+            </w:r>
+            <w:proofErr w:type="spellEnd"/>
+            <w:r>
+              <w:rPr>
+                <w:rFonts w:cs="Times New Roman"/>
+                <w:sz w:val="22"/>
+                <w:szCs w:val="22"/>
+              </w:rPr>
+              <w:t>. Pflichtenheft</w:t>
             </w:r>
           </w:p>
         </w:tc>
@@ -4639,13 +4693,41 @@
                 <w:szCs w:val="22"/>
               </w:rPr>
             </w:pPr>
+            <w:proofErr w:type="spellStart"/>
             <w:r>
               <w:rPr>
                 <w:rFonts w:cs="Times New Roman"/>
                 <w:sz w:val="22"/>
                 <w:szCs w:val="22"/>
               </w:rPr>
-              <w:t>Def. fachl. Pflichtenheft</w:t>
+              <w:t>Def</w:t>
+            </w:r>
+            <w:proofErr w:type="spellEnd"/>
+            <w:r>
+              <w:rPr>
+                <w:rFonts w:cs="Times New Roman"/>
+                <w:sz w:val="22"/>
+                <w:szCs w:val="22"/>
+              </w:rPr>
+              <w:t xml:space="preserve">. </w:t>
+            </w:r>
+            <w:proofErr w:type="spellStart"/>
+            <w:r>
+              <w:rPr>
+                <w:rFonts w:cs="Times New Roman"/>
+                <w:sz w:val="22"/>
+                <w:szCs w:val="22"/>
+              </w:rPr>
+              <w:t>fachl</w:t>
+            </w:r>
+            <w:proofErr w:type="spellEnd"/>
+            <w:r>
+              <w:rPr>
+                <w:rFonts w:cs="Times New Roman"/>
+                <w:sz w:val="22"/>
+                <w:szCs w:val="22"/>
+              </w:rPr>
+              <w:t>. Pflichtenheft</w:t>
             </w:r>
           </w:p>
         </w:tc>
@@ -5458,7 +5540,7 @@
           <w:rFonts w:cs="Times New Roman"/>
         </w:rPr>
       </w:pPr>
-      <w:bookmarkStart w:id="6" w:name="_Toc34764594"/>
+      <w:bookmarkStart w:id="5" w:name="_Toc34764594"/>
       <w:r>
         <w:rPr>
           <w:rFonts w:cs="Times New Roman"/>
@@ -5466,7 +5548,7 @@
         <w:lastRenderedPageBreak/>
         <w:t>Lösungskonzept</w:t>
       </w:r>
-      <w:bookmarkEnd w:id="6"/>
+      <w:bookmarkEnd w:id="5"/>
     </w:p>
     <w:p>
       <w:r>
@@ -5507,11 +5589,11 @@
       <w:pPr>
         <w:pStyle w:val="berschrift2"/>
       </w:pPr>
-      <w:bookmarkStart w:id="7" w:name="_Toc34764595"/>
+      <w:bookmarkStart w:id="6" w:name="_Toc34764595"/>
       <w:r>
         <w:t>Blockschaltbild und Produkteeigenschaften</w:t>
       </w:r>
-      <w:bookmarkEnd w:id="7"/>
+      <w:bookmarkEnd w:id="6"/>
     </w:p>
     <w:p>
       <w:r>
@@ -5611,14 +5693,27 @@
                               <w:r>
                                 <w:t xml:space="preserve">Abbildung </w:t>
                               </w:r>
-                              <w:fldSimple w:instr=" SEQ Abbildung \* ARABIC ">
-                                <w:r>
-                                  <w:rPr>
-                                    <w:noProof/>
-                                  </w:rPr>
-                                  <w:t>1</w:t>
-                                </w:r>
-                              </w:fldSimple>
+                              <w:r>
+                                <w:fldChar w:fldCharType="begin"/>
+                              </w:r>
+                              <w:r>
+                                <w:instrText xml:space="preserve"> SEQ Abbildung \* ARABIC </w:instrText>
+                              </w:r>
+                              <w:r>
+                                <w:fldChar w:fldCharType="separate"/>
+                              </w:r>
+                              <w:r>
+                                <w:rPr>
+                                  <w:noProof/>
+                                </w:rPr>
+                                <w:t>1</w:t>
+                              </w:r>
+                              <w:r>
+                                <w:rPr>
+                                  <w:noProof/>
+                                </w:rPr>
+                                <w:fldChar w:fldCharType="end"/>
+                              </w:r>
                               <w:r>
                                 <w:t xml:space="preserve">: </w:t>
                               </w:r>
@@ -5684,14 +5779,27 @@
                         <w:r>
                           <w:t xml:space="preserve">Abbildung </w:t>
                         </w:r>
-                        <w:fldSimple w:instr=" SEQ Abbildung \* ARABIC ">
-                          <w:r>
-                            <w:rPr>
-                              <w:noProof/>
-                            </w:rPr>
-                            <w:t>1</w:t>
-                          </w:r>
-                        </w:fldSimple>
+                        <w:r>
+                          <w:fldChar w:fldCharType="begin"/>
+                        </w:r>
+                        <w:r>
+                          <w:instrText xml:space="preserve"> SEQ Abbildung \* ARABIC </w:instrText>
+                        </w:r>
+                        <w:r>
+                          <w:fldChar w:fldCharType="separate"/>
+                        </w:r>
+                        <w:r>
+                          <w:rPr>
+                            <w:noProof/>
+                          </w:rPr>
+                          <w:t>1</w:t>
+                        </w:r>
+                        <w:r>
+                          <w:rPr>
+                            <w:noProof/>
+                          </w:rPr>
+                          <w:fldChar w:fldCharType="end"/>
+                        </w:r>
                         <w:r>
                           <w:t xml:space="preserve">: </w:t>
                         </w:r>
@@ -5763,12 +5871,12 @@
       <w:pPr>
         <w:pStyle w:val="berschrift2"/>
       </w:pPr>
-      <w:bookmarkStart w:id="8" w:name="_Toc34764596"/>
+      <w:bookmarkStart w:id="7" w:name="_Toc34764596"/>
       <w:r>
         <w:lastRenderedPageBreak/>
         <w:t>Mechanischer Aufbau</w:t>
       </w:r>
-      <w:bookmarkEnd w:id="8"/>
+      <w:bookmarkEnd w:id="7"/>
     </w:p>
     <w:p>
       <w:r>
@@ -5862,110 +5970,110 @@
       <w:pPr>
         <w:pStyle w:val="berschrift2"/>
       </w:pPr>
-      <w:bookmarkStart w:id="9" w:name="_Toc34764597"/>
+      <w:bookmarkStart w:id="8" w:name="_Toc34764597"/>
       <w:r>
         <w:t>Bedienung und Interaktion</w:t>
+      </w:r>
+      <w:bookmarkEnd w:id="8"/>
+    </w:p>
+    <w:p>
+      <w:r>
+        <w:t>Um mit dem Gerät interagieren zu können sind zwei Medien vorgesehen. Einerseits besitzt die Kugel ein Mikrophon, um auf Umgebungsgeräusche wie Händeklatschen oder Stimmen reagieren zu können. Andererseits wird eine Android</w:t>
+      </w:r>
+      <w:r>
+        <w:t>-</w:t>
+      </w:r>
+      <w:r>
+        <w:t>App entwickelt, welche drahtlos mit der Kugel verbunden ist.</w:t>
+      </w:r>
+    </w:p>
+    <w:p>
+      <w:pPr>
+        <w:pStyle w:val="berschrift3"/>
+      </w:pPr>
+      <w:bookmarkStart w:id="9" w:name="_Toc34764598"/>
+      <w:r>
+        <w:t>Bedienung</w:t>
       </w:r>
       <w:bookmarkEnd w:id="9"/>
     </w:p>
     <w:p>
       <w:r>
-        <w:t>Um mit dem Gerät interagieren zu können sind zwei Medien vorgesehen. Einerseits besitzt die Kugel ein Mikrophon, um auf Umgebungsgeräusche wie Händeklatschen oder Stimmen reagieren zu können. Andererseits wird eine Android</w:t>
-      </w:r>
-      <w:r>
-        <w:t>-</w:t>
-      </w:r>
-      <w:r>
-        <w:t>App entwickelt, welche drahtlos mit der Kugel verbunden ist.</w:t>
+        <w:t xml:space="preserve">Das Gerät </w:t>
+      </w:r>
+      <w:r>
+        <w:t>selbst</w:t>
+      </w:r>
+      <w:r>
+        <w:t xml:space="preserve"> besitzt lediglich einen Schalter um die Spannungsversorgung ein- bzw. auszuschalten</w:t>
+      </w:r>
+      <w:r>
+        <w:t>.</w:t>
+      </w:r>
+      <w:r>
+        <w:t xml:space="preserve"> </w:t>
+      </w:r>
+      <w:r>
+        <w:t>N</w:t>
+      </w:r>
+      <w:r>
+        <w:t xml:space="preserve">ach der Betätigung dieses Schalters beginnt die Kugel zu drehen. Anschliessend kann via </w:t>
+      </w:r>
+      <w:r>
+        <w:t>Android</w:t>
+      </w:r>
+      <w:r>
+        <w:t>-App die Projektion eines Bildes gestartet werden</w:t>
+      </w:r>
+      <w:r>
+        <w:t>.</w:t>
+      </w:r>
+      <w:r>
+        <w:t xml:space="preserve"> </w:t>
+      </w:r>
+      <w:r>
+        <w:t>E</w:t>
+      </w:r>
+      <w:r>
+        <w:t xml:space="preserve">s werden unterschiedliche Bilder zur Verfügung stehen. Ebenfalls via </w:t>
+      </w:r>
+      <w:r>
+        <w:t>Android</w:t>
+      </w:r>
+      <w:r>
+        <w:t xml:space="preserve"> </w:t>
+      </w:r>
+      <w:r>
+        <w:t xml:space="preserve">-App kann in den Interaktiven-Modus gewechselt werden, dies macht es möglich das Spiel «Flappy-Bird» in einer reduzierten Version zu spielen. Dabei wird der Vogel durch das </w:t>
+      </w:r>
+      <w:r>
+        <w:t>Z</w:t>
+      </w:r>
+      <w:r>
+        <w:t>usammen</w:t>
+      </w:r>
+      <w:r>
+        <w:t>k</w:t>
+      </w:r>
+      <w:r>
+        <w:t xml:space="preserve">latschen der Hände gesteuert. Die Kommunikation zwischen </w:t>
+      </w:r>
+      <w:r>
+        <w:t>Smartphone</w:t>
+      </w:r>
+      <w:r>
+        <w:t xml:space="preserve"> und Gerät erfolgt über Bluetooth.</w:t>
       </w:r>
     </w:p>
     <w:p>
       <w:pPr>
         <w:pStyle w:val="berschrift3"/>
       </w:pPr>
-      <w:bookmarkStart w:id="10" w:name="_Toc34764598"/>
-      <w:r>
-        <w:t>Bedienung</w:t>
+      <w:bookmarkStart w:id="10" w:name="_Toc34764599"/>
+      <w:r>
+        <w:t>Interaktion durch Schall</w:t>
       </w:r>
       <w:bookmarkEnd w:id="10"/>
-    </w:p>
-    <w:p>
-      <w:r>
-        <w:t xml:space="preserve">Das Gerät </w:t>
-      </w:r>
-      <w:r>
-        <w:t>selbst</w:t>
-      </w:r>
-      <w:r>
-        <w:t xml:space="preserve"> besitzt lediglich einen Schalter um die Spannungsversorgung ein- bzw. auszuschalten</w:t>
-      </w:r>
-      <w:r>
-        <w:t>.</w:t>
-      </w:r>
-      <w:r>
-        <w:t xml:space="preserve"> </w:t>
-      </w:r>
-      <w:r>
-        <w:t>N</w:t>
-      </w:r>
-      <w:r>
-        <w:t xml:space="preserve">ach der Betätigung dieses Schalters beginnt die Kugel zu drehen. Anschliessend kann via </w:t>
-      </w:r>
-      <w:r>
-        <w:t>Android</w:t>
-      </w:r>
-      <w:r>
-        <w:t>-App die Projektion eines Bildes gestartet werden</w:t>
-      </w:r>
-      <w:r>
-        <w:t>.</w:t>
-      </w:r>
-      <w:r>
-        <w:t xml:space="preserve"> </w:t>
-      </w:r>
-      <w:r>
-        <w:t>E</w:t>
-      </w:r>
-      <w:r>
-        <w:t xml:space="preserve">s werden unterschiedliche Bilder zur Verfügung stehen. Ebenfalls via </w:t>
-      </w:r>
-      <w:r>
-        <w:t>Android</w:t>
-      </w:r>
-      <w:r>
-        <w:t xml:space="preserve"> </w:t>
-      </w:r>
-      <w:r>
-        <w:t xml:space="preserve">-App kann in den Interaktiven-Modus gewechselt werden, dies macht es möglich das Spiel «Flappy-Bird» in einer reduzierten Version zu spielen. Dabei wird der Vogel durch das </w:t>
-      </w:r>
-      <w:r>
-        <w:t>Z</w:t>
-      </w:r>
-      <w:r>
-        <w:t>usammen</w:t>
-      </w:r>
-      <w:r>
-        <w:t>k</w:t>
-      </w:r>
-      <w:r>
-        <w:t xml:space="preserve">latschen der Hände gesteuert. Die Kommunikation zwischen </w:t>
-      </w:r>
-      <w:r>
-        <w:t>Smartphone</w:t>
-      </w:r>
-      <w:r>
-        <w:t xml:space="preserve"> und Gerät erfolgt über Bluetooth.</w:t>
-      </w:r>
-    </w:p>
-    <w:p>
-      <w:pPr>
-        <w:pStyle w:val="berschrift3"/>
-      </w:pPr>
-      <w:bookmarkStart w:id="11" w:name="_Toc34764599"/>
-      <w:r>
-        <w:t>Interaktion durch Schall</w:t>
-      </w:r>
-      <w:bookmarkEnd w:id="11"/>
     </w:p>
     <w:p>
       <w:r>
@@ -6056,11 +6164,11 @@
                                   <w:noProof/>
                                 </w:rPr>
                               </w:pPr>
-                              <w:bookmarkStart w:id="12" w:name="_Toc34608079"/>
+                              <w:bookmarkStart w:id="11" w:name="_Toc34608079"/>
                               <w:r>
                                 <w:t>Abbildung 3: Aufbau eines Elektret-Mikrophons.</w:t>
                               </w:r>
-                              <w:bookmarkEnd w:id="12"/>
+                              <w:bookmarkEnd w:id="11"/>
                             </w:p>
                           </w:txbxContent>
                         </wps:txbx>
@@ -6096,11 +6204,11 @@
                             <w:noProof/>
                           </w:rPr>
                         </w:pPr>
-                        <w:bookmarkStart w:id="13" w:name="_Toc34608079"/>
+                        <w:bookmarkStart w:id="12" w:name="_Toc34608079"/>
                         <w:r>
                           <w:t>Abbildung 3: Aufbau eines Elektret-Mikrophons.</w:t>
                         </w:r>
-                        <w:bookmarkEnd w:id="13"/>
+                        <w:bookmarkEnd w:id="12"/>
                       </w:p>
                     </w:txbxContent>
                   </v:textbox>
@@ -6119,7 +6227,7 @@
       <w:pPr>
         <w:pStyle w:val="berschrift3"/>
       </w:pPr>
-      <w:bookmarkStart w:id="14" w:name="_Toc34764600"/>
+      <w:bookmarkStart w:id="13" w:name="_Toc34764600"/>
       <w:r>
         <w:lastRenderedPageBreak/>
         <w:t>Interaktion durch Android</w:t>
@@ -6130,7 +6238,7 @@
       <w:r>
         <w:t>App</w:t>
       </w:r>
-      <w:bookmarkEnd w:id="14"/>
+      <w:bookmarkEnd w:id="13"/>
     </w:p>
     <w:p>
       <w:r>
@@ -6218,11 +6326,11 @@
                               <w:pPr>
                                 <w:pStyle w:val="Beschriftung"/>
                               </w:pPr>
-                              <w:bookmarkStart w:id="15" w:name="_Toc34608082"/>
+                              <w:bookmarkStart w:id="14" w:name="_Toc34608082"/>
                               <w:r>
                                 <w:t>Abbildung 4: Mögliches Layout der App.</w:t>
                               </w:r>
-                              <w:bookmarkEnd w:id="15"/>
+                              <w:bookmarkEnd w:id="14"/>
                             </w:p>
                             <w:p/>
                           </w:txbxContent>
@@ -6256,11 +6364,11 @@
                         <w:pPr>
                           <w:pStyle w:val="Beschriftung"/>
                         </w:pPr>
-                        <w:bookmarkStart w:id="16" w:name="_Toc34608082"/>
+                        <w:bookmarkStart w:id="15" w:name="_Toc34608082"/>
                         <w:r>
                           <w:t>Abbildung 4: Mögliches Layout der App.</w:t>
                         </w:r>
-                        <w:bookmarkEnd w:id="16"/>
+                        <w:bookmarkEnd w:id="15"/>
                       </w:p>
                       <w:p/>
                     </w:txbxContent>
@@ -6275,9 +6383,11 @@
       <w:r>
         <w:t>Das Bild unten zeigt eine Möglichkeit wie die App strukturiert werden kann. Es gibt ein Hauptmenü, dass man beim Starten der App sieht und ein Untermenü für die Bluetooth-Einstellungen. Weiter hat es eine Zeichenfläche, auf welcher mit dem Finger gezeichnet werden kann. Das Bild wird dann über übertragen und angezeigt. Weiter könnte ein «</w:t>
       </w:r>
+      <w:proofErr w:type="spellStart"/>
       <w:r>
         <w:t>Keypad</w:t>
       </w:r>
+      <w:proofErr w:type="spellEnd"/>
       <w:r>
         <w:t>» eingebaut werden, um ein Spiel zu steuern.</w:t>
       </w:r>
@@ -6289,320 +6399,387 @@
           <w:rFonts w:cs="Times New Roman"/>
         </w:rPr>
       </w:pPr>
-      <w:bookmarkStart w:id="17" w:name="_Toc34764601"/>
+      <w:bookmarkStart w:id="16" w:name="_Toc34764601"/>
       <w:r>
         <w:rPr>
           <w:rFonts w:cs="Times New Roman"/>
         </w:rPr>
         <w:t>Hardware</w:t>
+      </w:r>
+      <w:bookmarkEnd w:id="16"/>
+    </w:p>
+    <w:p>
+      <w:r>
+        <w:t xml:space="preserve">In diesem Kapitel wird auf die </w:t>
+      </w:r>
+      <w:r>
+        <w:t>elektronischen Bauteile</w:t>
+      </w:r>
+      <w:r>
+        <w:t xml:space="preserve"> eingegangen, welche für die Realisierung der POV</w:t>
+      </w:r>
+      <w:r>
+        <w:t>-</w:t>
+      </w:r>
+      <w:r>
+        <w:t xml:space="preserve">Kugel benötigt </w:t>
+      </w:r>
+      <w:r>
+        <w:t>werden</w:t>
+      </w:r>
+      <w:r>
+        <w:t>.</w:t>
+      </w:r>
+    </w:p>
+    <w:p>
+      <w:pPr>
+        <w:pStyle w:val="berschrift3"/>
+      </w:pPr>
+      <w:bookmarkStart w:id="17" w:name="_Toc34764602"/>
+      <w:r>
+        <w:t>Mikrocontroller</w:t>
       </w:r>
       <w:bookmarkEnd w:id="17"/>
     </w:p>
     <w:p>
       <w:r>
-        <w:t xml:space="preserve">In diesem Kapitel wird auf die </w:t>
-      </w:r>
-      <w:r>
-        <w:t>elektronischen Bauteile</w:t>
-      </w:r>
-      <w:r>
-        <w:t xml:space="preserve"> eingegangen, welche für die Realisierung der POV</w:t>
-      </w:r>
-      <w:r>
-        <w:t>-</w:t>
-      </w:r>
-      <w:r>
-        <w:t xml:space="preserve">Kugel benötigt </w:t>
-      </w:r>
-      <w:r>
-        <w:t>werden</w:t>
-      </w:r>
-      <w:r>
-        <w:t>.</w:t>
+        <w:t>Der Mikrocontroller (</w:t>
+      </w:r>
+      <w:proofErr w:type="spellStart"/>
+      <w:r>
+        <w:t>μC</w:t>
+      </w:r>
+      <w:proofErr w:type="spellEnd"/>
+      <w:r>
+        <w:t xml:space="preserve">) ist das zentrale Element der Hardware. Er verarbeitet nicht nur die Daten des Mikrophons und des Wireless-Moduls, sondern steuert auch die Schieberegister für die LEDs. Um diesen Anforderungen gerecht zu werden, muss der </w:t>
+      </w:r>
+      <w:proofErr w:type="spellStart"/>
+      <w:r>
+        <w:t>μC</w:t>
+      </w:r>
+      <w:proofErr w:type="spellEnd"/>
+      <w:r>
+        <w:t xml:space="preserve"> genügend schnell sein (rund 24MHz) und einen genug grossen RAM-Speicher (rund 32KB) besitzen. Für die Realisierung wird deshalb ein STM32 Mikrocontroller der Firma </w:t>
+      </w:r>
+      <w:r>
+        <w:t>STMicroelectronics</w:t>
+      </w:r>
+      <w:r>
+        <w:t xml:space="preserve"> verwendet. </w:t>
       </w:r>
     </w:p>
     <w:p>
       <w:pPr>
         <w:pStyle w:val="berschrift3"/>
       </w:pPr>
-      <w:bookmarkStart w:id="18" w:name="_Toc34764602"/>
-      <w:r>
-        <w:t>Mikrocontroller</w:t>
+      <w:bookmarkStart w:id="18" w:name="_Toc34764603"/>
+      <w:r>
+        <w:t>Schieberegister</w:t>
       </w:r>
       <w:bookmarkEnd w:id="18"/>
     </w:p>
     <w:p>
       <w:r>
-        <w:t xml:space="preserve">Der Mikrocontroller (μC) ist das zentrale Element der Hardware. Er verarbeitet nicht nur die Daten des Mikrophons und des Wireless-Moduls, sondern steuert auch die Schieberegister für die LEDs. Um diesen Anforderungen gerecht zu werden, muss der μC genügend schnell sein (rund 24MHz) und einen genug grossen RAM-Speicher (rund 32KB) besitzen. Für die Realisierung wird deshalb ein STM32 Mikrocontroller der Firma </w:t>
-      </w:r>
-      <w:r>
-        <w:t>STMicroelectronics</w:t>
-      </w:r>
-      <w:r>
-        <w:t xml:space="preserve"> verwendet. </w:t>
+        <w:t xml:space="preserve">Die Daten des </w:t>
+      </w:r>
+      <w:proofErr w:type="spellStart"/>
+      <w:r>
+        <w:t>μC</w:t>
+      </w:r>
+      <w:proofErr w:type="spellEnd"/>
+      <w:r>
+        <w:t xml:space="preserve"> für die LED-Bahn werden mithilfe von rund 25 Schieberegistern (HEF4894B) der Firma NXP verarbeitet. Pro Schieberegister können 4 LEDs angesteuert werden. Mithilfe des STR</w:t>
+      </w:r>
+      <w:r>
+        <w:t>-</w:t>
+      </w:r>
+      <w:r>
+        <w:t>Pins werden zuerst alle Daten in das Schieberegister geschoben, bis dieses voll ist. Anschliessend werden die Daten gleichzeitig an die LEDs ausgegeben. Dadurch werden allfällige Verzögerungen, welche den POV-Effekt stören könnten, verkürzt. Die Kommunikation zwischen dem Mikrocontroller und den Schieberegister wird per SPI-Schnittstelle realisiert.</w:t>
       </w:r>
     </w:p>
     <w:p>
       <w:pPr>
         <w:pStyle w:val="berschrift3"/>
       </w:pPr>
-      <w:bookmarkStart w:id="19" w:name="_Toc34764603"/>
-      <w:r>
-        <w:t>Schieberegister</w:t>
+      <w:bookmarkStart w:id="19" w:name="_Toc34764604"/>
+      <w:r>
+        <w:t>LED-Bahn</w:t>
       </w:r>
       <w:bookmarkEnd w:id="19"/>
     </w:p>
     <w:p>
       <w:r>
-        <w:t>Die Daten des μC für die LED-Bahn werden mithilfe von rund 25 Schieberegistern (HEF4894B) der Firma NXP verarbeitet. Pro Schieberegister können 4 LEDs angesteuert werden. Mithilfe des STR</w:t>
+        <w:t>Die POV</w:t>
       </w:r>
       <w:r>
         <w:t>-</w:t>
       </w:r>
       <w:r>
-        <w:t>Pins werden zuerst alle Daten in das Schieberegister geschoben, bis dieses voll ist. Anschliessend werden die Daten gleichzeitig an die LEDs ausgegeben. Dadurch werden allfällige Verzögerungen, welche den POV-Effekt stören könnten, verkürzt. Die Kommunikation zwischen dem Mikrocontroller und den Schieberegister wird per SPI-Schnittstelle realisiert.</w:t>
+        <w:t>Kugel besteht aus einer LED-Bahn mit maximal 100 LEDs. Es werden 90° abgewinkelte RGB</w:t>
+      </w:r>
+      <w:r>
+        <w:t>-</w:t>
+      </w:r>
+      <w:r>
+        <w:t>LEDs (MSL0601RGB) der Firma Rohm verwendet, mit</w:t>
+      </w:r>
+      <w:r>
+        <w:t xml:space="preserve"> </w:t>
+      </w:r>
+      <w:r>
+        <w:t>welchen man 7 verschiedene Farben darstellen kann. Die LEDs werden vom Mikro</w:t>
+      </w:r>
+      <w:r>
+        <w:t>c</w:t>
+      </w:r>
+      <w:r>
+        <w:t>ontroller über die Schieberegister angesteuert. Pro Umdrehung werden die LEDs etwa 200-mal aktualisiert, damit das Bild 200 Spalten besitzt. Eine Aktualisierung wird etwa 30</w:t>
+      </w:r>
+      <w:r>
+        <w:t>μ</w:t>
+      </w:r>
+      <w:r>
+        <w:t>s dauern, danach bleiben die LEDs etwa 300</w:t>
+      </w:r>
+      <w:r>
+        <w:t>μ</w:t>
+      </w:r>
+      <w:r>
+        <w:t>s gleich, bis sie wieder erneut aktualisiert werden.</w:t>
       </w:r>
     </w:p>
     <w:p>
       <w:pPr>
         <w:pStyle w:val="berschrift3"/>
       </w:pPr>
-      <w:bookmarkStart w:id="20" w:name="_Toc34764604"/>
-      <w:r>
-        <w:t>LED-Bahn</w:t>
+      <w:bookmarkStart w:id="20" w:name="_Toc34764605"/>
+      <w:r>
+        <w:t>Sensorik</w:t>
       </w:r>
       <w:bookmarkEnd w:id="20"/>
     </w:p>
     <w:p>
       <w:r>
-        <w:t>Die POV</w:t>
-      </w:r>
-      <w:r>
-        <w:t>-</w:t>
-      </w:r>
-      <w:r>
-        <w:t>Kugel besteht aus einer LED-Bahn mit maximal 100 LEDs. Es werden 90° abgewinkelte RGB</w:t>
-      </w:r>
-      <w:r>
-        <w:t>-</w:t>
-      </w:r>
-      <w:r>
-        <w:t>LEDs (MSL0601RGB) der Firma Rohm verwendet, mit</w:t>
-      </w:r>
-      <w:r>
-        <w:t xml:space="preserve"> </w:t>
-      </w:r>
-      <w:r>
-        <w:t>welchen man 7 verschiedene Farben darstellen kann. Die LEDs werden vom Mikro</w:t>
-      </w:r>
-      <w:r>
-        <w:t>c</w:t>
-      </w:r>
-      <w:r>
-        <w:t>ontroller über die Schieberegister angesteuert. Pro Umdrehung werden die LEDs etwa 200-mal aktualisiert, damit das Bild 200 Spalten besitzt. Eine Aktualisierung wird etwa 30</w:t>
-      </w:r>
-      <w:r>
-        <w:t>μ</w:t>
-      </w:r>
-      <w:r>
-        <w:t>s dauern, danach bleiben die LEDs etwa 300</w:t>
-      </w:r>
-      <w:r>
-        <w:t>μ</w:t>
-      </w:r>
-      <w:r>
-        <w:t>s gleich, bis sie wieder erneut aktualisiert werden.</w:t>
+        <w:t xml:space="preserve">Um die Position der LED-Bahn bestimmen zu können, wird ein Hall-Sensor verwendet. Der Hall-Sensor wird per I/O-Pin </w:t>
+      </w:r>
+      <w:r>
+        <w:t xml:space="preserve">oder einem ADC-Eingang </w:t>
+      </w:r>
+      <w:r>
+        <w:t xml:space="preserve">mit dem </w:t>
+      </w:r>
+      <w:proofErr w:type="spellStart"/>
+      <w:r>
+        <w:t>μC</w:t>
+      </w:r>
+      <w:proofErr w:type="spellEnd"/>
+      <w:r>
+        <w:t xml:space="preserve"> verbunden.</w:t>
       </w:r>
     </w:p>
     <w:p>
       <w:pPr>
         <w:pStyle w:val="berschrift3"/>
       </w:pPr>
-      <w:bookmarkStart w:id="21" w:name="_Toc34764605"/>
-      <w:r>
-        <w:t>Sensorik</w:t>
+      <w:bookmarkStart w:id="21" w:name="_Toc34764606"/>
+      <w:r>
+        <w:t>UART</w:t>
       </w:r>
       <w:bookmarkEnd w:id="21"/>
     </w:p>
     <w:p>
       <w:r>
-        <w:t xml:space="preserve">Um die Position der LED-Bahn bestimmen zu können, wird ein Hall-Sensor verwendet. Der Hall-Sensor wird per I/O-Pin </w:t>
-      </w:r>
-      <w:r>
-        <w:t xml:space="preserve">oder einem ADC-Eingang </w:t>
-      </w:r>
-      <w:r>
-        <w:t xml:space="preserve">mit dem </w:t>
-      </w:r>
+        <w:t xml:space="preserve">Für die Programmierung des </w:t>
+      </w:r>
+      <w:proofErr w:type="spellStart"/>
       <w:r>
         <w:t>μC</w:t>
       </w:r>
-      <w:r>
-        <w:t xml:space="preserve"> verbunden.</w:t>
+      <w:proofErr w:type="spellEnd"/>
+      <w:r>
+        <w:t xml:space="preserve"> wird eine UART-Schnittstelle benötigt. Hierfür wird der FT2232D IC von FTDI Chip verwendet. Da es sich hierbei um einen Dual USB to UART Interface </w:t>
+      </w:r>
+      <w:r>
+        <w:lastRenderedPageBreak/>
+        <w:t xml:space="preserve">handelt, kann der Baustein sowohl für den </w:t>
+      </w:r>
+      <w:proofErr w:type="spellStart"/>
+      <w:r>
+        <w:t>μC</w:t>
+      </w:r>
+      <w:proofErr w:type="spellEnd"/>
+      <w:r>
+        <w:t>, wie auch für das Bluetooth-/W</w:t>
+      </w:r>
+      <w:r>
+        <w:t>LAN</w:t>
+      </w:r>
+      <w:r>
+        <w:t>-M</w:t>
+      </w:r>
+      <w:r>
+        <w:t>odul verwendet werden.</w:t>
       </w:r>
     </w:p>
     <w:p>
       <w:pPr>
         <w:pStyle w:val="berschrift3"/>
       </w:pPr>
-      <w:bookmarkStart w:id="22" w:name="_Toc34764606"/>
-      <w:r>
-        <w:t>UART</w:t>
+      <w:bookmarkStart w:id="22" w:name="_Toc34764607"/>
+      <w:r>
+        <w:t xml:space="preserve">Verstärkung des </w:t>
+      </w:r>
+      <w:proofErr w:type="spellStart"/>
+      <w:r>
+        <w:t>Mikrophonsignals</w:t>
       </w:r>
       <w:bookmarkEnd w:id="22"/>
+      <w:proofErr w:type="spellEnd"/>
     </w:p>
     <w:p>
       <w:r>
-        <w:t xml:space="preserve">Für die Programmierung des </w:t>
-      </w:r>
-      <w:r>
-        <w:t>μC</w:t>
-      </w:r>
-      <w:r>
-        <w:t xml:space="preserve"> wird eine UART-Schnittstelle benötigt. Hierfür wird der FT2232D IC von FTDI Chip verwendet. Da es sich hierbei um einen Dual USB to UART Interface </w:t>
-      </w:r>
-      <w:r>
-        <w:lastRenderedPageBreak/>
-        <w:t xml:space="preserve">handelt, kann der Baustein sowohl für den </w:t>
-      </w:r>
-      <w:r>
-        <w:t>μC</w:t>
-      </w:r>
-      <w:r>
-        <w:t>, wie auch für das Bluetooth-/W</w:t>
-      </w:r>
-      <w:r>
-        <w:t>LAN</w:t>
-      </w:r>
-      <w:r>
-        <w:t>-M</w:t>
-      </w:r>
-      <w:r>
-        <w:t>odul verwendet werden.</w:t>
+        <w:t xml:space="preserve">Das </w:t>
+      </w:r>
+      <w:proofErr w:type="spellStart"/>
+      <w:r>
+        <w:t>Mikrophonsignal</w:t>
+      </w:r>
+      <w:proofErr w:type="spellEnd"/>
+      <w:r>
+        <w:t xml:space="preserve"> wird mit einem diskret aufgebauten Verstärker auf eine Spannung gebracht, welche vom Mikro</w:t>
+      </w:r>
+      <w:r>
+        <w:t>c</w:t>
+      </w:r>
+      <w:r>
+        <w:t>ontroller weiterverarbeiten werden kann (max. 3.3V). Elektret-Mikrophone haben meistens eine Empfindlichkeit zwischen -46dBV und -35dBV, umgerechnet entspricht dies einer Empfindlichkeit von 5…18mV/</w:t>
+      </w:r>
+      <w:proofErr w:type="spellStart"/>
+      <w:r>
+        <w:t>Pa</w:t>
+      </w:r>
+      <w:proofErr w:type="spellEnd"/>
+      <w:r>
+        <w:t xml:space="preserve"> [2]. Der Schalldruck einer Unterhaltung aus 1m Distanz liegt bei etwa 40…50dB (Referenzpegel: 20μPa) was im Mittel rund 4mPa entspricht [3]. Daraus ergibt sich ein Ausgangssignal der Amplitude 20…72μV. Für diesen Fall wird also eine Verstärkung von ungefähr 90…100dB benötigt. Da der Ausgang eines Elektret-Mikrophons sehr hochohmig ist, wird ein </w:t>
+      </w:r>
+      <w:proofErr w:type="spellStart"/>
+      <w:r>
+        <w:t>Transimpedanzverstärker</w:t>
+      </w:r>
+      <w:proofErr w:type="spellEnd"/>
+      <w:r>
+        <w:t xml:space="preserve"> verwendet.</w:t>
       </w:r>
     </w:p>
     <w:p>
+      <w:r>
+        <w:t>Damit der Mikrocontroller das Signal auswerten kann, muss dieses zudem nach der Verstärkung mit einem Spannungsteiler angehoben werden, dass es im Bereich 0…3.3V schwingt. Um Aliasing-Effekte zu verhindern, muss ein Tiefpassfilter mit einer Grenzfrequenz kleiner als die halbe Sampling-Frequenz des ADCs integriert werden. Jedoch sollte diese Grenzfrequenz noch im hörbaren Spektrum liegen (&gt;20kHz).</w:t>
+      </w:r>
+    </w:p>
+    <w:p>
+      <w:r>
+        <w:t xml:space="preserve">Durch die Konstruktion ist das Mikrophon mechanisch mit der Welle des Motors verbunden. Um zu verhindern, dass das Mikrophon zu viele Störgeräusche aufnimmt, können diese mit einem Hochpassfilter unterdrückt werden. Das kann direkt im </w:t>
+      </w:r>
+      <w:proofErr w:type="spellStart"/>
+      <w:r>
+        <w:t>Mikrophonverstärker</w:t>
+      </w:r>
+      <w:proofErr w:type="spellEnd"/>
+      <w:r>
+        <w:t xml:space="preserve"> durch R1 und C1 bewerkstelligt werden. Die störenden Frequenzen liegen bei den vielfachen der Motordrehzahl [4]. Das POV rotiert mit einer Drehzahl von 10…30Hz. Ein Hochpass mit einer Grenzfrequenz von einigen hundert Hertz könnte der grösste Teil der Störungen eliminieren. Dies würde gleichzeitig auch das meiste einer menschlichen Stimme herausfiltern, jedoch kann das Gerät immer noch Klatschgeräusche aufnehmen.</w:t>
+      </w:r>
+    </w:p>
+    <w:p>
       <w:pPr>
         <w:pStyle w:val="berschrift3"/>
       </w:pPr>
-      <w:bookmarkStart w:id="23" w:name="_Toc34764607"/>
-      <w:r>
-        <w:t>Verstärkung des Mikrophonsignals</w:t>
+      <w:bookmarkStart w:id="23" w:name="_Toc34764608"/>
+      <w:r>
+        <w:t>Drahtlose Verbindung</w:t>
       </w:r>
       <w:bookmarkEnd w:id="23"/>
     </w:p>
     <w:p>
       <w:r>
-        <w:t>Das Mikrophonsignal wird mit einem diskret aufgebauten Verstärker auf eine Spannung gebracht, welche vom Mikro</w:t>
-      </w:r>
-      <w:r>
-        <w:t>c</w:t>
-      </w:r>
-      <w:r>
-        <w:t>ontroller weiterverarbeiten werden kann (max. 3.3V). Elektret-Mikrophone haben meistens eine Empfindlichkeit zwischen -46dBV und -35dBV, umgerechnet entspricht dies einer Empfindlichkeit von 5…18mV/Pa [2]. Der Schalldruck einer Unterhaltung aus 1m Distanz liegt bei etwa 40…50dB (Referenzpegel: 20μPa) was im Mittel rund 4mPa entspricht [3]. Daraus ergibt sich ein Ausgangssignal der Amplitude 20…72μV. Für diesen Fall wird also eine Verstärkung von ungefähr 90…100dB benötigt. Da der Ausgang eines Elektret-Mikrophons sehr hochohmig ist, wird ein Transimpedanzverstärker verwendet.</w:t>
+        <w:t xml:space="preserve">Für die serielle Datenübertragung zwischen </w:t>
+      </w:r>
+      <w:r>
+        <w:t>einer Fernsteuerung</w:t>
+      </w:r>
+      <w:r>
+        <w:t xml:space="preserve"> und des </w:t>
+      </w:r>
+      <w:proofErr w:type="spellStart"/>
+      <w:r>
+        <w:t>μC</w:t>
+      </w:r>
+      <w:proofErr w:type="spellEnd"/>
+      <w:r>
+        <w:t xml:space="preserve">, wird ein ESP31-Wroom-32 Modul der Firma </w:t>
+      </w:r>
+      <w:proofErr w:type="spellStart"/>
+      <w:r>
+        <w:t>Espressif</w:t>
+      </w:r>
+      <w:proofErr w:type="spellEnd"/>
+      <w:r>
+        <w:t xml:space="preserve"> Systems eingesetzt. Dieses besitzt nebst eines Bluetooth-Moduls zusätzlich noch ein Wifi-Modul. Bei Verwendung des Bluetooth-Moduls würde die Interaktion über eine Android-App stattfinden. Für die Bedienung per Webserver müsste das Wifi-Modul verwendet werden. Beide Möglichkeiten haben Vor- und Nachteile. Ein deutlicher Vorteil der Verwendung des Wifi-Moduls wäre, dass sich jedes Wifi-fähige Gerät mit der POV Kugel verbinden lässt. Dies steigert die Benutzerfreundlichkeit. Der Vorteil vom Bluetooth-Modul wäre der geringere Stromverbrauch.</w:t>
       </w:r>
     </w:p>
     <w:p>
-      <w:r>
-        <w:t>Damit der Mikrocontroller das Signal auswerten kann, muss dieses zudem nach der Verstärkung mit einem Spannungsteiler angehoben werden, dass es im Bereich 0…3.3V schwingt. Um Aliasing-Effekte zu verhindern, muss ein Tiefpassfilter mit einer Grenzfrequenz kleiner als die halbe Sampling-Frequenz des ADCs integriert werden. Jedoch sollte diese Grenzfrequenz noch im hörbaren Spektrum liegen (&gt;20kHz).</w:t>
-      </w:r>
-    </w:p>
-    <w:p>
-      <w:r>
-        <w:t>Durch die Konstruktion ist das Mikrophon mechanisch mit der Welle des Motors verbunden. Um zu verhindern, dass das Mikrophon zu viele Störgeräusche aufnimmt, können diese mit einem Hochpassfilter unterdrückt werden. Das kann direkt im Mikrophonverstärker durch R1 und C1 bewerkstelligt werden. Die störenden Frequenzen liegen bei den vielfachen der Motordrehzahl [4]. Das POV rotiert mit einer Drehzahl von 10…30Hz. Ein Hochpass mit einer Grenzfrequenz von einigen hundert Hertz könnte der grösste Teil der Störungen eliminieren. Dies würde gleichzeitig auch das meiste einer menschlichen Stimme herausfiltern, jedoch kann das Gerät immer noch Klatschgeräusche aufnehmen.</w:t>
-      </w:r>
-    </w:p>
-    <w:p>
       <w:pPr>
         <w:pStyle w:val="berschrift3"/>
       </w:pPr>
-      <w:bookmarkStart w:id="24" w:name="_Toc34764608"/>
-      <w:r>
-        <w:t>Drahtlose Verbindung</w:t>
+      <w:bookmarkStart w:id="24" w:name="_Toc34764609"/>
+      <w:r>
+        <w:t>Speisung</w:t>
       </w:r>
       <w:bookmarkEnd w:id="24"/>
     </w:p>
     <w:p>
       <w:r>
-        <w:t xml:space="preserve">Für die serielle Datenübertragung zwischen </w:t>
-      </w:r>
-      <w:r>
-        <w:t>einer Fernsteuerung</w:t>
-      </w:r>
-      <w:r>
-        <w:t xml:space="preserve"> und des </w:t>
-      </w:r>
-      <w:r>
-        <w:t>μC</w:t>
-      </w:r>
-      <w:r>
-        <w:t>, wird ein ESP31-Wroom-32 Modul der Firma Espressif Systems eingesetzt. Dieses besitzt nebst eines Bluetooth-Moduls zusätzlich noch ein Wifi-Modul. Bei Verwendung des Bluetooth-Moduls würde die Interaktion über eine Android-App stattfinden. Für die Bedienung per Webserver müsste das Wifi-Modul verwendet werden. Beide Möglichkeiten haben Vor- und Nachteile. Ein deutlicher Vorteil der Verwendung des Wifi-Moduls wäre, dass sich jedes Wifi-fähige Gerät mit der POV Kugel verbinden lässt. Dies steigert die Benutzerfreundlichkeit. Der Vorteil vom Bluetooth-Modul wäre der geringere Stromverbrauch.</w:t>
-      </w:r>
-    </w:p>
-    <w:p>
-      <w:pPr>
-        <w:pStyle w:val="berschrift3"/>
-      </w:pPr>
-      <w:bookmarkStart w:id="25" w:name="_Toc34764609"/>
-      <w:r>
-        <w:t>Speisung</w:t>
-      </w:r>
+        <w:t>Für eine flexibel Handhabung des Demogerätes, soll die Spannungsversorgung mit einen Lithium-Polymer (</w:t>
+      </w:r>
+      <w:proofErr w:type="spellStart"/>
+      <w:r>
+        <w:t>LiPo</w:t>
+      </w:r>
+      <w:proofErr w:type="spellEnd"/>
+      <w:r>
+        <w:t xml:space="preserve">) Akku realisiert werden. Ein Netzanschluss (230VAC) wird nicht in Betracht gezogen, somit müsste der Akku in extern aufgeladen werden. Der DC Motor benötigt eine Spannung von mindestens 12V, somit wird ein </w:t>
+      </w:r>
+      <w:proofErr w:type="spellStart"/>
+      <w:r>
+        <w:t>LiPo</w:t>
+      </w:r>
+      <w:proofErr w:type="spellEnd"/>
+      <w:r>
+        <w:t xml:space="preserve"> mit 4 Zellen und einer Spannung von 14.8V verwendet. Der Hallsensor und der Mikrocontroller werden mit 3.3V gespiesen, alle anderen Komponenten sind mit 5V versorgt. Somit wird eine DC/DC Wandler von 14.8V auf 5V sowie ein linearer Spannungsregler von 5V auf 3.3V benötigt. Gemäss Absolut Maximum Rating benötigt der Mikrocontroller 150mA, der lineare Spannungsregler sollte somit ca. 300mA an Strom liefern können. Für die Dimensionierung des DC/DC Wandlers wird der maximale Stromverbrauch der RGB-</w:t>
+      </w:r>
+      <w:proofErr w:type="spellStart"/>
+      <w:r>
+        <w:t>LED’s</w:t>
+      </w:r>
+      <w:proofErr w:type="spellEnd"/>
+      <w:r>
+        <w:t xml:space="preserve"> betrachtet. Gemäss Datenblatt wird pro LED 20mA benötigt, dies macht 60mA pro RGB-LED und für die maximal 100 RGB-</w:t>
+      </w:r>
+      <w:proofErr w:type="spellStart"/>
+      <w:r>
+        <w:t>LED’s</w:t>
+      </w:r>
+      <w:proofErr w:type="spellEnd"/>
+      <w:r>
+        <w:t xml:space="preserve"> führt dies zu einem maximalen Stromverbrauch von 6A. Bis auf die Last des linearen Spannungsreglers fallen die restlichen 5V Kompo</w:t>
+      </w:r>
+      <w:r>
+        <w:lastRenderedPageBreak/>
+        <w:t>nenten nicht sehr stark ins Gewicht. Somit wird ein DC/DC Wandler mit einem maximalen Ausgangsstrom von ca. 8A gesucht. Die Kapazität des Akkus wird auf etwa 5000mAh gesetzt, somit könnte das Gerät ca. 45 Minuten unter Volllast betrieben werden. Damit die einzelnen Zellen des Akkus nicht zu stark entladen werden, wird zusätzlich ein Niederspannungs-Warner an den Akku angeschlossen.</w:t>
+      </w:r>
+      <w:bookmarkStart w:id="25" w:name="_GoBack"/>
       <w:bookmarkEnd w:id="25"/>
     </w:p>
     <w:p>
-      <w:r>
-        <w:t>Für eine flexibel Handhabung des Demogerätes soll es durch einen Lithium-Polymer (LiPo) Akku gespiesen werden. Der DC</w:t>
-      </w:r>
-      <w:r>
-        <w:t>-</w:t>
-      </w:r>
-      <w:r>
-        <w:t>Motor benötigt eine Spannung von mindestens 12V, somit wird ein LiPo mit 4 Zellen und einer Spannung von 14.8V verwendet. Der Hallsensor und der Mikro</w:t>
-      </w:r>
-      <w:r>
-        <w:t>c</w:t>
-      </w:r>
-      <w:r>
-        <w:t>ontroller werden mit 3.3V gespiesen, alle anderen Komponenten sind mit 5V versorgt. Somit wird ein DC/DC</w:t>
-      </w:r>
-      <w:r>
-        <w:t>-</w:t>
-      </w:r>
-      <w:r>
-        <w:t xml:space="preserve">Wandler von 14.8V auf 5V sowie ein linearer Spannungsregler von 5V auf 3.3V benötigt. Gemäss </w:t>
-      </w:r>
-      <w:r>
-        <w:t xml:space="preserve">den </w:t>
-      </w:r>
-      <w:r>
-        <w:t>Absolut Maximum Rating</w:t>
-      </w:r>
-      <w:r>
-        <w:t>s</w:t>
-      </w:r>
-      <w:r>
-        <w:t xml:space="preserve"> benötigt der Mikrocontroller 150mA, der lineare Spannungsregler sollte somit ca. 300mA an Strom liefern können. Für die Dimensionierung des DC/DC</w:t>
-      </w:r>
-      <w:r>
-        <w:t>-</w:t>
-      </w:r>
-      <w:r>
-        <w:t>Wandlers wird der maximale Stromverbrauch der RGB-LEDs betrachtet. Gemäss Datenblatt wird pro LED 20mA benötigt, dies macht 60mA pro RGB-LED und für 100 RGB-LEDs führt dies zu einem maximalen Stromverbrauch von 6A. Bis auf die Last des linearen Spannungsreglers fallen die restlichen 5V</w:t>
-      </w:r>
-      <w:r>
-        <w:t>-</w:t>
-      </w:r>
-      <w:r>
-        <w:t>Komponenten nicht sehr stark ins Gewicht. Somit wird ein DC/DC</w:t>
-      </w:r>
-      <w:r>
-        <w:t>-</w:t>
-      </w:r>
-      <w:r>
-        <w:t>Wandler mit einem maximalen Ausgangsstrom von ca. 8A gesucht.</w:t>
-      </w:r>
-    </w:p>
-    <w:p>
       <w:pPr>
         <w:pStyle w:val="berschrift2"/>
         <w:rPr>
@@ -6614,7 +6791,6 @@
         <w:rPr>
           <w:rFonts w:cs="Times New Roman"/>
         </w:rPr>
-        <w:lastRenderedPageBreak/>
         <w:t>Software</w:t>
       </w:r>
       <w:bookmarkEnd w:id="26"/>
@@ -6791,7 +6967,15 @@
         <w:t>-</w:t>
       </w:r>
       <w:r>
-        <w:t>Apps wird die offizielle IDE Android Studio verwendet. Apps können entweder mit Java, Kotlin oder C++ geschrieben werden. Da alle Teammitglieder Kenntnisse in Java haben, wird diese Sprache verwendet. Die grafische Oberfläche und das Layout der Apps werden mit XML-Dateien erstellt. In der folgenden Grafik ist das Grundgerüst einer App mit zwei Men</w:t>
+        <w:t xml:space="preserve">Apps wird die offizielle IDE Android Studio verwendet. Apps können entweder mit Java, </w:t>
+      </w:r>
+      <w:proofErr w:type="spellStart"/>
+      <w:r>
+        <w:t>Kotlin</w:t>
+      </w:r>
+      <w:proofErr w:type="spellEnd"/>
+      <w:r>
+        <w:t xml:space="preserve"> oder C++ geschrieben werden. Da alle Teammitglieder Kenntnisse in Java haben, wird diese Sprache verwendet. Die grafische Oberfläche und das Layout der Apps werden mit XML-Dateien erstellt. In der folgenden Grafik ist das Grundgerüst einer App mit zwei Men</w:t>
       </w:r>
       <w:r>
         <w:t>ü</w:t>
@@ -6804,6 +6988,7 @@
       <w:r>
         <w:t xml:space="preserve">Jedes «Fenster» innerhalb einer App ist eine separate Klasse und wird als </w:t>
       </w:r>
+      <w:proofErr w:type="spellStart"/>
       <w:r>
         <w:rPr>
           <w:i/>
@@ -6811,9 +6996,11 @@
         </w:rPr>
         <w:t>Activity</w:t>
       </w:r>
+      <w:proofErr w:type="spellEnd"/>
       <w:r>
         <w:t xml:space="preserve"> bezeichnet. Innerhalb dieser Klasse wird u.a. definiert, wie auf Benutzereingaben reagiert wird. Einer </w:t>
       </w:r>
+      <w:proofErr w:type="spellStart"/>
       <w:r>
         <w:rPr>
           <w:i/>
@@ -6821,6 +7008,7 @@
         </w:rPr>
         <w:t>Activity</w:t>
       </w:r>
+      <w:proofErr w:type="spellEnd"/>
       <w:r>
         <w:t xml:space="preserve"> ist zudem eine XML-Datei zugewiesen, in welcher das Layout (Anordnung der Knöpfe, Farben, Animationen, etc.) festgelegt ist. Damit innerhalb der Klasse auf die Bedienelemente zugegriffen werden kann, gibt es die Klasse </w:t>
       </w:r>
@@ -6834,6 +7022,7 @@
       <w:r>
         <w:t xml:space="preserve">, in welcher für jedes Element eine statische Identifikationsnummer abgelegt ist. Wie üblich in Java, müssen alle Bedienelemente mit einem entsprechenden </w:t>
       </w:r>
+      <w:proofErr w:type="spellStart"/>
       <w:r>
         <w:rPr>
           <w:i/>
@@ -6841,9 +7030,11 @@
         </w:rPr>
         <w:t>Listener</w:t>
       </w:r>
+      <w:proofErr w:type="spellEnd"/>
       <w:r>
         <w:t xml:space="preserve"> verknüpft sein, welcher auf Eingaben reagieren kann. Wenn z.B. in einem Menü ein Knopf gedrückt wird, kann mit </w:t>
       </w:r>
+      <w:proofErr w:type="spellStart"/>
       <w:r>
         <w:rPr>
           <w:i/>
@@ -6851,15 +7042,19 @@
         </w:rPr>
         <w:t>R.id.button</w:t>
       </w:r>
+      <w:proofErr w:type="spellEnd"/>
       <w:r>
         <w:t xml:space="preserve"> der Auslöser dieses Events bestimmt werden. Weitere </w:t>
       </w:r>
+      <w:proofErr w:type="spellStart"/>
       <w:r>
         <w:t>Activities</w:t>
       </w:r>
+      <w:proofErr w:type="spellEnd"/>
       <w:r>
         <w:t xml:space="preserve"> (z.B. das </w:t>
       </w:r>
+      <w:proofErr w:type="spellStart"/>
       <w:r>
         <w:rPr>
           <w:i/>
@@ -6867,9 +7062,11 @@
         </w:rPr>
         <w:t>SubMenu</w:t>
       </w:r>
+      <w:proofErr w:type="spellEnd"/>
       <w:r>
         <w:t xml:space="preserve">) werden anschliessend mithilfe eines </w:t>
       </w:r>
+      <w:proofErr w:type="spellStart"/>
       <w:r>
         <w:rPr>
           <w:i/>
@@ -6877,6 +7074,7 @@
         </w:rPr>
         <w:t>Intents</w:t>
       </w:r>
+      <w:proofErr w:type="spellEnd"/>
       <w:r>
         <w:t xml:space="preserve"> </w:t>
       </w:r>
@@ -6889,6 +7087,7 @@
       <w:r>
         <w:t xml:space="preserve"> Mit </w:t>
       </w:r>
+      <w:proofErr w:type="spellStart"/>
       <w:r>
         <w:rPr>
           <w:i/>
@@ -6896,9 +7095,15 @@
         </w:rPr>
         <w:t>BluetoothAdapter</w:t>
       </w:r>
-      <w:r>
-        <w:t xml:space="preserve"> wird die Verbindung aufgesetzt und nach vorhandenen Teilnehmern gesucht. Mithilfe des </w:t>
-      </w:r>
+      <w:proofErr w:type="spellEnd"/>
+      <w:r>
+        <w:t xml:space="preserve"> wird die Verbindung aufgesetzt und nach </w:t>
+      </w:r>
+      <w:r>
+        <w:lastRenderedPageBreak/>
+        <w:t xml:space="preserve">vorhandenen Teilnehmern gesucht. Mithilfe des </w:t>
+      </w:r>
+      <w:proofErr w:type="spellStart"/>
       <w:r>
         <w:rPr>
           <w:i/>
@@ -6906,9 +7111,11 @@
         </w:rPr>
         <w:t>BluetoothSockets</w:t>
       </w:r>
+      <w:proofErr w:type="spellEnd"/>
       <w:r>
         <w:t xml:space="preserve"> wird zwischen zwei Teilnehmern Daten ausgetauscht, welche durch </w:t>
       </w:r>
+      <w:proofErr w:type="spellStart"/>
       <w:r>
         <w:rPr>
           <w:i/>
@@ -6916,6 +7123,7 @@
         </w:rPr>
         <w:t>BluetoothDevice</w:t>
       </w:r>
+      <w:proofErr w:type="spellEnd"/>
       <w:r>
         <w:t xml:space="preserve"> repräsentiert werden.</w:t>
       </w:r>
@@ -7093,12 +7301,21 @@
                 <w:szCs w:val="22"/>
               </w:rPr>
             </w:pPr>
-            <w:r>
-              <w:rPr>
-                <w:sz w:val="22"/>
-                <w:szCs w:val="22"/>
-              </w:rPr>
-              <w:t>Erw. Testergebnis</w:t>
+            <w:proofErr w:type="spellStart"/>
+            <w:r>
+              <w:rPr>
+                <w:sz w:val="22"/>
+                <w:szCs w:val="22"/>
+              </w:rPr>
+              <w:t>Erw</w:t>
+            </w:r>
+            <w:proofErr w:type="spellEnd"/>
+            <w:r>
+              <w:rPr>
+                <w:sz w:val="22"/>
+                <w:szCs w:val="22"/>
+              </w:rPr>
+              <w:t>. Testergebnis</w:t>
             </w:r>
           </w:p>
         </w:tc>
@@ -7188,6 +7405,7 @@
               </w:rPr>
               <w:t xml:space="preserve">Der komplette mechanische Aufbau wird auf dessen Funktionalität und Stabilität überprüft. Für den Print wird ein Ersatzgegenstand, mit </w:t>
             </w:r>
+            <w:proofErr w:type="spellStart"/>
             <w:r>
               <w:rPr>
                 <w:color w:val="000000"/>
@@ -7212,6 +7430,7 @@
               </w:rPr>
               <w:t>selben</w:t>
             </w:r>
+            <w:proofErr w:type="spellEnd"/>
             <w:r>
               <w:rPr>
                 <w:color w:val="000000"/>
@@ -7950,6 +8169,7 @@
               </w:rPr>
               <w:t xml:space="preserve">Es werden stehende und bewegte Bilder direkt vom </w:t>
             </w:r>
+            <w:proofErr w:type="spellStart"/>
             <w:r>
               <w:rPr>
                 <w:color w:val="000000"/>
@@ -7964,7 +8184,16 @@
                 <w:sz w:val="22"/>
                 <w:szCs w:val="22"/>
               </w:rPr>
-              <w:t>C aus projiziert</w:t>
+              <w:t>C</w:t>
+            </w:r>
+            <w:proofErr w:type="spellEnd"/>
+            <w:r>
+              <w:rPr>
+                <w:color w:val="000000"/>
+                <w:sz w:val="22"/>
+                <w:szCs w:val="22"/>
+              </w:rPr>
+              <w:t xml:space="preserve"> aus projiziert</w:t>
             </w:r>
           </w:p>
         </w:tc>
@@ -8085,6 +8314,7 @@
               </w:rPr>
               <w:t xml:space="preserve">Kommunikation zwischen Handy und </w:t>
             </w:r>
+            <w:proofErr w:type="spellStart"/>
             <w:r>
               <w:rPr>
                 <w:color w:val="000000"/>
@@ -8101,6 +8331,7 @@
               </w:rPr>
               <w:t>C</w:t>
             </w:r>
+            <w:proofErr w:type="spellEnd"/>
           </w:p>
         </w:tc>
         <w:tc>
@@ -8128,6 +8359,7 @@
               </w:rPr>
               <w:t xml:space="preserve">Das Handy wird mit dem </w:t>
             </w:r>
+            <w:proofErr w:type="spellStart"/>
             <w:r>
               <w:rPr>
                 <w:color w:val="000000"/>
@@ -8142,7 +8374,16 @@
                 <w:sz w:val="22"/>
                 <w:szCs w:val="22"/>
               </w:rPr>
-              <w:t>C verbunden, anschliessend werden unterschiedliche zu projizierende Bilder auf dem Handy ausgewählt und projiziert</w:t>
+              <w:t>C</w:t>
+            </w:r>
+            <w:proofErr w:type="spellEnd"/>
+            <w:r>
+              <w:rPr>
+                <w:color w:val="000000"/>
+                <w:sz w:val="22"/>
+                <w:szCs w:val="22"/>
+              </w:rPr>
+              <w:t xml:space="preserve"> verbunden, anschliessend werden unterschiedliche zu projizierende Bilder auf dem Handy ausgewählt und projiziert</w:t>
             </w:r>
           </w:p>
         </w:tc>
@@ -8202,6 +8443,7 @@
               </w:rPr>
               <w:t xml:space="preserve">Das Handy kann eine Verbindung mit dem </w:t>
             </w:r>
+            <w:proofErr w:type="spellStart"/>
             <w:r>
               <w:rPr>
                 <w:color w:val="000000"/>
@@ -8216,7 +8458,16 @@
                 <w:sz w:val="22"/>
                 <w:szCs w:val="22"/>
               </w:rPr>
-              <w:t xml:space="preserve">C via Bluetooth aufbauen und die </w:t>
+              <w:t>C</w:t>
+            </w:r>
+            <w:proofErr w:type="spellEnd"/>
+            <w:r>
+              <w:rPr>
+                <w:color w:val="000000"/>
+                <w:sz w:val="22"/>
+                <w:szCs w:val="22"/>
+              </w:rPr>
+              <w:t xml:space="preserve"> via Bluetooth aufbauen und die </w:t>
             </w:r>
             <w:r>
               <w:rPr>
@@ -8773,12 +9024,37 @@
                 </w:rPr>
                 <w:t xml:space="preserve">, [Online]. </w:t>
               </w:r>
+              <w:proofErr w:type="spellStart"/>
               <w:r>
                 <w:rPr>
                   <w:rFonts w:ascii="Cambria" w:eastAsia="Calibri" w:hAnsi="Cambria" w:cs="Calibri"/>
                   <w:lang w:val="fr-CH"/>
                 </w:rPr>
-                <w:t>Available: https://www.yumpu.com/en/document/read/36565851/apply-electret-microphones-to-voice-input-designs-gentex- [Abrufdatum 06.03.2020].</w:t>
+                <w:t>Available</w:t>
+              </w:r>
+              <w:proofErr w:type="spellEnd"/>
+              <w:r>
+                <w:rPr>
+                  <w:rFonts w:ascii="Cambria" w:eastAsia="Calibri" w:hAnsi="Cambria" w:cs="Calibri"/>
+                  <w:lang w:val="fr-CH"/>
+                </w:rPr>
+                <w:t>: https://www.yumpu.com/en/document/read/36565851/apply-electret-microphones-to-voice-input-designs-gentex- [</w:t>
+              </w:r>
+              <w:proofErr w:type="spellStart"/>
+              <w:r>
+                <w:rPr>
+                  <w:rFonts w:ascii="Cambria" w:eastAsia="Calibri" w:hAnsi="Cambria" w:cs="Calibri"/>
+                  <w:lang w:val="fr-CH"/>
+                </w:rPr>
+                <w:t>Abrufdatum</w:t>
+              </w:r>
+              <w:proofErr w:type="spellEnd"/>
+              <w:r>
+                <w:rPr>
+                  <w:rFonts w:ascii="Cambria" w:eastAsia="Calibri" w:hAnsi="Cambria" w:cs="Calibri"/>
+                  <w:lang w:val="fr-CH"/>
+                </w:rPr>
+                <w:t xml:space="preserve"> 06.03.2020].</w:t>
               </w:r>
             </w:sdtContent>
           </w:sdt>
@@ -8805,7 +9081,23 @@
               <w:lang w:val="en-GB"/>
             </w:rPr>
             <w:tab/>
-            <w:t>J. Lewis, „Understanding Microphone Sensitivity“, 05.2012 [Online]. Available: https://www.analog.com/en/analog-dialogue/articles/understanding-microphone-sensitivity.html [Abrufdatum 06.03.2020].</w:t>
+            <w:t>J. Lewis, „Understanding Microphone Sensitivity“, 05.2012 [Online]. Available: https://www.analog.com/en/analog-dialogue/articles/understanding-microphone-sensitivity.html [</w:t>
+          </w:r>
+          <w:proofErr w:type="spellStart"/>
+          <w:r>
+            <w:rPr>
+              <w:rFonts w:ascii="Cambria" w:eastAsia="Calibri" w:hAnsi="Cambria" w:cs="Calibri"/>
+              <w:lang w:val="en-GB"/>
+            </w:rPr>
+            <w:t>Abrufdatum</w:t>
+          </w:r>
+          <w:proofErr w:type="spellEnd"/>
+          <w:r>
+            <w:rPr>
+              <w:rFonts w:ascii="Cambria" w:eastAsia="Calibri" w:hAnsi="Cambria" w:cs="Calibri"/>
+              <w:lang w:val="en-GB"/>
+            </w:rPr>
+            <w:t xml:space="preserve"> 06.03.2020].</w:t>
           </w:r>
         </w:p>
         <w:sdt>
@@ -8850,7 +9142,39 @@
                       <w:lang w:val="en-GB"/>
                     </w:rPr>
                     <w:tab/>
-                    <w:t>wikipedia.org, „Schalldruck“, [Online]. Available: https://de.wikipedia.org/wiki/Schalldruck [Abrufdatum 06.03.2020].</w:t>
+                    <w:t>wikipedia.org, „</w:t>
+                  </w:r>
+                  <w:proofErr w:type="spellStart"/>
+                  <w:r>
+                    <w:rPr>
+                      <w:rFonts w:ascii="Cambria" w:eastAsia="Calibri" w:hAnsi="Cambria" w:cs="Calibri"/>
+                      <w:lang w:val="en-GB"/>
+                    </w:rPr>
+                    <w:t>Schalldruck</w:t>
+                  </w:r>
+                  <w:proofErr w:type="spellEnd"/>
+                  <w:r>
+                    <w:rPr>
+                      <w:rFonts w:ascii="Cambria" w:eastAsia="Calibri" w:hAnsi="Cambria" w:cs="Calibri"/>
+                      <w:lang w:val="en-GB"/>
+                    </w:rPr>
+                    <w:t>“, [Online]. Available: https://de.wikipedia.org/wiki/Schalldruck [</w:t>
+                  </w:r>
+                  <w:proofErr w:type="spellStart"/>
+                  <w:r>
+                    <w:rPr>
+                      <w:rFonts w:ascii="Cambria" w:eastAsia="Calibri" w:hAnsi="Cambria" w:cs="Calibri"/>
+                      <w:lang w:val="en-GB"/>
+                    </w:rPr>
+                    <w:t>Abrufdatum</w:t>
+                  </w:r>
+                  <w:proofErr w:type="spellEnd"/>
+                  <w:r>
+                    <w:rPr>
+                      <w:rFonts w:ascii="Cambria" w:eastAsia="Calibri" w:hAnsi="Cambria" w:cs="Calibri"/>
+                      <w:lang w:val="en-GB"/>
+                    </w:rPr>
+                    <w:t xml:space="preserve"> 06.03.2020].</w:t>
                   </w:r>
                 </w:p>
               </w:sdtContent>
@@ -8901,7 +9225,7 @@
 </file>
 
 <file path=word/endnotes.xml><?xml version="1.0" encoding="utf-8"?>
-<w:endnotes xmlns:wpc="http://schemas.microsoft.com/office/word/2010/wordprocessingCanvas" xmlns:cx="http://schemas.microsoft.com/office/drawing/2014/chartex" xmlns:cx1="http://schemas.microsoft.com/office/drawing/2015/9/8/chartex" xmlns:cx2="http://schemas.microsoft.com/office/drawing/2015/10/21/chartex" xmlns:cx3="http://schemas.microsoft.com/office/drawing/2016/5/9/chartex" xmlns:cx4="http://schemas.microsoft.com/office/drawing/2016/5/10/chartex" xmlns:cx5="http://schemas.microsoft.com/office/drawing/2016/5/11/chartex" xmlns:cx6="http://schemas.microsoft.com/office/drawing/2016/5/12/chartex" xmlns:cx7="http://schemas.microsoft.com/office/drawing/2016/5/13/chartex" xmlns:cx8="http://schemas.microsoft.com/office/drawing/2016/5/14/chartex" xmlns:mc="http://schemas.openxmlformats.org/markup-compatibility/2006" xmlns:aink="http://schemas.microsoft.com/office/drawing/2016/ink" xmlns:am3d="http://schemas.microsoft.com/office/drawing/2017/model3d" xmlns:o="urn:schemas-microsoft-com:office:office" xmlns:r="http://schemas.openxmlformats.org/officeDocument/2006/relationships" xmlns:m="http://schemas.openxmlformats.org/officeDocument/2006/math" xmlns:v="urn:schemas-microsoft-com:vml" xmlns:wp14="http://schemas.microsoft.com/office/word/2010/wordprocessingDrawing" xmlns:wp="http://schemas.openxmlformats.org/drawingml/2006/wordprocessingDrawing" xmlns:w10="urn:schemas-microsoft-com:office:word" xmlns:w="http://schemas.openxmlformats.org/wordprocessingml/2006/main" xmlns:w14="http://schemas.microsoft.com/office/word/2010/wordml" xmlns:w15="http://schemas.microsoft.com/office/word/2012/wordml" xmlns:w16cid="http://schemas.microsoft.com/office/word/2016/wordml/cid" xmlns:w16se="http://schemas.microsoft.com/office/word/2015/wordml/symex" xmlns:wpg="http://schemas.microsoft.com/office/word/2010/wordprocessingGroup" xmlns:wpi="http://schemas.microsoft.com/office/word/2010/wordprocessingInk" xmlns:wne="http://schemas.microsoft.com/office/word/2006/wordml" xmlns:wps="http://schemas.microsoft.com/office/word/2010/wordprocessingShape" mc:Ignorable="w14 w15 w16se w16cid wp14">
+<w:endnotes xmlns:wpc="http://schemas.microsoft.com/office/word/2010/wordprocessingCanvas" xmlns:cx="http://schemas.microsoft.com/office/drawing/2014/chartex" xmlns:cx1="http://schemas.microsoft.com/office/drawing/2015/9/8/chartex" xmlns:cx2="http://schemas.microsoft.com/office/drawing/2015/10/21/chartex" xmlns:cx3="http://schemas.microsoft.com/office/drawing/2016/5/9/chartex" xmlns:cx4="http://schemas.microsoft.com/office/drawing/2016/5/10/chartex" xmlns:cx5="http://schemas.microsoft.com/office/drawing/2016/5/11/chartex" xmlns:cx6="http://schemas.microsoft.com/office/drawing/2016/5/12/chartex" xmlns:cx7="http://schemas.microsoft.com/office/drawing/2016/5/13/chartex" xmlns:cx8="http://schemas.microsoft.com/office/drawing/2016/5/14/chartex" xmlns:mc="http://schemas.openxmlformats.org/markup-compatibility/2006" xmlns:aink="http://schemas.microsoft.com/office/drawing/2016/ink" xmlns:am3d="http://schemas.microsoft.com/office/drawing/2017/model3d" xmlns:o="urn:schemas-microsoft-com:office:office" xmlns:r="http://schemas.openxmlformats.org/officeDocument/2006/relationships" xmlns:m="http://schemas.openxmlformats.org/officeDocument/2006/math" xmlns:v="urn:schemas-microsoft-com:vml" xmlns:wp14="http://schemas.microsoft.com/office/word/2010/wordprocessingDrawing" xmlns:wp="http://schemas.openxmlformats.org/drawingml/2006/wordprocessingDrawing" xmlns:w10="urn:schemas-microsoft-com:office:word" xmlns:w="http://schemas.openxmlformats.org/wordprocessingml/2006/main" xmlns:w14="http://schemas.microsoft.com/office/word/2010/wordml" xmlns:w15="http://schemas.microsoft.com/office/word/2012/wordml" xmlns:w16cex="http://schemas.microsoft.com/office/word/2018/wordml/cex" xmlns:w16cid="http://schemas.microsoft.com/office/word/2016/wordml/cid" xmlns:w16="http://schemas.microsoft.com/office/word/2018/wordml" xmlns:w16se="http://schemas.microsoft.com/office/word/2015/wordml/symex" xmlns:wpg="http://schemas.microsoft.com/office/word/2010/wordprocessingGroup" xmlns:wpi="http://schemas.microsoft.com/office/word/2010/wordprocessingInk" xmlns:wne="http://schemas.microsoft.com/office/word/2006/wordml" xmlns:wps="http://schemas.microsoft.com/office/word/2010/wordprocessingShape" mc:Ignorable="w14 w15 w16se w16cid w16 w16cex wp14">
   <w:endnote w:type="separator" w:id="-1">
     <w:p>
       <w:pPr>
@@ -8926,7 +9250,7 @@
 </file>
 
 <file path=word/footer1.xml><?xml version="1.0" encoding="utf-8"?>
-<w:ftr xmlns:wpc="http://schemas.microsoft.com/office/word/2010/wordprocessingCanvas" xmlns:cx="http://schemas.microsoft.com/office/drawing/2014/chartex" xmlns:cx1="http://schemas.microsoft.com/office/drawing/2015/9/8/chartex" xmlns:cx2="http://schemas.microsoft.com/office/drawing/2015/10/21/chartex" xmlns:cx3="http://schemas.microsoft.com/office/drawing/2016/5/9/chartex" xmlns:cx4="http://schemas.microsoft.com/office/drawing/2016/5/10/chartex" xmlns:cx5="http://schemas.microsoft.com/office/drawing/2016/5/11/chartex" xmlns:cx6="http://schemas.microsoft.com/office/drawing/2016/5/12/chartex" xmlns:cx7="http://schemas.microsoft.com/office/drawing/2016/5/13/chartex" xmlns:cx8="http://schemas.microsoft.com/office/drawing/2016/5/14/chartex" xmlns:mc="http://schemas.openxmlformats.org/markup-compatibility/2006" xmlns:aink="http://schemas.microsoft.com/office/drawing/2016/ink" xmlns:am3d="http://schemas.microsoft.com/office/drawing/2017/model3d" xmlns:o="urn:schemas-microsoft-com:office:office" xmlns:r="http://schemas.openxmlformats.org/officeDocument/2006/relationships" xmlns:m="http://schemas.openxmlformats.org/officeDocument/2006/math" xmlns:v="urn:schemas-microsoft-com:vml" xmlns:wp14="http://schemas.microsoft.com/office/word/2010/wordprocessingDrawing" xmlns:wp="http://schemas.openxmlformats.org/drawingml/2006/wordprocessingDrawing" xmlns:w10="urn:schemas-microsoft-com:office:word" xmlns:w="http://schemas.openxmlformats.org/wordprocessingml/2006/main" xmlns:w14="http://schemas.microsoft.com/office/word/2010/wordml" xmlns:w15="http://schemas.microsoft.com/office/word/2012/wordml" xmlns:w16cid="http://schemas.microsoft.com/office/word/2016/wordml/cid" xmlns:w16se="http://schemas.microsoft.com/office/word/2015/wordml/symex" xmlns:wpg="http://schemas.microsoft.com/office/word/2010/wordprocessingGroup" xmlns:wpi="http://schemas.microsoft.com/office/word/2010/wordprocessingInk" xmlns:wne="http://schemas.microsoft.com/office/word/2006/wordml" xmlns:wps="http://schemas.microsoft.com/office/word/2010/wordprocessingShape" mc:Ignorable="w14 w15 w16se w16cid wp14">
+<w:ftr xmlns:wpc="http://schemas.microsoft.com/office/word/2010/wordprocessingCanvas" xmlns:cx="http://schemas.microsoft.com/office/drawing/2014/chartex" xmlns:cx1="http://schemas.microsoft.com/office/drawing/2015/9/8/chartex" xmlns:cx2="http://schemas.microsoft.com/office/drawing/2015/10/21/chartex" xmlns:cx3="http://schemas.microsoft.com/office/drawing/2016/5/9/chartex" xmlns:cx4="http://schemas.microsoft.com/office/drawing/2016/5/10/chartex" xmlns:cx5="http://schemas.microsoft.com/office/drawing/2016/5/11/chartex" xmlns:cx6="http://schemas.microsoft.com/office/drawing/2016/5/12/chartex" xmlns:cx7="http://schemas.microsoft.com/office/drawing/2016/5/13/chartex" xmlns:cx8="http://schemas.microsoft.com/office/drawing/2016/5/14/chartex" xmlns:mc="http://schemas.openxmlformats.org/markup-compatibility/2006" xmlns:aink="http://schemas.microsoft.com/office/drawing/2016/ink" xmlns:am3d="http://schemas.microsoft.com/office/drawing/2017/model3d" xmlns:o="urn:schemas-microsoft-com:office:office" xmlns:r="http://schemas.openxmlformats.org/officeDocument/2006/relationships" xmlns:m="http://schemas.openxmlformats.org/officeDocument/2006/math" xmlns:v="urn:schemas-microsoft-com:vml" xmlns:wp14="http://schemas.microsoft.com/office/word/2010/wordprocessingDrawing" xmlns:wp="http://schemas.openxmlformats.org/drawingml/2006/wordprocessingDrawing" xmlns:w10="urn:schemas-microsoft-com:office:word" xmlns:w="http://schemas.openxmlformats.org/wordprocessingml/2006/main" xmlns:w14="http://schemas.microsoft.com/office/word/2010/wordml" xmlns:w15="http://schemas.microsoft.com/office/word/2012/wordml" xmlns:w16cex="http://schemas.microsoft.com/office/word/2018/wordml/cex" xmlns:w16cid="http://schemas.microsoft.com/office/word/2016/wordml/cid" xmlns:w16="http://schemas.microsoft.com/office/word/2018/wordml" xmlns:w16se="http://schemas.microsoft.com/office/word/2015/wordml/symex" xmlns:wpg="http://schemas.microsoft.com/office/word/2010/wordprocessingGroup" xmlns:wpi="http://schemas.microsoft.com/office/word/2010/wordprocessingInk" xmlns:wne="http://schemas.microsoft.com/office/word/2006/wordml" xmlns:wps="http://schemas.microsoft.com/office/word/2010/wordprocessingShape" mc:Ignorable="w14 w15 w16se w16cid w16 w16cex wp14">
   <w:sdt>
     <w:sdtPr>
       <w:id w:val="1698047435"/>
@@ -8972,7 +9296,7 @@
 </file>
 
 <file path=word/footer2.xml><?xml version="1.0" encoding="utf-8"?>
-<w:ftr xmlns:wpc="http://schemas.microsoft.com/office/word/2010/wordprocessingCanvas" xmlns:cx="http://schemas.microsoft.com/office/drawing/2014/chartex" xmlns:cx1="http://schemas.microsoft.com/office/drawing/2015/9/8/chartex" xmlns:cx2="http://schemas.microsoft.com/office/drawing/2015/10/21/chartex" xmlns:cx3="http://schemas.microsoft.com/office/drawing/2016/5/9/chartex" xmlns:cx4="http://schemas.microsoft.com/office/drawing/2016/5/10/chartex" xmlns:cx5="http://schemas.microsoft.com/office/drawing/2016/5/11/chartex" xmlns:cx6="http://schemas.microsoft.com/office/drawing/2016/5/12/chartex" xmlns:cx7="http://schemas.microsoft.com/office/drawing/2016/5/13/chartex" xmlns:cx8="http://schemas.microsoft.com/office/drawing/2016/5/14/chartex" xmlns:mc="http://schemas.openxmlformats.org/markup-compatibility/2006" xmlns:aink="http://schemas.microsoft.com/office/drawing/2016/ink" xmlns:am3d="http://schemas.microsoft.com/office/drawing/2017/model3d" xmlns:o="urn:schemas-microsoft-com:office:office" xmlns:r="http://schemas.openxmlformats.org/officeDocument/2006/relationships" xmlns:m="http://schemas.openxmlformats.org/officeDocument/2006/math" xmlns:v="urn:schemas-microsoft-com:vml" xmlns:wp14="http://schemas.microsoft.com/office/word/2010/wordprocessingDrawing" xmlns:wp="http://schemas.openxmlformats.org/drawingml/2006/wordprocessingDrawing" xmlns:w10="urn:schemas-microsoft-com:office:word" xmlns:w="http://schemas.openxmlformats.org/wordprocessingml/2006/main" xmlns:w14="http://schemas.microsoft.com/office/word/2010/wordml" xmlns:w15="http://schemas.microsoft.com/office/word/2012/wordml" xmlns:w16cid="http://schemas.microsoft.com/office/word/2016/wordml/cid" xmlns:w16se="http://schemas.microsoft.com/office/word/2015/wordml/symex" xmlns:wpg="http://schemas.microsoft.com/office/word/2010/wordprocessingGroup" xmlns:wpi="http://schemas.microsoft.com/office/word/2010/wordprocessingInk" xmlns:wne="http://schemas.microsoft.com/office/word/2006/wordml" xmlns:wps="http://schemas.microsoft.com/office/word/2010/wordprocessingShape" mc:Ignorable="w14 w15 w16se w16cid wp14">
+<w:ftr xmlns:wpc="http://schemas.microsoft.com/office/word/2010/wordprocessingCanvas" xmlns:cx="http://schemas.microsoft.com/office/drawing/2014/chartex" xmlns:cx1="http://schemas.microsoft.com/office/drawing/2015/9/8/chartex" xmlns:cx2="http://schemas.microsoft.com/office/drawing/2015/10/21/chartex" xmlns:cx3="http://schemas.microsoft.com/office/drawing/2016/5/9/chartex" xmlns:cx4="http://schemas.microsoft.com/office/drawing/2016/5/10/chartex" xmlns:cx5="http://schemas.microsoft.com/office/drawing/2016/5/11/chartex" xmlns:cx6="http://schemas.microsoft.com/office/drawing/2016/5/12/chartex" xmlns:cx7="http://schemas.microsoft.com/office/drawing/2016/5/13/chartex" xmlns:cx8="http://schemas.microsoft.com/office/drawing/2016/5/14/chartex" xmlns:mc="http://schemas.openxmlformats.org/markup-compatibility/2006" xmlns:aink="http://schemas.microsoft.com/office/drawing/2016/ink" xmlns:am3d="http://schemas.microsoft.com/office/drawing/2017/model3d" xmlns:o="urn:schemas-microsoft-com:office:office" xmlns:r="http://schemas.openxmlformats.org/officeDocument/2006/relationships" xmlns:m="http://schemas.openxmlformats.org/officeDocument/2006/math" xmlns:v="urn:schemas-microsoft-com:vml" xmlns:wp14="http://schemas.microsoft.com/office/word/2010/wordprocessingDrawing" xmlns:wp="http://schemas.openxmlformats.org/drawingml/2006/wordprocessingDrawing" xmlns:w10="urn:schemas-microsoft-com:office:word" xmlns:w="http://schemas.openxmlformats.org/wordprocessingml/2006/main" xmlns:w14="http://schemas.microsoft.com/office/word/2010/wordml" xmlns:w15="http://schemas.microsoft.com/office/word/2012/wordml" xmlns:w16cex="http://schemas.microsoft.com/office/word/2018/wordml/cex" xmlns:w16cid="http://schemas.microsoft.com/office/word/2016/wordml/cid" xmlns:w16="http://schemas.microsoft.com/office/word/2018/wordml" xmlns:w16se="http://schemas.microsoft.com/office/word/2015/wordml/symex" xmlns:wpg="http://schemas.microsoft.com/office/word/2010/wordprocessingGroup" xmlns:wpi="http://schemas.microsoft.com/office/word/2010/wordprocessingInk" xmlns:wne="http://schemas.microsoft.com/office/word/2006/wordml" xmlns:wps="http://schemas.microsoft.com/office/word/2010/wordprocessingShape" mc:Ignorable="w14 w15 w16se w16cid w16 w16cex wp14">
   <w:sdt>
     <w:sdtPr>
       <w:id w:val="-519860622"/>
@@ -9000,7 +9324,7 @@
 </file>
 
 <file path=word/footer3.xml><?xml version="1.0" encoding="utf-8"?>
-<w:ftr xmlns:wpc="http://schemas.microsoft.com/office/word/2010/wordprocessingCanvas" xmlns:cx="http://schemas.microsoft.com/office/drawing/2014/chartex" xmlns:cx1="http://schemas.microsoft.com/office/drawing/2015/9/8/chartex" xmlns:cx2="http://schemas.microsoft.com/office/drawing/2015/10/21/chartex" xmlns:cx3="http://schemas.microsoft.com/office/drawing/2016/5/9/chartex" xmlns:cx4="http://schemas.microsoft.com/office/drawing/2016/5/10/chartex" xmlns:cx5="http://schemas.microsoft.com/office/drawing/2016/5/11/chartex" xmlns:cx6="http://schemas.microsoft.com/office/drawing/2016/5/12/chartex" xmlns:cx7="http://schemas.microsoft.com/office/drawing/2016/5/13/chartex" xmlns:cx8="http://schemas.microsoft.com/office/drawing/2016/5/14/chartex" xmlns:mc="http://schemas.openxmlformats.org/markup-compatibility/2006" xmlns:aink="http://schemas.microsoft.com/office/drawing/2016/ink" xmlns:am3d="http://schemas.microsoft.com/office/drawing/2017/model3d" xmlns:o="urn:schemas-microsoft-com:office:office" xmlns:r="http://schemas.openxmlformats.org/officeDocument/2006/relationships" xmlns:m="http://schemas.openxmlformats.org/officeDocument/2006/math" xmlns:v="urn:schemas-microsoft-com:vml" xmlns:wp14="http://schemas.microsoft.com/office/word/2010/wordprocessingDrawing" xmlns:wp="http://schemas.openxmlformats.org/drawingml/2006/wordprocessingDrawing" xmlns:w10="urn:schemas-microsoft-com:office:word" xmlns:w="http://schemas.openxmlformats.org/wordprocessingml/2006/main" xmlns:w14="http://schemas.microsoft.com/office/word/2010/wordml" xmlns:w15="http://schemas.microsoft.com/office/word/2012/wordml" xmlns:w16cid="http://schemas.microsoft.com/office/word/2016/wordml/cid" xmlns:w16se="http://schemas.microsoft.com/office/word/2015/wordml/symex" xmlns:wpg="http://schemas.microsoft.com/office/word/2010/wordprocessingGroup" xmlns:wpi="http://schemas.microsoft.com/office/word/2010/wordprocessingInk" xmlns:wne="http://schemas.microsoft.com/office/word/2006/wordml" xmlns:wps="http://schemas.microsoft.com/office/word/2010/wordprocessingShape" mc:Ignorable="w14 w15 w16se w16cid wp14">
+<w:ftr xmlns:wpc="http://schemas.microsoft.com/office/word/2010/wordprocessingCanvas" xmlns:cx="http://schemas.microsoft.com/office/drawing/2014/chartex" xmlns:cx1="http://schemas.microsoft.com/office/drawing/2015/9/8/chartex" xmlns:cx2="http://schemas.microsoft.com/office/drawing/2015/10/21/chartex" xmlns:cx3="http://schemas.microsoft.com/office/drawing/2016/5/9/chartex" xmlns:cx4="http://schemas.microsoft.com/office/drawing/2016/5/10/chartex" xmlns:cx5="http://schemas.microsoft.com/office/drawing/2016/5/11/chartex" xmlns:cx6="http://schemas.microsoft.com/office/drawing/2016/5/12/chartex" xmlns:cx7="http://schemas.microsoft.com/office/drawing/2016/5/13/chartex" xmlns:cx8="http://schemas.microsoft.com/office/drawing/2016/5/14/chartex" xmlns:mc="http://schemas.openxmlformats.org/markup-compatibility/2006" xmlns:aink="http://schemas.microsoft.com/office/drawing/2016/ink" xmlns:am3d="http://schemas.microsoft.com/office/drawing/2017/model3d" xmlns:o="urn:schemas-microsoft-com:office:office" xmlns:r="http://schemas.openxmlformats.org/officeDocument/2006/relationships" xmlns:m="http://schemas.openxmlformats.org/officeDocument/2006/math" xmlns:v="urn:schemas-microsoft-com:vml" xmlns:wp14="http://schemas.microsoft.com/office/word/2010/wordprocessingDrawing" xmlns:wp="http://schemas.openxmlformats.org/drawingml/2006/wordprocessingDrawing" xmlns:w10="urn:schemas-microsoft-com:office:word" xmlns:w="http://schemas.openxmlformats.org/wordprocessingml/2006/main" xmlns:w14="http://schemas.microsoft.com/office/word/2010/wordml" xmlns:w15="http://schemas.microsoft.com/office/word/2012/wordml" xmlns:w16cex="http://schemas.microsoft.com/office/word/2018/wordml/cex" xmlns:w16cid="http://schemas.microsoft.com/office/word/2016/wordml/cid" xmlns:w16="http://schemas.microsoft.com/office/word/2018/wordml" xmlns:w16se="http://schemas.microsoft.com/office/word/2015/wordml/symex" xmlns:wpg="http://schemas.microsoft.com/office/word/2010/wordprocessingGroup" xmlns:wpi="http://schemas.microsoft.com/office/word/2010/wordprocessingInk" xmlns:wne="http://schemas.microsoft.com/office/word/2006/wordml" xmlns:wps="http://schemas.microsoft.com/office/word/2010/wordprocessingShape" mc:Ignorable="w14 w15 w16se w16cid w16 w16cex wp14">
   <w:sdt>
     <w:sdtPr>
       <w:id w:val="-1113600099"/>
@@ -9046,7 +9370,7 @@
 </file>
 
 <file path=word/footnotes.xml><?xml version="1.0" encoding="utf-8"?>
-<w:footnotes xmlns:wpc="http://schemas.microsoft.com/office/word/2010/wordprocessingCanvas" xmlns:cx="http://schemas.microsoft.com/office/drawing/2014/chartex" xmlns:cx1="http://schemas.microsoft.com/office/drawing/2015/9/8/chartex" xmlns:cx2="http://schemas.microsoft.com/office/drawing/2015/10/21/chartex" xmlns:cx3="http://schemas.microsoft.com/office/drawing/2016/5/9/chartex" xmlns:cx4="http://schemas.microsoft.com/office/drawing/2016/5/10/chartex" xmlns:cx5="http://schemas.microsoft.com/office/drawing/2016/5/11/chartex" xmlns:cx6="http://schemas.microsoft.com/office/drawing/2016/5/12/chartex" xmlns:cx7="http://schemas.microsoft.com/office/drawing/2016/5/13/chartex" xmlns:cx8="http://schemas.microsoft.com/office/drawing/2016/5/14/chartex" xmlns:mc="http://schemas.openxmlformats.org/markup-compatibility/2006" xmlns:aink="http://schemas.microsoft.com/office/drawing/2016/ink" xmlns:am3d="http://schemas.microsoft.com/office/drawing/2017/model3d" xmlns:o="urn:schemas-microsoft-com:office:office" xmlns:r="http://schemas.openxmlformats.org/officeDocument/2006/relationships" xmlns:m="http://schemas.openxmlformats.org/officeDocument/2006/math" xmlns:v="urn:schemas-microsoft-com:vml" xmlns:wp14="http://schemas.microsoft.com/office/word/2010/wordprocessingDrawing" xmlns:wp="http://schemas.openxmlformats.org/drawingml/2006/wordprocessingDrawing" xmlns:w10="urn:schemas-microsoft-com:office:word" xmlns:w="http://schemas.openxmlformats.org/wordprocessingml/2006/main" xmlns:w14="http://schemas.microsoft.com/office/word/2010/wordml" xmlns:w15="http://schemas.microsoft.com/office/word/2012/wordml" xmlns:w16cid="http://schemas.microsoft.com/office/word/2016/wordml/cid" xmlns:w16se="http://schemas.microsoft.com/office/word/2015/wordml/symex" xmlns:wpg="http://schemas.microsoft.com/office/word/2010/wordprocessingGroup" xmlns:wpi="http://schemas.microsoft.com/office/word/2010/wordprocessingInk" xmlns:wne="http://schemas.microsoft.com/office/word/2006/wordml" xmlns:wps="http://schemas.microsoft.com/office/word/2010/wordprocessingShape" mc:Ignorable="w14 w15 w16se w16cid wp14">
+<w:footnotes xmlns:wpc="http://schemas.microsoft.com/office/word/2010/wordprocessingCanvas" xmlns:cx="http://schemas.microsoft.com/office/drawing/2014/chartex" xmlns:cx1="http://schemas.microsoft.com/office/drawing/2015/9/8/chartex" xmlns:cx2="http://schemas.microsoft.com/office/drawing/2015/10/21/chartex" xmlns:cx3="http://schemas.microsoft.com/office/drawing/2016/5/9/chartex" xmlns:cx4="http://schemas.microsoft.com/office/drawing/2016/5/10/chartex" xmlns:cx5="http://schemas.microsoft.com/office/drawing/2016/5/11/chartex" xmlns:cx6="http://schemas.microsoft.com/office/drawing/2016/5/12/chartex" xmlns:cx7="http://schemas.microsoft.com/office/drawing/2016/5/13/chartex" xmlns:cx8="http://schemas.microsoft.com/office/drawing/2016/5/14/chartex" xmlns:mc="http://schemas.openxmlformats.org/markup-compatibility/2006" xmlns:aink="http://schemas.microsoft.com/office/drawing/2016/ink" xmlns:am3d="http://schemas.microsoft.com/office/drawing/2017/model3d" xmlns:o="urn:schemas-microsoft-com:office:office" xmlns:r="http://schemas.openxmlformats.org/officeDocument/2006/relationships" xmlns:m="http://schemas.openxmlformats.org/officeDocument/2006/math" xmlns:v="urn:schemas-microsoft-com:vml" xmlns:wp14="http://schemas.microsoft.com/office/word/2010/wordprocessingDrawing" xmlns:wp="http://schemas.openxmlformats.org/drawingml/2006/wordprocessingDrawing" xmlns:w10="urn:schemas-microsoft-com:office:word" xmlns:w="http://schemas.openxmlformats.org/wordprocessingml/2006/main" xmlns:w14="http://schemas.microsoft.com/office/word/2010/wordml" xmlns:w15="http://schemas.microsoft.com/office/word/2012/wordml" xmlns:w16cex="http://schemas.microsoft.com/office/word/2018/wordml/cex" xmlns:w16cid="http://schemas.microsoft.com/office/word/2016/wordml/cid" xmlns:w16="http://schemas.microsoft.com/office/word/2018/wordml" xmlns:w16se="http://schemas.microsoft.com/office/word/2015/wordml/symex" xmlns:wpg="http://schemas.microsoft.com/office/word/2010/wordprocessingGroup" xmlns:wpi="http://schemas.microsoft.com/office/word/2010/wordprocessingInk" xmlns:wne="http://schemas.microsoft.com/office/word/2006/wordml" xmlns:wps="http://schemas.microsoft.com/office/word/2010/wordprocessingShape" mc:Ignorable="w14 w15 w16se w16cid w16 w16cex wp14">
   <w:footnote w:type="separator" w:id="-1">
     <w:p>
       <w:pPr>
@@ -9071,7 +9395,7 @@
 </file>
 
 <file path=word/header1.xml><?xml version="1.0" encoding="utf-8"?>
-<w:hdr xmlns:wpc="http://schemas.microsoft.com/office/word/2010/wordprocessingCanvas" xmlns:cx="http://schemas.microsoft.com/office/drawing/2014/chartex" xmlns:cx1="http://schemas.microsoft.com/office/drawing/2015/9/8/chartex" xmlns:cx2="http://schemas.microsoft.com/office/drawing/2015/10/21/chartex" xmlns:cx3="http://schemas.microsoft.com/office/drawing/2016/5/9/chartex" xmlns:cx4="http://schemas.microsoft.com/office/drawing/2016/5/10/chartex" xmlns:cx5="http://schemas.microsoft.com/office/drawing/2016/5/11/chartex" xmlns:cx6="http://schemas.microsoft.com/office/drawing/2016/5/12/chartex" xmlns:cx7="http://schemas.microsoft.com/office/drawing/2016/5/13/chartex" xmlns:cx8="http://schemas.microsoft.com/office/drawing/2016/5/14/chartex" xmlns:mc="http://schemas.openxmlformats.org/markup-compatibility/2006" xmlns:aink="http://schemas.microsoft.com/office/drawing/2016/ink" xmlns:am3d="http://schemas.microsoft.com/office/drawing/2017/model3d" xmlns:o="urn:schemas-microsoft-com:office:office" xmlns:r="http://schemas.openxmlformats.org/officeDocument/2006/relationships" xmlns:m="http://schemas.openxmlformats.org/officeDocument/2006/math" xmlns:v="urn:schemas-microsoft-com:vml" xmlns:wp14="http://schemas.microsoft.com/office/word/2010/wordprocessingDrawing" xmlns:wp="http://schemas.openxmlformats.org/drawingml/2006/wordprocessingDrawing" xmlns:w10="urn:schemas-microsoft-com:office:word" xmlns:w="http://schemas.openxmlformats.org/wordprocessingml/2006/main" xmlns:w14="http://schemas.microsoft.com/office/word/2010/wordml" xmlns:w15="http://schemas.microsoft.com/office/word/2012/wordml" xmlns:w16cid="http://schemas.microsoft.com/office/word/2016/wordml/cid" xmlns:w16se="http://schemas.microsoft.com/office/word/2015/wordml/symex" xmlns:wpg="http://schemas.microsoft.com/office/word/2010/wordprocessingGroup" xmlns:wpi="http://schemas.microsoft.com/office/word/2010/wordprocessingInk" xmlns:wne="http://schemas.microsoft.com/office/word/2006/wordml" xmlns:wps="http://schemas.microsoft.com/office/word/2010/wordprocessingShape" mc:Ignorable="w14 w15 w16se w16cid wp14">
+<w:hdr xmlns:wpc="http://schemas.microsoft.com/office/word/2010/wordprocessingCanvas" xmlns:cx="http://schemas.microsoft.com/office/drawing/2014/chartex" xmlns:cx1="http://schemas.microsoft.com/office/drawing/2015/9/8/chartex" xmlns:cx2="http://schemas.microsoft.com/office/drawing/2015/10/21/chartex" xmlns:cx3="http://schemas.microsoft.com/office/drawing/2016/5/9/chartex" xmlns:cx4="http://schemas.microsoft.com/office/drawing/2016/5/10/chartex" xmlns:cx5="http://schemas.microsoft.com/office/drawing/2016/5/11/chartex" xmlns:cx6="http://schemas.microsoft.com/office/drawing/2016/5/12/chartex" xmlns:cx7="http://schemas.microsoft.com/office/drawing/2016/5/13/chartex" xmlns:cx8="http://schemas.microsoft.com/office/drawing/2016/5/14/chartex" xmlns:mc="http://schemas.openxmlformats.org/markup-compatibility/2006" xmlns:aink="http://schemas.microsoft.com/office/drawing/2016/ink" xmlns:am3d="http://schemas.microsoft.com/office/drawing/2017/model3d" xmlns:o="urn:schemas-microsoft-com:office:office" xmlns:r="http://schemas.openxmlformats.org/officeDocument/2006/relationships" xmlns:m="http://schemas.openxmlformats.org/officeDocument/2006/math" xmlns:v="urn:schemas-microsoft-com:vml" xmlns:wp14="http://schemas.microsoft.com/office/word/2010/wordprocessingDrawing" xmlns:wp="http://schemas.openxmlformats.org/drawingml/2006/wordprocessingDrawing" xmlns:w10="urn:schemas-microsoft-com:office:word" xmlns:w="http://schemas.openxmlformats.org/wordprocessingml/2006/main" xmlns:w14="http://schemas.microsoft.com/office/word/2010/wordml" xmlns:w15="http://schemas.microsoft.com/office/word/2012/wordml" xmlns:w16cex="http://schemas.microsoft.com/office/word/2018/wordml/cex" xmlns:w16cid="http://schemas.microsoft.com/office/word/2016/wordml/cid" xmlns:w16="http://schemas.microsoft.com/office/word/2018/wordml" xmlns:w16se="http://schemas.microsoft.com/office/word/2015/wordml/symex" xmlns:wpg="http://schemas.microsoft.com/office/word/2010/wordprocessingGroup" xmlns:wpi="http://schemas.microsoft.com/office/word/2010/wordprocessingInk" xmlns:wne="http://schemas.microsoft.com/office/word/2006/wordml" xmlns:wps="http://schemas.microsoft.com/office/word/2010/wordprocessingShape" mc:Ignorable="w14 w15 w16se w16cid w16 w16cex wp14">
   <w:p>
     <w:pPr>
       <w:pStyle w:val="Kopfzeile"/>
@@ -9166,7 +9490,7 @@
 </file>
 
 <file path=word/header2.xml><?xml version="1.0" encoding="utf-8"?>
-<w:hdr xmlns:wpc="http://schemas.microsoft.com/office/word/2010/wordprocessingCanvas" xmlns:cx="http://schemas.microsoft.com/office/drawing/2014/chartex" xmlns:cx1="http://schemas.microsoft.com/office/drawing/2015/9/8/chartex" xmlns:cx2="http://schemas.microsoft.com/office/drawing/2015/10/21/chartex" xmlns:cx3="http://schemas.microsoft.com/office/drawing/2016/5/9/chartex" xmlns:cx4="http://schemas.microsoft.com/office/drawing/2016/5/10/chartex" xmlns:cx5="http://schemas.microsoft.com/office/drawing/2016/5/11/chartex" xmlns:cx6="http://schemas.microsoft.com/office/drawing/2016/5/12/chartex" xmlns:cx7="http://schemas.microsoft.com/office/drawing/2016/5/13/chartex" xmlns:cx8="http://schemas.microsoft.com/office/drawing/2016/5/14/chartex" xmlns:mc="http://schemas.openxmlformats.org/markup-compatibility/2006" xmlns:aink="http://schemas.microsoft.com/office/drawing/2016/ink" xmlns:am3d="http://schemas.microsoft.com/office/drawing/2017/model3d" xmlns:o="urn:schemas-microsoft-com:office:office" xmlns:r="http://schemas.openxmlformats.org/officeDocument/2006/relationships" xmlns:m="http://schemas.openxmlformats.org/officeDocument/2006/math" xmlns:v="urn:schemas-microsoft-com:vml" xmlns:wp14="http://schemas.microsoft.com/office/word/2010/wordprocessingDrawing" xmlns:wp="http://schemas.openxmlformats.org/drawingml/2006/wordprocessingDrawing" xmlns:w10="urn:schemas-microsoft-com:office:word" xmlns:w="http://schemas.openxmlformats.org/wordprocessingml/2006/main" xmlns:w14="http://schemas.microsoft.com/office/word/2010/wordml" xmlns:w15="http://schemas.microsoft.com/office/word/2012/wordml" xmlns:w16cid="http://schemas.microsoft.com/office/word/2016/wordml/cid" xmlns:w16se="http://schemas.microsoft.com/office/word/2015/wordml/symex" xmlns:wpg="http://schemas.microsoft.com/office/word/2010/wordprocessingGroup" xmlns:wpi="http://schemas.microsoft.com/office/word/2010/wordprocessingInk" xmlns:wne="http://schemas.microsoft.com/office/word/2006/wordml" xmlns:wps="http://schemas.microsoft.com/office/word/2010/wordprocessingShape" mc:Ignorable="w14 w15 w16se w16cid wp14">
+<w:hdr xmlns:wpc="http://schemas.microsoft.com/office/word/2010/wordprocessingCanvas" xmlns:cx="http://schemas.microsoft.com/office/drawing/2014/chartex" xmlns:cx1="http://schemas.microsoft.com/office/drawing/2015/9/8/chartex" xmlns:cx2="http://schemas.microsoft.com/office/drawing/2015/10/21/chartex" xmlns:cx3="http://schemas.microsoft.com/office/drawing/2016/5/9/chartex" xmlns:cx4="http://schemas.microsoft.com/office/drawing/2016/5/10/chartex" xmlns:cx5="http://schemas.microsoft.com/office/drawing/2016/5/11/chartex" xmlns:cx6="http://schemas.microsoft.com/office/drawing/2016/5/12/chartex" xmlns:cx7="http://schemas.microsoft.com/office/drawing/2016/5/13/chartex" xmlns:cx8="http://schemas.microsoft.com/office/drawing/2016/5/14/chartex" xmlns:mc="http://schemas.openxmlformats.org/markup-compatibility/2006" xmlns:aink="http://schemas.microsoft.com/office/drawing/2016/ink" xmlns:am3d="http://schemas.microsoft.com/office/drawing/2017/model3d" xmlns:o="urn:schemas-microsoft-com:office:office" xmlns:r="http://schemas.openxmlformats.org/officeDocument/2006/relationships" xmlns:m="http://schemas.openxmlformats.org/officeDocument/2006/math" xmlns:v="urn:schemas-microsoft-com:vml" xmlns:wp14="http://schemas.microsoft.com/office/word/2010/wordprocessingDrawing" xmlns:wp="http://schemas.openxmlformats.org/drawingml/2006/wordprocessingDrawing" xmlns:w10="urn:schemas-microsoft-com:office:word" xmlns:w="http://schemas.openxmlformats.org/wordprocessingml/2006/main" xmlns:w14="http://schemas.microsoft.com/office/word/2010/wordml" xmlns:w15="http://schemas.microsoft.com/office/word/2012/wordml" xmlns:w16cex="http://schemas.microsoft.com/office/word/2018/wordml/cex" xmlns:w16cid="http://schemas.microsoft.com/office/word/2016/wordml/cid" xmlns:w16="http://schemas.microsoft.com/office/word/2018/wordml" xmlns:w16se="http://schemas.microsoft.com/office/word/2015/wordml/symex" xmlns:wpg="http://schemas.microsoft.com/office/word/2010/wordprocessingGroup" xmlns:wpi="http://schemas.microsoft.com/office/word/2010/wordprocessingInk" xmlns:wne="http://schemas.microsoft.com/office/word/2006/wordml" xmlns:wps="http://schemas.microsoft.com/office/word/2010/wordprocessingShape" mc:Ignorable="w14 w15 w16se w16cid w16 w16cex wp14">
   <w:p>
     <w:pPr>
       <w:pStyle w:val="Kopfzeile"/>
@@ -9176,7 +9500,7 @@
 </file>
 
 <file path=word/numbering.xml><?xml version="1.0" encoding="utf-8"?>
-<w:numbering xmlns:wpc="http://schemas.microsoft.com/office/word/2010/wordprocessingCanvas" xmlns:cx="http://schemas.microsoft.com/office/drawing/2014/chartex" xmlns:cx1="http://schemas.microsoft.com/office/drawing/2015/9/8/chartex" xmlns:cx2="http://schemas.microsoft.com/office/drawing/2015/10/21/chartex" xmlns:cx3="http://schemas.microsoft.com/office/drawing/2016/5/9/chartex" xmlns:cx4="http://schemas.microsoft.com/office/drawing/2016/5/10/chartex" xmlns:cx5="http://schemas.microsoft.com/office/drawing/2016/5/11/chartex" xmlns:cx6="http://schemas.microsoft.com/office/drawing/2016/5/12/chartex" xmlns:cx7="http://schemas.microsoft.com/office/drawing/2016/5/13/chartex" xmlns:cx8="http://schemas.microsoft.com/office/drawing/2016/5/14/chartex" xmlns:mc="http://schemas.openxmlformats.org/markup-compatibility/2006" xmlns:aink="http://schemas.microsoft.com/office/drawing/2016/ink" xmlns:am3d="http://schemas.microsoft.com/office/drawing/2017/model3d" xmlns:o="urn:schemas-microsoft-com:office:office" xmlns:r="http://schemas.openxmlformats.org/officeDocument/2006/relationships" xmlns:m="http://schemas.openxmlformats.org/officeDocument/2006/math" xmlns:v="urn:schemas-microsoft-com:vml" xmlns:wp14="http://schemas.microsoft.com/office/word/2010/wordprocessingDrawing" xmlns:wp="http://schemas.openxmlformats.org/drawingml/2006/wordprocessingDrawing" xmlns:w10="urn:schemas-microsoft-com:office:word" xmlns:w="http://schemas.openxmlformats.org/wordprocessingml/2006/main" xmlns:w14="http://schemas.microsoft.com/office/word/2010/wordml" xmlns:w15="http://schemas.microsoft.com/office/word/2012/wordml" xmlns:w16cid="http://schemas.microsoft.com/office/word/2016/wordml/cid" xmlns:w16se="http://schemas.microsoft.com/office/word/2015/wordml/symex" xmlns:wpg="http://schemas.microsoft.com/office/word/2010/wordprocessingGroup" xmlns:wpi="http://schemas.microsoft.com/office/word/2010/wordprocessingInk" xmlns:wne="http://schemas.microsoft.com/office/word/2006/wordml" xmlns:wps="http://schemas.microsoft.com/office/word/2010/wordprocessingShape" mc:Ignorable="w14 w15 w16se w16cid wp14">
+<w:numbering xmlns:wpc="http://schemas.microsoft.com/office/word/2010/wordprocessingCanvas" xmlns:cx="http://schemas.microsoft.com/office/drawing/2014/chartex" xmlns:cx1="http://schemas.microsoft.com/office/drawing/2015/9/8/chartex" xmlns:cx2="http://schemas.microsoft.com/office/drawing/2015/10/21/chartex" xmlns:cx3="http://schemas.microsoft.com/office/drawing/2016/5/9/chartex" xmlns:cx4="http://schemas.microsoft.com/office/drawing/2016/5/10/chartex" xmlns:cx5="http://schemas.microsoft.com/office/drawing/2016/5/11/chartex" xmlns:cx6="http://schemas.microsoft.com/office/drawing/2016/5/12/chartex" xmlns:cx7="http://schemas.microsoft.com/office/drawing/2016/5/13/chartex" xmlns:cx8="http://schemas.microsoft.com/office/drawing/2016/5/14/chartex" xmlns:mc="http://schemas.openxmlformats.org/markup-compatibility/2006" xmlns:aink="http://schemas.microsoft.com/office/drawing/2016/ink" xmlns:am3d="http://schemas.microsoft.com/office/drawing/2017/model3d" xmlns:o="urn:schemas-microsoft-com:office:office" xmlns:r="http://schemas.openxmlformats.org/officeDocument/2006/relationships" xmlns:m="http://schemas.openxmlformats.org/officeDocument/2006/math" xmlns:v="urn:schemas-microsoft-com:vml" xmlns:wp14="http://schemas.microsoft.com/office/word/2010/wordprocessingDrawing" xmlns:wp="http://schemas.openxmlformats.org/drawingml/2006/wordprocessingDrawing" xmlns:w10="urn:schemas-microsoft-com:office:word" xmlns:w="http://schemas.openxmlformats.org/wordprocessingml/2006/main" xmlns:w14="http://schemas.microsoft.com/office/word/2010/wordml" xmlns:w15="http://schemas.microsoft.com/office/word/2012/wordml" xmlns:w16cex="http://schemas.microsoft.com/office/word/2018/wordml/cex" xmlns:w16cid="http://schemas.microsoft.com/office/word/2016/wordml/cid" xmlns:w16="http://schemas.microsoft.com/office/word/2018/wordml" xmlns:w16se="http://schemas.microsoft.com/office/word/2015/wordml/symex" xmlns:wpg="http://schemas.microsoft.com/office/word/2010/wordprocessingGroup" xmlns:wpi="http://schemas.microsoft.com/office/word/2010/wordprocessingInk" xmlns:wne="http://schemas.microsoft.com/office/word/2006/wordml" xmlns:wps="http://schemas.microsoft.com/office/word/2010/wordprocessingShape" mc:Ignorable="w14 w15 w16se w16cid w16 w16cex wp14">
   <w:abstractNum w:abstractNumId="0" w15:restartNumberingAfterBreak="0">
     <w:nsid w:val="08640A40"/>
     <w:multiLevelType w:val="hybridMultilevel"/>
@@ -11315,7 +11639,7 @@
 </file>
 
 <file path=word/styles.xml><?xml version="1.0" encoding="utf-8"?>
-<w:styles xmlns:mc="http://schemas.openxmlformats.org/markup-compatibility/2006" xmlns:r="http://schemas.openxmlformats.org/officeDocument/2006/relationships" xmlns:w="http://schemas.openxmlformats.org/wordprocessingml/2006/main" xmlns:w14="http://schemas.microsoft.com/office/word/2010/wordml" xmlns:w15="http://schemas.microsoft.com/office/word/2012/wordml" xmlns:w16cid="http://schemas.microsoft.com/office/word/2016/wordml/cid" xmlns:w16se="http://schemas.microsoft.com/office/word/2015/wordml/symex" mc:Ignorable="w14 w15 w16se w16cid">
+<w:styles xmlns:mc="http://schemas.openxmlformats.org/markup-compatibility/2006" xmlns:r="http://schemas.openxmlformats.org/officeDocument/2006/relationships" xmlns:w="http://schemas.openxmlformats.org/wordprocessingml/2006/main" xmlns:w14="http://schemas.microsoft.com/office/word/2010/wordml" xmlns:w15="http://schemas.microsoft.com/office/word/2012/wordml" xmlns:w16cex="http://schemas.microsoft.com/office/word/2018/wordml/cex" xmlns:w16cid="http://schemas.microsoft.com/office/word/2016/wordml/cid" xmlns:w16="http://schemas.microsoft.com/office/word/2018/wordml" xmlns:w16se="http://schemas.microsoft.com/office/word/2015/wordml/symex" mc:Ignorable="w14 w15 w16se w16cid w16 w16cex">
   <w:docDefaults>
     <w:rPrDefault>
       <w:rPr>
@@ -15211,7 +15535,7 @@
 </file>
 
 <file path=customXml/itemProps1.xml><?xml version="1.0" encoding="utf-8"?>
-<ds:datastoreItem xmlns:ds="http://schemas.openxmlformats.org/officeDocument/2006/customXml" ds:itemID="{97487F36-A24C-4E7D-8A18-8A8363ECCC2C}">
+<ds:datastoreItem xmlns:ds="http://schemas.openxmlformats.org/officeDocument/2006/customXml" ds:itemID="{843DF89E-CC92-4FEF-BC9E-8740672F792F}">
   <ds:schemaRefs>
     <ds:schemaRef ds:uri="http://schemas.openxmlformats.org/officeDocument/2006/bibliography"/>
   </ds:schemaRefs>

--- a/Pflichtenheft/Fachlich/Fachliches_Pflichtenheft_pro4e_Team1.docx
+++ b/Pflichtenheft/Fachlich/Fachliches_Pflichtenheft_pro4e_Team1.docx
@@ -5582,18 +5582,23 @@
         <w:t>Zuerst wird a</w:t>
       </w:r>
       <w:r>
-        <w:t>nhand eines Blockschaltbildes und einer 3D-Ansicht der Aufbau des Gerätes beschrieben.</w:t>
+        <w:t>nhand eines Blockschaltbilde</w:t>
+      </w:r>
+      <w:bookmarkStart w:id="6" w:name="_GoBack"/>
+      <w:bookmarkEnd w:id="6"/>
+      <w:r>
+        <w:t>s und einer 3D-Ansicht der Aufbau des Gerätes beschrieben.</w:t>
       </w:r>
     </w:p>
     <w:p>
       <w:pPr>
         <w:pStyle w:val="berschrift2"/>
       </w:pPr>
-      <w:bookmarkStart w:id="6" w:name="_Toc34764595"/>
+      <w:bookmarkStart w:id="7" w:name="_Toc34764595"/>
       <w:r>
         <w:t>Blockschaltbild und Produkteeigenschaften</w:t>
       </w:r>
-      <w:bookmarkEnd w:id="6"/>
+      <w:bookmarkEnd w:id="7"/>
     </w:p>
     <w:p>
       <w:r>
@@ -5601,217 +5606,124 @@
           <w:noProof/>
         </w:rPr>
         <mc:AlternateContent>
-          <mc:Choice Requires="wpg">
+          <mc:Choice Requires="wps">
             <w:drawing>
-              <wp:anchor distT="0" distB="0" distL="114300" distR="114300" simplePos="0" relativeHeight="251666432" behindDoc="0" locked="0" layoutInCell="1" allowOverlap="1" wp14:anchorId="59C7240F" wp14:editId="16AB76E3">
+              <wp:anchor distT="0" distB="0" distL="114300" distR="114300" simplePos="0" relativeHeight="251666432" behindDoc="0" locked="0" layoutInCell="1" allowOverlap="1" wp14:anchorId="4BA16C3D" wp14:editId="53D1E3F5">
                 <wp:simplePos x="0" y="0"/>
                 <wp:positionH relativeFrom="column">
-                  <wp:posOffset>-3810</wp:posOffset>
+                  <wp:posOffset>49400</wp:posOffset>
                 </wp:positionH>
                 <wp:positionV relativeFrom="paragraph">
-                  <wp:posOffset>456565</wp:posOffset>
+                  <wp:posOffset>4965972</wp:posOffset>
                 </wp:positionV>
-                <wp:extent cx="5759450" cy="4772025"/>
-                <wp:effectExtent l="0" t="0" r="0" b="9525"/>
+                <wp:extent cx="5633050" cy="260985"/>
+                <wp:effectExtent l="0" t="0" r="6350" b="5715"/>
                 <wp:wrapTopAndBottom/>
-                <wp:docPr id="15" name="Gruppieren 15"/>
+                <wp:docPr id="1" name="Textfeld 1"/>
                 <wp:cNvGraphicFramePr/>
                 <a:graphic xmlns:a="http://schemas.openxmlformats.org/drawingml/2006/main">
-                  <a:graphicData uri="http://schemas.microsoft.com/office/word/2010/wordprocessingGroup">
-                    <wpg:wgp>
-                      <wpg:cNvGrpSpPr/>
-                      <wpg:grpSpPr>
+                  <a:graphicData uri="http://schemas.microsoft.com/office/word/2010/wordprocessingShape">
+                    <wps:wsp>
+                      <wps:cNvSpPr txBox="1"/>
+                      <wps:spPr>
                         <a:xfrm>
                           <a:off x="0" y="0"/>
-                          <a:ext cx="5759450" cy="4772025"/>
-                          <a:chOff x="0" y="0"/>
-                          <a:chExt cx="5759450" cy="4772025"/>
+                          <a:ext cx="5633050" cy="260985"/>
                         </a:xfrm>
-                      </wpg:grpSpPr>
-                      <pic:pic xmlns:pic="http://schemas.openxmlformats.org/drawingml/2006/picture">
-                        <pic:nvPicPr>
-                          <pic:cNvPr id="14" name="Grafik 14"/>
-                          <pic:cNvPicPr>
-                            <a:picLocks noChangeAspect="1"/>
-                          </pic:cNvPicPr>
-                        </pic:nvPicPr>
-                        <pic:blipFill>
-                          <a:blip r:embed="rId11">
-                            <a:extLst>
-                              <a:ext uri="{28A0092B-C50C-407E-A947-70E740481C1C}">
-                                <a14:useLocalDpi xmlns:a14="http://schemas.microsoft.com/office/drawing/2010/main" val="0"/>
-                              </a:ext>
-                            </a:extLst>
-                          </a:blip>
-                          <a:srcRect/>
-                          <a:stretch>
-                            <a:fillRect/>
-                          </a:stretch>
-                        </pic:blipFill>
-                        <pic:spPr bwMode="auto">
-                          <a:xfrm>
-                            <a:off x="0" y="0"/>
-                            <a:ext cx="5759450" cy="4455795"/>
-                          </a:xfrm>
-                          <a:prstGeom prst="rect">
-                            <a:avLst/>
-                          </a:prstGeom>
+                        <a:prstGeom prst="rect">
+                          <a:avLst/>
+                        </a:prstGeom>
+                        <a:solidFill>
+                          <a:prstClr val="white"/>
+                        </a:solidFill>
+                        <a:ln>
                           <a:noFill/>
-                          <a:ln>
-                            <a:noFill/>
-                          </a:ln>
-                        </pic:spPr>
-                      </pic:pic>
-                      <wps:wsp>
-                        <wps:cNvPr id="1" name="Textfeld 1"/>
-                        <wps:cNvSpPr txBox="1"/>
-                        <wps:spPr>
-                          <a:xfrm>
-                            <a:off x="51759" y="4511040"/>
-                            <a:ext cx="5633050" cy="260985"/>
-                          </a:xfrm>
-                          <a:prstGeom prst="rect">
-                            <a:avLst/>
-                          </a:prstGeom>
-                          <a:solidFill>
-                            <a:prstClr val="white"/>
-                          </a:solidFill>
-                          <a:ln>
-                            <a:noFill/>
-                          </a:ln>
-                        </wps:spPr>
-                        <wps:txbx>
-                          <w:txbxContent>
-                            <w:p>
-                              <w:pPr>
-                                <w:pStyle w:val="Beschriftung"/>
-                                <w:rPr>
-                                  <w:noProof/>
-                                  <w:color w:val="FF0000"/>
-                                </w:rPr>
-                              </w:pPr>
-                              <w:r>
-                                <w:t xml:space="preserve">Abbildung </w:t>
-                              </w:r>
-                              <w:r>
-                                <w:fldChar w:fldCharType="begin"/>
-                              </w:r>
-                              <w:r>
-                                <w:instrText xml:space="preserve"> SEQ Abbildung \* ARABIC </w:instrText>
-                              </w:r>
-                              <w:r>
-                                <w:fldChar w:fldCharType="separate"/>
-                              </w:r>
+                        </a:ln>
+                      </wps:spPr>
+                      <wps:txbx>
+                        <w:txbxContent>
+                          <w:p>
+                            <w:pPr>
+                              <w:pStyle w:val="Beschriftung"/>
+                              <w:rPr>
+                                <w:noProof/>
+                                <w:color w:val="FF0000"/>
+                              </w:rPr>
+                            </w:pPr>
+                            <w:r>
+                              <w:t xml:space="preserve">Abbildung </w:t>
+                            </w:r>
+                            <w:fldSimple w:instr=" SEQ Abbildung \* ARABIC ">
                               <w:r>
                                 <w:rPr>
                                   <w:noProof/>
                                 </w:rPr>
                                 <w:t>1</w:t>
                               </w:r>
-                              <w:r>
-                                <w:rPr>
-                                  <w:noProof/>
-                                </w:rPr>
-                                <w:fldChar w:fldCharType="end"/>
-                              </w:r>
-                              <w:r>
-                                <w:t xml:space="preserve">: </w:t>
-                              </w:r>
-                              <w:r>
-                                <w:t>Blockschaltbild mit allen elektronischen Komponenten.</w:t>
-                              </w:r>
-                            </w:p>
-                          </w:txbxContent>
-                        </wps:txbx>
-                        <wps:bodyPr rot="0" spcFirstLastPara="0" vertOverflow="overflow" horzOverflow="overflow" vert="horz" wrap="square" lIns="0" tIns="0" rIns="0" bIns="0" numCol="1" spcCol="0" rtlCol="0" fromWordArt="0" anchor="t" anchorCtr="0" forceAA="0" compatLnSpc="1">
-                          <a:prstTxWarp prst="textNoShape">
-                            <a:avLst/>
-                          </a:prstTxWarp>
-                          <a:spAutoFit/>
-                        </wps:bodyPr>
-                      </wps:wsp>
-                    </wpg:wgp>
+                            </w:fldSimple>
+                            <w:r>
+                              <w:t xml:space="preserve">: </w:t>
+                            </w:r>
+                            <w:r>
+                              <w:t>Blockschaltbild mit allen elektronischen Komponenten.</w:t>
+                            </w:r>
+                          </w:p>
+                        </w:txbxContent>
+                      </wps:txbx>
+                      <wps:bodyPr rot="0" spcFirstLastPara="0" vertOverflow="overflow" horzOverflow="overflow" vert="horz" wrap="square" lIns="0" tIns="0" rIns="0" bIns="0" numCol="1" spcCol="0" rtlCol="0" fromWordArt="0" anchor="t" anchorCtr="0" forceAA="0" compatLnSpc="1">
+                        <a:prstTxWarp prst="textNoShape">
+                          <a:avLst/>
+                        </a:prstTxWarp>
+                        <a:spAutoFit/>
+                      </wps:bodyPr>
+                    </wps:wsp>
                   </a:graphicData>
                 </a:graphic>
+                <wp14:sizeRelV relativeFrom="margin">
+                  <wp14:pctHeight>0</wp14:pctHeight>
+                </wp14:sizeRelV>
               </wp:anchor>
             </w:drawing>
           </mc:Choice>
           <mc:Fallback>
             <w:pict>
-              <v:group w14:anchorId="59C7240F" id="Gruppieren 15" o:spid="_x0000_s1026" style="position:absolute;margin-left:-.3pt;margin-top:35.95pt;width:453.5pt;height:375.75pt;z-index:251666432" coordsize="57594,47720" o:gfxdata="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">
-                <v:shapetype id="_x0000_t75" coordsize="21600,21600" o:spt="75" o:preferrelative="t" path="m@4@5l@4@11@9@11@9@5xe" filled="f" stroked="f">
-                  <v:stroke joinstyle="miter"/>
-                  <v:formulas>
-                    <v:f eqn="if lineDrawn pixelLineWidth 0"/>
-                    <v:f eqn="sum @0 1 0"/>
-                    <v:f eqn="sum 0 0 @1"/>
-                    <v:f eqn="prod @2 1 2"/>
-                    <v:f eqn="prod @3 21600 pixelWidth"/>
-                    <v:f eqn="prod @3 21600 pixelHeight"/>
-                    <v:f eqn="sum @0 0 1"/>
-                    <v:f eqn="prod @6 1 2"/>
-                    <v:f eqn="prod @7 21600 pixelWidth"/>
-                    <v:f eqn="sum @8 21600 0"/>
-                    <v:f eqn="prod @7 21600 pixelHeight"/>
-                    <v:f eqn="sum @10 21600 0"/>
-                  </v:formulas>
-                  <v:path o:extrusionok="f" gradientshapeok="t" o:connecttype="rect"/>
-                  <o:lock v:ext="edit" aspectratio="t"/>
-                </v:shapetype>
-                <v:shape id="Grafik 14" o:spid="_x0000_s1027" type="#_x0000_t75" style="position:absolute;width:57594;height:44557;visibility:visible;mso-wrap-style:square" o:gfxdata="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">
-                  <v:imagedata r:id="rId12" o:title=""/>
-                </v:shape>
-                <v:shapetype id="_x0000_t202" coordsize="21600,21600" o:spt="202" path="m,l,21600r21600,l21600,xe">
-                  <v:stroke joinstyle="miter"/>
-                  <v:path gradientshapeok="t" o:connecttype="rect"/>
-                </v:shapetype>
-                <v:shape id="Textfeld 1" o:spid="_x0000_s1028" type="#_x0000_t202" style="position:absolute;left:517;top:45110;width:56331;height:2610;visibility:visible;mso-wrap-style:square;v-text-anchor:top" o:gfxdata="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" stroked="f">
-                  <v:textbox style="mso-fit-shape-to-text:t" inset="0,0,0,0">
-                    <w:txbxContent>
-                      <w:p>
-                        <w:pPr>
-                          <w:pStyle w:val="Beschriftung"/>
-                          <w:rPr>
-                            <w:noProof/>
-                            <w:color w:val="FF0000"/>
-                          </w:rPr>
-                        </w:pPr>
-                        <w:r>
-                          <w:t xml:space="preserve">Abbildung </w:t>
-                        </w:r>
-                        <w:r>
-                          <w:fldChar w:fldCharType="begin"/>
-                        </w:r>
-                        <w:r>
-                          <w:instrText xml:space="preserve"> SEQ Abbildung \* ARABIC </w:instrText>
-                        </w:r>
-                        <w:r>
-                          <w:fldChar w:fldCharType="separate"/>
-                        </w:r>
+              <v:shapetype w14:anchorId="4BA16C3D" id="_x0000_t202" coordsize="21600,21600" o:spt="202" path="m,l,21600r21600,l21600,xe">
+                <v:stroke joinstyle="miter"/>
+                <v:path gradientshapeok="t" o:connecttype="rect"/>
+              </v:shapetype>
+              <v:shape id="Textfeld 1" o:spid="_x0000_s1026" type="#_x0000_t202" style="position:absolute;margin-left:3.9pt;margin-top:391pt;width:443.55pt;height:20.55pt;z-index:251666432;visibility:visible;mso-wrap-style:square;mso-height-percent:0;mso-wrap-distance-left:9pt;mso-wrap-distance-top:0;mso-wrap-distance-right:9pt;mso-wrap-distance-bottom:0;mso-position-horizontal:absolute;mso-position-horizontal-relative:text;mso-position-vertical:absolute;mso-position-vertical-relative:text;mso-height-percent:0;mso-height-relative:margin;v-text-anchor:top" o:gfxdata="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" stroked="f">
+                <v:textbox style="mso-fit-shape-to-text:t" inset="0,0,0,0">
+                  <w:txbxContent>
+                    <w:p>
+                      <w:pPr>
+                        <w:pStyle w:val="Beschriftung"/>
+                        <w:rPr>
+                          <w:noProof/>
+                          <w:color w:val="FF0000"/>
+                        </w:rPr>
+                      </w:pPr>
+                      <w:r>
+                        <w:t xml:space="preserve">Abbildung </w:t>
+                      </w:r>
+                      <w:fldSimple w:instr=" SEQ Abbildung \* ARABIC ">
                         <w:r>
                           <w:rPr>
                             <w:noProof/>
                           </w:rPr>
                           <w:t>1</w:t>
                         </w:r>
-                        <w:r>
-                          <w:rPr>
-                            <w:noProof/>
-                          </w:rPr>
-                          <w:fldChar w:fldCharType="end"/>
-                        </w:r>
-                        <w:r>
-                          <w:t xml:space="preserve">: </w:t>
-                        </w:r>
-                        <w:r>
-                          <w:t>Blockschaltbild mit allen elektronischen Komponenten.</w:t>
-                        </w:r>
-                      </w:p>
-                    </w:txbxContent>
-                  </v:textbox>
-                </v:shape>
+                      </w:fldSimple>
+                      <w:r>
+                        <w:t xml:space="preserve">: </w:t>
+                      </w:r>
+                      <w:r>
+                        <w:t>Blockschaltbild mit allen elektronischen Komponenten.</w:t>
+                      </w:r>
+                    </w:p>
+                  </w:txbxContent>
+                </v:textbox>
                 <w10:wrap type="topAndBottom"/>
-              </v:group>
+              </v:shape>
             </w:pict>
           </mc:Fallback>
         </mc:AlternateContent>
@@ -5864,6 +5776,59 @@
     </w:p>
     <w:p>
       <w:r>
+        <w:rPr>
+          <w:noProof/>
+        </w:rPr>
+        <w:drawing>
+          <wp:inline distT="0" distB="0" distL="0" distR="0" wp14:anchorId="3502D9AE" wp14:editId="6C7DE762">
+            <wp:extent cx="5759450" cy="4487545"/>
+            <wp:effectExtent l="0" t="0" r="0" b="8255"/>
+            <wp:docPr id="2" name="Grafik 2"/>
+            <wp:cNvGraphicFramePr>
+              <a:graphicFrameLocks xmlns:a="http://schemas.openxmlformats.org/drawingml/2006/main" noChangeAspect="1"/>
+            </wp:cNvGraphicFramePr>
+            <a:graphic xmlns:a="http://schemas.openxmlformats.org/drawingml/2006/main">
+              <a:graphicData uri="http://schemas.openxmlformats.org/drawingml/2006/picture">
+                <pic:pic xmlns:pic="http://schemas.openxmlformats.org/drawingml/2006/picture">
+                  <pic:nvPicPr>
+                    <pic:cNvPr id="0" name="Picture 1"/>
+                    <pic:cNvPicPr>
+                      <a:picLocks noChangeAspect="1" noChangeArrowheads="1"/>
+                    </pic:cNvPicPr>
+                  </pic:nvPicPr>
+                  <pic:blipFill>
+                    <a:blip r:embed="rId11">
+                      <a:extLst>
+                        <a:ext uri="{28A0092B-C50C-407E-A947-70E740481C1C}">
+                          <a14:useLocalDpi xmlns:a14="http://schemas.microsoft.com/office/drawing/2010/main" val="0"/>
+                        </a:ext>
+                      </a:extLst>
+                    </a:blip>
+                    <a:srcRect/>
+                    <a:stretch>
+                      <a:fillRect/>
+                    </a:stretch>
+                  </pic:blipFill>
+                  <pic:spPr bwMode="auto">
+                    <a:xfrm>
+                      <a:off x="0" y="0"/>
+                      <a:ext cx="5759450" cy="4487545"/>
+                    </a:xfrm>
+                    <a:prstGeom prst="rect">
+                      <a:avLst/>
+                    </a:prstGeom>
+                    <a:noFill/>
+                    <a:ln>
+                      <a:noFill/>
+                    </a:ln>
+                  </pic:spPr>
+                </pic:pic>
+              </a:graphicData>
+            </a:graphic>
+          </wp:inline>
+        </w:drawing>
+      </w:r>
+      <w:r>
         <w:br w:type="page"/>
       </w:r>
     </w:p>
@@ -5871,12 +5836,12 @@
       <w:pPr>
         <w:pStyle w:val="berschrift2"/>
       </w:pPr>
-      <w:bookmarkStart w:id="7" w:name="_Toc34764596"/>
+      <w:bookmarkStart w:id="8" w:name="_Toc34764596"/>
       <w:r>
         <w:lastRenderedPageBreak/>
         <w:t>Mechanischer Aufbau</w:t>
       </w:r>
-      <w:bookmarkEnd w:id="7"/>
+      <w:bookmarkEnd w:id="8"/>
     </w:p>
     <w:p>
       <w:r>
@@ -5970,120 +5935,120 @@
       <w:pPr>
         <w:pStyle w:val="berschrift2"/>
       </w:pPr>
-      <w:bookmarkStart w:id="8" w:name="_Toc34764597"/>
+      <w:bookmarkStart w:id="9" w:name="_Toc34764597"/>
       <w:r>
         <w:t>Bedienung und Interaktion</w:t>
-      </w:r>
-      <w:bookmarkEnd w:id="8"/>
-    </w:p>
-    <w:p>
-      <w:r>
-        <w:t>Um mit dem Gerät interagieren zu können sind zwei Medien vorgesehen. Einerseits besitzt die Kugel ein Mikrophon, um auf Umgebungsgeräusche wie Händeklatschen oder Stimmen reagieren zu können. Andererseits wird eine Android</w:t>
-      </w:r>
-      <w:r>
-        <w:t>-</w:t>
-      </w:r>
-      <w:r>
-        <w:t>App entwickelt, welche drahtlos mit der Kugel verbunden ist.</w:t>
-      </w:r>
-    </w:p>
-    <w:p>
-      <w:pPr>
-        <w:pStyle w:val="berschrift3"/>
-      </w:pPr>
-      <w:bookmarkStart w:id="9" w:name="_Toc34764598"/>
-      <w:r>
-        <w:t>Bedienung</w:t>
       </w:r>
       <w:bookmarkEnd w:id="9"/>
     </w:p>
     <w:p>
       <w:r>
-        <w:t xml:space="preserve">Das Gerät </w:t>
-      </w:r>
-      <w:r>
-        <w:t>selbst</w:t>
-      </w:r>
-      <w:r>
-        <w:t xml:space="preserve"> besitzt lediglich einen Schalter um die Spannungsversorgung ein- bzw. auszuschalten</w:t>
-      </w:r>
-      <w:r>
-        <w:t>.</w:t>
-      </w:r>
-      <w:r>
-        <w:t xml:space="preserve"> </w:t>
-      </w:r>
-      <w:r>
-        <w:t>N</w:t>
-      </w:r>
-      <w:r>
-        <w:t xml:space="preserve">ach der Betätigung dieses Schalters beginnt die Kugel zu drehen. Anschliessend kann via </w:t>
-      </w:r>
-      <w:r>
-        <w:t>Android</w:t>
-      </w:r>
-      <w:r>
-        <w:t>-App die Projektion eines Bildes gestartet werden</w:t>
-      </w:r>
-      <w:r>
-        <w:t>.</w:t>
-      </w:r>
-      <w:r>
-        <w:t xml:space="preserve"> </w:t>
-      </w:r>
-      <w:r>
-        <w:t>E</w:t>
-      </w:r>
-      <w:r>
-        <w:t xml:space="preserve">s werden unterschiedliche Bilder zur Verfügung stehen. Ebenfalls via </w:t>
-      </w:r>
-      <w:r>
-        <w:t>Android</w:t>
-      </w:r>
-      <w:r>
-        <w:t xml:space="preserve"> </w:t>
-      </w:r>
-      <w:r>
-        <w:t xml:space="preserve">-App kann in den Interaktiven-Modus gewechselt werden, dies macht es möglich das Spiel «Flappy-Bird» in einer reduzierten Version zu spielen. Dabei wird der Vogel durch das </w:t>
-      </w:r>
-      <w:r>
-        <w:t>Z</w:t>
-      </w:r>
-      <w:r>
-        <w:t>usammen</w:t>
-      </w:r>
-      <w:r>
-        <w:t>k</w:t>
-      </w:r>
-      <w:r>
-        <w:t xml:space="preserve">latschen der Hände gesteuert. Die Kommunikation zwischen </w:t>
-      </w:r>
-      <w:r>
-        <w:t>Smartphone</w:t>
-      </w:r>
-      <w:r>
-        <w:t xml:space="preserve"> und Gerät erfolgt über Bluetooth.</w:t>
+        <w:t>Um mit dem Gerät interagieren zu können sind zwei Medien vorgesehen. Einerseits besitzt die Kugel ein Mikrophon, um auf Umgebungsgeräusche wie Händeklatschen oder Stimmen reagieren zu können. Andererseits wird eine Android</w:t>
+      </w:r>
+      <w:r>
+        <w:t>-</w:t>
+      </w:r>
+      <w:r>
+        <w:t>App entwickelt, welche drahtlos mit der Kugel verbunden ist.</w:t>
       </w:r>
     </w:p>
     <w:p>
       <w:pPr>
         <w:pStyle w:val="berschrift3"/>
       </w:pPr>
-      <w:bookmarkStart w:id="10" w:name="_Toc34764599"/>
-      <w:r>
-        <w:t>Interaktion durch Schall</w:t>
+      <w:bookmarkStart w:id="10" w:name="_Toc34764598"/>
+      <w:r>
+        <w:t>Bedienung</w:t>
       </w:r>
       <w:bookmarkEnd w:id="10"/>
     </w:p>
     <w:p>
       <w:r>
+        <w:t xml:space="preserve">Das Gerät </w:t>
+      </w:r>
+      <w:r>
+        <w:t>selbst</w:t>
+      </w:r>
+      <w:r>
+        <w:t xml:space="preserve"> besitzt lediglich einen Schalter um die Spannungsversorgung ein- bzw. auszuschalten</w:t>
+      </w:r>
+      <w:r>
+        <w:t>.</w:t>
+      </w:r>
+      <w:r>
+        <w:t xml:space="preserve"> </w:t>
+      </w:r>
+      <w:r>
+        <w:t>N</w:t>
+      </w:r>
+      <w:r>
+        <w:t xml:space="preserve">ach der Betätigung dieses Schalters beginnt die Kugel zu drehen. Anschliessend kann via </w:t>
+      </w:r>
+      <w:r>
+        <w:t>Android</w:t>
+      </w:r>
+      <w:r>
+        <w:t>-App die Projektion eines Bildes gestartet werden</w:t>
+      </w:r>
+      <w:r>
+        <w:t>.</w:t>
+      </w:r>
+      <w:r>
+        <w:t xml:space="preserve"> </w:t>
+      </w:r>
+      <w:r>
+        <w:t>E</w:t>
+      </w:r>
+      <w:r>
+        <w:t xml:space="preserve">s werden unterschiedliche Bilder zur Verfügung stehen. Ebenfalls via </w:t>
+      </w:r>
+      <w:r>
+        <w:t>Android</w:t>
+      </w:r>
+      <w:r>
+        <w:t xml:space="preserve"> </w:t>
+      </w:r>
+      <w:r>
+        <w:t xml:space="preserve">-App kann in den Interaktiven-Modus gewechselt werden, dies macht es möglich das Spiel «Flappy-Bird» in einer reduzierten Version zu spielen. Dabei wird der Vogel durch das </w:t>
+      </w:r>
+      <w:r>
+        <w:t>Z</w:t>
+      </w:r>
+      <w:r>
+        <w:t>usammen</w:t>
+      </w:r>
+      <w:r>
+        <w:t>k</w:t>
+      </w:r>
+      <w:r>
+        <w:t xml:space="preserve">latschen der Hände gesteuert. Die Kommunikation zwischen </w:t>
+      </w:r>
+      <w:r>
+        <w:t>Smartphone</w:t>
+      </w:r>
+      <w:r>
+        <w:t xml:space="preserve"> und Gerät erfolgt über Bluetooth.</w:t>
+      </w:r>
+    </w:p>
+    <w:p>
+      <w:pPr>
+        <w:pStyle w:val="berschrift3"/>
+      </w:pPr>
+      <w:bookmarkStart w:id="11" w:name="_Toc34764599"/>
+      <w:r>
+        <w:t>Interaktion durch Schall</w:t>
+      </w:r>
+      <w:bookmarkEnd w:id="11"/>
+    </w:p>
+    <w:p>
+      <w:r>
         <w:rPr>
           <w:noProof/>
         </w:rPr>
         <mc:AlternateContent>
           <mc:Choice Requires="wpg">
             <w:drawing>
-              <wp:anchor distT="0" distB="0" distL="114300" distR="114300" simplePos="0" relativeHeight="251660288" behindDoc="0" locked="0" layoutInCell="1" allowOverlap="1" wp14:anchorId="278E2CF9" wp14:editId="4EDE7E05">
+              <wp:anchor distT="0" distB="0" distL="114300" distR="114300" simplePos="0" relativeHeight="251659264" behindDoc="0" locked="0" layoutInCell="1" allowOverlap="1" wp14:anchorId="278E2CF9" wp14:editId="33A5ADEC">
                 <wp:simplePos x="0" y="0"/>
                 <wp:positionH relativeFrom="margin">
                   <wp:align>center</wp:align>
@@ -6116,7 +6081,7 @@
                           </pic:cNvPicPr>
                         </pic:nvPicPr>
                         <pic:blipFill>
-                          <a:blip r:embed="rId13">
+                          <a:blip r:embed="rId12">
                             <a:extLst>
                               <a:ext uri="{28A0092B-C50C-407E-A947-70E740481C1C}">
                                 <a14:useLocalDpi xmlns:a14="http://schemas.microsoft.com/office/drawing/2010/main" val="0"/>
@@ -6164,11 +6129,11 @@
                                   <w:noProof/>
                                 </w:rPr>
                               </w:pPr>
-                              <w:bookmarkStart w:id="11" w:name="_Toc34608079"/>
+                              <w:bookmarkStart w:id="12" w:name="_Toc34608079"/>
                               <w:r>
                                 <w:t>Abbildung 3: Aufbau eines Elektret-Mikrophons.</w:t>
                               </w:r>
-                              <w:bookmarkEnd w:id="11"/>
+                              <w:bookmarkEnd w:id="12"/>
                             </w:p>
                           </w:txbxContent>
                         </wps:txbx>
@@ -6190,11 +6155,30 @@
           </mc:Choice>
           <mc:Fallback>
             <w:pict>
-              <v:group w14:anchorId="278E2CF9" id="Gruppieren 7" o:spid="_x0000_s1029" style="position:absolute;margin-left:0;margin-top:76.3pt;width:266.25pt;height:144.75pt;z-index:251660288;mso-position-horizontal:center;mso-position-horizontal-relative:margin;mso-height-relative:margin" coordsize="33813,18383" o:gfxdata="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">
-                <v:shape id="Grafik 5" o:spid="_x0000_s1030" type="#_x0000_t75" style="position:absolute;width:33813;height:15335;visibility:visible;mso-wrap-style:square" o:gfxdata="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">
-                  <v:imagedata r:id="rId14" o:title=""/>
+              <v:group w14:anchorId="278E2CF9" id="Gruppieren 7" o:spid="_x0000_s1027" style="position:absolute;margin-left:0;margin-top:76.3pt;width:266.25pt;height:144.75pt;z-index:251659264;mso-position-horizontal:center;mso-position-horizontal-relative:margin;mso-height-relative:margin" coordsize="33813,18383" o:gfxdata="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">
+                <v:shapetype id="_x0000_t75" coordsize="21600,21600" o:spt="75" o:preferrelative="t" path="m@4@5l@4@11@9@11@9@5xe" filled="f" stroked="f">
+                  <v:stroke joinstyle="miter"/>
+                  <v:formulas>
+                    <v:f eqn="if lineDrawn pixelLineWidth 0"/>
+                    <v:f eqn="sum @0 1 0"/>
+                    <v:f eqn="sum 0 0 @1"/>
+                    <v:f eqn="prod @2 1 2"/>
+                    <v:f eqn="prod @3 21600 pixelWidth"/>
+                    <v:f eqn="prod @3 21600 pixelHeight"/>
+                    <v:f eqn="sum @0 0 1"/>
+                    <v:f eqn="prod @6 1 2"/>
+                    <v:f eqn="prod @7 21600 pixelWidth"/>
+                    <v:f eqn="sum @8 21600 0"/>
+                    <v:f eqn="prod @7 21600 pixelHeight"/>
+                    <v:f eqn="sum @10 21600 0"/>
+                  </v:formulas>
+                  <v:path o:extrusionok="f" gradientshapeok="t" o:connecttype="rect"/>
+                  <o:lock v:ext="edit" aspectratio="t"/>
+                </v:shapetype>
+                <v:shape id="Grafik 5" o:spid="_x0000_s1028" type="#_x0000_t75" style="position:absolute;width:33813;height:15335;visibility:visible;mso-wrap-style:square" o:gfxdata="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">
+                  <v:imagedata r:id="rId13" o:title=""/>
                 </v:shape>
-                <v:shape id="Textfeld 6" o:spid="_x0000_s1031" type="#_x0000_t202" style="position:absolute;left:690;top:15906;width:32435;height:2477;visibility:visible;mso-wrap-style:square;v-text-anchor:top" o:gfxdata="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" stroked="f">
+                <v:shape id="Textfeld 6" o:spid="_x0000_s1029" type="#_x0000_t202" style="position:absolute;left:690;top:15906;width:32435;height:2477;visibility:visible;mso-wrap-style:square;v-text-anchor:top" o:gfxdata="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" stroked="f">
                   <v:textbox inset="0,0,0,0">
                     <w:txbxContent>
                       <w:p>
@@ -6204,11 +6188,11 @@
                             <w:noProof/>
                           </w:rPr>
                         </w:pPr>
-                        <w:bookmarkStart w:id="12" w:name="_Toc34608079"/>
+                        <w:bookmarkStart w:id="13" w:name="_Toc34608079"/>
                         <w:r>
                           <w:t>Abbildung 3: Aufbau eines Elektret-Mikrophons.</w:t>
                         </w:r>
-                        <w:bookmarkEnd w:id="12"/>
+                        <w:bookmarkEnd w:id="13"/>
                       </w:p>
                     </w:txbxContent>
                   </v:textbox>
@@ -6227,7 +6211,7 @@
       <w:pPr>
         <w:pStyle w:val="berschrift3"/>
       </w:pPr>
-      <w:bookmarkStart w:id="13" w:name="_Toc34764600"/>
+      <w:bookmarkStart w:id="14" w:name="_Toc34764600"/>
       <w:r>
         <w:lastRenderedPageBreak/>
         <w:t>Interaktion durch Android</w:t>
@@ -6238,7 +6222,7 @@
       <w:r>
         <w:t>App</w:t>
       </w:r>
-      <w:bookmarkEnd w:id="13"/>
+      <w:bookmarkEnd w:id="14"/>
     </w:p>
     <w:p>
       <w:r>
@@ -6248,7 +6232,7 @@
         <mc:AlternateContent>
           <mc:Choice Requires="wpg">
             <w:drawing>
-              <wp:anchor distT="0" distB="0" distL="114300" distR="114300" simplePos="0" relativeHeight="251658240" behindDoc="0" locked="0" layoutInCell="1" allowOverlap="1" wp14:anchorId="131877AA" wp14:editId="48956C65">
+              <wp:anchor distT="0" distB="0" distL="114300" distR="114300" simplePos="0" relativeHeight="251657216" behindDoc="0" locked="0" layoutInCell="1" allowOverlap="1" wp14:anchorId="131877AA" wp14:editId="760E05A2">
                 <wp:simplePos x="0" y="0"/>
                 <wp:positionH relativeFrom="column">
                   <wp:posOffset>5080</wp:posOffset>
@@ -6281,7 +6265,7 @@
                           </pic:cNvPicPr>
                         </pic:nvPicPr>
                         <pic:blipFill>
-                          <a:blip r:embed="rId15">
+                          <a:blip r:embed="rId14">
                             <a:extLst>
                               <a:ext uri="{28A0092B-C50C-407E-A947-70E740481C1C}">
                                 <a14:useLocalDpi xmlns:a14="http://schemas.microsoft.com/office/drawing/2010/main" val="0"/>
@@ -6326,11 +6310,11 @@
                               <w:pPr>
                                 <w:pStyle w:val="Beschriftung"/>
                               </w:pPr>
-                              <w:bookmarkStart w:id="14" w:name="_Toc34608082"/>
+                              <w:bookmarkStart w:id="15" w:name="_Toc34608082"/>
                               <w:r>
                                 <w:t>Abbildung 4: Mögliches Layout der App.</w:t>
                               </w:r>
-                              <w:bookmarkEnd w:id="14"/>
+                              <w:bookmarkEnd w:id="15"/>
                             </w:p>
                             <w:p/>
                           </w:txbxContent>
@@ -6353,22 +6337,22 @@
           </mc:Choice>
           <mc:Fallback>
             <w:pict>
-              <v:group w14:anchorId="131877AA" id="Gruppieren 13" o:spid="_x0000_s1032" style="position:absolute;margin-left:.4pt;margin-top:77.55pt;width:453.5pt;height:153.5pt;z-index:251658240;mso-height-relative:margin" coordsize="57594,19498" o:gfxdata="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">
-                <v:shape id="Grafik 9" o:spid="_x0000_s1033" type="#_x0000_t75" style="position:absolute;width:57594;height:16465;visibility:visible;mso-wrap-style:square" o:gfxdata="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">
-                  <v:imagedata r:id="rId16" o:title=""/>
+              <v:group w14:anchorId="131877AA" id="Gruppieren 13" o:spid="_x0000_s1030" style="position:absolute;margin-left:.4pt;margin-top:77.55pt;width:453.5pt;height:153.5pt;z-index:251657216;mso-height-relative:margin" coordsize="57594,19498" o:gfxdata="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">
+                <v:shape id="Grafik 9" o:spid="_x0000_s1031" type="#_x0000_t75" style="position:absolute;width:57594;height:16465;visibility:visible;mso-wrap-style:square" o:gfxdata="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">
+                  <v:imagedata r:id="rId15" o:title=""/>
                 </v:shape>
-                <v:shape id="Textfeld 12" o:spid="_x0000_s1034" type="#_x0000_t202" style="position:absolute;left:1143;top:17049;width:55245;height:2449;visibility:visible;mso-wrap-style:square;v-text-anchor:top" o:gfxdata="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" stroked="f">
+                <v:shape id="Textfeld 12" o:spid="_x0000_s1032" type="#_x0000_t202" style="position:absolute;left:1143;top:17049;width:55245;height:2449;visibility:visible;mso-wrap-style:square;v-text-anchor:top" o:gfxdata="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" stroked="f">
                   <v:textbox inset="0,0,0,0">
                     <w:txbxContent>
                       <w:p>
                         <w:pPr>
                           <w:pStyle w:val="Beschriftung"/>
                         </w:pPr>
-                        <w:bookmarkStart w:id="15" w:name="_Toc34608082"/>
+                        <w:bookmarkStart w:id="16" w:name="_Toc34608082"/>
                         <w:r>
                           <w:t>Abbildung 4: Mögliches Layout der App.</w:t>
                         </w:r>
-                        <w:bookmarkEnd w:id="15"/>
+                        <w:bookmarkEnd w:id="16"/>
                       </w:p>
                       <w:p/>
                     </w:txbxContent>
@@ -6381,7 +6365,13 @@
         </mc:AlternateContent>
       </w:r>
       <w:r>
-        <w:t>Das Bild unten zeigt eine Möglichkeit wie die App strukturiert werden kann. Es gibt ein Hauptmenü, dass man beim Starten der App sieht und ein Untermenü für die Bluetooth-Einstellungen. Weiter hat es eine Zeichenfläche, auf welcher mit dem Finger gezeichnet werden kann. Das Bild wird dann über übertragen und angezeigt. Weiter könnte ein «</w:t>
+        <w:t xml:space="preserve">Das Bild unten zeigt eine Möglichkeit wie die App strukturiert werden kann. Es gibt ein Hauptmenü, dass man beim Starten der App sieht und ein Untermenü für die Bluetooth-Einstellungen. Weiter hat es eine Zeichenfläche, auf welcher mit dem Finger gezeichnet werden kann. Das Bild wird dann über übertragen und </w:t>
+      </w:r>
+      <w:r>
+        <w:t xml:space="preserve">auf der POV-Kugel </w:t>
+      </w:r>
+      <w:r>
+        <w:t>angezeigt. Weiter könnte ein «</w:t>
       </w:r>
       <w:proofErr w:type="spellStart"/>
       <w:r>
@@ -6399,88 +6389,51 @@
           <w:rFonts w:cs="Times New Roman"/>
         </w:rPr>
       </w:pPr>
-      <w:bookmarkStart w:id="16" w:name="_Toc34764601"/>
+      <w:bookmarkStart w:id="17" w:name="_Toc34764601"/>
       <w:r>
         <w:rPr>
           <w:rFonts w:cs="Times New Roman"/>
         </w:rPr>
         <w:t>Hardware</w:t>
-      </w:r>
-      <w:bookmarkEnd w:id="16"/>
-    </w:p>
-    <w:p>
-      <w:r>
-        <w:t xml:space="preserve">In diesem Kapitel wird auf die </w:t>
-      </w:r>
-      <w:r>
-        <w:t>elektronischen Bauteile</w:t>
-      </w:r>
-      <w:r>
-        <w:t xml:space="preserve"> eingegangen, welche für die Realisierung der POV</w:t>
-      </w:r>
-      <w:r>
-        <w:t>-</w:t>
-      </w:r>
-      <w:r>
-        <w:t xml:space="preserve">Kugel benötigt </w:t>
-      </w:r>
-      <w:r>
-        <w:t>werden</w:t>
-      </w:r>
-      <w:r>
-        <w:t>.</w:t>
-      </w:r>
-    </w:p>
-    <w:p>
-      <w:pPr>
-        <w:pStyle w:val="berschrift3"/>
-      </w:pPr>
-      <w:bookmarkStart w:id="17" w:name="_Toc34764602"/>
-      <w:r>
-        <w:t>Mikrocontroller</w:t>
       </w:r>
       <w:bookmarkEnd w:id="17"/>
     </w:p>
     <w:p>
       <w:r>
-        <w:t>Der Mikrocontroller (</w:t>
-      </w:r>
-      <w:proofErr w:type="spellStart"/>
-      <w:r>
-        <w:t>μC</w:t>
-      </w:r>
-      <w:proofErr w:type="spellEnd"/>
-      <w:r>
-        <w:t xml:space="preserve">) ist das zentrale Element der Hardware. Er verarbeitet nicht nur die Daten des Mikrophons und des Wireless-Moduls, sondern steuert auch die Schieberegister für die LEDs. Um diesen Anforderungen gerecht zu werden, muss der </w:t>
-      </w:r>
-      <w:proofErr w:type="spellStart"/>
-      <w:r>
-        <w:t>μC</w:t>
-      </w:r>
-      <w:proofErr w:type="spellEnd"/>
-      <w:r>
-        <w:t xml:space="preserve"> genügend schnell sein (rund 24MHz) und einen genug grossen RAM-Speicher (rund 32KB) besitzen. Für die Realisierung wird deshalb ein STM32 Mikrocontroller der Firma </w:t>
-      </w:r>
-      <w:r>
-        <w:t>STMicroelectronics</w:t>
-      </w:r>
-      <w:r>
-        <w:t xml:space="preserve"> verwendet. </w:t>
+        <w:t xml:space="preserve">In diesem Kapitel wird auf die </w:t>
+      </w:r>
+      <w:r>
+        <w:t>elektronischen Bauteile</w:t>
+      </w:r>
+      <w:r>
+        <w:t xml:space="preserve"> eingegangen, welche für die Realisierung der POV</w:t>
+      </w:r>
+      <w:r>
+        <w:t>-</w:t>
+      </w:r>
+      <w:r>
+        <w:t xml:space="preserve">Kugel benötigt </w:t>
+      </w:r>
+      <w:r>
+        <w:t>werden</w:t>
+      </w:r>
+      <w:r>
+        <w:t>.</w:t>
       </w:r>
     </w:p>
     <w:p>
       <w:pPr>
         <w:pStyle w:val="berschrift3"/>
       </w:pPr>
-      <w:bookmarkStart w:id="18" w:name="_Toc34764603"/>
-      <w:r>
-        <w:t>Schieberegister</w:t>
+      <w:bookmarkStart w:id="18" w:name="_Toc34764602"/>
+      <w:r>
+        <w:t>Mikrocontroller</w:t>
       </w:r>
       <w:bookmarkEnd w:id="18"/>
     </w:p>
     <w:p>
       <w:r>
-        <w:t xml:space="preserve">Die Daten des </w:t>
+        <w:t>Der Mikrocontroller (</w:t>
       </w:r>
       <w:proofErr w:type="spellStart"/>
       <w:r>
@@ -6488,107 +6441,144 @@
       </w:r>
       <w:proofErr w:type="spellEnd"/>
       <w:r>
-        <w:t xml:space="preserve"> für die LED-Bahn werden mithilfe von rund 25 Schieberegistern (HEF4894B) der Firma NXP verarbeitet. Pro Schieberegister können 4 LEDs angesteuert werden. Mithilfe des STR</w:t>
-      </w:r>
-      <w:r>
-        <w:t>-</w:t>
-      </w:r>
-      <w:r>
-        <w:t>Pins werden zuerst alle Daten in das Schieberegister geschoben, bis dieses voll ist. Anschliessend werden die Daten gleichzeitig an die LEDs ausgegeben. Dadurch werden allfällige Verzögerungen, welche den POV-Effekt stören könnten, verkürzt. Die Kommunikation zwischen dem Mikrocontroller und den Schieberegister wird per SPI-Schnittstelle realisiert.</w:t>
+        <w:t xml:space="preserve">) ist das zentrale Element der Hardware. Er verarbeitet nicht nur die Daten des Mikrophons und des Wireless-Moduls, sondern steuert auch die Schieberegister für die LEDs. Um diesen Anforderungen gerecht zu werden, muss der </w:t>
+      </w:r>
+      <w:proofErr w:type="spellStart"/>
+      <w:r>
+        <w:t>μC</w:t>
+      </w:r>
+      <w:proofErr w:type="spellEnd"/>
+      <w:r>
+        <w:t xml:space="preserve"> genügend schnell sein (rund 24MHz) und einen genug grossen RAM-Speicher (rund 32KB) besitzen. Für die Realisierung wird deshalb ein STM32 Mikrocontroller der Firma </w:t>
+      </w:r>
+      <w:r>
+        <w:t>STMicroelectronics</w:t>
+      </w:r>
+      <w:r>
+        <w:t xml:space="preserve"> verwendet. </w:t>
       </w:r>
     </w:p>
     <w:p>
       <w:pPr>
         <w:pStyle w:val="berschrift3"/>
       </w:pPr>
-      <w:bookmarkStart w:id="19" w:name="_Toc34764604"/>
-      <w:r>
-        <w:t>LED-Bahn</w:t>
+      <w:bookmarkStart w:id="19" w:name="_Toc34764603"/>
+      <w:r>
+        <w:t>Schieberegister</w:t>
       </w:r>
       <w:bookmarkEnd w:id="19"/>
     </w:p>
     <w:p>
       <w:r>
-        <w:t>Die POV</w:t>
+        <w:t xml:space="preserve">Die Daten des </w:t>
+      </w:r>
+      <w:proofErr w:type="spellStart"/>
+      <w:r>
+        <w:t>μC</w:t>
+      </w:r>
+      <w:proofErr w:type="spellEnd"/>
+      <w:r>
+        <w:t xml:space="preserve"> für die LED-Bahn werden mithilfe von rund 25 Schieberegistern (HEF4894B) der Firma NXP verarbeitet. Pro Schieberegister können 4 LEDs angesteuert werden. Mithilfe des STR</w:t>
       </w:r>
       <w:r>
         <w:t>-</w:t>
       </w:r>
       <w:r>
-        <w:t>Kugel besteht aus einer LED-Bahn mit maximal 100 LEDs. Es werden 90° abgewinkelte RGB</w:t>
-      </w:r>
-      <w:r>
-        <w:t>-</w:t>
-      </w:r>
-      <w:r>
-        <w:t>LEDs (MSL0601RGB) der Firma Rohm verwendet, mit</w:t>
-      </w:r>
-      <w:r>
-        <w:t xml:space="preserve"> </w:t>
-      </w:r>
-      <w:r>
-        <w:t>welchen man 7 verschiedene Farben darstellen kann. Die LEDs werden vom Mikro</w:t>
-      </w:r>
-      <w:r>
-        <w:t>c</w:t>
-      </w:r>
-      <w:r>
-        <w:t>ontroller über die Schieberegister angesteuert. Pro Umdrehung werden die LEDs etwa 200-mal aktualisiert, damit das Bild 200 Spalten besitzt. Eine Aktualisierung wird etwa 30</w:t>
-      </w:r>
-      <w:r>
-        <w:t>μ</w:t>
-      </w:r>
-      <w:r>
-        <w:t>s dauern, danach bleiben die LEDs etwa 300</w:t>
-      </w:r>
-      <w:r>
-        <w:t>μ</w:t>
-      </w:r>
-      <w:r>
-        <w:t>s gleich, bis sie wieder erneut aktualisiert werden.</w:t>
+        <w:t>Pins werden zuerst alle Daten in das Schieberegister geschoben, bis dieses voll ist. Anschliessend werden die Daten gleichzeitig an die LEDs ausgegeben. Dadurch werden allfällige Verzögerungen, welche den POV-Effekt stören könnten, verkürzt. Die Kommunikation zwischen dem Mikrocontroller und den Schieberegister wird per SPI-Schnittstelle realisiert.</w:t>
       </w:r>
     </w:p>
     <w:p>
       <w:pPr>
         <w:pStyle w:val="berschrift3"/>
       </w:pPr>
-      <w:bookmarkStart w:id="20" w:name="_Toc34764605"/>
-      <w:r>
-        <w:t>Sensorik</w:t>
+      <w:bookmarkStart w:id="20" w:name="_Toc34764604"/>
+      <w:r>
+        <w:t>LED-Bahn</w:t>
       </w:r>
       <w:bookmarkEnd w:id="20"/>
     </w:p>
     <w:p>
       <w:r>
-        <w:t xml:space="preserve">Um die Position der LED-Bahn bestimmen zu können, wird ein Hall-Sensor verwendet. Der Hall-Sensor wird per I/O-Pin </w:t>
-      </w:r>
-      <w:r>
-        <w:t xml:space="preserve">oder einem ADC-Eingang </w:t>
-      </w:r>
-      <w:r>
-        <w:t xml:space="preserve">mit dem </w:t>
-      </w:r>
-      <w:proofErr w:type="spellStart"/>
-      <w:r>
-        <w:t>μC</w:t>
-      </w:r>
-      <w:proofErr w:type="spellEnd"/>
-      <w:r>
-        <w:t xml:space="preserve"> verbunden.</w:t>
+        <w:t>Die POV</w:t>
+      </w:r>
+      <w:r>
+        <w:t>-</w:t>
+      </w:r>
+      <w:r>
+        <w:t>Kugel besteht aus einer LED-Bahn mit maximal 100 LEDs. Es werden 90° abgewinkelte RGB</w:t>
+      </w:r>
+      <w:r>
+        <w:t>-</w:t>
+      </w:r>
+      <w:r>
+        <w:t>LEDs (MSL0601RGB) der Firma Rohm verwendet, mit</w:t>
+      </w:r>
+      <w:r>
+        <w:t xml:space="preserve"> </w:t>
+      </w:r>
+      <w:r>
+        <w:t>welchen man 7 verschiedene Farben darstellen kann. Die LEDs werden vom Mikro</w:t>
+      </w:r>
+      <w:r>
+        <w:t>c</w:t>
+      </w:r>
+      <w:r>
+        <w:t>ontroller über die Schieberegister angesteuert. Pro Umdrehung werden die LEDs etwa 200-mal aktualisiert, damit das Bild 200 Spalten besitzt. Eine Aktualisierung wird etwa 30</w:t>
+      </w:r>
+      <w:r>
+        <w:t>μ</w:t>
+      </w:r>
+      <w:r>
+        <w:t>s dauern, danach bleiben die LEDs etwa 300</w:t>
+      </w:r>
+      <w:r>
+        <w:t>μ</w:t>
+      </w:r>
+      <w:r>
+        <w:t>s gleich, bis sie wieder erneut aktualisiert werden.</w:t>
       </w:r>
     </w:p>
     <w:p>
       <w:pPr>
         <w:pStyle w:val="berschrift3"/>
       </w:pPr>
-      <w:bookmarkStart w:id="21" w:name="_Toc34764606"/>
-      <w:r>
-        <w:t>UART</w:t>
+      <w:bookmarkStart w:id="21" w:name="_Toc34764605"/>
+      <w:r>
+        <w:t>Sensorik</w:t>
       </w:r>
       <w:bookmarkEnd w:id="21"/>
     </w:p>
     <w:p>
       <w:r>
+        <w:t xml:space="preserve">Um die Position der LED-Bahn bestimmen zu können, wird ein Hall-Sensor verwendet. Der Hall-Sensor wird per I/O-Pin </w:t>
+      </w:r>
+      <w:r>
+        <w:t xml:space="preserve">oder einem ADC-Eingang </w:t>
+      </w:r>
+      <w:r>
+        <w:t xml:space="preserve">mit dem </w:t>
+      </w:r>
+      <w:proofErr w:type="spellStart"/>
+      <w:r>
+        <w:t>μC</w:t>
+      </w:r>
+      <w:proofErr w:type="spellEnd"/>
+      <w:r>
+        <w:t xml:space="preserve"> verbunden.</w:t>
+      </w:r>
+    </w:p>
+    <w:p>
+      <w:pPr>
+        <w:pStyle w:val="berschrift3"/>
+      </w:pPr>
+      <w:bookmarkStart w:id="22" w:name="_Toc34764606"/>
+      <w:r>
+        <w:t>UART</w:t>
+      </w:r>
+      <w:bookmarkEnd w:id="22"/>
+    </w:p>
+    <w:p>
+      <w:r>
         <w:t xml:space="preserve">Für die Programmierung des </w:t>
       </w:r>
       <w:proofErr w:type="spellStart"/>
@@ -6625,7 +6615,7 @@
       <w:pPr>
         <w:pStyle w:val="berschrift3"/>
       </w:pPr>
-      <w:bookmarkStart w:id="22" w:name="_Toc34764607"/>
+      <w:bookmarkStart w:id="23" w:name="_Toc34764607"/>
       <w:r>
         <w:t xml:space="preserve">Verstärkung des </w:t>
       </w:r>
@@ -6633,7 +6623,7 @@
       <w:r>
         <w:t>Mikrophonsignals</w:t>
       </w:r>
-      <w:bookmarkEnd w:id="22"/>
+      <w:bookmarkEnd w:id="23"/>
       <w:proofErr w:type="spellEnd"/>
     </w:p>
     <w:p>
@@ -6693,93 +6683,91 @@
       <w:pPr>
         <w:pStyle w:val="berschrift3"/>
       </w:pPr>
-      <w:bookmarkStart w:id="23" w:name="_Toc34764608"/>
+      <w:bookmarkStart w:id="24" w:name="_Toc34764608"/>
       <w:r>
         <w:t>Drahtlose Verbindung</w:t>
-      </w:r>
-      <w:bookmarkEnd w:id="23"/>
-    </w:p>
-    <w:p>
-      <w:r>
-        <w:t xml:space="preserve">Für die serielle Datenübertragung zwischen </w:t>
-      </w:r>
-      <w:r>
-        <w:t>einer Fernsteuerung</w:t>
-      </w:r>
-      <w:r>
-        <w:t xml:space="preserve"> und des </w:t>
-      </w:r>
-      <w:proofErr w:type="spellStart"/>
-      <w:r>
-        <w:t>μC</w:t>
-      </w:r>
-      <w:proofErr w:type="spellEnd"/>
-      <w:r>
-        <w:t xml:space="preserve">, wird ein ESP31-Wroom-32 Modul der Firma </w:t>
-      </w:r>
-      <w:proofErr w:type="spellStart"/>
-      <w:r>
-        <w:t>Espressif</w:t>
-      </w:r>
-      <w:proofErr w:type="spellEnd"/>
-      <w:r>
-        <w:t xml:space="preserve"> Systems eingesetzt. Dieses besitzt nebst eines Bluetooth-Moduls zusätzlich noch ein Wifi-Modul. Bei Verwendung des Bluetooth-Moduls würde die Interaktion über eine Android-App stattfinden. Für die Bedienung per Webserver müsste das Wifi-Modul verwendet werden. Beide Möglichkeiten haben Vor- und Nachteile. Ein deutlicher Vorteil der Verwendung des Wifi-Moduls wäre, dass sich jedes Wifi-fähige Gerät mit der POV Kugel verbinden lässt. Dies steigert die Benutzerfreundlichkeit. Der Vorteil vom Bluetooth-Modul wäre der geringere Stromverbrauch.</w:t>
-      </w:r>
-    </w:p>
-    <w:p>
-      <w:pPr>
-        <w:pStyle w:val="berschrift3"/>
-      </w:pPr>
-      <w:bookmarkStart w:id="24" w:name="_Toc34764609"/>
-      <w:r>
-        <w:t>Speisung</w:t>
       </w:r>
       <w:bookmarkEnd w:id="24"/>
     </w:p>
     <w:p>
       <w:r>
-        <w:t>Für eine flexibel Handhabung des Demogerätes, soll die Spannungsversorgung mit einen Lithium-Polymer (</w:t>
+        <w:t xml:space="preserve">Für die serielle Datenübertragung zwischen </w:t>
+      </w:r>
+      <w:r>
+        <w:t>einer Fernsteuerung</w:t>
+      </w:r>
+      <w:r>
+        <w:t xml:space="preserve"> und des </w:t>
       </w:r>
       <w:proofErr w:type="spellStart"/>
       <w:r>
-        <w:t>LiPo</w:t>
+        <w:t>μC</w:t>
       </w:r>
       <w:proofErr w:type="spellEnd"/>
       <w:r>
-        <w:t xml:space="preserve">) Akku realisiert werden. Ein Netzanschluss (230VAC) wird nicht in Betracht gezogen, somit müsste der Akku in extern aufgeladen werden. Der DC Motor benötigt eine Spannung von mindestens 12V, somit wird ein </w:t>
+        <w:t xml:space="preserve">, wird ein ESP31-Wroom-32 Modul der Firma </w:t>
       </w:r>
       <w:proofErr w:type="spellStart"/>
       <w:r>
-        <w:t>LiPo</w:t>
+        <w:t>Espressif</w:t>
       </w:r>
       <w:proofErr w:type="spellEnd"/>
       <w:r>
-        <w:t xml:space="preserve"> mit 4 Zellen und einer Spannung von 14.8V verwendet. Der Hallsensor und der Mikrocontroller werden mit 3.3V gespiesen, alle anderen Komponenten sind mit 5V versorgt. Somit wird eine DC/DC Wandler von 14.8V auf 5V sowie ein linearer Spannungsregler von 5V auf 3.3V benötigt. Gemäss Absolut Maximum Rating benötigt der Mikrocontroller 150mA, der lineare Spannungsregler sollte somit ca. 300mA an Strom liefern können. Für die Dimensionierung des DC/DC Wandlers wird der maximale Stromverbrauch der RGB-</w:t>
-      </w:r>
-      <w:proofErr w:type="spellStart"/>
-      <w:r>
-        <w:t>LED’s</w:t>
-      </w:r>
-      <w:proofErr w:type="spellEnd"/>
-      <w:r>
-        <w:t xml:space="preserve"> betrachtet. Gemäss Datenblatt wird pro LED 20mA benötigt, dies macht 60mA pro RGB-LED und für die maximal 100 RGB-</w:t>
-      </w:r>
-      <w:proofErr w:type="spellStart"/>
-      <w:r>
-        <w:t>LED’s</w:t>
-      </w:r>
-      <w:proofErr w:type="spellEnd"/>
-      <w:r>
-        <w:t xml:space="preserve"> führt dies zu einem maximalen Stromverbrauch von 6A. Bis auf die Last des linearen Spannungsreglers fallen die restlichen 5V Kompo</w:t>
-      </w:r>
-      <w:r>
-        <w:lastRenderedPageBreak/>
-        <w:t>nenten nicht sehr stark ins Gewicht. Somit wird ein DC/DC Wandler mit einem maximalen Ausgangsstrom von ca. 8A gesucht. Die Kapazität des Akkus wird auf etwa 5000mAh gesetzt, somit könnte das Gerät ca. 45 Minuten unter Volllast betrieben werden. Damit die einzelnen Zellen des Akkus nicht zu stark entladen werden, wird zusätzlich ein Niederspannungs-Warner an den Akku angeschlossen.</w:t>
-      </w:r>
-      <w:bookmarkStart w:id="25" w:name="_GoBack"/>
+        <w:t xml:space="preserve"> Systems eingesetzt. Dieses besitzt nebst eines Bluetooth-Moduls zusätzlich noch ein Wifi-Modul. Bei Verwendung des Bluetooth-Moduls würde die Interaktion über eine Android-App stattfinden. Für die Bedienung per Webserver müsste das Wifi-Modul verwendet werden. Beide Möglichkeiten haben Vor- und Nachteile. Ein deutlicher Vorteil der Verwendung des Wifi-Moduls wäre, dass sich jedes Wifi-fähige Gerät mit der POV Kugel verbinden lässt. Dies steigert die Benutzerfreundlichkeit. Der Vorteil vom Bluetooth-Modul wäre der geringere Stromverbrauch.</w:t>
+      </w:r>
+    </w:p>
+    <w:p>
+      <w:pPr>
+        <w:pStyle w:val="berschrift3"/>
+      </w:pPr>
+      <w:bookmarkStart w:id="25" w:name="_Toc34764609"/>
+      <w:r>
+        <w:t>Speisung</w:t>
+      </w:r>
       <w:bookmarkEnd w:id="25"/>
     </w:p>
     <w:p>
+      <w:r>
+        <w:t>Für eine flexibel Handhabung des Demogerätes, soll die Spannungsversorgung mit einen Lithium-Polymer (</w:t>
+      </w:r>
+      <w:proofErr w:type="spellStart"/>
+      <w:r>
+        <w:t>LiPo</w:t>
+      </w:r>
+      <w:proofErr w:type="spellEnd"/>
+      <w:r>
+        <w:t xml:space="preserve">) Akku realisiert werden. Ein Netzanschluss (230VAC) wird nicht in Betracht gezogen, somit müsste der Akku in extern aufgeladen werden. Der DC Motor benötigt eine Spannung von mindestens 12V, somit wird ein </w:t>
+      </w:r>
+      <w:proofErr w:type="spellStart"/>
+      <w:r>
+        <w:t>LiPo</w:t>
+      </w:r>
+      <w:proofErr w:type="spellEnd"/>
+      <w:r>
+        <w:t xml:space="preserve"> mit 4 Zellen und einer Spannung von 14.8V verwendet. Der Hallsensor und der Mikrocontroller werden mit 3.3V gespiesen, alle anderen Komponenten sind mit 5V versorgt. Somit wird eine DC/DC Wandler von 14.8V auf 5V sowie ein linearer Spannungsregler von 5V auf 3.3V benötigt. Gemäss Absolut Maximum Rating benötigt der Mikrocontroller 150mA, der lineare Spannungsregler sollte somit ca. 300mA an Strom liefern können. Für die Dimensionierung des DC/DC Wandlers wird der maximale Stromverbrauch der RGB-</w:t>
+      </w:r>
+      <w:proofErr w:type="spellStart"/>
+      <w:r>
+        <w:t>LED’s</w:t>
+      </w:r>
+      <w:proofErr w:type="spellEnd"/>
+      <w:r>
+        <w:t xml:space="preserve"> betrachtet. Gemäss Datenblatt wird pro LED 20mA benötigt, dies macht 60mA pro RGB-LED und für die maximal 100 RGB-</w:t>
+      </w:r>
+      <w:proofErr w:type="spellStart"/>
+      <w:r>
+        <w:t>LED’s</w:t>
+      </w:r>
+      <w:proofErr w:type="spellEnd"/>
+      <w:r>
+        <w:t xml:space="preserve"> führt dies zu einem maximalen Stromverbrauch von 6A. Bis auf die Last des linearen Spannungsreglers fallen die restlichen 5V Kompo</w:t>
+      </w:r>
+      <w:r>
+        <w:lastRenderedPageBreak/>
+        <w:t>nenten nicht sehr stark ins Gewicht. Somit wird ein DC/DC Wandler mit einem maximalen Ausgangsstrom von ca. 8A gesucht. Die Kapazität des Akkus wird auf etwa 5000mAh gesetzt, somit könnte das Gerät ca. 45 Minuten unter Volllast betrieben werden. Damit die einzelnen Zellen des Akkus nicht zu stark entladen werden, wird zusätzlich ein Niederspannungs-Warner an den Akku angeschlossen.</w:t>
+      </w:r>
+    </w:p>
+    <w:p>
       <w:pPr>
         <w:pStyle w:val="berschrift2"/>
         <w:rPr>
@@ -6824,7 +6812,7 @@
         <mc:AlternateContent>
           <mc:Choice Requires="wpg">
             <w:drawing>
-              <wp:anchor distT="0" distB="0" distL="114300" distR="114300" simplePos="0" relativeHeight="251662336" behindDoc="0" locked="0" layoutInCell="1" allowOverlap="1" wp14:anchorId="089E181B" wp14:editId="276C2BB8">
+              <wp:anchor distT="0" distB="0" distL="114300" distR="114300" simplePos="0" relativeHeight="251661312" behindDoc="0" locked="0" layoutInCell="1" allowOverlap="1" wp14:anchorId="089E181B" wp14:editId="12FAFBF5">
                 <wp:simplePos x="0" y="0"/>
                 <wp:positionH relativeFrom="column">
                   <wp:posOffset>5080</wp:posOffset>
@@ -6857,7 +6845,7 @@
                           </pic:cNvPicPr>
                         </pic:nvPicPr>
                         <pic:blipFill>
-                          <a:blip r:embed="rId17">
+                          <a:blip r:embed="rId16">
                             <a:extLst>
                               <a:ext uri="{28A0092B-C50C-407E-A947-70E740481C1C}">
                                 <a14:useLocalDpi xmlns:a14="http://schemas.microsoft.com/office/drawing/2010/main" val="0"/>
@@ -6931,11 +6919,11 @@
           </mc:Choice>
           <mc:Fallback>
             <w:pict>
-              <v:group w14:anchorId="089E181B" id="Gruppieren 11" o:spid="_x0000_s1035" style="position:absolute;margin-left:.4pt;margin-top:77.2pt;width:453.5pt;height:323.3pt;z-index:251662336;mso-height-relative:margin" coordsize="57594,41062" o:gfxdata="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">
-                <v:shape id="Grafik 8" o:spid="_x0000_s1036" type="#_x0000_t75" style="position:absolute;width:57594;height:38258;visibility:visible;mso-wrap-style:square" o:gfxdata="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">
-                  <v:imagedata r:id="rId18" o:title=""/>
+              <v:group w14:anchorId="089E181B" id="Gruppieren 11" o:spid="_x0000_s1033" style="position:absolute;margin-left:.4pt;margin-top:77.2pt;width:453.5pt;height:323.3pt;z-index:251661312;mso-height-relative:margin" coordsize="57594,41062" o:gfxdata="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">
+                <v:shape id="Grafik 8" o:spid="_x0000_s1034" type="#_x0000_t75" style="position:absolute;width:57594;height:38258;visibility:visible;mso-wrap-style:square" o:gfxdata="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">
+                  <v:imagedata r:id="rId17" o:title=""/>
                 </v:shape>
-                <v:shape id="Textfeld 10" o:spid="_x0000_s1037" type="#_x0000_t202" style="position:absolute;left:690;top:38862;width:56904;height:2200;visibility:visible;mso-wrap-style:square;v-text-anchor:top" o:gfxdata="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" stroked="f">
+                <v:shape id="Textfeld 10" o:spid="_x0000_s1035" type="#_x0000_t202" style="position:absolute;left:690;top:38862;width:56904;height:2200;visibility:visible;mso-wrap-style:square;v-text-anchor:top" o:gfxdata="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" stroked="f">
                   <v:textbox inset="0,0,0,0">
                     <w:txbxContent>
                       <w:p>
@@ -7040,9 +7028,18 @@
           <w:i/>
           <w:iCs/>
         </w:rPr>
-        <w:t>R.id.button</w:t>
+        <w:t>R.</w:t>
+      </w:r>
+      <w:proofErr w:type="gramStart"/>
+      <w:r>
+        <w:rPr>
+          <w:i/>
+          <w:iCs/>
+        </w:rPr>
+        <w:t>id.button</w:t>
       </w:r>
       <w:proofErr w:type="spellEnd"/>
+      <w:proofErr w:type="gramEnd"/>
       <w:r>
         <w:t xml:space="preserve"> der Auslöser dieses Events bestimmt werden. Weitere </w:t>
       </w:r>
@@ -7406,6 +7403,7 @@
               <w:t xml:space="preserve">Der komplette mechanische Aufbau wird auf dessen Funktionalität und Stabilität überprüft. Für den Print wird ein Ersatzgegenstand, mit </w:t>
             </w:r>
             <w:proofErr w:type="spellStart"/>
+            <w:proofErr w:type="gramStart"/>
             <w:r>
               <w:rPr>
                 <w:color w:val="000000"/>
@@ -7431,6 +7429,7 @@
               <w:t>selben</w:t>
             </w:r>
             <w:proofErr w:type="spellEnd"/>
+            <w:proofErr w:type="gramEnd"/>
             <w:r>
               <w:rPr>
                 <w:color w:val="000000"/>
@@ -9025,6 +9024,7 @@
                 <w:t xml:space="preserve">, [Online]. </w:t>
               </w:r>
               <w:proofErr w:type="spellStart"/>
+              <w:proofErr w:type="gramStart"/>
               <w:r>
                 <w:rPr>
                   <w:rFonts w:ascii="Cambria" w:eastAsia="Calibri" w:hAnsi="Cambria" w:cs="Calibri"/>
@@ -9038,7 +9038,15 @@
                   <w:rFonts w:ascii="Cambria" w:eastAsia="Calibri" w:hAnsi="Cambria" w:cs="Calibri"/>
                   <w:lang w:val="fr-CH"/>
                 </w:rPr>
-                <w:t>: https://www.yumpu.com/en/document/read/36565851/apply-electret-microphones-to-voice-input-designs-gentex- [</w:t>
+                <w:t>:</w:t>
+              </w:r>
+              <w:proofErr w:type="gramEnd"/>
+              <w:r>
+                <w:rPr>
+                  <w:rFonts w:ascii="Cambria" w:eastAsia="Calibri" w:hAnsi="Cambria" w:cs="Calibri"/>
+                  <w:lang w:val="fr-CH"/>
+                </w:rPr>
+                <w:t xml:space="preserve"> https://www.yumpu.com/en/document/read/36565851/apply-electret-microphones-to-voice-input-designs-gentex- [</w:t>
               </w:r>
               <w:proofErr w:type="spellStart"/>
               <w:r>
@@ -9081,7 +9089,23 @@
               <w:lang w:val="en-GB"/>
             </w:rPr>
             <w:tab/>
-            <w:t>J. Lewis, „Understanding Microphone Sensitivity“, 05.2012 [Online]. Available: https://www.analog.com/en/analog-dialogue/articles/understanding-microphone-sensitivity.html [</w:t>
+            <w:t xml:space="preserve">J. Lewis, „Understanding Microphone </w:t>
+          </w:r>
+          <w:proofErr w:type="gramStart"/>
+          <w:r>
+            <w:rPr>
+              <w:rFonts w:ascii="Cambria" w:eastAsia="Calibri" w:hAnsi="Cambria" w:cs="Calibri"/>
+              <w:lang w:val="en-GB"/>
+            </w:rPr>
+            <w:t>Sensitivity“</w:t>
+          </w:r>
+          <w:proofErr w:type="gramEnd"/>
+          <w:r>
+            <w:rPr>
+              <w:rFonts w:ascii="Cambria" w:eastAsia="Calibri" w:hAnsi="Cambria" w:cs="Calibri"/>
+              <w:lang w:val="en-GB"/>
+            </w:rPr>
+            <w:t>, 05.2012 [Online]. Available: https://www.analog.com/en/analog-dialogue/articles/understanding-microphone-sensitivity.html [</w:t>
           </w:r>
           <w:proofErr w:type="spellStart"/>
           <w:r>
@@ -9145,6 +9169,7 @@
                     <w:t>wikipedia.org, „</w:t>
                   </w:r>
                   <w:proofErr w:type="spellStart"/>
+                  <w:proofErr w:type="gramStart"/>
                   <w:r>
                     <w:rPr>
                       <w:rFonts w:ascii="Cambria" w:eastAsia="Calibri" w:hAnsi="Cambria" w:cs="Calibri"/>
@@ -9158,7 +9183,15 @@
                       <w:rFonts w:ascii="Cambria" w:eastAsia="Calibri" w:hAnsi="Cambria" w:cs="Calibri"/>
                       <w:lang w:val="en-GB"/>
                     </w:rPr>
-                    <w:t>“, [Online]. Available: https://de.wikipedia.org/wiki/Schalldruck [</w:t>
+                    <w:t>“</w:t>
+                  </w:r>
+                  <w:proofErr w:type="gramEnd"/>
+                  <w:r>
+                    <w:rPr>
+                      <w:rFonts w:ascii="Cambria" w:eastAsia="Calibri" w:hAnsi="Cambria" w:cs="Calibri"/>
+                      <w:lang w:val="en-GB"/>
+                    </w:rPr>
+                    <w:t>, [Online]. Available: https://de.wikipedia.org/wiki/Schalldruck [</w:t>
                   </w:r>
                   <w:proofErr w:type="spellStart"/>
                   <w:r>
@@ -9205,14 +9238,30 @@
               <w:lang w:val="en-GB"/>
             </w:rPr>
             <w:tab/>
-            <w:t>H. Kang, „The Study of DC Motor Noise and Vibration“, SAE Transactions, 1995, S. 2461–2467.</w:t>
+            <w:t xml:space="preserve">H. Kang, „The Study of DC Motor Noise and </w:t>
+          </w:r>
+          <w:proofErr w:type="gramStart"/>
+          <w:r>
+            <w:rPr>
+              <w:rFonts w:ascii="Cambria" w:eastAsia="Calibri" w:hAnsi="Cambria" w:cs="Calibri"/>
+              <w:lang w:val="en-GB"/>
+            </w:rPr>
+            <w:t>Vibration“</w:t>
+          </w:r>
+          <w:proofErr w:type="gramEnd"/>
+          <w:r>
+            <w:rPr>
+              <w:rFonts w:ascii="Cambria" w:eastAsia="Calibri" w:hAnsi="Cambria" w:cs="Calibri"/>
+              <w:lang w:val="en-GB"/>
+            </w:rPr>
+            <w:t>, SAE Transactions, 1995, S. 2461–2467.</w:t>
           </w:r>
         </w:p>
       </w:sdtContent>
     </w:sdt>
     <w:sectPr>
-      <w:headerReference w:type="first" r:id="rId19"/>
-      <w:footerReference w:type="first" r:id="rId20"/>
+      <w:headerReference w:type="first" r:id="rId18"/>
+      <w:footerReference w:type="first" r:id="rId19"/>
       <w:pgSz w:w="11906" w:h="16838" w:code="9"/>
       <w:pgMar w:top="1418" w:right="1418" w:bottom="1134" w:left="1418" w:header="709" w:footer="709" w:gutter="0"/>
       <w:pgNumType w:start="1"/>
@@ -15535,7 +15584,7 @@
 </file>
 
 <file path=customXml/itemProps1.xml><?xml version="1.0" encoding="utf-8"?>
-<ds:datastoreItem xmlns:ds="http://schemas.openxmlformats.org/officeDocument/2006/customXml" ds:itemID="{843DF89E-CC92-4FEF-BC9E-8740672F792F}">
+<ds:datastoreItem xmlns:ds="http://schemas.openxmlformats.org/officeDocument/2006/customXml" ds:itemID="{95BEB714-F73D-4EB3-BF40-D7829A3F3F2A}">
   <ds:schemaRefs>
     <ds:schemaRef ds:uri="http://schemas.openxmlformats.org/officeDocument/2006/bibliography"/>
   </ds:schemaRefs>

--- a/Pflichtenheft/Fachlich/Fachliches_Pflichtenheft_pro4e_Team1.docx
+++ b/Pflichtenheft/Fachlich/Fachliches_Pflichtenheft_pro4e_Team1.docx
@@ -1,6 +1,6 @@
 
 <file path=word/document.xml><?xml version="1.0" encoding="utf-8"?>
-<w:document xmlns:wpc="http://schemas.microsoft.com/office/word/2010/wordprocessingCanvas" xmlns:cx="http://schemas.microsoft.com/office/drawing/2014/chartex" xmlns:cx1="http://schemas.microsoft.com/office/drawing/2015/9/8/chartex" xmlns:cx2="http://schemas.microsoft.com/office/drawing/2015/10/21/chartex" xmlns:cx3="http://schemas.microsoft.com/office/drawing/2016/5/9/chartex" xmlns:cx4="http://schemas.microsoft.com/office/drawing/2016/5/10/chartex" xmlns:cx5="http://schemas.microsoft.com/office/drawing/2016/5/11/chartex" xmlns:cx6="http://schemas.microsoft.com/office/drawing/2016/5/12/chartex" xmlns:cx7="http://schemas.microsoft.com/office/drawing/2016/5/13/chartex" xmlns:cx8="http://schemas.microsoft.com/office/drawing/2016/5/14/chartex" xmlns:mc="http://schemas.openxmlformats.org/markup-compatibility/2006" xmlns:aink="http://schemas.microsoft.com/office/drawing/2016/ink" xmlns:am3d="http://schemas.microsoft.com/office/drawing/2017/model3d" xmlns:o="urn:schemas-microsoft-com:office:office" xmlns:r="http://schemas.openxmlformats.org/officeDocument/2006/relationships" xmlns:m="http://schemas.openxmlformats.org/officeDocument/2006/math" xmlns:v="urn:schemas-microsoft-com:vml" xmlns:wp14="http://schemas.microsoft.com/office/word/2010/wordprocessingDrawing" xmlns:wp="http://schemas.openxmlformats.org/drawingml/2006/wordprocessingDrawing" xmlns:w10="urn:schemas-microsoft-com:office:word" xmlns:w="http://schemas.openxmlformats.org/wordprocessingml/2006/main" xmlns:w14="http://schemas.microsoft.com/office/word/2010/wordml" xmlns:w15="http://schemas.microsoft.com/office/word/2012/wordml" xmlns:w16cex="http://schemas.microsoft.com/office/word/2018/wordml/cex" xmlns:w16cid="http://schemas.microsoft.com/office/word/2016/wordml/cid" xmlns:w16="http://schemas.microsoft.com/office/word/2018/wordml" xmlns:w16se="http://schemas.microsoft.com/office/word/2015/wordml/symex" xmlns:wpg="http://schemas.microsoft.com/office/word/2010/wordprocessingGroup" xmlns:wpi="http://schemas.microsoft.com/office/word/2010/wordprocessingInk" xmlns:wne="http://schemas.microsoft.com/office/word/2006/wordml" xmlns:wps="http://schemas.microsoft.com/office/word/2010/wordprocessingShape" mc:Ignorable="w14 w15 w16se w16cid w16 w16cex wp14">
+<w:document xmlns:wpc="http://schemas.microsoft.com/office/word/2010/wordprocessingCanvas" xmlns:cx="http://schemas.microsoft.com/office/drawing/2014/chartex" xmlns:cx1="http://schemas.microsoft.com/office/drawing/2015/9/8/chartex" xmlns:cx2="http://schemas.microsoft.com/office/drawing/2015/10/21/chartex" xmlns:cx3="http://schemas.microsoft.com/office/drawing/2016/5/9/chartex" xmlns:cx4="http://schemas.microsoft.com/office/drawing/2016/5/10/chartex" xmlns:cx5="http://schemas.microsoft.com/office/drawing/2016/5/11/chartex" xmlns:cx6="http://schemas.microsoft.com/office/drawing/2016/5/12/chartex" xmlns:cx7="http://schemas.microsoft.com/office/drawing/2016/5/13/chartex" xmlns:cx8="http://schemas.microsoft.com/office/drawing/2016/5/14/chartex" xmlns:mc="http://schemas.openxmlformats.org/markup-compatibility/2006" xmlns:aink="http://schemas.microsoft.com/office/drawing/2016/ink" xmlns:am3d="http://schemas.microsoft.com/office/drawing/2017/model3d" xmlns:o="urn:schemas-microsoft-com:office:office" xmlns:r="http://schemas.openxmlformats.org/officeDocument/2006/relationships" xmlns:m="http://schemas.openxmlformats.org/officeDocument/2006/math" xmlns:v="urn:schemas-microsoft-com:vml" xmlns:wp14="http://schemas.microsoft.com/office/word/2010/wordprocessingDrawing" xmlns:wp="http://schemas.openxmlformats.org/drawingml/2006/wordprocessingDrawing" xmlns:w10="urn:schemas-microsoft-com:office:word" xmlns:w="http://schemas.openxmlformats.org/wordprocessingml/2006/main" xmlns:w14="http://schemas.microsoft.com/office/word/2010/wordml" xmlns:w15="http://schemas.microsoft.com/office/word/2012/wordml" xmlns:w16cid="http://schemas.microsoft.com/office/word/2016/wordml/cid" xmlns:w16se="http://schemas.microsoft.com/office/word/2015/wordml/symex" xmlns:wpg="http://schemas.microsoft.com/office/word/2010/wordprocessingGroup" xmlns:wpi="http://schemas.microsoft.com/office/word/2010/wordprocessingInk" xmlns:wne="http://schemas.microsoft.com/office/word/2006/wordml" xmlns:wps="http://schemas.microsoft.com/office/word/2010/wordprocessingShape" mc:Ignorable="w14 w15 w16se w16cid wp14">
   <w:body>
     <w:p>
       <w:pPr>
@@ -3294,19 +3294,31 @@
         </w:rPr>
         <w:t xml:space="preserve"> Attraktion. Hierfür eignen sich vor allem spektakulär leuchtende und interaktive Demogeräte. Im Rahmen des Projekt 4 des Studiengangs Elektro- und Informationstechnik soll ein solches Demogerät entwickelt und realisiert werden. Das Ziel ist es mithilfe des </w:t>
       </w:r>
-      <w:proofErr w:type="spellStart"/>
       <w:r>
         <w:rPr>
           <w:rFonts w:cs="Times New Roman"/>
+          <w:lang w:val="en-GB"/>
         </w:rPr>
         <w:t>Persistence</w:t>
       </w:r>
-      <w:proofErr w:type="spellEnd"/>
       <w:r>
         <w:rPr>
           <w:rFonts w:cs="Times New Roman"/>
         </w:rPr>
-        <w:t xml:space="preserve"> of Vision (POV) Prinzips ein</w:t>
+        <w:t xml:space="preserve"> </w:t>
+      </w:r>
+      <w:r>
+        <w:rPr>
+          <w:rFonts w:cs="Times New Roman"/>
+          <w:lang w:val="en-GB"/>
+        </w:rPr>
+        <w:t>of</w:t>
+      </w:r>
+      <w:r>
+        <w:rPr>
+          <w:rFonts w:cs="Times New Roman"/>
+        </w:rPr>
+        <w:t xml:space="preserve"> Vision (POV) Prinzips ein</w:t>
       </w:r>
       <w:r>
         <w:rPr>
@@ -3767,23 +3779,7 @@
                 <w:sz w:val="22"/>
                 <w:szCs w:val="22"/>
               </w:rPr>
-              <w:t>Die Dimensionen sollen kleiner sein als 250x250x400mm (</w:t>
-            </w:r>
-            <w:proofErr w:type="spellStart"/>
-            <w:r>
-              <w:rPr>
-                <w:sz w:val="22"/>
-                <w:szCs w:val="22"/>
-              </w:rPr>
-              <w:t>LxBxH</w:t>
-            </w:r>
-            <w:proofErr w:type="spellEnd"/>
-            <w:r>
-              <w:rPr>
-                <w:sz w:val="22"/>
-                <w:szCs w:val="22"/>
-              </w:rPr>
-              <w:t>)</w:t>
+              <w:t>Die Dimensionen sollen kleiner sein als 250x250x400mm (LxBxH)</w:t>
             </w:r>
           </w:p>
         </w:tc>
@@ -4035,23 +4031,7 @@
                 <w:sz w:val="22"/>
                 <w:szCs w:val="22"/>
               </w:rPr>
-              <w:t xml:space="preserve">Unter Annahme einer konstanten Drehzahl wird der Programmablauf entsprechend </w:t>
-            </w:r>
-            <w:proofErr w:type="spellStart"/>
-            <w:r>
-              <w:rPr>
-                <w:sz w:val="22"/>
-                <w:szCs w:val="22"/>
-              </w:rPr>
-              <w:t>getacktet</w:t>
-            </w:r>
-            <w:proofErr w:type="spellEnd"/>
-            <w:r>
-              <w:rPr>
-                <w:sz w:val="22"/>
-                <w:szCs w:val="22"/>
-              </w:rPr>
-              <w:t>.</w:t>
+              <w:t>Unter Annahme einer konstanten Drehzahl wird der Programmablauf entsprechend getacktet.</w:t>
             </w:r>
           </w:p>
         </w:tc>
@@ -4577,23 +4557,13 @@
                 <w:szCs w:val="22"/>
               </w:rPr>
             </w:pPr>
-            <w:proofErr w:type="spellStart"/>
             <w:r>
               <w:rPr>
                 <w:rFonts w:cs="Times New Roman"/>
                 <w:sz w:val="22"/>
                 <w:szCs w:val="22"/>
               </w:rPr>
-              <w:t>Fachl</w:t>
-            </w:r>
-            <w:proofErr w:type="spellEnd"/>
-            <w:r>
-              <w:rPr>
-                <w:rFonts w:cs="Times New Roman"/>
-                <w:sz w:val="22"/>
-                <w:szCs w:val="22"/>
-              </w:rPr>
-              <w:t>. Pflichtenheft</w:t>
+              <w:t>Fachl. Pflichtenheft</w:t>
             </w:r>
           </w:p>
         </w:tc>
@@ -4693,41 +4663,13 @@
                 <w:szCs w:val="22"/>
               </w:rPr>
             </w:pPr>
-            <w:proofErr w:type="spellStart"/>
             <w:r>
               <w:rPr>
                 <w:rFonts w:cs="Times New Roman"/>
                 <w:sz w:val="22"/>
                 <w:szCs w:val="22"/>
               </w:rPr>
-              <w:t>Def</w:t>
-            </w:r>
-            <w:proofErr w:type="spellEnd"/>
-            <w:r>
-              <w:rPr>
-                <w:rFonts w:cs="Times New Roman"/>
-                <w:sz w:val="22"/>
-                <w:szCs w:val="22"/>
-              </w:rPr>
-              <w:t xml:space="preserve">. </w:t>
-            </w:r>
-            <w:proofErr w:type="spellStart"/>
-            <w:r>
-              <w:rPr>
-                <w:rFonts w:cs="Times New Roman"/>
-                <w:sz w:val="22"/>
-                <w:szCs w:val="22"/>
-              </w:rPr>
-              <w:t>fachl</w:t>
-            </w:r>
-            <w:proofErr w:type="spellEnd"/>
-            <w:r>
-              <w:rPr>
-                <w:rFonts w:cs="Times New Roman"/>
-                <w:sz w:val="22"/>
-                <w:szCs w:val="22"/>
-              </w:rPr>
-              <w:t>. Pflichtenheft</w:t>
+              <w:t>Def. fachl. Pflichtenheft</w:t>
             </w:r>
           </w:p>
         </w:tc>
@@ -5582,23 +5524,18 @@
         <w:t>Zuerst wird a</w:t>
       </w:r>
       <w:r>
-        <w:t>nhand eines Blockschaltbilde</w:t>
-      </w:r>
-      <w:bookmarkStart w:id="6" w:name="_GoBack"/>
-      <w:bookmarkEnd w:id="6"/>
-      <w:r>
-        <w:t>s und einer 3D-Ansicht der Aufbau des Gerätes beschrieben.</w:t>
+        <w:t>nhand eines Blockschaltbildes und einer 3D-Ansicht der Aufbau des Gerätes beschrieben.</w:t>
       </w:r>
     </w:p>
     <w:p>
       <w:pPr>
         <w:pStyle w:val="berschrift2"/>
       </w:pPr>
-      <w:bookmarkStart w:id="7" w:name="_Toc34764595"/>
+      <w:bookmarkStart w:id="6" w:name="_Toc34764595"/>
       <w:r>
         <w:t>Blockschaltbild und Produkteeigenschaften</w:t>
       </w:r>
-      <w:bookmarkEnd w:id="7"/>
+      <w:bookmarkEnd w:id="6"/>
     </w:p>
     <w:p>
       <w:r>
@@ -5606,449 +5543,1332 @@
           <w:noProof/>
         </w:rPr>
         <mc:AlternateContent>
-          <mc:Choice Requires="wps">
+          <mc:Choice Requires="wpg">
             <w:drawing>
-              <wp:anchor distT="0" distB="0" distL="114300" distR="114300" simplePos="0" relativeHeight="251666432" behindDoc="0" locked="0" layoutInCell="1" allowOverlap="1" wp14:anchorId="4BA16C3D" wp14:editId="53D1E3F5">
+              <wp:anchor distT="0" distB="0" distL="114300" distR="114300" simplePos="0" relativeHeight="251679744" behindDoc="0" locked="0" layoutInCell="1" allowOverlap="1" wp14:anchorId="01D6A3F6" wp14:editId="4F3274A6">
                 <wp:simplePos x="0" y="0"/>
                 <wp:positionH relativeFrom="column">
-                  <wp:posOffset>49400</wp:posOffset>
+                  <wp:posOffset>4445</wp:posOffset>
                 </wp:positionH>
                 <wp:positionV relativeFrom="paragraph">
-                  <wp:posOffset>4965972</wp:posOffset>
+                  <wp:posOffset>460375</wp:posOffset>
                 </wp:positionV>
-                <wp:extent cx="5633050" cy="260985"/>
-                <wp:effectExtent l="0" t="0" r="6350" b="5715"/>
+                <wp:extent cx="5759450" cy="4768850"/>
+                <wp:effectExtent l="0" t="0" r="0" b="0"/>
                 <wp:wrapTopAndBottom/>
-                <wp:docPr id="1" name="Textfeld 1"/>
+                <wp:docPr id="14" name="Gruppieren 14"/>
                 <wp:cNvGraphicFramePr/>
                 <a:graphic xmlns:a="http://schemas.openxmlformats.org/drawingml/2006/main">
-                  <a:graphicData uri="http://schemas.microsoft.com/office/word/2010/wordprocessingShape">
-                    <wps:wsp>
-                      <wps:cNvSpPr txBox="1"/>
-                      <wps:spPr>
+                  <a:graphicData uri="http://schemas.microsoft.com/office/word/2010/wordprocessingGroup">
+                    <wpg:wgp>
+                      <wpg:cNvGrpSpPr/>
+                      <wpg:grpSpPr>
                         <a:xfrm>
                           <a:off x="0" y="0"/>
-                          <a:ext cx="5633050" cy="260985"/>
+                          <a:ext cx="5759450" cy="4768850"/>
+                          <a:chOff x="0" y="0"/>
+                          <a:chExt cx="5759450" cy="4768850"/>
                         </a:xfrm>
-                        <a:prstGeom prst="rect">
-                          <a:avLst/>
-                        </a:prstGeom>
-                        <a:solidFill>
-                          <a:prstClr val="white"/>
-                        </a:solidFill>
-                        <a:ln>
-                          <a:noFill/>
-                        </a:ln>
-                      </wps:spPr>
-                      <wps:txbx>
-                        <w:txbxContent>
-                          <w:p>
-                            <w:pPr>
-                              <w:pStyle w:val="Beschriftung"/>
-                              <w:rPr>
-                                <w:noProof/>
-                                <w:color w:val="FF0000"/>
-                              </w:rPr>
-                            </w:pPr>
-                            <w:r>
-                              <w:t xml:space="preserve">Abbildung </w:t>
-                            </w:r>
-                            <w:fldSimple w:instr=" SEQ Abbildung \* ARABIC ">
-                              <w:r>
+                      </wpg:grpSpPr>
+                      <wps:wsp>
+                        <wps:cNvPr id="1" name="Textfeld 1"/>
+                        <wps:cNvSpPr txBox="1"/>
+                        <wps:spPr>
+                          <a:xfrm>
+                            <a:off x="42531" y="4552950"/>
+                            <a:ext cx="5633050" cy="215900"/>
+                          </a:xfrm>
+                          <a:prstGeom prst="rect">
+                            <a:avLst/>
+                          </a:prstGeom>
+                          <a:solidFill>
+                            <a:prstClr val="white"/>
+                          </a:solidFill>
+                          <a:ln>
+                            <a:noFill/>
+                          </a:ln>
+                        </wps:spPr>
+                        <wps:txbx>
+                          <w:txbxContent>
+                            <w:p>
+                              <w:pPr>
+                                <w:pStyle w:val="Beschriftung"/>
                                 <w:rPr>
                                   <w:noProof/>
+                                  <w:color w:val="FF0000"/>
                                 </w:rPr>
-                                <w:t>1</w:t>
+                              </w:pPr>
+                              <w:r>
+                                <w:t xml:space="preserve">Abbildung </w:t>
                               </w:r>
-                            </w:fldSimple>
-                            <w:r>
-                              <w:t xml:space="preserve">: </w:t>
-                            </w:r>
-                            <w:r>
-                              <w:t>Blockschaltbild mit allen elektronischen Komponenten.</w:t>
-                            </w:r>
-                          </w:p>
-                        </w:txbxContent>
-                      </wps:txbx>
-                      <wps:bodyPr rot="0" spcFirstLastPara="0" vertOverflow="overflow" horzOverflow="overflow" vert="horz" wrap="square" lIns="0" tIns="0" rIns="0" bIns="0" numCol="1" spcCol="0" rtlCol="0" fromWordArt="0" anchor="t" anchorCtr="0" forceAA="0" compatLnSpc="1">
-                        <a:prstTxWarp prst="textNoShape">
-                          <a:avLst/>
-                        </a:prstTxWarp>
-                        <a:spAutoFit/>
-                      </wps:bodyPr>
-                    </wps:wsp>
+                              <w:fldSimple w:instr=" SEQ Abbildung \* ARABIC ">
+                                <w:r>
+                                  <w:rPr>
+                                    <w:noProof/>
+                                  </w:rPr>
+                                  <w:t>1</w:t>
+                                </w:r>
+                              </w:fldSimple>
+                              <w:r>
+                                <w:t xml:space="preserve">: </w:t>
+                              </w:r>
+                              <w:r>
+                                <w:t>Blockschaltbild mit allen elektronischen Komponenten.</w:t>
+                              </w:r>
+                            </w:p>
+                          </w:txbxContent>
+                        </wps:txbx>
+                        <wps:bodyPr rot="0" spcFirstLastPara="0" vertOverflow="overflow" horzOverflow="overflow" vert="horz" wrap="square" lIns="0" tIns="0" rIns="0" bIns="0" numCol="1" spcCol="0" rtlCol="0" fromWordArt="0" anchor="t" anchorCtr="0" forceAA="0" compatLnSpc="1">
+                          <a:prstTxWarp prst="textNoShape">
+                            <a:avLst/>
+                          </a:prstTxWarp>
+                          <a:noAutofit/>
+                        </wps:bodyPr>
+                      </wps:wsp>
+                      <pic:pic xmlns:pic="http://schemas.openxmlformats.org/drawingml/2006/picture">
+                        <pic:nvPicPr>
+                          <pic:cNvPr id="2" name="Grafik 2"/>
+                          <pic:cNvPicPr>
+                            <a:picLocks noChangeAspect="1"/>
+                          </pic:cNvPicPr>
+                        </pic:nvPicPr>
+                        <pic:blipFill>
+                          <a:blip r:embed="rId11">
+                            <a:extLst>
+                              <a:ext uri="{28A0092B-C50C-407E-A947-70E740481C1C}">
+                                <a14:useLocalDpi xmlns:a14="http://schemas.microsoft.com/office/drawing/2010/main" val="0"/>
+                              </a:ext>
+                            </a:extLst>
+                          </a:blip>
+                          <a:srcRect/>
+                          <a:stretch>
+                            <a:fillRect/>
+                          </a:stretch>
+                        </pic:blipFill>
+                        <pic:spPr bwMode="auto">
+                          <a:xfrm>
+                            <a:off x="0" y="0"/>
+                            <a:ext cx="5759450" cy="4487545"/>
+                          </a:xfrm>
+                          <a:prstGeom prst="rect">
+                            <a:avLst/>
+                          </a:prstGeom>
+                          <a:noFill/>
+                          <a:ln>
+                            <a:noFill/>
+                          </a:ln>
+                        </pic:spPr>
+                      </pic:pic>
+                    </wpg:wgp>
                   </a:graphicData>
                 </a:graphic>
-                <wp14:sizeRelV relativeFrom="margin">
-                  <wp14:pctHeight>0</wp14:pctHeight>
-                </wp14:sizeRelV>
               </wp:anchor>
             </w:drawing>
           </mc:Choice>
           <mc:Fallback>
             <w:pict>
-              <v:shapetype w14:anchorId="4BA16C3D" id="_x0000_t202" coordsize="21600,21600" o:spt="202" path="m,l,21600r21600,l21600,xe">
-                <v:stroke joinstyle="miter"/>
-                <v:path gradientshapeok="t" o:connecttype="rect"/>
-              </v:shapetype>
-              <v:shape id="Textfeld 1" o:spid="_x0000_s1026" type="#_x0000_t202" style="position:absolute;margin-left:3.9pt;margin-top:391pt;width:443.55pt;height:20.55pt;z-index:251666432;visibility:visible;mso-wrap-style:square;mso-height-percent:0;mso-wrap-distance-left:9pt;mso-wrap-distance-top:0;mso-wrap-distance-right:9pt;mso-wrap-distance-bottom:0;mso-position-horizontal:absolute;mso-position-horizontal-relative:text;mso-position-vertical:absolute;mso-position-vertical-relative:text;mso-height-percent:0;mso-height-relative:margin;v-text-anchor:top" o:gfxdata="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" stroked="f">
-                <v:textbox style="mso-fit-shape-to-text:t" inset="0,0,0,0">
-                  <w:txbxContent>
-                    <w:p>
-                      <w:pPr>
-                        <w:pStyle w:val="Beschriftung"/>
-                        <w:rPr>
-                          <w:noProof/>
-                          <w:color w:val="FF0000"/>
-                        </w:rPr>
-                      </w:pPr>
-                      <w:r>
-                        <w:t xml:space="preserve">Abbildung </w:t>
-                      </w:r>
-                      <w:fldSimple w:instr=" SEQ Abbildung \* ARABIC ">
+              <v:group w14:anchorId="01D6A3F6" id="Gruppieren 14" o:spid="_x0000_s1026" style="position:absolute;margin-left:.35pt;margin-top:36.25pt;width:453.5pt;height:375.5pt;z-index:251679744" coordsize="57594,47688" o:gfxdata="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">
+                <v:shapetype id="_x0000_t202" coordsize="21600,21600" o:spt="202" path="m,l,21600r21600,l21600,xe">
+                  <v:stroke joinstyle="miter"/>
+                  <v:path gradientshapeok="t" o:connecttype="rect"/>
+                </v:shapetype>
+                <v:shape id="Textfeld 1" o:spid="_x0000_s1027" type="#_x0000_t202" style="position:absolute;left:425;top:45529;width:56330;height:2159;visibility:visible;mso-wrap-style:square;v-text-anchor:top" o:gfxdata="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" stroked="f">
+                  <v:textbox inset="0,0,0,0">
+                    <w:txbxContent>
+                      <w:p>
+                        <w:pPr>
+                          <w:pStyle w:val="Beschriftung"/>
+                          <w:rPr>
+                            <w:noProof/>
+                            <w:color w:val="FF0000"/>
+                          </w:rPr>
+                        </w:pPr>
                         <w:r>
+                          <w:t xml:space="preserve">Abbildung </w:t>
+                        </w:r>
+                        <w:fldSimple w:instr=" SEQ Abbildung \* ARABIC ">
+                          <w:r>
+                            <w:rPr>
+                              <w:noProof/>
+                            </w:rPr>
+                            <w:t>1</w:t>
+                          </w:r>
+                        </w:fldSimple>
+                        <w:r>
+                          <w:t xml:space="preserve">: </w:t>
+                        </w:r>
+                        <w:r>
+                          <w:t>Blockschaltbild mit allen elektronischen Komponenten.</w:t>
+                        </w:r>
+                      </w:p>
+                    </w:txbxContent>
+                  </v:textbox>
+                </v:shape>
+                <v:shapetype id="_x0000_t75" coordsize="21600,21600" o:spt="75" o:preferrelative="t" path="m@4@5l@4@11@9@11@9@5xe" filled="f" stroked="f">
+                  <v:stroke joinstyle="miter"/>
+                  <v:formulas>
+                    <v:f eqn="if lineDrawn pixelLineWidth 0"/>
+                    <v:f eqn="sum @0 1 0"/>
+                    <v:f eqn="sum 0 0 @1"/>
+                    <v:f eqn="prod @2 1 2"/>
+                    <v:f eqn="prod @3 21600 pixelWidth"/>
+                    <v:f eqn="prod @3 21600 pixelHeight"/>
+                    <v:f eqn="sum @0 0 1"/>
+                    <v:f eqn="prod @6 1 2"/>
+                    <v:f eqn="prod @7 21600 pixelWidth"/>
+                    <v:f eqn="sum @8 21600 0"/>
+                    <v:f eqn="prod @7 21600 pixelHeight"/>
+                    <v:f eqn="sum @10 21600 0"/>
+                  </v:formulas>
+                  <v:path o:extrusionok="f" gradientshapeok="t" o:connecttype="rect"/>
+                  <o:lock v:ext="edit" aspectratio="t"/>
+                </v:shapetype>
+                <v:shape id="Grafik 2" o:spid="_x0000_s1028" type="#_x0000_t75" style="position:absolute;width:57594;height:44875;visibility:visible;mso-wrap-style:square" o:gfxdata="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">
+                  <v:imagedata r:id="rId12" o:title=""/>
+                </v:shape>
+                <w10:wrap type="topAndBottom"/>
+              </v:group>
+            </w:pict>
+          </mc:Fallback>
+        </mc:AlternateContent>
+      </w:r>
+      <w:r>
+        <w:t xml:space="preserve">Die Abbildung </w:t>
+      </w:r>
+      <w:r>
+        <w:t>unten</w:t>
+      </w:r>
+      <w:r>
+        <w:t xml:space="preserve"> zeigt das Blockschaltbild </w:t>
+      </w:r>
+      <w:r>
+        <w:t>mit allen</w:t>
+      </w:r>
+      <w:r>
+        <w:t xml:space="preserve"> </w:t>
+      </w:r>
+      <w:r>
+        <w:t>elektronischen Komponenten</w:t>
+      </w:r>
+      <w:r>
+        <w:t xml:space="preserve"> der POV</w:t>
+      </w:r>
+      <w:r>
+        <w:t>-</w:t>
+      </w:r>
+      <w:r>
+        <w:t>Kugel. I</w:t>
+      </w:r>
+      <w:r>
+        <w:t>n</w:t>
+      </w:r>
+      <w:r>
+        <w:t xml:space="preserve"> </w:t>
+      </w:r>
+      <w:r>
+        <w:t xml:space="preserve">den </w:t>
+      </w:r>
+      <w:r>
+        <w:t>nachfolgenden Kapitel</w:t>
+      </w:r>
+      <w:r>
+        <w:t>n</w:t>
+      </w:r>
+      <w:r>
+        <w:t xml:space="preserve"> wird auf die einzelnen Blöcke genauer eingegangen.</w:t>
+      </w:r>
+    </w:p>
+    <w:p>
+      <w:r>
+        <w:br w:type="page"/>
+      </w:r>
+    </w:p>
+    <w:p>
+      <w:pPr>
+        <w:pStyle w:val="berschrift2"/>
+      </w:pPr>
+      <w:bookmarkStart w:id="7" w:name="_Toc34764596"/>
+      <w:r>
+        <w:lastRenderedPageBreak/>
+        <w:t>Mechanischer Aufbau</w:t>
+      </w:r>
+      <w:bookmarkEnd w:id="7"/>
+    </w:p>
+    <w:p>
+      <w:r>
+        <w:t>Die Mechanik besteht aus einem statischen und einem rotierenden Teil. Der statische Teil besteht aus einem Gehäuse und einem Arm, die mit zwei Kugellagern die Halterung für den rotierenden Teil bilden. Im Gehäuse werden ein Akku und ein Motor untergebracht. Zur Stabilisierung wird evtl. ein zusätzliches Gewicht integriert.</w:t>
+      </w:r>
+    </w:p>
+    <w:p>
+      <w:r>
+        <w:t>Der rotierende Teil besteht aus einer Welle und einem Print, auf dem die übrigen Komponenten und die LEDs angebracht werden. Der</w:t>
+      </w:r>
+      <w:r>
+        <w:t xml:space="preserve"> Schleifring wird dazu eingesetzt, um die rotierenden Komponenten mit Strom zu versorgen. Dieser wird nur für die Stromversorgung genutzt, da alle Signalverarbeitungen auf dem Print stattfinden</w:t>
+      </w:r>
+      <w:r>
+        <w:t xml:space="preserve"> und</w:t>
+      </w:r>
+      <w:r>
+        <w:t xml:space="preserve"> muss ein Minimum von 8A übertragen können (siehe 2.4.8 Speisung).</w:t>
+      </w:r>
+    </w:p>
+    <w:p>
+      <w:r>
+        <w:t>An der Halterung ist zudem</w:t>
+      </w:r>
+      <w:r>
+        <w:t xml:space="preserve"> der Magnet für den Hall-Sensor </w:t>
+      </w:r>
+      <w:r>
+        <w:t>montiert, damit die Drehzahl gemessen werden kann</w:t>
+      </w:r>
+      <w:r>
+        <w:t>.</w:t>
+      </w:r>
+    </w:p>
+    <w:p>
+      <w:r>
+        <w:rPr>
+          <w:noProof/>
+        </w:rPr>
+        <mc:AlternateContent>
+          <mc:Choice Requires="wpg">
+            <w:drawing>
+              <wp:anchor distT="0" distB="0" distL="114300" distR="114300" simplePos="0" relativeHeight="251682816" behindDoc="0" locked="0" layoutInCell="1" allowOverlap="1" wp14:anchorId="46DFFB0B" wp14:editId="29EECBA9">
+                <wp:simplePos x="0" y="0"/>
+                <wp:positionH relativeFrom="column">
+                  <wp:posOffset>1566545</wp:posOffset>
+                </wp:positionH>
+                <wp:positionV relativeFrom="paragraph">
+                  <wp:posOffset>352425</wp:posOffset>
+                </wp:positionV>
+                <wp:extent cx="2609215" cy="4356735"/>
+                <wp:effectExtent l="0" t="0" r="19685" b="5715"/>
+                <wp:wrapTopAndBottom/>
+                <wp:docPr id="16" name="Gruppieren 16"/>
+                <wp:cNvGraphicFramePr/>
+                <a:graphic xmlns:a="http://schemas.openxmlformats.org/drawingml/2006/main">
+                  <a:graphicData uri="http://schemas.microsoft.com/office/word/2010/wordprocessingGroup">
+                    <wpg:wgp>
+                      <wpg:cNvGrpSpPr/>
+                      <wpg:grpSpPr>
+                        <a:xfrm>
+                          <a:off x="0" y="0"/>
+                          <a:ext cx="2609215" cy="4356735"/>
+                          <a:chOff x="0" y="0"/>
+                          <a:chExt cx="2609215" cy="4356735"/>
+                        </a:xfrm>
+                      </wpg:grpSpPr>
+                      <wpg:grpSp>
+                        <wpg:cNvPr id="34" name="Gruppieren 34"/>
+                        <wpg:cNvGrpSpPr/>
+                        <wpg:grpSpPr>
+                          <a:xfrm>
+                            <a:off x="0" y="0"/>
+                            <a:ext cx="2609215" cy="4041775"/>
+                            <a:chOff x="0" y="0"/>
+                            <a:chExt cx="2609215" cy="4041775"/>
+                          </a:xfrm>
+                        </wpg:grpSpPr>
+                        <wpg:grpSp>
+                          <wpg:cNvPr id="32" name="Gruppieren 32"/>
+                          <wpg:cNvGrpSpPr/>
+                          <wpg:grpSpPr>
+                            <a:xfrm>
+                              <a:off x="0" y="0"/>
+                              <a:ext cx="2609215" cy="4041775"/>
+                              <a:chOff x="0" y="0"/>
+                              <a:chExt cx="2609342" cy="4041775"/>
+                            </a:xfrm>
+                          </wpg:grpSpPr>
+                          <pic:pic xmlns:pic="http://schemas.openxmlformats.org/drawingml/2006/picture">
+                            <pic:nvPicPr>
+                              <pic:cNvPr id="3" name="Grafik 3"/>
+                              <pic:cNvPicPr>
+                                <a:picLocks noChangeAspect="1"/>
+                              </pic:cNvPicPr>
+                            </pic:nvPicPr>
+                            <pic:blipFill rotWithShape="1">
+                              <a:blip r:embed="rId13">
+                                <a:extLst>
+                                  <a:ext uri="{28A0092B-C50C-407E-A947-70E740481C1C}">
+                                    <a14:useLocalDpi xmlns:a14="http://schemas.microsoft.com/office/drawing/2010/main" val="0"/>
+                                  </a:ext>
+                                </a:extLst>
+                              </a:blip>
+                              <a:srcRect l="16362" t="2536" r="1545" b="1711"/>
+                              <a:stretch/>
+                            </pic:blipFill>
+                            <pic:spPr bwMode="auto">
+                              <a:xfrm>
+                                <a:off x="0" y="0"/>
+                                <a:ext cx="2238375" cy="4041775"/>
+                              </a:xfrm>
+                              <a:prstGeom prst="rect">
+                                <a:avLst/>
+                              </a:prstGeom>
+                              <a:noFill/>
+                              <a:ln>
+                                <a:noFill/>
+                              </a:ln>
+                              <a:extLst>
+                                <a:ext uri="{53640926-AAD7-44D8-BBD7-CCE9431645EC}">
+                                  <a14:shadowObscured xmlns:a14="http://schemas.microsoft.com/office/drawing/2010/main"/>
+                                </a:ext>
+                              </a:extLst>
+                            </pic:spPr>
+                          </pic:pic>
+                          <wpg:grpSp>
+                            <wpg:cNvPr id="31" name="Gruppieren 31"/>
+                            <wpg:cNvGrpSpPr/>
+                            <wpg:grpSpPr>
+                              <a:xfrm>
+                                <a:off x="1646682" y="526694"/>
+                                <a:ext cx="962660" cy="3028341"/>
+                                <a:chOff x="0" y="219456"/>
+                                <a:chExt cx="962660" cy="3028341"/>
+                              </a:xfrm>
+                            </wpg:grpSpPr>
+                            <wps:wsp>
+                              <wps:cNvPr id="17" name="Legende: Linie 17"/>
+                              <wps:cNvSpPr/>
+                              <wps:spPr>
+                                <a:xfrm>
+                                  <a:off x="57150" y="1850746"/>
+                                  <a:ext cx="859155" cy="270510"/>
+                                </a:xfrm>
+                                <a:prstGeom prst="borderCallout1">
+                                  <a:avLst>
+                                    <a:gd name="adj1" fmla="val 47430"/>
+                                    <a:gd name="adj2" fmla="val -333"/>
+                                    <a:gd name="adj3" fmla="val 131430"/>
+                                    <a:gd name="adj4" fmla="val -68133"/>
+                                  </a:avLst>
+                                </a:prstGeom>
+                                <a:solidFill>
+                                  <a:srgbClr val="000000">
+                                    <a:alpha val="50196"/>
+                                  </a:srgbClr>
+                                </a:solidFill>
+                                <a:ln>
+                                  <a:solidFill>
+                                    <a:schemeClr val="bg1"/>
+                                  </a:solidFill>
+                                </a:ln>
+                              </wps:spPr>
+                              <wps:style>
+                                <a:lnRef idx="2">
+                                  <a:schemeClr val="accent1">
+                                    <a:shade val="50000"/>
+                                  </a:schemeClr>
+                                </a:lnRef>
+                                <a:fillRef idx="1">
+                                  <a:schemeClr val="accent1"/>
+                                </a:fillRef>
+                                <a:effectRef idx="0">
+                                  <a:schemeClr val="accent1"/>
+                                </a:effectRef>
+                                <a:fontRef idx="minor">
+                                  <a:schemeClr val="lt1"/>
+                                </a:fontRef>
+                              </wps:style>
+                              <wps:txbx>
+                                <w:txbxContent>
+                                  <w:p>
+                                    <w:pPr>
+                                      <w:jc w:val="center"/>
+                                    </w:pPr>
+                                    <w:r>
+                                      <w:t>Schleifring</w:t>
+                                    </w:r>
+                                  </w:p>
+                                </w:txbxContent>
+                              </wps:txbx>
+                              <wps:bodyPr rot="0" spcFirstLastPara="0" vertOverflow="overflow" horzOverflow="overflow" vert="horz" wrap="square" lIns="91440" tIns="45720" rIns="91440" bIns="45720" numCol="1" spcCol="0" rtlCol="0" fromWordArt="0" anchor="ctr" anchorCtr="0" forceAA="0" compatLnSpc="1">
+                                <a:prstTxWarp prst="textNoShape">
+                                  <a:avLst/>
+                                </a:prstTxWarp>
+                                <a:noAutofit/>
+                              </wps:bodyPr>
+                            </wps:wsp>
+                            <wps:wsp>
+                              <wps:cNvPr id="18" name="Legende: Linie 18"/>
+                              <wps:cNvSpPr/>
+                              <wps:spPr>
+                                <a:xfrm>
+                                  <a:off x="49835" y="2574951"/>
+                                  <a:ext cx="859155" cy="270510"/>
+                                </a:xfrm>
+                                <a:prstGeom prst="borderCallout1">
+                                  <a:avLst>
+                                    <a:gd name="adj1" fmla="val 47430"/>
+                                    <a:gd name="adj2" fmla="val -333"/>
+                                    <a:gd name="adj3" fmla="val 131430"/>
+                                    <a:gd name="adj4" fmla="val -68133"/>
+                                  </a:avLst>
+                                </a:prstGeom>
+                                <a:solidFill>
+                                  <a:srgbClr val="000000">
+                                    <a:alpha val="50196"/>
+                                  </a:srgbClr>
+                                </a:solidFill>
+                                <a:ln>
+                                  <a:solidFill>
+                                    <a:schemeClr val="bg1"/>
+                                  </a:solidFill>
+                                </a:ln>
+                              </wps:spPr>
+                              <wps:style>
+                                <a:lnRef idx="2">
+                                  <a:schemeClr val="accent1">
+                                    <a:shade val="50000"/>
+                                  </a:schemeClr>
+                                </a:lnRef>
+                                <a:fillRef idx="1">
+                                  <a:schemeClr val="accent1"/>
+                                </a:fillRef>
+                                <a:effectRef idx="0">
+                                  <a:schemeClr val="accent1"/>
+                                </a:effectRef>
+                                <a:fontRef idx="minor">
+                                  <a:schemeClr val="lt1"/>
+                                </a:fontRef>
+                              </wps:style>
+                              <wps:txbx>
+                                <w:txbxContent>
+                                  <w:p>
+                                    <w:pPr>
+                                      <w:jc w:val="center"/>
+                                    </w:pPr>
+                                    <w:r>
+                                      <w:t>Motor</w:t>
+                                    </w:r>
+                                    <w:r>
+                                      <w:rPr>
+                                        <w:noProof/>
+                                      </w:rPr>
+                                      <w:drawing>
+                                        <wp:inline distT="0" distB="0" distL="0" distR="0" wp14:anchorId="3A59DE1E" wp14:editId="145729DD">
+                                          <wp:extent cx="643255" cy="166370"/>
+                                          <wp:effectExtent l="0" t="0" r="4445" b="5080"/>
+                                          <wp:docPr id="19" name="Grafik 19"/>
+                                          <wp:cNvGraphicFramePr>
+                                            <a:graphicFrameLocks xmlns:a="http://schemas.openxmlformats.org/drawingml/2006/main" noChangeAspect="1"/>
+                                          </wp:cNvGraphicFramePr>
+                                          <a:graphic xmlns:a="http://schemas.openxmlformats.org/drawingml/2006/main">
+                                            <a:graphicData uri="http://schemas.openxmlformats.org/drawingml/2006/picture">
+                                              <pic:pic xmlns:pic="http://schemas.openxmlformats.org/drawingml/2006/picture">
+                                                <pic:nvPicPr>
+                                                  <pic:cNvPr id="0" name="Picture 2"/>
+                                                  <pic:cNvPicPr>
+                                                    <a:picLocks noChangeAspect="1" noChangeArrowheads="1"/>
+                                                  </pic:cNvPicPr>
+                                                </pic:nvPicPr>
+                                                <pic:blipFill>
+                                                  <a:blip r:embed="rId14">
+                                                    <a:extLst>
+                                                      <a:ext uri="{28A0092B-C50C-407E-A947-70E740481C1C}">
+                                                        <a14:useLocalDpi xmlns:a14="http://schemas.microsoft.com/office/drawing/2010/main" val="0"/>
+                                                      </a:ext>
+                                                    </a:extLst>
+                                                  </a:blip>
+                                                  <a:srcRect/>
+                                                  <a:stretch>
+                                                    <a:fillRect/>
+                                                  </a:stretch>
+                                                </pic:blipFill>
+                                                <pic:spPr bwMode="auto">
+                                                  <a:xfrm>
+                                                    <a:off x="0" y="0"/>
+                                                    <a:ext cx="643255" cy="166370"/>
+                                                  </a:xfrm>
+                                                  <a:prstGeom prst="rect">
+                                                    <a:avLst/>
+                                                  </a:prstGeom>
+                                                  <a:noFill/>
+                                                  <a:ln>
+                                                    <a:noFill/>
+                                                  </a:ln>
+                                                </pic:spPr>
+                                              </pic:pic>
+                                            </a:graphicData>
+                                          </a:graphic>
+                                        </wp:inline>
+                                      </w:drawing>
+                                    </w:r>
+                                  </w:p>
+                                </w:txbxContent>
+                              </wps:txbx>
+                              <wps:bodyPr rot="0" spcFirstLastPara="0" vertOverflow="overflow" horzOverflow="overflow" vert="horz" wrap="square" lIns="91440" tIns="45720" rIns="91440" bIns="45720" numCol="1" spcCol="0" rtlCol="0" fromWordArt="0" anchor="ctr" anchorCtr="0" forceAA="0" compatLnSpc="1">
+                                <a:prstTxWarp prst="textNoShape">
+                                  <a:avLst/>
+                                </a:prstTxWarp>
+                                <a:noAutofit/>
+                              </wps:bodyPr>
+                            </wps:wsp>
+                            <wps:wsp>
+                              <wps:cNvPr id="20" name="Legende: Linie 20"/>
+                              <wps:cNvSpPr/>
+                              <wps:spPr>
+                                <a:xfrm>
+                                  <a:off x="53645" y="2977287"/>
+                                  <a:ext cx="859155" cy="270510"/>
+                                </a:xfrm>
+                                <a:prstGeom prst="borderCallout1">
+                                  <a:avLst>
+                                    <a:gd name="adj1" fmla="val 47430"/>
+                                    <a:gd name="adj2" fmla="val -333"/>
+                                    <a:gd name="adj3" fmla="val 177402"/>
+                                    <a:gd name="adj4" fmla="val -131140"/>
+                                  </a:avLst>
+                                </a:prstGeom>
+                                <a:solidFill>
+                                  <a:srgbClr val="000000">
+                                    <a:alpha val="50196"/>
+                                  </a:srgbClr>
+                                </a:solidFill>
+                                <a:ln>
+                                  <a:solidFill>
+                                    <a:schemeClr val="bg1"/>
+                                  </a:solidFill>
+                                </a:ln>
+                              </wps:spPr>
+                              <wps:style>
+                                <a:lnRef idx="2">
+                                  <a:schemeClr val="accent1">
+                                    <a:shade val="50000"/>
+                                  </a:schemeClr>
+                                </a:lnRef>
+                                <a:fillRef idx="1">
+                                  <a:schemeClr val="accent1"/>
+                                </a:fillRef>
+                                <a:effectRef idx="0">
+                                  <a:schemeClr val="accent1"/>
+                                </a:effectRef>
+                                <a:fontRef idx="minor">
+                                  <a:schemeClr val="lt1"/>
+                                </a:fontRef>
+                              </wps:style>
+                              <wps:txbx>
+                                <w:txbxContent>
+                                  <w:p>
+                                    <w:pPr>
+                                      <w:jc w:val="center"/>
+                                    </w:pPr>
+                                    <w:r>
+                                      <w:t>Akku</w:t>
+                                    </w:r>
+                                    <w:r>
+                                      <w:rPr>
+                                        <w:noProof/>
+                                      </w:rPr>
+                                      <w:drawing>
+                                        <wp:inline distT="0" distB="0" distL="0" distR="0" wp14:anchorId="1F3C29B2" wp14:editId="621864E8">
+                                          <wp:extent cx="643255" cy="166370"/>
+                                          <wp:effectExtent l="0" t="0" r="4445" b="5080"/>
+                                          <wp:docPr id="21" name="Grafik 21"/>
+                                          <wp:cNvGraphicFramePr>
+                                            <a:graphicFrameLocks xmlns:a="http://schemas.openxmlformats.org/drawingml/2006/main" noChangeAspect="1"/>
+                                          </wp:cNvGraphicFramePr>
+                                          <a:graphic xmlns:a="http://schemas.openxmlformats.org/drawingml/2006/main">
+                                            <a:graphicData uri="http://schemas.openxmlformats.org/drawingml/2006/picture">
+                                              <pic:pic xmlns:pic="http://schemas.openxmlformats.org/drawingml/2006/picture">
+                                                <pic:nvPicPr>
+                                                  <pic:cNvPr id="0" name="Picture 2"/>
+                                                  <pic:cNvPicPr>
+                                                    <a:picLocks noChangeAspect="1" noChangeArrowheads="1"/>
+                                                  </pic:cNvPicPr>
+                                                </pic:nvPicPr>
+                                                <pic:blipFill>
+                                                  <a:blip r:embed="rId14">
+                                                    <a:extLst>
+                                                      <a:ext uri="{28A0092B-C50C-407E-A947-70E740481C1C}">
+                                                        <a14:useLocalDpi xmlns:a14="http://schemas.microsoft.com/office/drawing/2010/main" val="0"/>
+                                                      </a:ext>
+                                                    </a:extLst>
+                                                  </a:blip>
+                                                  <a:srcRect/>
+                                                  <a:stretch>
+                                                    <a:fillRect/>
+                                                  </a:stretch>
+                                                </pic:blipFill>
+                                                <pic:spPr bwMode="auto">
+                                                  <a:xfrm>
+                                                    <a:off x="0" y="0"/>
+                                                    <a:ext cx="643255" cy="166370"/>
+                                                  </a:xfrm>
+                                                  <a:prstGeom prst="rect">
+                                                    <a:avLst/>
+                                                  </a:prstGeom>
+                                                  <a:noFill/>
+                                                  <a:ln>
+                                                    <a:noFill/>
+                                                  </a:ln>
+                                                </pic:spPr>
+                                              </pic:pic>
+                                            </a:graphicData>
+                                          </a:graphic>
+                                        </wp:inline>
+                                      </w:drawing>
+                                    </w:r>
+                                  </w:p>
+                                </w:txbxContent>
+                              </wps:txbx>
+                              <wps:bodyPr rot="0" spcFirstLastPara="0" vertOverflow="overflow" horzOverflow="overflow" vert="horz" wrap="square" lIns="91440" tIns="45720" rIns="91440" bIns="45720" numCol="1" spcCol="0" rtlCol="0" fromWordArt="0" anchor="ctr" anchorCtr="0" forceAA="0" compatLnSpc="1">
+                                <a:prstTxWarp prst="textNoShape">
+                                  <a:avLst/>
+                                </a:prstTxWarp>
+                                <a:noAutofit/>
+                              </wps:bodyPr>
+                            </wps:wsp>
+                            <wps:wsp>
+                              <wps:cNvPr id="24" name="Legende: Linie 24"/>
+                              <wps:cNvSpPr/>
+                              <wps:spPr>
+                                <a:xfrm>
+                                  <a:off x="50902" y="665683"/>
+                                  <a:ext cx="859155" cy="270510"/>
+                                </a:xfrm>
+                                <a:prstGeom prst="borderCallout1">
+                                  <a:avLst>
+                                    <a:gd name="adj1" fmla="val 47430"/>
+                                    <a:gd name="adj2" fmla="val -333"/>
+                                    <a:gd name="adj3" fmla="val 123317"/>
+                                    <a:gd name="adj4" fmla="val -39184"/>
+                                  </a:avLst>
+                                </a:prstGeom>
+                                <a:solidFill>
+                                  <a:srgbClr val="000000">
+                                    <a:alpha val="50196"/>
+                                  </a:srgbClr>
+                                </a:solidFill>
+                                <a:ln>
+                                  <a:solidFill>
+                                    <a:schemeClr val="bg1"/>
+                                  </a:solidFill>
+                                </a:ln>
+                              </wps:spPr>
+                              <wps:style>
+                                <a:lnRef idx="2">
+                                  <a:schemeClr val="accent1">
+                                    <a:shade val="50000"/>
+                                  </a:schemeClr>
+                                </a:lnRef>
+                                <a:fillRef idx="1">
+                                  <a:schemeClr val="accent1"/>
+                                </a:fillRef>
+                                <a:effectRef idx="0">
+                                  <a:schemeClr val="accent1"/>
+                                </a:effectRef>
+                                <a:fontRef idx="minor">
+                                  <a:schemeClr val="lt1"/>
+                                </a:fontRef>
+                              </wps:style>
+                              <wps:txbx>
+                                <w:txbxContent>
+                                  <w:p>
+                                    <w:pPr>
+                                      <w:jc w:val="center"/>
+                                    </w:pPr>
+                                    <w:r>
+                                      <w:t>PCB</w:t>
+                                    </w:r>
+                                  </w:p>
+                                </w:txbxContent>
+                              </wps:txbx>
+                              <wps:bodyPr rot="0" spcFirstLastPara="0" vertOverflow="overflow" horzOverflow="overflow" vert="horz" wrap="square" lIns="91440" tIns="45720" rIns="91440" bIns="45720" numCol="1" spcCol="0" rtlCol="0" fromWordArt="0" anchor="ctr" anchorCtr="0" forceAA="0" compatLnSpc="1">
+                                <a:prstTxWarp prst="textNoShape">
+                                  <a:avLst/>
+                                </a:prstTxWarp>
+                                <a:noAutofit/>
+                              </wps:bodyPr>
+                            </wps:wsp>
+                            <wps:wsp>
+                              <wps:cNvPr id="30" name="Legende: Linie 30"/>
+                              <wps:cNvSpPr/>
+                              <wps:spPr>
+                                <a:xfrm>
+                                  <a:off x="0" y="219456"/>
+                                  <a:ext cx="962660" cy="270510"/>
+                                </a:xfrm>
+                                <a:prstGeom prst="borderCallout1">
+                                  <a:avLst>
+                                    <a:gd name="adj1" fmla="val 47430"/>
+                                    <a:gd name="adj2" fmla="val -333"/>
+                                    <a:gd name="adj3" fmla="val 274753"/>
+                                    <a:gd name="adj4" fmla="val -150430"/>
+                                  </a:avLst>
+                                </a:prstGeom>
+                                <a:solidFill>
+                                  <a:srgbClr val="000000">
+                                    <a:alpha val="50196"/>
+                                  </a:srgbClr>
+                                </a:solidFill>
+                                <a:ln>
+                                  <a:solidFill>
+                                    <a:schemeClr val="bg1"/>
+                                  </a:solidFill>
+                                </a:ln>
+                              </wps:spPr>
+                              <wps:style>
+                                <a:lnRef idx="2">
+                                  <a:schemeClr val="accent1">
+                                    <a:shade val="50000"/>
+                                  </a:schemeClr>
+                                </a:lnRef>
+                                <a:fillRef idx="1">
+                                  <a:schemeClr val="accent1"/>
+                                </a:fillRef>
+                                <a:effectRef idx="0">
+                                  <a:schemeClr val="accent1"/>
+                                </a:effectRef>
+                                <a:fontRef idx="minor">
+                                  <a:schemeClr val="lt1"/>
+                                </a:fontRef>
+                              </wps:style>
+                              <wps:txbx>
+                                <w:txbxContent>
+                                  <w:p>
+                                    <w:pPr>
+                                      <w:jc w:val="center"/>
+                                    </w:pPr>
+                                    <w:r>
+                                      <w:t>LED-Streifen</w:t>
+                                    </w:r>
+                                  </w:p>
+                                </w:txbxContent>
+                              </wps:txbx>
+                              <wps:bodyPr rot="0" spcFirstLastPara="0" vertOverflow="overflow" horzOverflow="overflow" vert="horz" wrap="square" lIns="91440" tIns="45720" rIns="91440" bIns="45720" numCol="1" spcCol="0" rtlCol="0" fromWordArt="0" anchor="ctr" anchorCtr="0" forceAA="0" compatLnSpc="1">
+                                <a:prstTxWarp prst="textNoShape">
+                                  <a:avLst/>
+                                </a:prstTxWarp>
+                                <a:noAutofit/>
+                              </wps:bodyPr>
+                            </wps:wsp>
+                          </wpg:grpSp>
+                        </wpg:grpSp>
+                        <wps:wsp>
+                          <wps:cNvPr id="33" name="Legende: Linie 33"/>
+                          <wps:cNvSpPr/>
+                          <wps:spPr>
+                            <a:xfrm>
+                              <a:off x="1683105" y="109728"/>
+                              <a:ext cx="858520" cy="270510"/>
+                            </a:xfrm>
+                            <a:prstGeom prst="borderCallout1">
+                              <a:avLst>
+                                <a:gd name="adj1" fmla="val 47430"/>
+                                <a:gd name="adj2" fmla="val -333"/>
+                                <a:gd name="adj3" fmla="val 201740"/>
+                                <a:gd name="adj4" fmla="val -44296"/>
+                              </a:avLst>
+                            </a:prstGeom>
+                            <a:solidFill>
+                              <a:srgbClr val="000000">
+                                <a:alpha val="50196"/>
+                              </a:srgbClr>
+                            </a:solidFill>
+                            <a:ln>
+                              <a:solidFill>
+                                <a:schemeClr val="bg1"/>
+                              </a:solidFill>
+                            </a:ln>
+                          </wps:spPr>
+                          <wps:style>
+                            <a:lnRef idx="2">
+                              <a:schemeClr val="accent1">
+                                <a:shade val="50000"/>
+                              </a:schemeClr>
+                            </a:lnRef>
+                            <a:fillRef idx="1">
+                              <a:schemeClr val="accent1"/>
+                            </a:fillRef>
+                            <a:effectRef idx="0">
+                              <a:schemeClr val="accent1"/>
+                            </a:effectRef>
+                            <a:fontRef idx="minor">
+                              <a:schemeClr val="lt1"/>
+                            </a:fontRef>
+                          </wps:style>
+                          <wps:txbx>
+                            <w:txbxContent>
+                              <w:p>
+                                <w:pPr>
+                                  <w:jc w:val="center"/>
+                                </w:pPr>
+                                <w:r>
+                                  <w:t>Halterung</w:t>
+                                </w:r>
+                              </w:p>
+                            </w:txbxContent>
+                          </wps:txbx>
+                          <wps:bodyPr rot="0" spcFirstLastPara="0" vertOverflow="overflow" horzOverflow="overflow" vert="horz" wrap="square" lIns="91440" tIns="45720" rIns="91440" bIns="45720" numCol="1" spcCol="0" rtlCol="0" fromWordArt="0" anchor="ctr" anchorCtr="0" forceAA="0" compatLnSpc="1">
+                            <a:prstTxWarp prst="textNoShape">
+                              <a:avLst/>
+                            </a:prstTxWarp>
+                            <a:noAutofit/>
+                          </wps:bodyPr>
+                        </wps:wsp>
+                      </wpg:grpSp>
+                      <wps:wsp>
+                        <wps:cNvPr id="15" name="Textfeld 15"/>
+                        <wps:cNvSpPr txBox="1"/>
+                        <wps:spPr>
+                          <a:xfrm>
+                            <a:off x="0" y="4181475"/>
+                            <a:ext cx="2609215" cy="175260"/>
+                          </a:xfrm>
+                          <a:prstGeom prst="rect">
+                            <a:avLst/>
+                          </a:prstGeom>
+                          <a:solidFill>
+                            <a:prstClr val="white"/>
+                          </a:solidFill>
+                          <a:ln>
+                            <a:noFill/>
+                          </a:ln>
+                        </wps:spPr>
+                        <wps:txbx>
+                          <w:txbxContent>
+                            <w:p>
+                              <w:pPr>
+                                <w:pStyle w:val="Beschriftung"/>
+                                <w:rPr>
+                                  <w:noProof/>
+                                </w:rPr>
+                              </w:pPr>
+                              <w:r>
+                                <w:t xml:space="preserve">Abbildung </w:t>
+                              </w:r>
+                              <w:fldSimple w:instr=" SEQ Abbildung \* ARABIC ">
+                                <w:r>
+                                  <w:rPr>
+                                    <w:noProof/>
+                                  </w:rPr>
+                                  <w:t>2</w:t>
+                                </w:r>
+                              </w:fldSimple>
+                              <w:r>
+                                <w:t>: Entwurf der POV-Kugel.</w:t>
+                              </w:r>
+                            </w:p>
+                          </w:txbxContent>
+                        </wps:txbx>
+                        <wps:bodyPr rot="0" spcFirstLastPara="0" vertOverflow="overflow" horzOverflow="overflow" vert="horz" wrap="square" lIns="0" tIns="0" rIns="0" bIns="0" numCol="1" spcCol="0" rtlCol="0" fromWordArt="0" anchor="t" anchorCtr="0" forceAA="0" compatLnSpc="1">
+                          <a:prstTxWarp prst="textNoShape">
+                            <a:avLst/>
+                          </a:prstTxWarp>
+                          <a:noAutofit/>
+                        </wps:bodyPr>
+                      </wps:wsp>
+                    </wpg:wgp>
+                  </a:graphicData>
+                </a:graphic>
+              </wp:anchor>
+            </w:drawing>
+          </mc:Choice>
+          <mc:Fallback>
+            <w:pict>
+              <v:group w14:anchorId="46DFFB0B" id="Gruppieren 16" o:spid="_x0000_s1029" style="position:absolute;margin-left:123.35pt;margin-top:27.75pt;width:205.45pt;height:343.05pt;z-index:251682816" coordsize="26092,43567" o:gfxdata="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">
+                <v:group id="Gruppieren 34" o:spid="_x0000_s1030" style="position:absolute;width:26092;height:40417" coordsize="26092,40417" o:gfxdata="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">
+                  <v:group id="Gruppieren 32" o:spid="_x0000_s1031" style="position:absolute;width:26092;height:40417" coordsize="26093,40417" o:gfxdata="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">
+                    <v:shape id="Grafik 3" o:spid="_x0000_s1032" type="#_x0000_t75" style="position:absolute;width:22383;height:40417;visibility:visible;mso-wrap-style:square" o:gfxdata="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">
+                      <v:imagedata r:id="rId15" o:title="" croptop="1662f" cropbottom="1121f" cropleft="10723f" cropright="1013f"/>
+                    </v:shape>
+                    <v:group id="Gruppieren 31" o:spid="_x0000_s1033" style="position:absolute;left:16466;top:5266;width:9627;height:30284" coordorigin=",2194" coordsize="9626,30283" o:gfxdata="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">
+                      <v:shapetype id="_x0000_t47" coordsize="21600,21600" o:spt="47" adj="-8280,24300,-1800,4050" path="m@0@1l@2@3nfem,l21600,r,21600l,21600xe">
+                        <v:stroke joinstyle="miter"/>
+                        <v:formulas>
+                          <v:f eqn="val #0"/>
+                          <v:f eqn="val #1"/>
+                          <v:f eqn="val #2"/>
+                          <v:f eqn="val #3"/>
+                        </v:formulas>
+                        <v:path arrowok="t" o:extrusionok="f" gradientshapeok="t" o:connecttype="custom" o:connectlocs="@0,@1;10800,0;10800,21600;0,10800;21600,10800"/>
+                        <v:handles>
+                          <v:h position="#0,#1"/>
+                          <v:h position="#2,#3"/>
+                        </v:handles>
+                        <o:callout v:ext="edit" type="oneSegment" on="t"/>
+                      </v:shapetype>
+                      <v:shape id="Legende: Linie 17" o:spid="_x0000_s1034" type="#_x0000_t47" style="position:absolute;left:571;top:18507;width:8592;height:2705;visibility:visible;mso-wrap-style:square;v-text-anchor:middle" o:gfxdata="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" adj="-14717,28389,-72,10245" fillcolor="black" strokecolor="white [3212]" strokeweight="1pt">
+                        <v:fill opacity="32896f"/>
+                        <v:textbox>
+                          <w:txbxContent>
+                            <w:p>
+                              <w:pPr>
+                                <w:jc w:val="center"/>
+                              </w:pPr>
+                              <w:r>
+                                <w:t>Schleifring</w:t>
+                              </w:r>
+                            </w:p>
+                          </w:txbxContent>
+                        </v:textbox>
+                        <o:callout v:ext="edit" minusy="t"/>
+                      </v:shape>
+                      <v:shape id="Legende: Linie 18" o:spid="_x0000_s1035" type="#_x0000_t47" style="position:absolute;left:498;top:25749;width:8591;height:2705;visibility:visible;mso-wrap-style:square;v-text-anchor:middle" o:gfxdata="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" adj="-14717,28389,-72,10245" fillcolor="black" strokecolor="white [3212]" strokeweight="1pt">
+                        <v:fill opacity="32896f"/>
+                        <v:textbox>
+                          <w:txbxContent>
+                            <w:p>
+                              <w:pPr>
+                                <w:jc w:val="center"/>
+                              </w:pPr>
+                              <w:r>
+                                <w:t>Motor</w:t>
+                              </w:r>
+                              <w:r>
+                                <w:rPr>
+                                  <w:noProof/>
+                                </w:rPr>
+                                <w:drawing>
+                                  <wp:inline distT="0" distB="0" distL="0" distR="0" wp14:anchorId="3A59DE1E" wp14:editId="145729DD">
+                                    <wp:extent cx="643255" cy="166370"/>
+                                    <wp:effectExtent l="0" t="0" r="4445" b="5080"/>
+                                    <wp:docPr id="19" name="Grafik 19"/>
+                                    <wp:cNvGraphicFramePr>
+                                      <a:graphicFrameLocks xmlns:a="http://schemas.openxmlformats.org/drawingml/2006/main" noChangeAspect="1"/>
+                                    </wp:cNvGraphicFramePr>
+                                    <a:graphic xmlns:a="http://schemas.openxmlformats.org/drawingml/2006/main">
+                                      <a:graphicData uri="http://schemas.openxmlformats.org/drawingml/2006/picture">
+                                        <pic:pic xmlns:pic="http://schemas.openxmlformats.org/drawingml/2006/picture">
+                                          <pic:nvPicPr>
+                                            <pic:cNvPr id="0" name="Picture 2"/>
+                                            <pic:cNvPicPr>
+                                              <a:picLocks noChangeAspect="1" noChangeArrowheads="1"/>
+                                            </pic:cNvPicPr>
+                                          </pic:nvPicPr>
+                                          <pic:blipFill>
+                                            <a:blip r:embed="rId14">
+                                              <a:extLst>
+                                                <a:ext uri="{28A0092B-C50C-407E-A947-70E740481C1C}">
+                                                  <a14:useLocalDpi xmlns:a14="http://schemas.microsoft.com/office/drawing/2010/main" val="0"/>
+                                                </a:ext>
+                                              </a:extLst>
+                                            </a:blip>
+                                            <a:srcRect/>
+                                            <a:stretch>
+                                              <a:fillRect/>
+                                            </a:stretch>
+                                          </pic:blipFill>
+                                          <pic:spPr bwMode="auto">
+                                            <a:xfrm>
+                                              <a:off x="0" y="0"/>
+                                              <a:ext cx="643255" cy="166370"/>
+                                            </a:xfrm>
+                                            <a:prstGeom prst="rect">
+                                              <a:avLst/>
+                                            </a:prstGeom>
+                                            <a:noFill/>
+                                            <a:ln>
+                                              <a:noFill/>
+                                            </a:ln>
+                                          </pic:spPr>
+                                        </pic:pic>
+                                      </a:graphicData>
+                                    </a:graphic>
+                                  </wp:inline>
+                                </w:drawing>
+                              </w:r>
+                            </w:p>
+                          </w:txbxContent>
+                        </v:textbox>
+                        <o:callout v:ext="edit" minusy="t"/>
+                      </v:shape>
+                      <v:shape id="Legende: Linie 20" o:spid="_x0000_s1036" type="#_x0000_t47" style="position:absolute;left:536;top:29772;width:8592;height:2705;visibility:visible;mso-wrap-style:square;v-text-anchor:middle" o:gfxdata="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" adj="-28326,38319,-72,10245" fillcolor="black" strokecolor="white [3212]" strokeweight="1pt">
+                        <v:fill opacity="32896f"/>
+                        <v:textbox>
+                          <w:txbxContent>
+                            <w:p>
+                              <w:pPr>
+                                <w:jc w:val="center"/>
+                              </w:pPr>
+                              <w:r>
+                                <w:t>Akku</w:t>
+                              </w:r>
+                              <w:r>
+                                <w:rPr>
+                                  <w:noProof/>
+                                </w:rPr>
+                                <w:drawing>
+                                  <wp:inline distT="0" distB="0" distL="0" distR="0" wp14:anchorId="1F3C29B2" wp14:editId="621864E8">
+                                    <wp:extent cx="643255" cy="166370"/>
+                                    <wp:effectExtent l="0" t="0" r="4445" b="5080"/>
+                                    <wp:docPr id="21" name="Grafik 21"/>
+                                    <wp:cNvGraphicFramePr>
+                                      <a:graphicFrameLocks xmlns:a="http://schemas.openxmlformats.org/drawingml/2006/main" noChangeAspect="1"/>
+                                    </wp:cNvGraphicFramePr>
+                                    <a:graphic xmlns:a="http://schemas.openxmlformats.org/drawingml/2006/main">
+                                      <a:graphicData uri="http://schemas.openxmlformats.org/drawingml/2006/picture">
+                                        <pic:pic xmlns:pic="http://schemas.openxmlformats.org/drawingml/2006/picture">
+                                          <pic:nvPicPr>
+                                            <pic:cNvPr id="0" name="Picture 2"/>
+                                            <pic:cNvPicPr>
+                                              <a:picLocks noChangeAspect="1" noChangeArrowheads="1"/>
+                                            </pic:cNvPicPr>
+                                          </pic:nvPicPr>
+                                          <pic:blipFill>
+                                            <a:blip r:embed="rId14">
+                                              <a:extLst>
+                                                <a:ext uri="{28A0092B-C50C-407E-A947-70E740481C1C}">
+                                                  <a14:useLocalDpi xmlns:a14="http://schemas.microsoft.com/office/drawing/2010/main" val="0"/>
+                                                </a:ext>
+                                              </a:extLst>
+                                            </a:blip>
+                                            <a:srcRect/>
+                                            <a:stretch>
+                                              <a:fillRect/>
+                                            </a:stretch>
+                                          </pic:blipFill>
+                                          <pic:spPr bwMode="auto">
+                                            <a:xfrm>
+                                              <a:off x="0" y="0"/>
+                                              <a:ext cx="643255" cy="166370"/>
+                                            </a:xfrm>
+                                            <a:prstGeom prst="rect">
+                                              <a:avLst/>
+                                            </a:prstGeom>
+                                            <a:noFill/>
+                                            <a:ln>
+                                              <a:noFill/>
+                                            </a:ln>
+                                          </pic:spPr>
+                                        </pic:pic>
+                                      </a:graphicData>
+                                    </a:graphic>
+                                  </wp:inline>
+                                </w:drawing>
+                              </w:r>
+                            </w:p>
+                          </w:txbxContent>
+                        </v:textbox>
+                        <o:callout v:ext="edit" minusy="t"/>
+                      </v:shape>
+                      <v:shape id="Legende: Linie 24" o:spid="_x0000_s1037" type="#_x0000_t47" style="position:absolute;left:509;top:6656;width:8591;height:2705;visibility:visible;mso-wrap-style:square;v-text-anchor:middle" o:gfxdata="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" adj="-8464,26636,-72,10245" fillcolor="black" strokecolor="white [3212]" strokeweight="1pt">
+                        <v:fill opacity="32896f"/>
+                        <v:textbox>
+                          <w:txbxContent>
+                            <w:p>
+                              <w:pPr>
+                                <w:jc w:val="center"/>
+                              </w:pPr>
+                              <w:r>
+                                <w:t>PCB</w:t>
+                              </w:r>
+                            </w:p>
+                          </w:txbxContent>
+                        </v:textbox>
+                        <o:callout v:ext="edit" minusy="t"/>
+                      </v:shape>
+                      <v:shape id="Legende: Linie 30" o:spid="_x0000_s1038" type="#_x0000_t47" style="position:absolute;top:2194;width:9626;height:2705;visibility:visible;mso-wrap-style:square;v-text-anchor:middle" o:gfxdata="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" adj="-32493,59347,-72,10245" fillcolor="black" strokecolor="white [3212]" strokeweight="1pt">
+                        <v:fill opacity="32896f"/>
+                        <v:textbox>
+                          <w:txbxContent>
+                            <w:p>
+                              <w:pPr>
+                                <w:jc w:val="center"/>
+                              </w:pPr>
+                              <w:r>
+                                <w:t>LED-Streifen</w:t>
+                              </w:r>
+                            </w:p>
+                          </w:txbxContent>
+                        </v:textbox>
+                        <o:callout v:ext="edit" minusy="t"/>
+                      </v:shape>
+                    </v:group>
+                  </v:group>
+                  <v:shape id="Legende: Linie 33" o:spid="_x0000_s1039" type="#_x0000_t47" style="position:absolute;left:16831;top:1097;width:8585;height:2705;visibility:visible;mso-wrap-style:square;v-text-anchor:middle" o:gfxdata="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" adj="-9568,43576,-72,10245" fillcolor="black" strokecolor="white [3212]" strokeweight="1pt">
+                    <v:fill opacity="32896f"/>
+                    <v:textbox>
+                      <w:txbxContent>
+                        <w:p>
+                          <w:pPr>
+                            <w:jc w:val="center"/>
+                          </w:pPr>
+                          <w:r>
+                            <w:t>Halterung</w:t>
+                          </w:r>
+                        </w:p>
+                      </w:txbxContent>
+                    </v:textbox>
+                    <o:callout v:ext="edit" minusy="t"/>
+                  </v:shape>
+                </v:group>
+                <v:shape id="Textfeld 15" o:spid="_x0000_s1040" type="#_x0000_t202" style="position:absolute;top:41814;width:26092;height:1753;visibility:visible;mso-wrap-style:square;v-text-anchor:top" o:gfxdata="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" stroked="f">
+                  <v:textbox inset="0,0,0,0">
+                    <w:txbxContent>
+                      <w:p>
+                        <w:pPr>
+                          <w:pStyle w:val="Beschriftung"/>
                           <w:rPr>
                             <w:noProof/>
                           </w:rPr>
-                          <w:t>1</w:t>
+                        </w:pPr>
+                        <w:r>
+                          <w:t xml:space="preserve">Abbildung </w:t>
                         </w:r>
-                      </w:fldSimple>
-                      <w:r>
-                        <w:t xml:space="preserve">: </w:t>
-                      </w:r>
-                      <w:r>
-                        <w:t>Blockschaltbild mit allen elektronischen Komponenten.</w:t>
-                      </w:r>
-                    </w:p>
-                  </w:txbxContent>
-                </v:textbox>
+                        <w:fldSimple w:instr=" SEQ Abbildung \* ARABIC ">
+                          <w:r>
+                            <w:rPr>
+                              <w:noProof/>
+                            </w:rPr>
+                            <w:t>2</w:t>
+                          </w:r>
+                        </w:fldSimple>
+                        <w:r>
+                          <w:t>: Entwurf der POV-Kugel.</w:t>
+                        </w:r>
+                      </w:p>
+                    </w:txbxContent>
+                  </v:textbox>
+                </v:shape>
                 <w10:wrap type="topAndBottom"/>
-              </v:shape>
+              </v:group>
             </w:pict>
           </mc:Fallback>
         </mc:AlternateContent>
       </w:r>
       <w:r>
-        <w:t xml:space="preserve">Die Abbildung </w:t>
-      </w:r>
-      <w:r>
-        <w:t>unten</w:t>
-      </w:r>
-      <w:r>
-        <w:t xml:space="preserve"> zeigt das Blockschaltbild </w:t>
-      </w:r>
-      <w:r>
-        <w:t>mit allen</w:t>
-      </w:r>
-      <w:r>
-        <w:t xml:space="preserve"> </w:t>
-      </w:r>
-      <w:r>
-        <w:t>elektronischen Komponenten</w:t>
-      </w:r>
-      <w:r>
-        <w:t xml:space="preserve"> der POV</w:t>
-      </w:r>
-      <w:r>
-        <w:t>-</w:t>
-      </w:r>
-      <w:r>
-        <w:t>Kugel. I</w:t>
-      </w:r>
-      <w:r>
-        <w:t>n</w:t>
-      </w:r>
-      <w:r>
-        <w:t xml:space="preserve"> </w:t>
-      </w:r>
-      <w:r>
-        <w:t xml:space="preserve">den </w:t>
-      </w:r>
-      <w:r>
-        <w:t>nachfolgenden Kapitel</w:t>
-      </w:r>
-      <w:r>
-        <w:t>n</w:t>
-      </w:r>
-      <w:r>
-        <w:t xml:space="preserve"> wird auf die einzelnen Blöcke genauer eingegangen.</w:t>
+        <w:t>Die 3D-Zeichnung</w:t>
+      </w:r>
+      <w:r>
+        <w:t xml:space="preserve"> unten zeigt </w:t>
+      </w:r>
+      <w:r>
+        <w:t>das entworfene POV-Gerät</w:t>
+      </w:r>
+      <w:r>
+        <w:t>.</w:t>
       </w:r>
     </w:p>
+    <w:p/>
     <w:p>
-      <w:r>
-        <w:rPr>
-          <w:noProof/>
-        </w:rPr>
-        <w:drawing>
-          <wp:inline distT="0" distB="0" distL="0" distR="0" wp14:anchorId="3502D9AE" wp14:editId="6C7DE762">
-            <wp:extent cx="5759450" cy="4487545"/>
-            <wp:effectExtent l="0" t="0" r="0" b="8255"/>
-            <wp:docPr id="2" name="Grafik 2"/>
-            <wp:cNvGraphicFramePr>
-              <a:graphicFrameLocks xmlns:a="http://schemas.openxmlformats.org/drawingml/2006/main" noChangeAspect="1"/>
-            </wp:cNvGraphicFramePr>
-            <a:graphic xmlns:a="http://schemas.openxmlformats.org/drawingml/2006/main">
-              <a:graphicData uri="http://schemas.openxmlformats.org/drawingml/2006/picture">
-                <pic:pic xmlns:pic="http://schemas.openxmlformats.org/drawingml/2006/picture">
-                  <pic:nvPicPr>
-                    <pic:cNvPr id="0" name="Picture 1"/>
-                    <pic:cNvPicPr>
-                      <a:picLocks noChangeAspect="1" noChangeArrowheads="1"/>
-                    </pic:cNvPicPr>
-                  </pic:nvPicPr>
-                  <pic:blipFill>
-                    <a:blip r:embed="rId11">
-                      <a:extLst>
-                        <a:ext uri="{28A0092B-C50C-407E-A947-70E740481C1C}">
-                          <a14:useLocalDpi xmlns:a14="http://schemas.microsoft.com/office/drawing/2010/main" val="0"/>
-                        </a:ext>
-                      </a:extLst>
-                    </a:blip>
-                    <a:srcRect/>
-                    <a:stretch>
-                      <a:fillRect/>
-                    </a:stretch>
-                  </pic:blipFill>
-                  <pic:spPr bwMode="auto">
-                    <a:xfrm>
-                      <a:off x="0" y="0"/>
-                      <a:ext cx="5759450" cy="4487545"/>
-                    </a:xfrm>
-                    <a:prstGeom prst="rect">
-                      <a:avLst/>
-                    </a:prstGeom>
-                    <a:noFill/>
-                    <a:ln>
-                      <a:noFill/>
-                    </a:ln>
-                  </pic:spPr>
-                </pic:pic>
-              </a:graphicData>
-            </a:graphic>
-          </wp:inline>
-        </w:drawing>
-      </w:r>
-      <w:r>
-        <w:br w:type="page"/>
-      </w:r>
-    </w:p>
-    <w:p>
       <w:pPr>
         <w:pStyle w:val="berschrift2"/>
       </w:pPr>
-      <w:bookmarkStart w:id="8" w:name="_Toc34764596"/>
-      <w:r>
-        <w:lastRenderedPageBreak/>
-        <w:t>Mechanischer Aufbau</w:t>
+      <w:bookmarkStart w:id="8" w:name="_Toc34764597"/>
+      <w:r>
+        <w:t>Bedienung und Interaktion</w:t>
       </w:r>
       <w:bookmarkEnd w:id="8"/>
     </w:p>
     <w:p>
       <w:r>
-        <w:t xml:space="preserve">Die Mechanik soll aus </w:t>
-      </w:r>
-      <w:r>
-        <w:t>den folgenden</w:t>
-      </w:r>
-      <w:r>
-        <w:t xml:space="preserve"> Elementen bestehen:</w:t>
+        <w:t>Um mit dem Gerät interagieren zu können sind zwei Medien vorgesehen. Einerseits besitzt die Kugel ein Mikrophon, um auf Umgebungsgeräusche wie Händeklatschen oder Stimmen reagieren zu können. Andererseits wird eine Android</w:t>
+      </w:r>
+      <w:r>
+        <w:t>-</w:t>
+      </w:r>
+      <w:r>
+        <w:t>App entwickelt, welche drahtlos mit der Kugel verbunden ist.</w:t>
       </w:r>
     </w:p>
     <w:p>
-      <w:pPr>
-        <w:pStyle w:val="Listenabsatz"/>
-        <w:numPr>
-          <w:ilvl w:val="0"/>
-          <w:numId w:val="22"/>
-        </w:numPr>
-      </w:pPr>
-      <w:r>
-        <w:t xml:space="preserve">Die Leiterplatte, auf welcher sich die ganze Steuerung und die LED-Reihe befinden. Diese dreht sich dann vertikal </w:t>
-      </w:r>
-      <w:r>
-        <w:t>im Kreis</w:t>
-      </w:r>
-      <w:r>
-        <w:t>.</w:t>
+      <w:r>
+        <w:br w:type="page"/>
       </w:r>
     </w:p>
     <w:p>
       <w:pPr>
-        <w:pStyle w:val="Listenabsatz"/>
-        <w:numPr>
-          <w:ilvl w:val="0"/>
-          <w:numId w:val="22"/>
-        </w:numPr>
-      </w:pPr>
-      <w:r>
-        <w:t xml:space="preserve">Der Standfuss, in welchem der Motor, der Akku und ein Gewicht </w:t>
-      </w:r>
-      <w:r>
-        <w:t xml:space="preserve">für die Stabilisation </w:t>
-      </w:r>
-      <w:r>
-        <w:t>integriert sind.</w:t>
-      </w:r>
-    </w:p>
-    <w:p>
-      <w:pPr>
-        <w:pStyle w:val="Listenabsatz"/>
-        <w:numPr>
-          <w:ilvl w:val="0"/>
-          <w:numId w:val="22"/>
-        </w:numPr>
-      </w:pPr>
-      <w:r>
-        <w:t>Eine Befestigungsstange, an welcher sich der Magnet für den Hall-Sensor befindet.</w:t>
-      </w:r>
-    </w:p>
-    <w:p>
-      <w:r>
-        <w:t>Die 3D-Zeichnung</w:t>
-      </w:r>
-      <w:r>
-        <w:t xml:space="preserve"> unten zeigt </w:t>
-      </w:r>
-      <w:r>
-        <w:t>das entworfene POV-Gerät</w:t>
-      </w:r>
-      <w:r>
-        <w:t>.</w:t>
-      </w:r>
-    </w:p>
-    <w:p/>
-    <w:p>
-      <w:pPr>
-        <w:rPr>
-          <w:color w:val="FF0000"/>
-        </w:rPr>
-      </w:pPr>
-      <w:r>
-        <w:rPr>
-          <w:color w:val="FF0000"/>
-        </w:rPr>
-        <w:t>[3D-ZEICHNUNG]</w:t>
-      </w:r>
-    </w:p>
-    <w:p/>
-    <w:p>
-      <w:pPr>
-        <w:pStyle w:val="berschrift2"/>
-      </w:pPr>
-      <w:bookmarkStart w:id="9" w:name="_Toc34764597"/>
-      <w:r>
-        <w:t>Bedienung und Interaktion</w:t>
+        <w:pStyle w:val="berschrift3"/>
+      </w:pPr>
+      <w:bookmarkStart w:id="9" w:name="_Toc34764598"/>
+      <w:r>
+        <w:lastRenderedPageBreak/>
+        <w:t>Bedienung</w:t>
       </w:r>
       <w:bookmarkEnd w:id="9"/>
     </w:p>
     <w:p>
       <w:r>
-        <w:t>Um mit dem Gerät interagieren zu können sind zwei Medien vorgesehen. Einerseits besitzt die Kugel ein Mikrophon, um auf Umgebungsgeräusche wie Händeklatschen oder Stimmen reagieren zu können. Andererseits wird eine Android</w:t>
-      </w:r>
-      <w:r>
-        <w:t>-</w:t>
-      </w:r>
-      <w:r>
-        <w:t>App entwickelt, welche drahtlos mit der Kugel verbunden ist.</w:t>
+        <w:t xml:space="preserve">Das Gerät </w:t>
+      </w:r>
+      <w:r>
+        <w:t>selbst</w:t>
+      </w:r>
+      <w:r>
+        <w:t xml:space="preserve"> besitzt lediglich einen Schalter um die Spannungsversorgung ein- bzw. auszuschalten</w:t>
+      </w:r>
+      <w:r>
+        <w:t>.</w:t>
+      </w:r>
+      <w:r>
+        <w:t xml:space="preserve"> </w:t>
+      </w:r>
+      <w:r>
+        <w:t>N</w:t>
+      </w:r>
+      <w:r>
+        <w:t xml:space="preserve">ach der Betätigung dieses Schalters beginnt die Kugel zu drehen. Anschliessend kann via </w:t>
+      </w:r>
+      <w:r>
+        <w:t>Android</w:t>
+      </w:r>
+      <w:r>
+        <w:t>-App die Projektion eines Bildes gestartet werden</w:t>
+      </w:r>
+      <w:r>
+        <w:t>.</w:t>
+      </w:r>
+      <w:r>
+        <w:t xml:space="preserve"> </w:t>
+      </w:r>
+      <w:r>
+        <w:t>E</w:t>
+      </w:r>
+      <w:r>
+        <w:t xml:space="preserve">s werden unterschiedliche Bilder zur Verfügung stehen. Ebenfalls via </w:t>
+      </w:r>
+      <w:r>
+        <w:t>Android</w:t>
+      </w:r>
+      <w:r>
+        <w:t xml:space="preserve"> </w:t>
+      </w:r>
+      <w:r>
+        <w:t xml:space="preserve">-App kann in den Interaktiven-Modus gewechselt werden, dies macht es möglich das Spiel «Flappy-Bird» in einer reduzierten Version zu spielen. Dabei wird der Vogel durch das </w:t>
+      </w:r>
+      <w:r>
+        <w:t>Z</w:t>
+      </w:r>
+      <w:r>
+        <w:t>usammen</w:t>
+      </w:r>
+      <w:r>
+        <w:t>k</w:t>
+      </w:r>
+      <w:r>
+        <w:t xml:space="preserve">latschen der Hände gesteuert. Die Kommunikation zwischen </w:t>
+      </w:r>
+      <w:r>
+        <w:t>Smartphone</w:t>
+      </w:r>
+      <w:r>
+        <w:t xml:space="preserve"> und Gerät erfolgt über Bluetooth.</w:t>
       </w:r>
     </w:p>
     <w:p>
       <w:pPr>
         <w:pStyle w:val="berschrift3"/>
       </w:pPr>
-      <w:bookmarkStart w:id="10" w:name="_Toc34764598"/>
-      <w:r>
-        <w:t>Bedienung</w:t>
+      <w:bookmarkStart w:id="10" w:name="_Toc34764599"/>
+      <w:r>
+        <w:t>Interaktion durch Schall</w:t>
       </w:r>
       <w:bookmarkEnd w:id="10"/>
     </w:p>
     <w:p>
       <w:r>
-        <w:t xml:space="preserve">Das Gerät </w:t>
-      </w:r>
-      <w:r>
-        <w:t>selbst</w:t>
-      </w:r>
-      <w:r>
-        <w:t xml:space="preserve"> besitzt lediglich einen Schalter um die Spannungsversorgung ein- bzw. auszuschalten</w:t>
-      </w:r>
-      <w:r>
-        <w:t>.</w:t>
-      </w:r>
-      <w:r>
-        <w:t xml:space="preserve"> </w:t>
-      </w:r>
-      <w:r>
-        <w:t>N</w:t>
-      </w:r>
-      <w:r>
-        <w:t xml:space="preserve">ach der Betätigung dieses Schalters beginnt die Kugel zu drehen. Anschliessend kann via </w:t>
-      </w:r>
-      <w:r>
-        <w:t>Android</w:t>
-      </w:r>
-      <w:r>
-        <w:t>-App die Projektion eines Bildes gestartet werden</w:t>
-      </w:r>
-      <w:r>
-        <w:t>.</w:t>
-      </w:r>
-      <w:r>
-        <w:t xml:space="preserve"> </w:t>
-      </w:r>
-      <w:r>
-        <w:t>E</w:t>
-      </w:r>
-      <w:r>
-        <w:t xml:space="preserve">s werden unterschiedliche Bilder zur Verfügung stehen. Ebenfalls via </w:t>
-      </w:r>
-      <w:r>
-        <w:t>Android</w:t>
-      </w:r>
-      <w:r>
-        <w:t xml:space="preserve"> </w:t>
-      </w:r>
-      <w:r>
-        <w:t xml:space="preserve">-App kann in den Interaktiven-Modus gewechselt werden, dies macht es möglich das Spiel «Flappy-Bird» in einer reduzierten Version zu spielen. Dabei wird der Vogel durch das </w:t>
-      </w:r>
-      <w:r>
-        <w:t>Z</w:t>
-      </w:r>
-      <w:r>
-        <w:t>usammen</w:t>
-      </w:r>
-      <w:r>
-        <w:t>k</w:t>
-      </w:r>
-      <w:r>
-        <w:t xml:space="preserve">latschen der Hände gesteuert. Die Kommunikation zwischen </w:t>
-      </w:r>
-      <w:r>
-        <w:t>Smartphone</w:t>
-      </w:r>
-      <w:r>
-        <w:t xml:space="preserve"> und Gerät erfolgt über Bluetooth.</w:t>
-      </w:r>
-    </w:p>
-    <w:p>
-      <w:pPr>
-        <w:pStyle w:val="berschrift3"/>
-      </w:pPr>
-      <w:bookmarkStart w:id="11" w:name="_Toc34764599"/>
-      <w:r>
-        <w:t>Interaktion durch Schall</w:t>
-      </w:r>
-      <w:bookmarkEnd w:id="11"/>
-    </w:p>
-    <w:p>
-      <w:r>
         <w:rPr>
           <w:noProof/>
         </w:rPr>
         <mc:AlternateContent>
           <mc:Choice Requires="wpg">
             <w:drawing>
-              <wp:anchor distT="0" distB="0" distL="114300" distR="114300" simplePos="0" relativeHeight="251659264" behindDoc="0" locked="0" layoutInCell="1" allowOverlap="1" wp14:anchorId="278E2CF9" wp14:editId="33A5ADEC">
+              <wp:anchor distT="0" distB="0" distL="114300" distR="114300" simplePos="0" relativeHeight="251654144" behindDoc="0" locked="0" layoutInCell="1" allowOverlap="1" wp14:anchorId="278E2CF9" wp14:editId="0EF4EE8A">
                 <wp:simplePos x="0" y="0"/>
                 <wp:positionH relativeFrom="margin">
                   <wp:align>center</wp:align>
@@ -6081,7 +6901,7 @@
                           </pic:cNvPicPr>
                         </pic:nvPicPr>
                         <pic:blipFill>
-                          <a:blip r:embed="rId12">
+                          <a:blip r:embed="rId16">
                             <a:extLst>
                               <a:ext uri="{28A0092B-C50C-407E-A947-70E740481C1C}">
                                 <a14:useLocalDpi xmlns:a14="http://schemas.microsoft.com/office/drawing/2010/main" val="0"/>
@@ -6129,11 +6949,11 @@
                                   <w:noProof/>
                                 </w:rPr>
                               </w:pPr>
-                              <w:bookmarkStart w:id="12" w:name="_Toc34608079"/>
+                              <w:bookmarkStart w:id="11" w:name="_Toc34608079"/>
                               <w:r>
                                 <w:t>Abbildung 3: Aufbau eines Elektret-Mikrophons.</w:t>
                               </w:r>
-                              <w:bookmarkEnd w:id="12"/>
+                              <w:bookmarkEnd w:id="11"/>
                             </w:p>
                           </w:txbxContent>
                         </wps:txbx>
@@ -6155,30 +6975,11 @@
           </mc:Choice>
           <mc:Fallback>
             <w:pict>
-              <v:group w14:anchorId="278E2CF9" id="Gruppieren 7" o:spid="_x0000_s1027" style="position:absolute;margin-left:0;margin-top:76.3pt;width:266.25pt;height:144.75pt;z-index:251659264;mso-position-horizontal:center;mso-position-horizontal-relative:margin;mso-height-relative:margin" coordsize="33813,18383" o:gfxdata="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">
-                <v:shapetype id="_x0000_t75" coordsize="21600,21600" o:spt="75" o:preferrelative="t" path="m@4@5l@4@11@9@11@9@5xe" filled="f" stroked="f">
-                  <v:stroke joinstyle="miter"/>
-                  <v:formulas>
-                    <v:f eqn="if lineDrawn pixelLineWidth 0"/>
-                    <v:f eqn="sum @0 1 0"/>
-                    <v:f eqn="sum 0 0 @1"/>
-                    <v:f eqn="prod @2 1 2"/>
-                    <v:f eqn="prod @3 21600 pixelWidth"/>
-                    <v:f eqn="prod @3 21600 pixelHeight"/>
-                    <v:f eqn="sum @0 0 1"/>
-                    <v:f eqn="prod @6 1 2"/>
-                    <v:f eqn="prod @7 21600 pixelWidth"/>
-                    <v:f eqn="sum @8 21600 0"/>
-                    <v:f eqn="prod @7 21600 pixelHeight"/>
-                    <v:f eqn="sum @10 21600 0"/>
-                  </v:formulas>
-                  <v:path o:extrusionok="f" gradientshapeok="t" o:connecttype="rect"/>
-                  <o:lock v:ext="edit" aspectratio="t"/>
-                </v:shapetype>
-                <v:shape id="Grafik 5" o:spid="_x0000_s1028" type="#_x0000_t75" style="position:absolute;width:33813;height:15335;visibility:visible;mso-wrap-style:square" o:gfxdata="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">
-                  <v:imagedata r:id="rId13" o:title=""/>
+              <v:group w14:anchorId="278E2CF9" id="Gruppieren 7" o:spid="_x0000_s1041" style="position:absolute;margin-left:0;margin-top:76.3pt;width:266.25pt;height:144.75pt;z-index:251654144;mso-position-horizontal:center;mso-position-horizontal-relative:margin;mso-height-relative:margin" coordsize="33813,18383" o:gfxdata="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">
+                <v:shape id="Grafik 5" o:spid="_x0000_s1042" type="#_x0000_t75" style="position:absolute;width:33813;height:15335;visibility:visible;mso-wrap-style:square" o:gfxdata="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">
+                  <v:imagedata r:id="rId17" o:title=""/>
                 </v:shape>
-                <v:shape id="Textfeld 6" o:spid="_x0000_s1029" type="#_x0000_t202" style="position:absolute;left:690;top:15906;width:32435;height:2477;visibility:visible;mso-wrap-style:square;v-text-anchor:top" o:gfxdata="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" stroked="f">
+                <v:shape id="Textfeld 6" o:spid="_x0000_s1043" type="#_x0000_t202" style="position:absolute;left:690;top:15906;width:32435;height:2477;visibility:visible;mso-wrap-style:square;v-text-anchor:top" o:gfxdata="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" stroked="f">
                   <v:textbox inset="0,0,0,0">
                     <w:txbxContent>
                       <w:p>
@@ -6188,11 +6989,11 @@
                             <w:noProof/>
                           </w:rPr>
                         </w:pPr>
-                        <w:bookmarkStart w:id="13" w:name="_Toc34608079"/>
+                        <w:bookmarkStart w:id="12" w:name="_Toc34608079"/>
                         <w:r>
                           <w:t>Abbildung 3: Aufbau eines Elektret-Mikrophons.</w:t>
                         </w:r>
-                        <w:bookmarkEnd w:id="13"/>
+                        <w:bookmarkEnd w:id="12"/>
                       </w:p>
                     </w:txbxContent>
                   </v:textbox>
@@ -6211,9 +7012,8 @@
       <w:pPr>
         <w:pStyle w:val="berschrift3"/>
       </w:pPr>
-      <w:bookmarkStart w:id="14" w:name="_Toc34764600"/>
-      <w:r>
-        <w:lastRenderedPageBreak/>
+      <w:bookmarkStart w:id="13" w:name="_Toc34764600"/>
+      <w:r>
         <w:t>Interaktion durch Android</w:t>
       </w:r>
       <w:r>
@@ -6222,7 +7022,7 @@
       <w:r>
         <w:t>App</w:t>
       </w:r>
-      <w:bookmarkEnd w:id="14"/>
+      <w:bookmarkEnd w:id="13"/>
     </w:p>
     <w:p>
       <w:r>
@@ -6232,7 +7032,7 @@
         <mc:AlternateContent>
           <mc:Choice Requires="wpg">
             <w:drawing>
-              <wp:anchor distT="0" distB="0" distL="114300" distR="114300" simplePos="0" relativeHeight="251657216" behindDoc="0" locked="0" layoutInCell="1" allowOverlap="1" wp14:anchorId="131877AA" wp14:editId="760E05A2">
+              <wp:anchor distT="0" distB="0" distL="114300" distR="114300" simplePos="0" relativeHeight="251652096" behindDoc="0" locked="0" layoutInCell="1" allowOverlap="1" wp14:anchorId="131877AA" wp14:editId="656FCA7F">
                 <wp:simplePos x="0" y="0"/>
                 <wp:positionH relativeFrom="column">
                   <wp:posOffset>5080</wp:posOffset>
@@ -6265,7 +7065,7 @@
                           </pic:cNvPicPr>
                         </pic:nvPicPr>
                         <pic:blipFill>
-                          <a:blip r:embed="rId14">
+                          <a:blip r:embed="rId18">
                             <a:extLst>
                               <a:ext uri="{28A0092B-C50C-407E-A947-70E740481C1C}">
                                 <a14:useLocalDpi xmlns:a14="http://schemas.microsoft.com/office/drawing/2010/main" val="0"/>
@@ -6310,11 +7110,11 @@
                               <w:pPr>
                                 <w:pStyle w:val="Beschriftung"/>
                               </w:pPr>
-                              <w:bookmarkStart w:id="15" w:name="_Toc34608082"/>
+                              <w:bookmarkStart w:id="14" w:name="_Toc34608082"/>
                               <w:r>
                                 <w:t>Abbildung 4: Mögliches Layout der App.</w:t>
                               </w:r>
-                              <w:bookmarkEnd w:id="15"/>
+                              <w:bookmarkEnd w:id="14"/>
                             </w:p>
                             <w:p/>
                           </w:txbxContent>
@@ -6337,22 +7137,22 @@
           </mc:Choice>
           <mc:Fallback>
             <w:pict>
-              <v:group w14:anchorId="131877AA" id="Gruppieren 13" o:spid="_x0000_s1030" style="position:absolute;margin-left:.4pt;margin-top:77.55pt;width:453.5pt;height:153.5pt;z-index:251657216;mso-height-relative:margin" coordsize="57594,19498" o:gfxdata="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">
-                <v:shape id="Grafik 9" o:spid="_x0000_s1031" type="#_x0000_t75" style="position:absolute;width:57594;height:16465;visibility:visible;mso-wrap-style:square" o:gfxdata="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">
-                  <v:imagedata r:id="rId15" o:title=""/>
+              <v:group w14:anchorId="131877AA" id="Gruppieren 13" o:spid="_x0000_s1044" style="position:absolute;margin-left:.4pt;margin-top:77.55pt;width:453.5pt;height:153.5pt;z-index:251652096;mso-height-relative:margin" coordsize="57594,19498" o:gfxdata="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">
+                <v:shape id="Grafik 9" o:spid="_x0000_s1045" type="#_x0000_t75" style="position:absolute;width:57594;height:16465;visibility:visible;mso-wrap-style:square" o:gfxdata="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">
+                  <v:imagedata r:id="rId19" o:title=""/>
                 </v:shape>
-                <v:shape id="Textfeld 12" o:spid="_x0000_s1032" type="#_x0000_t202" style="position:absolute;left:1143;top:17049;width:55245;height:2449;visibility:visible;mso-wrap-style:square;v-text-anchor:top" o:gfxdata="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" stroked="f">
+                <v:shape id="Textfeld 12" o:spid="_x0000_s1046" type="#_x0000_t202" style="position:absolute;left:1143;top:17049;width:55245;height:2449;visibility:visible;mso-wrap-style:square;v-text-anchor:top" o:gfxdata="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" stroked="f">
                   <v:textbox inset="0,0,0,0">
                     <w:txbxContent>
                       <w:p>
                         <w:pPr>
                           <w:pStyle w:val="Beschriftung"/>
                         </w:pPr>
-                        <w:bookmarkStart w:id="16" w:name="_Toc34608082"/>
+                        <w:bookmarkStart w:id="15" w:name="_Toc34608082"/>
                         <w:r>
                           <w:t>Abbildung 4: Mögliches Layout der App.</w:t>
                         </w:r>
-                        <w:bookmarkEnd w:id="16"/>
+                        <w:bookmarkEnd w:id="15"/>
                       </w:p>
                       <w:p/>
                     </w:txbxContent>
@@ -6373,455 +7173,379 @@
       <w:r>
         <w:t>angezeigt. Weiter könnte ein «</w:t>
       </w:r>
-      <w:proofErr w:type="spellStart"/>
       <w:r>
         <w:t>Keypad</w:t>
       </w:r>
-      <w:proofErr w:type="spellEnd"/>
       <w:r>
         <w:t>» eingebaut werden, um ein Spiel zu steuern.</w:t>
       </w:r>
     </w:p>
     <w:p>
+      <w:r>
+        <w:br w:type="page"/>
+      </w:r>
+    </w:p>
+    <w:p>
       <w:pPr>
         <w:pStyle w:val="berschrift2"/>
         <w:rPr>
           <w:rFonts w:cs="Times New Roman"/>
         </w:rPr>
       </w:pPr>
-      <w:bookmarkStart w:id="17" w:name="_Toc34764601"/>
+      <w:bookmarkStart w:id="16" w:name="_Toc34764601"/>
       <w:r>
         <w:rPr>
           <w:rFonts w:cs="Times New Roman"/>
         </w:rPr>
+        <w:lastRenderedPageBreak/>
         <w:t>Hardware</w:t>
+      </w:r>
+      <w:bookmarkEnd w:id="16"/>
+    </w:p>
+    <w:p>
+      <w:r>
+        <w:t xml:space="preserve">In diesem Kapitel wird auf die </w:t>
+      </w:r>
+      <w:r>
+        <w:t>elektronischen Bauteile</w:t>
+      </w:r>
+      <w:r>
+        <w:t xml:space="preserve"> eingegangen, welche für die Realisierung der POV</w:t>
+      </w:r>
+      <w:r>
+        <w:t>-</w:t>
+      </w:r>
+      <w:r>
+        <w:t xml:space="preserve">Kugel benötigt </w:t>
+      </w:r>
+      <w:r>
+        <w:t>werden</w:t>
+      </w:r>
+      <w:r>
+        <w:t>.</w:t>
+      </w:r>
+    </w:p>
+    <w:p>
+      <w:pPr>
+        <w:pStyle w:val="berschrift3"/>
+      </w:pPr>
+      <w:bookmarkStart w:id="17" w:name="_Toc34764602"/>
+      <w:r>
+        <w:t>Mikrocontroller</w:t>
       </w:r>
       <w:bookmarkEnd w:id="17"/>
     </w:p>
     <w:p>
       <w:r>
-        <w:t xml:space="preserve">In diesem Kapitel wird auf die </w:t>
-      </w:r>
-      <w:r>
-        <w:t>elektronischen Bauteile</w:t>
-      </w:r>
-      <w:r>
-        <w:t xml:space="preserve"> eingegangen, welche für die Realisierung der POV</w:t>
-      </w:r>
-      <w:r>
-        <w:t>-</w:t>
-      </w:r>
-      <w:r>
-        <w:t xml:space="preserve">Kugel benötigt </w:t>
-      </w:r>
-      <w:r>
-        <w:t>werden</w:t>
-      </w:r>
-      <w:r>
-        <w:t>.</w:t>
+        <w:t xml:space="preserve">Der Mikrocontroller (μC) ist das zentrale Element der Hardware. Er verarbeitet nicht nur die Daten des Mikrophons und des Wireless-Moduls, sondern steuert auch die Schieberegister für die LEDs. Um diesen Anforderungen gerecht zu werden, muss der μC genügend schnell sein (rund 24MHz) und einen genug grossen RAM-Speicher (rund 32KB) besitzen. Für die Realisierung wird deshalb ein STM32 Mikrocontroller der Firma </w:t>
+      </w:r>
+      <w:r>
+        <w:t>STMicroelectronics</w:t>
+      </w:r>
+      <w:r>
+        <w:t xml:space="preserve"> verwendet. </w:t>
       </w:r>
     </w:p>
     <w:p>
       <w:pPr>
         <w:pStyle w:val="berschrift3"/>
       </w:pPr>
-      <w:bookmarkStart w:id="18" w:name="_Toc34764602"/>
-      <w:r>
-        <w:t>Mikrocontroller</w:t>
+      <w:bookmarkStart w:id="18" w:name="_Toc34764603"/>
+      <w:r>
+        <w:t>Schieberegister</w:t>
       </w:r>
       <w:bookmarkEnd w:id="18"/>
     </w:p>
     <w:p>
       <w:r>
-        <w:t>Der Mikrocontroller (</w:t>
-      </w:r>
-      <w:proofErr w:type="spellStart"/>
-      <w:r>
-        <w:t>μC</w:t>
-      </w:r>
-      <w:proofErr w:type="spellEnd"/>
-      <w:r>
-        <w:t xml:space="preserve">) ist das zentrale Element der Hardware. Er verarbeitet nicht nur die Daten des Mikrophons und des Wireless-Moduls, sondern steuert auch die Schieberegister für die LEDs. Um diesen Anforderungen gerecht zu werden, muss der </w:t>
-      </w:r>
-      <w:proofErr w:type="spellStart"/>
-      <w:r>
-        <w:t>μC</w:t>
-      </w:r>
-      <w:proofErr w:type="spellEnd"/>
-      <w:r>
-        <w:t xml:space="preserve"> genügend schnell sein (rund 24MHz) und einen genug grossen RAM-Speicher (rund 32KB) besitzen. Für die Realisierung wird deshalb ein STM32 Mikrocontroller der Firma </w:t>
-      </w:r>
-      <w:r>
-        <w:t>STMicroelectronics</w:t>
-      </w:r>
-      <w:r>
-        <w:t xml:space="preserve"> verwendet. </w:t>
+        <w:t>Die Daten des μC für die LED-Bahn werden mithilfe von rund 25 Schieberegistern (HEF4894B) der Firma NXP verarbeitet. Pro Schieberegister können 4 LEDs angesteuert werden. Mithilfe des STR</w:t>
+      </w:r>
+      <w:r>
+        <w:t>-</w:t>
+      </w:r>
+      <w:r>
+        <w:t>Pins werden zuerst alle Daten in das Schieberegister geschoben, bis dieses voll ist. Anschliessend werden die Daten gleichzeitig an die LEDs ausgegeben. Dadurch werden allfällige Verzögerungen, welche den POV-Effekt stören könnten, verkürzt. Die Kommunikation zwischen dem Mikrocontroller und den Schieberegister wird per SPI-Schnittstelle realisiert.</w:t>
       </w:r>
     </w:p>
     <w:p>
       <w:pPr>
         <w:pStyle w:val="berschrift3"/>
       </w:pPr>
-      <w:bookmarkStart w:id="19" w:name="_Toc34764603"/>
-      <w:r>
-        <w:t>Schieberegister</w:t>
+      <w:bookmarkStart w:id="19" w:name="_Toc34764604"/>
+      <w:r>
+        <w:t>LED-Bahn</w:t>
       </w:r>
       <w:bookmarkEnd w:id="19"/>
     </w:p>
     <w:p>
       <w:r>
-        <w:t xml:space="preserve">Die Daten des </w:t>
-      </w:r>
-      <w:proofErr w:type="spellStart"/>
-      <w:r>
-        <w:t>μC</w:t>
-      </w:r>
-      <w:proofErr w:type="spellEnd"/>
-      <w:r>
-        <w:t xml:space="preserve"> für die LED-Bahn werden mithilfe von rund 25 Schieberegistern (HEF4894B) der Firma NXP verarbeitet. Pro Schieberegister können 4 LEDs angesteuert werden. Mithilfe des STR</w:t>
+        <w:t>Die POV</w:t>
       </w:r>
       <w:r>
         <w:t>-</w:t>
       </w:r>
       <w:r>
-        <w:t>Pins werden zuerst alle Daten in das Schieberegister geschoben, bis dieses voll ist. Anschliessend werden die Daten gleichzeitig an die LEDs ausgegeben. Dadurch werden allfällige Verzögerungen, welche den POV-Effekt stören könnten, verkürzt. Die Kommunikation zwischen dem Mikrocontroller und den Schieberegister wird per SPI-Schnittstelle realisiert.</w:t>
+        <w:t>Kugel besteht aus einer LED-Bahn mit maximal 100 LEDs. Es werden 90° abgewinkelte RGB</w:t>
+      </w:r>
+      <w:r>
+        <w:t>-</w:t>
+      </w:r>
+      <w:r>
+        <w:t>LEDs (MSL0601RGB) der Firma Rohm verwendet, mit</w:t>
+      </w:r>
+      <w:r>
+        <w:t xml:space="preserve"> </w:t>
+      </w:r>
+      <w:r>
+        <w:t>welchen man 7 verschiedene Farben darstellen kann. Die LEDs werden vom Mikro</w:t>
+      </w:r>
+      <w:r>
+        <w:t>c</w:t>
+      </w:r>
+      <w:r>
+        <w:t>ontroller über die Schieberegister angesteuert. Pro Umdrehung werden die LEDs etwa 200-mal aktualisiert, damit das Bild 200 Spalten besitzt. Eine Aktualisierung wird etwa 30</w:t>
+      </w:r>
+      <w:r>
+        <w:t>μ</w:t>
+      </w:r>
+      <w:r>
+        <w:t>s dauern, danach bleiben die LEDs etwa 300</w:t>
+      </w:r>
+      <w:r>
+        <w:t>μ</w:t>
+      </w:r>
+      <w:r>
+        <w:t>s gleich, bis sie wieder erneut aktualisiert werden.</w:t>
       </w:r>
     </w:p>
     <w:p>
       <w:pPr>
         <w:pStyle w:val="berschrift3"/>
       </w:pPr>
-      <w:bookmarkStart w:id="20" w:name="_Toc34764604"/>
-      <w:r>
-        <w:t>LED-Bahn</w:t>
+      <w:bookmarkStart w:id="20" w:name="_Toc34764605"/>
+      <w:r>
+        <w:t>Sensorik</w:t>
       </w:r>
       <w:bookmarkEnd w:id="20"/>
     </w:p>
     <w:p>
       <w:r>
-        <w:t>Die POV</w:t>
-      </w:r>
-      <w:r>
-        <w:t>-</w:t>
-      </w:r>
-      <w:r>
-        <w:t>Kugel besteht aus einer LED-Bahn mit maximal 100 LEDs. Es werden 90° abgewinkelte RGB</w:t>
-      </w:r>
-      <w:r>
-        <w:t>-</w:t>
-      </w:r>
-      <w:r>
-        <w:t>LEDs (MSL0601RGB) der Firma Rohm verwendet, mit</w:t>
-      </w:r>
-      <w:r>
-        <w:t xml:space="preserve"> </w:t>
-      </w:r>
-      <w:r>
-        <w:t>welchen man 7 verschiedene Farben darstellen kann. Die LEDs werden vom Mikro</w:t>
-      </w:r>
-      <w:r>
-        <w:t>c</w:t>
-      </w:r>
-      <w:r>
-        <w:t>ontroller über die Schieberegister angesteuert. Pro Umdrehung werden die LEDs etwa 200-mal aktualisiert, damit das Bild 200 Spalten besitzt. Eine Aktualisierung wird etwa 30</w:t>
-      </w:r>
-      <w:r>
-        <w:t>μ</w:t>
-      </w:r>
-      <w:r>
-        <w:t>s dauern, danach bleiben die LEDs etwa 300</w:t>
-      </w:r>
-      <w:r>
-        <w:t>μ</w:t>
-      </w:r>
-      <w:r>
-        <w:t>s gleich, bis sie wieder erneut aktualisiert werden.</w:t>
+        <w:t xml:space="preserve">Um die Position der LED-Bahn bestimmen zu können, wird ein Hall-Sensor verwendet. Der Hall-Sensor wird per I/O-Pin </w:t>
+      </w:r>
+      <w:r>
+        <w:t xml:space="preserve">oder einem ADC-Eingang </w:t>
+      </w:r>
+      <w:r>
+        <w:t xml:space="preserve">mit dem </w:t>
+      </w:r>
+      <w:r>
+        <w:t>μC</w:t>
+      </w:r>
+      <w:r>
+        <w:t xml:space="preserve"> verbunden.</w:t>
       </w:r>
     </w:p>
     <w:p>
       <w:pPr>
         <w:pStyle w:val="berschrift3"/>
       </w:pPr>
-      <w:bookmarkStart w:id="21" w:name="_Toc34764605"/>
-      <w:r>
-        <w:t>Sensorik</w:t>
+      <w:bookmarkStart w:id="21" w:name="_Toc34764606"/>
+      <w:r>
+        <w:t>UART</w:t>
       </w:r>
       <w:bookmarkEnd w:id="21"/>
     </w:p>
     <w:p>
       <w:r>
-        <w:t xml:space="preserve">Um die Position der LED-Bahn bestimmen zu können, wird ein Hall-Sensor verwendet. Der Hall-Sensor wird per I/O-Pin </w:t>
-      </w:r>
-      <w:r>
-        <w:t xml:space="preserve">oder einem ADC-Eingang </w:t>
-      </w:r>
-      <w:r>
-        <w:t xml:space="preserve">mit dem </w:t>
-      </w:r>
-      <w:proofErr w:type="spellStart"/>
+        <w:t xml:space="preserve">Für die Programmierung des </w:t>
+      </w:r>
       <w:r>
         <w:t>μC</w:t>
       </w:r>
-      <w:proofErr w:type="spellEnd"/>
-      <w:r>
-        <w:t xml:space="preserve"> verbunden.</w:t>
+      <w:r>
+        <w:t xml:space="preserve"> wird eine UART-Schnittstelle benötigt. Hierfür wird der FT2232D IC von FTDI Chip verwendet. Da es sich hierbei um einen Dual USB to UART Interface handelt, kann der Baustein sowohl für den </w:t>
+      </w:r>
+      <w:r>
+        <w:t>μC</w:t>
+      </w:r>
+      <w:r>
+        <w:t>, wie auch für das Bluetooth-/W</w:t>
+      </w:r>
+      <w:r>
+        <w:t>LAN</w:t>
+      </w:r>
+      <w:r>
+        <w:t>-M</w:t>
+      </w:r>
+      <w:r>
+        <w:t>odul verwendet werden.</w:t>
       </w:r>
     </w:p>
     <w:p>
       <w:pPr>
         <w:pStyle w:val="berschrift3"/>
       </w:pPr>
-      <w:bookmarkStart w:id="22" w:name="_Toc34764606"/>
-      <w:r>
-        <w:t>UART</w:t>
+      <w:bookmarkStart w:id="22" w:name="_Toc34764607"/>
+      <w:r>
+        <w:t>Verstärkung des Mikrophonsignals</w:t>
       </w:r>
       <w:bookmarkEnd w:id="22"/>
     </w:p>
     <w:p>
       <w:r>
-        <w:t xml:space="preserve">Für die Programmierung des </w:t>
-      </w:r>
-      <w:proofErr w:type="spellStart"/>
-      <w:r>
-        <w:t>μC</w:t>
-      </w:r>
-      <w:proofErr w:type="spellEnd"/>
-      <w:r>
-        <w:t xml:space="preserve"> wird eine UART-Schnittstelle benötigt. Hierfür wird der FT2232D IC von FTDI Chip verwendet. Da es sich hierbei um einen Dual USB to UART Interface </w:t>
-      </w:r>
-      <w:r>
-        <w:lastRenderedPageBreak/>
-        <w:t xml:space="preserve">handelt, kann der Baustein sowohl für den </w:t>
-      </w:r>
-      <w:proofErr w:type="spellStart"/>
-      <w:r>
-        <w:t>μC</w:t>
-      </w:r>
-      <w:proofErr w:type="spellEnd"/>
-      <w:r>
-        <w:t>, wie auch für das Bluetooth-/W</w:t>
-      </w:r>
-      <w:r>
-        <w:t>LAN</w:t>
-      </w:r>
-      <w:r>
-        <w:t>-M</w:t>
-      </w:r>
-      <w:r>
-        <w:t>odul verwendet werden.</w:t>
+        <w:t>Das Mikrophonsignal wird mit einem diskret aufgebauten Verstärker auf eine Spannung gebracht, welche vom Mikro</w:t>
+      </w:r>
+      <w:r>
+        <w:t>c</w:t>
+      </w:r>
+      <w:r>
+        <w:t>ontroller weiterverarbeite</w:t>
+      </w:r>
+      <w:r>
+        <w:t>t</w:t>
+      </w:r>
+      <w:r>
+        <w:t xml:space="preserve"> werden kann (max. 3.3V). Elektret-Mikrophone haben meistens eine Empfindlichkeit zwischen -46dBV und -35dBV, umgerechnet entspricht dies einer Empfindlichkeit von 5…18mV/Pa [2]. Der Schalldruck einer Unterhaltung aus 1m Distanz liegt bei etwa 40…50dB (Referenzpegel: 20μPa) was im Mittel rund 4mPa entspricht [3]. Daraus ergibt sich ein Ausgangssignal der Amplitude 20…72μV. Für diesen Fall wird also eine Verstärkung von ungefähr 90…100dB benötigt. Da der Ausgang eines Elektret-Mikrophons sehr hochohmig ist, wird ein Transimpedanzverstärker verwendet.</w:t>
       </w:r>
     </w:p>
     <w:p>
-      <w:pPr>
-        <w:pStyle w:val="berschrift3"/>
-      </w:pPr>
-      <w:bookmarkStart w:id="23" w:name="_Toc34764607"/>
-      <w:r>
-        <w:t xml:space="preserve">Verstärkung des </w:t>
-      </w:r>
-      <w:proofErr w:type="spellStart"/>
-      <w:r>
-        <w:t>Mikrophonsignals</w:t>
-      </w:r>
-      <w:bookmarkEnd w:id="23"/>
-      <w:proofErr w:type="spellEnd"/>
+      <w:r>
+        <w:t>Damit der Mikrocontroller das Signal auswerten kann, muss dieses zudem nach der Verstärkung mit einem Spannungsteiler angehoben werden, dass es im Bereich 0…3.3V schwingt. Um Aliasing-Effekte zu verhindern, muss ein Tiefpassfilter mit einer Grenzfrequenz kleiner als die halbe Sampling-Frequenz des ADCs integriert werden. Jedoch sollte diese Grenzfrequenz noch im hörbaren Spektrum liegen (&gt;20kHz).</w:t>
+      </w:r>
     </w:p>
     <w:p>
       <w:r>
-        <w:t xml:space="preserve">Das </w:t>
-      </w:r>
-      <w:proofErr w:type="spellStart"/>
-      <w:r>
-        <w:t>Mikrophonsignal</w:t>
-      </w:r>
-      <w:proofErr w:type="spellEnd"/>
-      <w:r>
-        <w:t xml:space="preserve"> wird mit einem diskret aufgebauten Verstärker auf eine Spannung gebracht, welche vom Mikro</w:t>
-      </w:r>
-      <w:r>
-        <w:t>c</w:t>
-      </w:r>
-      <w:r>
-        <w:t>ontroller weiterverarbeiten werden kann (max. 3.3V). Elektret-Mikrophone haben meistens eine Empfindlichkeit zwischen -46dBV und -35dBV, umgerechnet entspricht dies einer Empfindlichkeit von 5…18mV/</w:t>
-      </w:r>
-      <w:proofErr w:type="spellStart"/>
-      <w:r>
-        <w:t>Pa</w:t>
-      </w:r>
-      <w:proofErr w:type="spellEnd"/>
-      <w:r>
-        <w:t xml:space="preserve"> [2]. Der Schalldruck einer Unterhaltung aus 1m Distanz liegt bei etwa 40…50dB (Referenzpegel: 20μPa) was im Mittel rund 4mPa entspricht [3]. Daraus ergibt sich ein Ausgangssignal der Amplitude 20…72μV. Für diesen Fall wird also eine Verstärkung von ungefähr 90…100dB benötigt. Da der Ausgang eines Elektret-Mikrophons sehr hochohmig ist, wird ein </w:t>
-      </w:r>
-      <w:proofErr w:type="spellStart"/>
-      <w:r>
-        <w:t>Transimpedanzverstärker</w:t>
-      </w:r>
-      <w:proofErr w:type="spellEnd"/>
-      <w:r>
-        <w:t xml:space="preserve"> verwendet.</w:t>
+        <w:lastRenderedPageBreak/>
+        <w:t xml:space="preserve">Durch die Konstruktion ist das Mikrophon mechanisch mit der Welle des Motors verbunden. Um zu verhindern, dass das Mikrophon zu viele Störgeräusche aufnimmt, können diese mit einem Hochpassfilter unterdrückt werden. Das kann direkt im </w:t>
+      </w:r>
+      <w:r>
+        <w:t>V</w:t>
+      </w:r>
+      <w:r>
+        <w:t xml:space="preserve">erstärker durch </w:t>
+      </w:r>
+      <w:r>
+        <w:t>einen RC-Hochpass</w:t>
+      </w:r>
+      <w:r>
+        <w:t xml:space="preserve"> bewerkstelligt werden. Die störenden Frequenzen liegen bei den vielfachen der Motordrehzahl [4]. Das POV rotiert mit einer Drehzahl von 10…30Hz. Ein Hochpass mit einer Grenzfrequenz von einigen hundert Hertz könnte der grösste Teil der Störungen eliminieren. Dies würde gleichzeitig auch das meiste einer menschlichen Stimme herausfiltern, jedoch kann das Gerät immer noch Klatschgeräusche aufnehmen.</w:t>
       </w:r>
     </w:p>
     <w:p>
-      <w:r>
-        <w:t>Damit der Mikrocontroller das Signal auswerten kann, muss dieses zudem nach der Verstärkung mit einem Spannungsteiler angehoben werden, dass es im Bereich 0…3.3V schwingt. Um Aliasing-Effekte zu verhindern, muss ein Tiefpassfilter mit einer Grenzfrequenz kleiner als die halbe Sampling-Frequenz des ADCs integriert werden. Jedoch sollte diese Grenzfrequenz noch im hörbaren Spektrum liegen (&gt;20kHz).</w:t>
-      </w:r>
+      <w:pPr>
+        <w:pStyle w:val="berschrift3"/>
+      </w:pPr>
+      <w:bookmarkStart w:id="23" w:name="_Toc34764608"/>
+      <w:r>
+        <w:t>Drahtlose Verbindung</w:t>
+      </w:r>
+      <w:bookmarkEnd w:id="23"/>
     </w:p>
     <w:p>
       <w:r>
-        <w:t xml:space="preserve">Durch die Konstruktion ist das Mikrophon mechanisch mit der Welle des Motors verbunden. Um zu verhindern, dass das Mikrophon zu viele Störgeräusche aufnimmt, können diese mit einem Hochpassfilter unterdrückt werden. Das kann direkt im </w:t>
-      </w:r>
-      <w:proofErr w:type="spellStart"/>
-      <w:r>
-        <w:t>Mikrophonverstärker</w:t>
-      </w:r>
-      <w:proofErr w:type="spellEnd"/>
-      <w:r>
-        <w:t xml:space="preserve"> durch R1 und C1 bewerkstelligt werden. Die störenden Frequenzen liegen bei den vielfachen der Motordrehzahl [4]. Das POV rotiert mit einer Drehzahl von 10…30Hz. Ein Hochpass mit einer Grenzfrequenz von einigen hundert Hertz könnte der grösste Teil der Störungen eliminieren. Dies würde gleichzeitig auch das meiste einer menschlichen Stimme herausfiltern, jedoch kann das Gerät immer noch Klatschgeräusche aufnehmen.</w:t>
+        <w:t xml:space="preserve">Für die serielle Datenübertragung zwischen </w:t>
+      </w:r>
+      <w:r>
+        <w:t>einer Fernsteuerung</w:t>
+      </w:r>
+      <w:r>
+        <w:t xml:space="preserve"> und des </w:t>
+      </w:r>
+      <w:r>
+        <w:t>μC</w:t>
+      </w:r>
+      <w:r>
+        <w:t>, wird ein ESP31-Wroom-32 Modul der Firma Espressif Systems eingesetzt. Dieses besitzt nebst eines Bluetooth-Moduls zusätzlich noch ein Wifi-Modul. Bei Verwendung des Bluetooth-Moduls würde die Interaktion über eine Android-App stattfinden. Für die Bedienung per Webserver müsste das Wifi-Modul verwendet werden. Beide Möglichkeiten haben Vor- und Nachteile. Ein deutlicher Vorteil der Verwendung des Wifi-Moduls wäre, dass sich jedes Wifi-fähige Gerät mit der POV Kugel verbinden lässt. Dies steigert die Benutzerfreundlichkeit. Der Vorteil vom Bluetooth-Modul wäre der geringere Stromverbrauch.</w:t>
       </w:r>
     </w:p>
     <w:p>
       <w:pPr>
         <w:pStyle w:val="berschrift3"/>
       </w:pPr>
-      <w:bookmarkStart w:id="24" w:name="_Toc34764608"/>
-      <w:r>
-        <w:t>Drahtlose Verbindung</w:t>
+      <w:bookmarkStart w:id="24" w:name="_Toc34764609"/>
+      <w:r>
+        <w:t>Speisung</w:t>
       </w:r>
       <w:bookmarkEnd w:id="24"/>
     </w:p>
     <w:p>
       <w:r>
-        <w:t xml:space="preserve">Für die serielle Datenübertragung zwischen </w:t>
-      </w:r>
-      <w:r>
-        <w:t>einer Fernsteuerung</w:t>
-      </w:r>
-      <w:r>
-        <w:t xml:space="preserve"> und des </w:t>
-      </w:r>
-      <w:proofErr w:type="spellStart"/>
-      <w:r>
-        <w:t>μC</w:t>
-      </w:r>
-      <w:proofErr w:type="spellEnd"/>
-      <w:r>
-        <w:t xml:space="preserve">, wird ein ESP31-Wroom-32 Modul der Firma </w:t>
-      </w:r>
-      <w:proofErr w:type="spellStart"/>
-      <w:r>
-        <w:t>Espressif</w:t>
-      </w:r>
-      <w:proofErr w:type="spellEnd"/>
-      <w:r>
-        <w:t xml:space="preserve"> Systems eingesetzt. Dieses besitzt nebst eines Bluetooth-Moduls zusätzlich noch ein Wifi-Modul. Bei Verwendung des Bluetooth-Moduls würde die Interaktion über eine Android-App stattfinden. Für die Bedienung per Webserver müsste das Wifi-Modul verwendet werden. Beide Möglichkeiten haben Vor- und Nachteile. Ein deutlicher Vorteil der Verwendung des Wifi-Moduls wäre, dass sich jedes Wifi-fähige Gerät mit der POV Kugel verbinden lässt. Dies steigert die Benutzerfreundlichkeit. Der Vorteil vom Bluetooth-Modul wäre der geringere Stromverbrauch.</w:t>
+        <w:t xml:space="preserve">Für eine flexibel Handhabung des Demogerätes, soll die Spannungsversorgung mit einen Lithium-Polymer (LiPo) Akku realisiert werden. Ein Netzanschluss (230VAC) wird nicht in Betracht gezogen, somit müsste der Akku in extern aufgeladen werden. Der DC Motor benötigt eine Spannung von mindestens 12V, somit wird ein LiPo mit 4 Zellen und einer Spannung von 14.8V verwendet. Der Hallsensor und der Mikrocontroller werden mit 3.3V gespiesen, alle anderen Komponenten sind mit 5V versorgt. Somit wird eine DC/DC Wandler von 14.8V auf 5V sowie ein linearer Spannungsregler von 5V auf 3.3V benötigt. Gemäss </w:t>
+      </w:r>
+      <w:r>
+        <w:t>«</w:t>
+      </w:r>
+      <w:r>
+        <w:t>Absolut Maximum Rating</w:t>
+      </w:r>
+      <w:r>
+        <w:t>s»</w:t>
+      </w:r>
+      <w:r>
+        <w:t xml:space="preserve"> benötigt der Mikrocontroller 150mA, der lineare Spannungsregler sollte somit ca. 300mA an Strom liefern können. Für die Dimensionierung des DC/DC Wandlers wird der maximale Stromverbrauch der RGB-LED’s betrachtet. Gemäss Datenblatt wird pro LED 20mA benötigt, dies macht 60mA pro RGB-LED und für die maximal 100 RGB-LED’s führt dies zu einem maximalen Stromverbrauch von 6A. Bis auf die Last des linearen Spannungsreglers fallen die restlichen 5V Komponenten nicht sehr stark ins Gewicht. Somit wird ein DC/DC Wandler mit einem maximalen Ausgangsstrom von ca. 8A gesucht. Die Kapazität des Akkus wird auf etwa 5000mAh gesetzt, somit könnte das Gerät ca. 45 Minuten unter Volllast betrieben werden. Damit die einzelnen Zellen des Akkus nicht zu stark entladen werden, wird zusätzlich ein Niederspannungs-Warner an den Akku angeschlossen.</w:t>
       </w:r>
     </w:p>
     <w:p>
-      <w:pPr>
-        <w:pStyle w:val="berschrift3"/>
-      </w:pPr>
-      <w:bookmarkStart w:id="25" w:name="_Toc34764609"/>
-      <w:r>
-        <w:t>Speisung</w:t>
+      <w:r>
+        <w:br w:type="page"/>
+      </w:r>
+    </w:p>
+    <w:p>
+      <w:pPr>
+        <w:pStyle w:val="berschrift2"/>
+        <w:rPr>
+          <w:rFonts w:cs="Times New Roman"/>
+        </w:rPr>
+      </w:pPr>
+      <w:bookmarkStart w:id="25" w:name="_Toc34764610"/>
+      <w:r>
+        <w:rPr>
+          <w:rFonts w:cs="Times New Roman"/>
+        </w:rPr>
+        <w:lastRenderedPageBreak/>
+        <w:t>Software</w:t>
       </w:r>
       <w:bookmarkEnd w:id="25"/>
     </w:p>
     <w:p>
       <w:r>
-        <w:t>Für eine flexibel Handhabung des Demogerätes, soll die Spannungsversorgung mit einen Lithium-Polymer (</w:t>
-      </w:r>
-      <w:proofErr w:type="spellStart"/>
-      <w:r>
-        <w:t>LiPo</w:t>
-      </w:r>
-      <w:proofErr w:type="spellEnd"/>
-      <w:r>
-        <w:t xml:space="preserve">) Akku realisiert werden. Ein Netzanschluss (230VAC) wird nicht in Betracht gezogen, somit müsste der Akku in extern aufgeladen werden. Der DC Motor benötigt eine Spannung von mindestens 12V, somit wird ein </w:t>
-      </w:r>
-      <w:proofErr w:type="spellStart"/>
-      <w:r>
-        <w:t>LiPo</w:t>
-      </w:r>
-      <w:proofErr w:type="spellEnd"/>
-      <w:r>
-        <w:t xml:space="preserve"> mit 4 Zellen und einer Spannung von 14.8V verwendet. Der Hallsensor und der Mikrocontroller werden mit 3.3V gespiesen, alle anderen Komponenten sind mit 5V versorgt. Somit wird eine DC/DC Wandler von 14.8V auf 5V sowie ein linearer Spannungsregler von 5V auf 3.3V benötigt. Gemäss Absolut Maximum Rating benötigt der Mikrocontroller 150mA, der lineare Spannungsregler sollte somit ca. 300mA an Strom liefern können. Für die Dimensionierung des DC/DC Wandlers wird der maximale Stromverbrauch der RGB-</w:t>
-      </w:r>
-      <w:proofErr w:type="spellStart"/>
-      <w:r>
-        <w:t>LED’s</w:t>
-      </w:r>
-      <w:proofErr w:type="spellEnd"/>
-      <w:r>
-        <w:t xml:space="preserve"> betrachtet. Gemäss Datenblatt wird pro LED 20mA benötigt, dies macht 60mA pro RGB-LED und für die maximal 100 RGB-</w:t>
-      </w:r>
-      <w:proofErr w:type="spellStart"/>
-      <w:r>
-        <w:t>LED’s</w:t>
-      </w:r>
-      <w:proofErr w:type="spellEnd"/>
-      <w:r>
-        <w:t xml:space="preserve"> führt dies zu einem maximalen Stromverbrauch von 6A. Bis auf die Last des linearen Spannungsreglers fallen die restlichen 5V Kompo</w:t>
-      </w:r>
-      <w:r>
-        <w:lastRenderedPageBreak/>
-        <w:t>nenten nicht sehr stark ins Gewicht. Somit wird ein DC/DC Wandler mit einem maximalen Ausgangsstrom von ca. 8A gesucht. Die Kapazität des Akkus wird auf etwa 5000mAh gesetzt, somit könnte das Gerät ca. 45 Minuten unter Volllast betrieben werden. Damit die einzelnen Zellen des Akkus nicht zu stark entladen werden, wird zusätzlich ein Niederspannungs-Warner an den Akku angeschlossen.</w:t>
+        <w:t>In diesem Kapitel wird die Softwarestruktur des POVs behandelt. Dies beinhaltet die Programmierung des Controllers inklusive der Peripherie und die Android</w:t>
+      </w:r>
+      <w:r>
+        <w:t>-</w:t>
+      </w:r>
+      <w:r>
+        <w:t>App als Interaktionselement.</w:t>
       </w:r>
     </w:p>
     <w:p>
       <w:pPr>
-        <w:pStyle w:val="berschrift2"/>
-        <w:rPr>
-          <w:rFonts w:cs="Times New Roman"/>
-        </w:rPr>
-      </w:pPr>
-      <w:bookmarkStart w:id="26" w:name="_Toc34764610"/>
-      <w:r>
-        <w:rPr>
-          <w:rFonts w:cs="Times New Roman"/>
-        </w:rPr>
-        <w:t>Software</w:t>
+        <w:pStyle w:val="berschrift3"/>
+      </w:pPr>
+      <w:bookmarkStart w:id="26" w:name="_Toc34764611"/>
+      <w:r>
+        <w:t>Struktur der Android-App</w:t>
       </w:r>
       <w:bookmarkEnd w:id="26"/>
     </w:p>
     <w:p>
       <w:r>
-        <w:t>In diesem Kapitel wird die Softwarestruktur des POVs behandelt. Dies beinhaltet die Programmierung des Controllers inklusive der Peripherie und die Android</w:t>
-      </w:r>
-      <w:r>
-        <w:t>-</w:t>
-      </w:r>
-      <w:r>
-        <w:t>App als Interaktionselement.</w:t>
-      </w:r>
-    </w:p>
-    <w:p>
-      <w:pPr>
-        <w:pStyle w:val="berschrift3"/>
-      </w:pPr>
-      <w:bookmarkStart w:id="27" w:name="_Toc34764611"/>
-      <w:r>
-        <w:t>Struktur der Android-App</w:t>
-      </w:r>
-      <w:bookmarkEnd w:id="27"/>
-    </w:p>
-    <w:p>
-      <w:r>
         <w:rPr>
           <w:noProof/>
         </w:rPr>
         <mc:AlternateContent>
           <mc:Choice Requires="wpg">
             <w:drawing>
-              <wp:anchor distT="0" distB="0" distL="114300" distR="114300" simplePos="0" relativeHeight="251661312" behindDoc="0" locked="0" layoutInCell="1" allowOverlap="1" wp14:anchorId="089E181B" wp14:editId="12FAFBF5">
+              <wp:anchor distT="0" distB="0" distL="114300" distR="114300" simplePos="0" relativeHeight="251656192" behindDoc="0" locked="0" layoutInCell="1" allowOverlap="1" wp14:anchorId="089E181B" wp14:editId="39C88FB0">
                 <wp:simplePos x="0" y="0"/>
                 <wp:positionH relativeFrom="column">
-                  <wp:posOffset>5080</wp:posOffset>
+                  <wp:posOffset>4445</wp:posOffset>
                 </wp:positionH>
                 <wp:positionV relativeFrom="paragraph">
-                  <wp:posOffset>980440</wp:posOffset>
+                  <wp:posOffset>982345</wp:posOffset>
                 </wp:positionV>
-                <wp:extent cx="5759450" cy="4105910"/>
-                <wp:effectExtent l="0" t="0" r="0" b="8890"/>
+                <wp:extent cx="5759450" cy="4105275"/>
+                <wp:effectExtent l="0" t="0" r="0" b="9525"/>
                 <wp:wrapTopAndBottom/>
                 <wp:docPr id="11" name="Gruppieren 11"/>
                 <wp:cNvGraphicFramePr/>
@@ -6832,9 +7556,9 @@
                       <wpg:grpSpPr>
                         <a:xfrm>
                           <a:off x="0" y="0"/>
-                          <a:ext cx="5759450" cy="4105910"/>
+                          <a:ext cx="5759450" cy="4105275"/>
                           <a:chOff x="0" y="0"/>
-                          <a:chExt cx="5759450" cy="4106224"/>
+                          <a:chExt cx="5759450" cy="4106223"/>
                         </a:xfrm>
                       </wpg:grpSpPr>
                       <pic:pic xmlns:pic="http://schemas.openxmlformats.org/drawingml/2006/picture">
@@ -6845,7 +7569,7 @@
                           </pic:cNvPicPr>
                         </pic:nvPicPr>
                         <pic:blipFill>
-                          <a:blip r:embed="rId16">
+                          <a:blip r:embed="rId20">
                             <a:extLst>
                               <a:ext uri="{28A0092B-C50C-407E-A947-70E740481C1C}">
                                 <a14:useLocalDpi xmlns:a14="http://schemas.microsoft.com/office/drawing/2010/main" val="0"/>
@@ -6871,8 +7595,8 @@
                         <wps:cNvSpPr txBox="1"/>
                         <wps:spPr>
                           <a:xfrm>
-                            <a:off x="69010" y="3886201"/>
-                            <a:ext cx="5690439" cy="220023"/>
+                            <a:off x="200025" y="3915073"/>
+                            <a:ext cx="5559424" cy="191150"/>
                           </a:xfrm>
                           <a:prstGeom prst="rect">
                             <a:avLst/>
@@ -6893,11 +7617,11 @@
                                   <w:noProof/>
                                 </w:rPr>
                               </w:pPr>
-                              <w:bookmarkStart w:id="28" w:name="_Toc34608081"/>
+                              <w:bookmarkStart w:id="27" w:name="_Toc34608081"/>
                               <w:r>
                                 <w:t>Abbildung 5: Struktur einer App mit zwei Menüs und einem Knopf.</w:t>
                               </w:r>
-                              <w:bookmarkEnd w:id="28"/>
+                              <w:bookmarkEnd w:id="27"/>
                             </w:p>
                           </w:txbxContent>
                         </wps:txbx>
@@ -6919,11 +7643,11 @@
           </mc:Choice>
           <mc:Fallback>
             <w:pict>
-              <v:group w14:anchorId="089E181B" id="Gruppieren 11" o:spid="_x0000_s1033" style="position:absolute;margin-left:.4pt;margin-top:77.2pt;width:453.5pt;height:323.3pt;z-index:251661312;mso-height-relative:margin" coordsize="57594,41062" o:gfxdata="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">
-                <v:shape id="Grafik 8" o:spid="_x0000_s1034" type="#_x0000_t75" style="position:absolute;width:57594;height:38258;visibility:visible;mso-wrap-style:square" o:gfxdata="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">
-                  <v:imagedata r:id="rId17" o:title=""/>
+              <v:group w14:anchorId="089E181B" id="Gruppieren 11" o:spid="_x0000_s1047" style="position:absolute;margin-left:.35pt;margin-top:77.35pt;width:453.5pt;height:323.25pt;z-index:251656192;mso-height-relative:margin" coordsize="57594,41062" o:gfxdata="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">
+                <v:shape id="Grafik 8" o:spid="_x0000_s1048" type="#_x0000_t75" style="position:absolute;width:57594;height:38258;visibility:visible;mso-wrap-style:square" o:gfxdata="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">
+                  <v:imagedata r:id="rId21" o:title=""/>
                 </v:shape>
-                <v:shape id="Textfeld 10" o:spid="_x0000_s1035" type="#_x0000_t202" style="position:absolute;left:690;top:38862;width:56904;height:2200;visibility:visible;mso-wrap-style:square;v-text-anchor:top" o:gfxdata="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" stroked="f">
+                <v:shape id="Textfeld 10" o:spid="_x0000_s1049" type="#_x0000_t202" style="position:absolute;left:2000;top:39150;width:55594;height:1912;visibility:visible;mso-wrap-style:square;v-text-anchor:top" o:gfxdata="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" stroked="f">
                   <v:textbox inset="0,0,0,0">
                     <w:txbxContent>
                       <w:p>
@@ -6933,11 +7657,11 @@
                             <w:noProof/>
                           </w:rPr>
                         </w:pPr>
-                        <w:bookmarkStart w:id="29" w:name="_Toc34608081"/>
+                        <w:bookmarkStart w:id="28" w:name="_Toc34608081"/>
                         <w:r>
                           <w:t>Abbildung 5: Struktur einer App mit zwei Menüs und einem Knopf.</w:t>
                         </w:r>
-                        <w:bookmarkEnd w:id="29"/>
+                        <w:bookmarkEnd w:id="28"/>
                       </w:p>
                     </w:txbxContent>
                   </v:textbox>
@@ -6955,15 +7679,7 @@
         <w:t>-</w:t>
       </w:r>
       <w:r>
-        <w:t xml:space="preserve">Apps wird die offizielle IDE Android Studio verwendet. Apps können entweder mit Java, </w:t>
-      </w:r>
-      <w:proofErr w:type="spellStart"/>
-      <w:r>
-        <w:t>Kotlin</w:t>
-      </w:r>
-      <w:proofErr w:type="spellEnd"/>
-      <w:r>
-        <w:t xml:space="preserve"> oder C++ geschrieben werden. Da alle Teammitglieder Kenntnisse in Java haben, wird diese Sprache verwendet. Die grafische Oberfläche und das Layout der Apps werden mit XML-Dateien erstellt. In der folgenden Grafik ist das Grundgerüst einer App mit zwei Men</w:t>
+        <w:t>Apps wird die offizielle IDE Android Studio verwendet. Apps können entweder mit Java, Kotlin oder C++ geschrieben werden. Da alle Teammitglieder Kenntnisse in Java haben, wird diese Sprache verwendet. Die grafische Oberfläche und das Layout der Apps werden mit XML-Dateien erstellt. In der folgenden Grafik ist das Grundgerüst einer App mit zwei Men</w:t>
       </w:r>
       <w:r>
         <w:t>ü</w:t>
@@ -6976,7 +7692,6 @@
       <w:r>
         <w:t xml:space="preserve">Jedes «Fenster» innerhalb einer App ist eine separate Klasse und wird als </w:t>
       </w:r>
-      <w:proofErr w:type="spellStart"/>
       <w:r>
         <w:rPr>
           <w:i/>
@@ -6984,74 +7699,64 @@
         </w:rPr>
         <w:t>Activity</w:t>
       </w:r>
-      <w:proofErr w:type="spellEnd"/>
       <w:r>
         <w:t xml:space="preserve"> bezeichnet. Innerhalb dieser Klasse wird u.a. definiert, wie auf Benutzereingaben reagiert wird. Einer </w:t>
       </w:r>
-      <w:proofErr w:type="spellStart"/>
       <w:r>
         <w:rPr>
           <w:i/>
           <w:iCs/>
         </w:rPr>
-        <w:t>Activity</w:t>
-      </w:r>
-      <w:proofErr w:type="spellEnd"/>
-      <w:r>
-        <w:t xml:space="preserve"> ist zudem eine XML-Datei zugewiesen, in welcher das Layout (Anordnung der Knöpfe, Farben, Animationen, etc.) festgelegt ist. Damit innerhalb der Klasse auf die Bedienelemente zugegriffen werden kann, gibt es die Klasse </w:t>
-      </w:r>
+        <w:t>Activ</w:t>
+      </w:r>
+      <w:bookmarkStart w:id="29" w:name="_GoBack"/>
+      <w:bookmarkEnd w:id="29"/>
       <w:r>
         <w:rPr>
           <w:i/>
           <w:iCs/>
         </w:rPr>
-        <w:t>R</w:t>
-      </w:r>
-      <w:r>
-        <w:t xml:space="preserve">, in welcher für jedes Element eine statische Identifikationsnummer abgelegt ist. Wie üblich in Java, müssen alle Bedienelemente mit einem entsprechenden </w:t>
-      </w:r>
-      <w:proofErr w:type="spellStart"/>
+        <w:t>ity</w:t>
+      </w:r>
+      <w:r>
+        <w:t xml:space="preserve"> ist zudem eine XML-Datei zugewiesen, in welcher das Layout (Anordnung der Knöpfe, Farben, Animationen, etc.) festgelegt ist. Damit innerhalb der Klasse auf die Bedienelemente zugegriffen werden kann, gibt es die Klasse </w:t>
+      </w:r>
       <w:r>
         <w:rPr>
           <w:i/>
           <w:iCs/>
         </w:rPr>
-        <w:t>Listener</w:t>
-      </w:r>
-      <w:proofErr w:type="spellEnd"/>
-      <w:r>
-        <w:t xml:space="preserve"> verknüpft sein, welcher auf Eingaben reagieren kann. Wenn z.B. in einem Menü ein Knopf gedrückt wird, kann mit </w:t>
-      </w:r>
-      <w:proofErr w:type="spellStart"/>
+        <w:t>R</w:t>
+      </w:r>
+      <w:r>
+        <w:t xml:space="preserve">, in welcher für jedes Element eine statische Identifikationsnummer abgelegt ist. Wie üblich in Java, müssen alle Bedienelemente mit einem entsprechenden </w:t>
+      </w:r>
       <w:r>
         <w:rPr>
           <w:i/>
           <w:iCs/>
         </w:rPr>
-        <w:t>R.</w:t>
-      </w:r>
-      <w:proofErr w:type="gramStart"/>
+        <w:t>Listener</w:t>
+      </w:r>
+      <w:r>
+        <w:t xml:space="preserve"> verknüpft sein, welcher auf Eingaben reagieren kann. Wenn z.B. in einem Menü ein Knopf gedrückt wird, kann mit </w:t>
+      </w:r>
       <w:r>
         <w:rPr>
           <w:i/>
           <w:iCs/>
         </w:rPr>
-        <w:t>id.button</w:t>
-      </w:r>
-      <w:proofErr w:type="spellEnd"/>
-      <w:proofErr w:type="gramEnd"/>
+        <w:t>R.id.button</w:t>
+      </w:r>
       <w:r>
         <w:t xml:space="preserve"> der Auslöser dieses Events bestimmt werden. Weitere </w:t>
       </w:r>
-      <w:proofErr w:type="spellStart"/>
       <w:r>
         <w:t>Activities</w:t>
       </w:r>
-      <w:proofErr w:type="spellEnd"/>
       <w:r>
         <w:t xml:space="preserve"> (z.B. das </w:t>
       </w:r>
-      <w:proofErr w:type="spellStart"/>
       <w:r>
         <w:rPr>
           <w:i/>
@@ -7059,11 +7764,9 @@
         </w:rPr>
         <w:t>SubMenu</w:t>
       </w:r>
-      <w:proofErr w:type="spellEnd"/>
       <w:r>
         <w:t xml:space="preserve">) werden anschliessend mithilfe eines </w:t>
       </w:r>
-      <w:proofErr w:type="spellStart"/>
       <w:r>
         <w:rPr>
           <w:i/>
@@ -7071,7 +7774,6 @@
         </w:rPr>
         <w:t>Intents</w:t>
       </w:r>
-      <w:proofErr w:type="spellEnd"/>
       <w:r>
         <w:t xml:space="preserve"> </w:t>
       </w:r>
@@ -7084,7 +7786,6 @@
       <w:r>
         <w:t xml:space="preserve"> Mit </w:t>
       </w:r>
-      <w:proofErr w:type="spellStart"/>
       <w:r>
         <w:rPr>
           <w:i/>
@@ -7092,15 +7793,9 @@
         </w:rPr>
         <w:t>BluetoothAdapter</w:t>
       </w:r>
-      <w:proofErr w:type="spellEnd"/>
-      <w:r>
-        <w:t xml:space="preserve"> wird die Verbindung aufgesetzt und nach </w:t>
-      </w:r>
-      <w:r>
-        <w:lastRenderedPageBreak/>
-        <w:t xml:space="preserve">vorhandenen Teilnehmern gesucht. Mithilfe des </w:t>
-      </w:r>
-      <w:proofErr w:type="spellStart"/>
+      <w:r>
+        <w:t xml:space="preserve"> wird die Verbindung aufgesetzt und nach vorhandenen Teilnehmern gesucht. Mithilfe des </w:t>
+      </w:r>
       <w:r>
         <w:rPr>
           <w:i/>
@@ -7108,11 +7803,9 @@
         </w:rPr>
         <w:t>BluetoothSockets</w:t>
       </w:r>
-      <w:proofErr w:type="spellEnd"/>
       <w:r>
         <w:t xml:space="preserve"> wird zwischen zwei Teilnehmern Daten ausgetauscht, welche durch </w:t>
       </w:r>
-      <w:proofErr w:type="spellStart"/>
       <w:r>
         <w:rPr>
           <w:i/>
@@ -7120,7 +7813,6 @@
         </w:rPr>
         <w:t>BluetoothDevice</w:t>
       </w:r>
-      <w:proofErr w:type="spellEnd"/>
       <w:r>
         <w:t xml:space="preserve"> repräsentiert werden.</w:t>
       </w:r>
@@ -7298,21 +7990,12 @@
                 <w:szCs w:val="22"/>
               </w:rPr>
             </w:pPr>
-            <w:proofErr w:type="spellStart"/>
-            <w:r>
-              <w:rPr>
-                <w:sz w:val="22"/>
-                <w:szCs w:val="22"/>
-              </w:rPr>
-              <w:t>Erw</w:t>
-            </w:r>
-            <w:proofErr w:type="spellEnd"/>
-            <w:r>
-              <w:rPr>
-                <w:sz w:val="22"/>
-                <w:szCs w:val="22"/>
-              </w:rPr>
-              <w:t>. Testergebnis</w:t>
+            <w:r>
+              <w:rPr>
+                <w:sz w:val="22"/>
+                <w:szCs w:val="22"/>
+              </w:rPr>
+              <w:t>Erw. Testergebnis</w:t>
             </w:r>
           </w:p>
         </w:tc>
@@ -7400,10 +8083,8 @@
                 <w:sz w:val="22"/>
                 <w:szCs w:val="22"/>
               </w:rPr>
-              <w:t xml:space="preserve">Der komplette mechanische Aufbau wird auf dessen Funktionalität und Stabilität überprüft. Für den Print wird ein Ersatzgegenstand, mit </w:t>
-            </w:r>
-            <w:proofErr w:type="spellStart"/>
-            <w:proofErr w:type="gramStart"/>
+              <w:t xml:space="preserve">Der komplette mechanische Aufbau wird auf dessen Funktionalität und Stabilität überprüft. Für den Print wird ein Ersatzgegenstand mit </w:t>
+            </w:r>
             <w:r>
               <w:rPr>
                 <w:color w:val="000000"/>
@@ -7428,15 +8109,13 @@
               </w:rPr>
               <w:t>selben</w:t>
             </w:r>
-            <w:proofErr w:type="spellEnd"/>
-            <w:proofErr w:type="gramEnd"/>
             <w:r>
               <w:rPr>
                 <w:color w:val="000000"/>
                 <w:sz w:val="22"/>
                 <w:szCs w:val="22"/>
               </w:rPr>
-              <w:t xml:space="preserve"> Form, verwendet.</w:t>
+              <w:t xml:space="preserve"> Form verwendet.</w:t>
             </w:r>
           </w:p>
         </w:tc>
@@ -8168,7 +8847,6 @@
               </w:rPr>
               <w:t xml:space="preserve">Es werden stehende und bewegte Bilder direkt vom </w:t>
             </w:r>
-            <w:proofErr w:type="spellStart"/>
             <w:r>
               <w:rPr>
                 <w:color w:val="000000"/>
@@ -8183,16 +8861,7 @@
                 <w:sz w:val="22"/>
                 <w:szCs w:val="22"/>
               </w:rPr>
-              <w:t>C</w:t>
-            </w:r>
-            <w:proofErr w:type="spellEnd"/>
-            <w:r>
-              <w:rPr>
-                <w:color w:val="000000"/>
-                <w:sz w:val="22"/>
-                <w:szCs w:val="22"/>
-              </w:rPr>
-              <w:t xml:space="preserve"> aus projiziert</w:t>
+              <w:t>C aus projiziert</w:t>
             </w:r>
           </w:p>
         </w:tc>
@@ -8313,7 +8982,6 @@
               </w:rPr>
               <w:t xml:space="preserve">Kommunikation zwischen Handy und </w:t>
             </w:r>
-            <w:proofErr w:type="spellStart"/>
             <w:r>
               <w:rPr>
                 <w:color w:val="000000"/>
@@ -8330,7 +8998,6 @@
               </w:rPr>
               <w:t>C</w:t>
             </w:r>
-            <w:proofErr w:type="spellEnd"/>
           </w:p>
         </w:tc>
         <w:tc>
@@ -8358,7 +9025,6 @@
               </w:rPr>
               <w:t xml:space="preserve">Das Handy wird mit dem </w:t>
             </w:r>
-            <w:proofErr w:type="spellStart"/>
             <w:r>
               <w:rPr>
                 <w:color w:val="000000"/>
@@ -8373,16 +9039,7 @@
                 <w:sz w:val="22"/>
                 <w:szCs w:val="22"/>
               </w:rPr>
-              <w:t>C</w:t>
-            </w:r>
-            <w:proofErr w:type="spellEnd"/>
-            <w:r>
-              <w:rPr>
-                <w:color w:val="000000"/>
-                <w:sz w:val="22"/>
-                <w:szCs w:val="22"/>
-              </w:rPr>
-              <w:t xml:space="preserve"> verbunden, anschliessend werden unterschiedliche zu projizierende Bilder auf dem Handy ausgewählt und projiziert</w:t>
+              <w:t>C verbunden, anschliessend werden unterschiedliche zu projizierende Bilder auf dem Handy ausgewählt und projiziert</w:t>
             </w:r>
           </w:p>
         </w:tc>
@@ -8442,7 +9099,6 @@
               </w:rPr>
               <w:t xml:space="preserve">Das Handy kann eine Verbindung mit dem </w:t>
             </w:r>
-            <w:proofErr w:type="spellStart"/>
             <w:r>
               <w:rPr>
                 <w:color w:val="000000"/>
@@ -8457,16 +9113,7 @@
                 <w:sz w:val="22"/>
                 <w:szCs w:val="22"/>
               </w:rPr>
-              <w:t>C</w:t>
-            </w:r>
-            <w:proofErr w:type="spellEnd"/>
-            <w:r>
-              <w:rPr>
-                <w:color w:val="000000"/>
-                <w:sz w:val="22"/>
-                <w:szCs w:val="22"/>
-              </w:rPr>
-              <w:t xml:space="preserve"> via Bluetooth aufbauen und die </w:t>
+              <w:t xml:space="preserve">C via Bluetooth aufbauen und die </w:t>
             </w:r>
             <w:r>
               <w:rPr>
@@ -9023,46 +9670,12 @@
                 </w:rPr>
                 <w:t xml:space="preserve">, [Online]. </w:t>
               </w:r>
-              <w:proofErr w:type="spellStart"/>
-              <w:proofErr w:type="gramStart"/>
               <w:r>
                 <w:rPr>
                   <w:rFonts w:ascii="Cambria" w:eastAsia="Calibri" w:hAnsi="Cambria" w:cs="Calibri"/>
                   <w:lang w:val="fr-CH"/>
                 </w:rPr>
-                <w:t>Available</w:t>
-              </w:r>
-              <w:proofErr w:type="spellEnd"/>
-              <w:r>
-                <w:rPr>
-                  <w:rFonts w:ascii="Cambria" w:eastAsia="Calibri" w:hAnsi="Cambria" w:cs="Calibri"/>
-                  <w:lang w:val="fr-CH"/>
-                </w:rPr>
-                <w:t>:</w:t>
-              </w:r>
-              <w:proofErr w:type="gramEnd"/>
-              <w:r>
-                <w:rPr>
-                  <w:rFonts w:ascii="Cambria" w:eastAsia="Calibri" w:hAnsi="Cambria" w:cs="Calibri"/>
-                  <w:lang w:val="fr-CH"/>
-                </w:rPr>
-                <w:t xml:space="preserve"> https://www.yumpu.com/en/document/read/36565851/apply-electret-microphones-to-voice-input-designs-gentex- [</w:t>
-              </w:r>
-              <w:proofErr w:type="spellStart"/>
-              <w:r>
-                <w:rPr>
-                  <w:rFonts w:ascii="Cambria" w:eastAsia="Calibri" w:hAnsi="Cambria" w:cs="Calibri"/>
-                  <w:lang w:val="fr-CH"/>
-                </w:rPr>
-                <w:t>Abrufdatum</w:t>
-              </w:r>
-              <w:proofErr w:type="spellEnd"/>
-              <w:r>
-                <w:rPr>
-                  <w:rFonts w:ascii="Cambria" w:eastAsia="Calibri" w:hAnsi="Cambria" w:cs="Calibri"/>
-                  <w:lang w:val="fr-CH"/>
-                </w:rPr>
-                <w:t xml:space="preserve"> 06.03.2020].</w:t>
+                <w:t>Available: https://www.yumpu.com/en/document/read/36565851/apply-electret-microphones-to-voice-input-designs-gentex- [Abrufdatum 06.03.2020].</w:t>
               </w:r>
             </w:sdtContent>
           </w:sdt>
@@ -9089,39 +9702,7 @@
               <w:lang w:val="en-GB"/>
             </w:rPr>
             <w:tab/>
-            <w:t xml:space="preserve">J. Lewis, „Understanding Microphone </w:t>
-          </w:r>
-          <w:proofErr w:type="gramStart"/>
-          <w:r>
-            <w:rPr>
-              <w:rFonts w:ascii="Cambria" w:eastAsia="Calibri" w:hAnsi="Cambria" w:cs="Calibri"/>
-              <w:lang w:val="en-GB"/>
-            </w:rPr>
-            <w:t>Sensitivity“</w:t>
-          </w:r>
-          <w:proofErr w:type="gramEnd"/>
-          <w:r>
-            <w:rPr>
-              <w:rFonts w:ascii="Cambria" w:eastAsia="Calibri" w:hAnsi="Cambria" w:cs="Calibri"/>
-              <w:lang w:val="en-GB"/>
-            </w:rPr>
-            <w:t>, 05.2012 [Online]. Available: https://www.analog.com/en/analog-dialogue/articles/understanding-microphone-sensitivity.html [</w:t>
-          </w:r>
-          <w:proofErr w:type="spellStart"/>
-          <w:r>
-            <w:rPr>
-              <w:rFonts w:ascii="Cambria" w:eastAsia="Calibri" w:hAnsi="Cambria" w:cs="Calibri"/>
-              <w:lang w:val="en-GB"/>
-            </w:rPr>
-            <w:t>Abrufdatum</w:t>
-          </w:r>
-          <w:proofErr w:type="spellEnd"/>
-          <w:r>
-            <w:rPr>
-              <w:rFonts w:ascii="Cambria" w:eastAsia="Calibri" w:hAnsi="Cambria" w:cs="Calibri"/>
-              <w:lang w:val="en-GB"/>
-            </w:rPr>
-            <w:t xml:space="preserve"> 06.03.2020].</w:t>
+            <w:t>J. Lewis, „Understanding Microphone Sensitivity“, 05.2012 [Online]. Available: https://www.analog.com/en/analog-dialogue/articles/understanding-microphone-sensitivity.html [Abrufdatum 06.03.2020].</w:t>
           </w:r>
         </w:p>
         <w:sdt>
@@ -9166,48 +9747,7 @@
                       <w:lang w:val="en-GB"/>
                     </w:rPr>
                     <w:tab/>
-                    <w:t>wikipedia.org, „</w:t>
-                  </w:r>
-                  <w:proofErr w:type="spellStart"/>
-                  <w:proofErr w:type="gramStart"/>
-                  <w:r>
-                    <w:rPr>
-                      <w:rFonts w:ascii="Cambria" w:eastAsia="Calibri" w:hAnsi="Cambria" w:cs="Calibri"/>
-                      <w:lang w:val="en-GB"/>
-                    </w:rPr>
-                    <w:t>Schalldruck</w:t>
-                  </w:r>
-                  <w:proofErr w:type="spellEnd"/>
-                  <w:r>
-                    <w:rPr>
-                      <w:rFonts w:ascii="Cambria" w:eastAsia="Calibri" w:hAnsi="Cambria" w:cs="Calibri"/>
-                      <w:lang w:val="en-GB"/>
-                    </w:rPr>
-                    <w:t>“</w:t>
-                  </w:r>
-                  <w:proofErr w:type="gramEnd"/>
-                  <w:r>
-                    <w:rPr>
-                      <w:rFonts w:ascii="Cambria" w:eastAsia="Calibri" w:hAnsi="Cambria" w:cs="Calibri"/>
-                      <w:lang w:val="en-GB"/>
-                    </w:rPr>
-                    <w:t>, [Online]. Available: https://de.wikipedia.org/wiki/Schalldruck [</w:t>
-                  </w:r>
-                  <w:proofErr w:type="spellStart"/>
-                  <w:r>
-                    <w:rPr>
-                      <w:rFonts w:ascii="Cambria" w:eastAsia="Calibri" w:hAnsi="Cambria" w:cs="Calibri"/>
-                      <w:lang w:val="en-GB"/>
-                    </w:rPr>
-                    <w:t>Abrufdatum</w:t>
-                  </w:r>
-                  <w:proofErr w:type="spellEnd"/>
-                  <w:r>
-                    <w:rPr>
-                      <w:rFonts w:ascii="Cambria" w:eastAsia="Calibri" w:hAnsi="Cambria" w:cs="Calibri"/>
-                      <w:lang w:val="en-GB"/>
-                    </w:rPr>
-                    <w:t xml:space="preserve"> 06.03.2020].</w:t>
+                    <w:t>wikipedia.org, „Schalldruck“, [Online]. Available: https://de.wikipedia.org/wiki/Schalldruck [Abrufdatum 06.03.2020].</w:t>
                   </w:r>
                 </w:p>
               </w:sdtContent>
@@ -9238,30 +9778,14 @@
               <w:lang w:val="en-GB"/>
             </w:rPr>
             <w:tab/>
-            <w:t xml:space="preserve">H. Kang, „The Study of DC Motor Noise and </w:t>
-          </w:r>
-          <w:proofErr w:type="gramStart"/>
-          <w:r>
-            <w:rPr>
-              <w:rFonts w:ascii="Cambria" w:eastAsia="Calibri" w:hAnsi="Cambria" w:cs="Calibri"/>
-              <w:lang w:val="en-GB"/>
-            </w:rPr>
-            <w:t>Vibration“</w:t>
-          </w:r>
-          <w:proofErr w:type="gramEnd"/>
-          <w:r>
-            <w:rPr>
-              <w:rFonts w:ascii="Cambria" w:eastAsia="Calibri" w:hAnsi="Cambria" w:cs="Calibri"/>
-              <w:lang w:val="en-GB"/>
-            </w:rPr>
-            <w:t>, SAE Transactions, 1995, S. 2461–2467.</w:t>
+            <w:t>H. Kang, „The Study of DC Motor Noise and Vibration“, SAE Transactions, 1995, S. 2461–2467.</w:t>
           </w:r>
         </w:p>
       </w:sdtContent>
     </w:sdt>
     <w:sectPr>
-      <w:headerReference w:type="first" r:id="rId18"/>
-      <w:footerReference w:type="first" r:id="rId19"/>
+      <w:headerReference w:type="first" r:id="rId22"/>
+      <w:footerReference w:type="first" r:id="rId23"/>
       <w:pgSz w:w="11906" w:h="16838" w:code="9"/>
       <w:pgMar w:top="1418" w:right="1418" w:bottom="1134" w:left="1418" w:header="709" w:footer="709" w:gutter="0"/>
       <w:pgNumType w:start="1"/>
@@ -9274,7 +9798,7 @@
 </file>
 
 <file path=word/endnotes.xml><?xml version="1.0" encoding="utf-8"?>
-<w:endnotes xmlns:wpc="http://schemas.microsoft.com/office/word/2010/wordprocessingCanvas" xmlns:cx="http://schemas.microsoft.com/office/drawing/2014/chartex" xmlns:cx1="http://schemas.microsoft.com/office/drawing/2015/9/8/chartex" xmlns:cx2="http://schemas.microsoft.com/office/drawing/2015/10/21/chartex" xmlns:cx3="http://schemas.microsoft.com/office/drawing/2016/5/9/chartex" xmlns:cx4="http://schemas.microsoft.com/office/drawing/2016/5/10/chartex" xmlns:cx5="http://schemas.microsoft.com/office/drawing/2016/5/11/chartex" xmlns:cx6="http://schemas.microsoft.com/office/drawing/2016/5/12/chartex" xmlns:cx7="http://schemas.microsoft.com/office/drawing/2016/5/13/chartex" xmlns:cx8="http://schemas.microsoft.com/office/drawing/2016/5/14/chartex" xmlns:mc="http://schemas.openxmlformats.org/markup-compatibility/2006" xmlns:aink="http://schemas.microsoft.com/office/drawing/2016/ink" xmlns:am3d="http://schemas.microsoft.com/office/drawing/2017/model3d" xmlns:o="urn:schemas-microsoft-com:office:office" xmlns:r="http://schemas.openxmlformats.org/officeDocument/2006/relationships" xmlns:m="http://schemas.openxmlformats.org/officeDocument/2006/math" xmlns:v="urn:schemas-microsoft-com:vml" xmlns:wp14="http://schemas.microsoft.com/office/word/2010/wordprocessingDrawing" xmlns:wp="http://schemas.openxmlformats.org/drawingml/2006/wordprocessingDrawing" xmlns:w10="urn:schemas-microsoft-com:office:word" xmlns:w="http://schemas.openxmlformats.org/wordprocessingml/2006/main" xmlns:w14="http://schemas.microsoft.com/office/word/2010/wordml" xmlns:w15="http://schemas.microsoft.com/office/word/2012/wordml" xmlns:w16cex="http://schemas.microsoft.com/office/word/2018/wordml/cex" xmlns:w16cid="http://schemas.microsoft.com/office/word/2016/wordml/cid" xmlns:w16="http://schemas.microsoft.com/office/word/2018/wordml" xmlns:w16se="http://schemas.microsoft.com/office/word/2015/wordml/symex" xmlns:wpg="http://schemas.microsoft.com/office/word/2010/wordprocessingGroup" xmlns:wpi="http://schemas.microsoft.com/office/word/2010/wordprocessingInk" xmlns:wne="http://schemas.microsoft.com/office/word/2006/wordml" xmlns:wps="http://schemas.microsoft.com/office/word/2010/wordprocessingShape" mc:Ignorable="w14 w15 w16se w16cid w16 w16cex wp14">
+<w:endnotes xmlns:wpc="http://schemas.microsoft.com/office/word/2010/wordprocessingCanvas" xmlns:cx="http://schemas.microsoft.com/office/drawing/2014/chartex" xmlns:cx1="http://schemas.microsoft.com/office/drawing/2015/9/8/chartex" xmlns:cx2="http://schemas.microsoft.com/office/drawing/2015/10/21/chartex" xmlns:cx3="http://schemas.microsoft.com/office/drawing/2016/5/9/chartex" xmlns:cx4="http://schemas.microsoft.com/office/drawing/2016/5/10/chartex" xmlns:cx5="http://schemas.microsoft.com/office/drawing/2016/5/11/chartex" xmlns:cx6="http://schemas.microsoft.com/office/drawing/2016/5/12/chartex" xmlns:cx7="http://schemas.microsoft.com/office/drawing/2016/5/13/chartex" xmlns:cx8="http://schemas.microsoft.com/office/drawing/2016/5/14/chartex" xmlns:mc="http://schemas.openxmlformats.org/markup-compatibility/2006" xmlns:aink="http://schemas.microsoft.com/office/drawing/2016/ink" xmlns:am3d="http://schemas.microsoft.com/office/drawing/2017/model3d" xmlns:o="urn:schemas-microsoft-com:office:office" xmlns:r="http://schemas.openxmlformats.org/officeDocument/2006/relationships" xmlns:m="http://schemas.openxmlformats.org/officeDocument/2006/math" xmlns:v="urn:schemas-microsoft-com:vml" xmlns:wp14="http://schemas.microsoft.com/office/word/2010/wordprocessingDrawing" xmlns:wp="http://schemas.openxmlformats.org/drawingml/2006/wordprocessingDrawing" xmlns:w10="urn:schemas-microsoft-com:office:word" xmlns:w="http://schemas.openxmlformats.org/wordprocessingml/2006/main" xmlns:w14="http://schemas.microsoft.com/office/word/2010/wordml" xmlns:w15="http://schemas.microsoft.com/office/word/2012/wordml" xmlns:w16cid="http://schemas.microsoft.com/office/word/2016/wordml/cid" xmlns:w16se="http://schemas.microsoft.com/office/word/2015/wordml/symex" xmlns:wpg="http://schemas.microsoft.com/office/word/2010/wordprocessingGroup" xmlns:wpi="http://schemas.microsoft.com/office/word/2010/wordprocessingInk" xmlns:wne="http://schemas.microsoft.com/office/word/2006/wordml" xmlns:wps="http://schemas.microsoft.com/office/word/2010/wordprocessingShape" mc:Ignorable="w14 w15 w16se w16cid wp14">
   <w:endnote w:type="separator" w:id="-1">
     <w:p>
       <w:pPr>
@@ -9299,7 +9823,7 @@
 </file>
 
 <file path=word/footer1.xml><?xml version="1.0" encoding="utf-8"?>
-<w:ftr xmlns:wpc="http://schemas.microsoft.com/office/word/2010/wordprocessingCanvas" xmlns:cx="http://schemas.microsoft.com/office/drawing/2014/chartex" xmlns:cx1="http://schemas.microsoft.com/office/drawing/2015/9/8/chartex" xmlns:cx2="http://schemas.microsoft.com/office/drawing/2015/10/21/chartex" xmlns:cx3="http://schemas.microsoft.com/office/drawing/2016/5/9/chartex" xmlns:cx4="http://schemas.microsoft.com/office/drawing/2016/5/10/chartex" xmlns:cx5="http://schemas.microsoft.com/office/drawing/2016/5/11/chartex" xmlns:cx6="http://schemas.microsoft.com/office/drawing/2016/5/12/chartex" xmlns:cx7="http://schemas.microsoft.com/office/drawing/2016/5/13/chartex" xmlns:cx8="http://schemas.microsoft.com/office/drawing/2016/5/14/chartex" xmlns:mc="http://schemas.openxmlformats.org/markup-compatibility/2006" xmlns:aink="http://schemas.microsoft.com/office/drawing/2016/ink" xmlns:am3d="http://schemas.microsoft.com/office/drawing/2017/model3d" xmlns:o="urn:schemas-microsoft-com:office:office" xmlns:r="http://schemas.openxmlformats.org/officeDocument/2006/relationships" xmlns:m="http://schemas.openxmlformats.org/officeDocument/2006/math" xmlns:v="urn:schemas-microsoft-com:vml" xmlns:wp14="http://schemas.microsoft.com/office/word/2010/wordprocessingDrawing" xmlns:wp="http://schemas.openxmlformats.org/drawingml/2006/wordprocessingDrawing" xmlns:w10="urn:schemas-microsoft-com:office:word" xmlns:w="http://schemas.openxmlformats.org/wordprocessingml/2006/main" xmlns:w14="http://schemas.microsoft.com/office/word/2010/wordml" xmlns:w15="http://schemas.microsoft.com/office/word/2012/wordml" xmlns:w16cex="http://schemas.microsoft.com/office/word/2018/wordml/cex" xmlns:w16cid="http://schemas.microsoft.com/office/word/2016/wordml/cid" xmlns:w16="http://schemas.microsoft.com/office/word/2018/wordml" xmlns:w16se="http://schemas.microsoft.com/office/word/2015/wordml/symex" xmlns:wpg="http://schemas.microsoft.com/office/word/2010/wordprocessingGroup" xmlns:wpi="http://schemas.microsoft.com/office/word/2010/wordprocessingInk" xmlns:wne="http://schemas.microsoft.com/office/word/2006/wordml" xmlns:wps="http://schemas.microsoft.com/office/word/2010/wordprocessingShape" mc:Ignorable="w14 w15 w16se w16cid w16 w16cex wp14">
+<w:ftr xmlns:wpc="http://schemas.microsoft.com/office/word/2010/wordprocessingCanvas" xmlns:cx="http://schemas.microsoft.com/office/drawing/2014/chartex" xmlns:cx1="http://schemas.microsoft.com/office/drawing/2015/9/8/chartex" xmlns:cx2="http://schemas.microsoft.com/office/drawing/2015/10/21/chartex" xmlns:cx3="http://schemas.microsoft.com/office/drawing/2016/5/9/chartex" xmlns:cx4="http://schemas.microsoft.com/office/drawing/2016/5/10/chartex" xmlns:cx5="http://schemas.microsoft.com/office/drawing/2016/5/11/chartex" xmlns:cx6="http://schemas.microsoft.com/office/drawing/2016/5/12/chartex" xmlns:cx7="http://schemas.microsoft.com/office/drawing/2016/5/13/chartex" xmlns:cx8="http://schemas.microsoft.com/office/drawing/2016/5/14/chartex" xmlns:mc="http://schemas.openxmlformats.org/markup-compatibility/2006" xmlns:aink="http://schemas.microsoft.com/office/drawing/2016/ink" xmlns:am3d="http://schemas.microsoft.com/office/drawing/2017/model3d" xmlns:o="urn:schemas-microsoft-com:office:office" xmlns:r="http://schemas.openxmlformats.org/officeDocument/2006/relationships" xmlns:m="http://schemas.openxmlformats.org/officeDocument/2006/math" xmlns:v="urn:schemas-microsoft-com:vml" xmlns:wp14="http://schemas.microsoft.com/office/word/2010/wordprocessingDrawing" xmlns:wp="http://schemas.openxmlformats.org/drawingml/2006/wordprocessingDrawing" xmlns:w10="urn:schemas-microsoft-com:office:word" xmlns:w="http://schemas.openxmlformats.org/wordprocessingml/2006/main" xmlns:w14="http://schemas.microsoft.com/office/word/2010/wordml" xmlns:w15="http://schemas.microsoft.com/office/word/2012/wordml" xmlns:w16cid="http://schemas.microsoft.com/office/word/2016/wordml/cid" xmlns:w16se="http://schemas.microsoft.com/office/word/2015/wordml/symex" xmlns:wpg="http://schemas.microsoft.com/office/word/2010/wordprocessingGroup" xmlns:wpi="http://schemas.microsoft.com/office/word/2010/wordprocessingInk" xmlns:wne="http://schemas.microsoft.com/office/word/2006/wordml" xmlns:wps="http://schemas.microsoft.com/office/word/2010/wordprocessingShape" mc:Ignorable="w14 w15 w16se w16cid wp14">
   <w:sdt>
     <w:sdtPr>
       <w:id w:val="1698047435"/>
@@ -9345,7 +9869,7 @@
 </file>
 
 <file path=word/footer2.xml><?xml version="1.0" encoding="utf-8"?>
-<w:ftr xmlns:wpc="http://schemas.microsoft.com/office/word/2010/wordprocessingCanvas" xmlns:cx="http://schemas.microsoft.com/office/drawing/2014/chartex" xmlns:cx1="http://schemas.microsoft.com/office/drawing/2015/9/8/chartex" xmlns:cx2="http://schemas.microsoft.com/office/drawing/2015/10/21/chartex" xmlns:cx3="http://schemas.microsoft.com/office/drawing/2016/5/9/chartex" xmlns:cx4="http://schemas.microsoft.com/office/drawing/2016/5/10/chartex" xmlns:cx5="http://schemas.microsoft.com/office/drawing/2016/5/11/chartex" xmlns:cx6="http://schemas.microsoft.com/office/drawing/2016/5/12/chartex" xmlns:cx7="http://schemas.microsoft.com/office/drawing/2016/5/13/chartex" xmlns:cx8="http://schemas.microsoft.com/office/drawing/2016/5/14/chartex" xmlns:mc="http://schemas.openxmlformats.org/markup-compatibility/2006" xmlns:aink="http://schemas.microsoft.com/office/drawing/2016/ink" xmlns:am3d="http://schemas.microsoft.com/office/drawing/2017/model3d" xmlns:o="urn:schemas-microsoft-com:office:office" xmlns:r="http://schemas.openxmlformats.org/officeDocument/2006/relationships" xmlns:m="http://schemas.openxmlformats.org/officeDocument/2006/math" xmlns:v="urn:schemas-microsoft-com:vml" xmlns:wp14="http://schemas.microsoft.com/office/word/2010/wordprocessingDrawing" xmlns:wp="http://schemas.openxmlformats.org/drawingml/2006/wordprocessingDrawing" xmlns:w10="urn:schemas-microsoft-com:office:word" xmlns:w="http://schemas.openxmlformats.org/wordprocessingml/2006/main" xmlns:w14="http://schemas.microsoft.com/office/word/2010/wordml" xmlns:w15="http://schemas.microsoft.com/office/word/2012/wordml" xmlns:w16cex="http://schemas.microsoft.com/office/word/2018/wordml/cex" xmlns:w16cid="http://schemas.microsoft.com/office/word/2016/wordml/cid" xmlns:w16="http://schemas.microsoft.com/office/word/2018/wordml" xmlns:w16se="http://schemas.microsoft.com/office/word/2015/wordml/symex" xmlns:wpg="http://schemas.microsoft.com/office/word/2010/wordprocessingGroup" xmlns:wpi="http://schemas.microsoft.com/office/word/2010/wordprocessingInk" xmlns:wne="http://schemas.microsoft.com/office/word/2006/wordml" xmlns:wps="http://schemas.microsoft.com/office/word/2010/wordprocessingShape" mc:Ignorable="w14 w15 w16se w16cid w16 w16cex wp14">
+<w:ftr xmlns:wpc="http://schemas.microsoft.com/office/word/2010/wordprocessingCanvas" xmlns:cx="http://schemas.microsoft.com/office/drawing/2014/chartex" xmlns:cx1="http://schemas.microsoft.com/office/drawing/2015/9/8/chartex" xmlns:cx2="http://schemas.microsoft.com/office/drawing/2015/10/21/chartex" xmlns:cx3="http://schemas.microsoft.com/office/drawing/2016/5/9/chartex" xmlns:cx4="http://schemas.microsoft.com/office/drawing/2016/5/10/chartex" xmlns:cx5="http://schemas.microsoft.com/office/drawing/2016/5/11/chartex" xmlns:cx6="http://schemas.microsoft.com/office/drawing/2016/5/12/chartex" xmlns:cx7="http://schemas.microsoft.com/office/drawing/2016/5/13/chartex" xmlns:cx8="http://schemas.microsoft.com/office/drawing/2016/5/14/chartex" xmlns:mc="http://schemas.openxmlformats.org/markup-compatibility/2006" xmlns:aink="http://schemas.microsoft.com/office/drawing/2016/ink" xmlns:am3d="http://schemas.microsoft.com/office/drawing/2017/model3d" xmlns:o="urn:schemas-microsoft-com:office:office" xmlns:r="http://schemas.openxmlformats.org/officeDocument/2006/relationships" xmlns:m="http://schemas.openxmlformats.org/officeDocument/2006/math" xmlns:v="urn:schemas-microsoft-com:vml" xmlns:wp14="http://schemas.microsoft.com/office/word/2010/wordprocessingDrawing" xmlns:wp="http://schemas.openxmlformats.org/drawingml/2006/wordprocessingDrawing" xmlns:w10="urn:schemas-microsoft-com:office:word" xmlns:w="http://schemas.openxmlformats.org/wordprocessingml/2006/main" xmlns:w14="http://schemas.microsoft.com/office/word/2010/wordml" xmlns:w15="http://schemas.microsoft.com/office/word/2012/wordml" xmlns:w16cid="http://schemas.microsoft.com/office/word/2016/wordml/cid" xmlns:w16se="http://schemas.microsoft.com/office/word/2015/wordml/symex" xmlns:wpg="http://schemas.microsoft.com/office/word/2010/wordprocessingGroup" xmlns:wpi="http://schemas.microsoft.com/office/word/2010/wordprocessingInk" xmlns:wne="http://schemas.microsoft.com/office/word/2006/wordml" xmlns:wps="http://schemas.microsoft.com/office/word/2010/wordprocessingShape" mc:Ignorable="w14 w15 w16se w16cid wp14">
   <w:sdt>
     <w:sdtPr>
       <w:id w:val="-519860622"/>
@@ -9373,7 +9897,7 @@
 </file>
 
 <file path=word/footer3.xml><?xml version="1.0" encoding="utf-8"?>
-<w:ftr xmlns:wpc="http://schemas.microsoft.com/office/word/2010/wordprocessingCanvas" xmlns:cx="http://schemas.microsoft.com/office/drawing/2014/chartex" xmlns:cx1="http://schemas.microsoft.com/office/drawing/2015/9/8/chartex" xmlns:cx2="http://schemas.microsoft.com/office/drawing/2015/10/21/chartex" xmlns:cx3="http://schemas.microsoft.com/office/drawing/2016/5/9/chartex" xmlns:cx4="http://schemas.microsoft.com/office/drawing/2016/5/10/chartex" xmlns:cx5="http://schemas.microsoft.com/office/drawing/2016/5/11/chartex" xmlns:cx6="http://schemas.microsoft.com/office/drawing/2016/5/12/chartex" xmlns:cx7="http://schemas.microsoft.com/office/drawing/2016/5/13/chartex" xmlns:cx8="http://schemas.microsoft.com/office/drawing/2016/5/14/chartex" xmlns:mc="http://schemas.openxmlformats.org/markup-compatibility/2006" xmlns:aink="http://schemas.microsoft.com/office/drawing/2016/ink" xmlns:am3d="http://schemas.microsoft.com/office/drawing/2017/model3d" xmlns:o="urn:schemas-microsoft-com:office:office" xmlns:r="http://schemas.openxmlformats.org/officeDocument/2006/relationships" xmlns:m="http://schemas.openxmlformats.org/officeDocument/2006/math" xmlns:v="urn:schemas-microsoft-com:vml" xmlns:wp14="http://schemas.microsoft.com/office/word/2010/wordprocessingDrawing" xmlns:wp="http://schemas.openxmlformats.org/drawingml/2006/wordprocessingDrawing" xmlns:w10="urn:schemas-microsoft-com:office:word" xmlns:w="http://schemas.openxmlformats.org/wordprocessingml/2006/main" xmlns:w14="http://schemas.microsoft.com/office/word/2010/wordml" xmlns:w15="http://schemas.microsoft.com/office/word/2012/wordml" xmlns:w16cex="http://schemas.microsoft.com/office/word/2018/wordml/cex" xmlns:w16cid="http://schemas.microsoft.com/office/word/2016/wordml/cid" xmlns:w16="http://schemas.microsoft.com/office/word/2018/wordml" xmlns:w16se="http://schemas.microsoft.com/office/word/2015/wordml/symex" xmlns:wpg="http://schemas.microsoft.com/office/word/2010/wordprocessingGroup" xmlns:wpi="http://schemas.microsoft.com/office/word/2010/wordprocessingInk" xmlns:wne="http://schemas.microsoft.com/office/word/2006/wordml" xmlns:wps="http://schemas.microsoft.com/office/word/2010/wordprocessingShape" mc:Ignorable="w14 w15 w16se w16cid w16 w16cex wp14">
+<w:ftr xmlns:wpc="http://schemas.microsoft.com/office/word/2010/wordprocessingCanvas" xmlns:cx="http://schemas.microsoft.com/office/drawing/2014/chartex" xmlns:cx1="http://schemas.microsoft.com/office/drawing/2015/9/8/chartex" xmlns:cx2="http://schemas.microsoft.com/office/drawing/2015/10/21/chartex" xmlns:cx3="http://schemas.microsoft.com/office/drawing/2016/5/9/chartex" xmlns:cx4="http://schemas.microsoft.com/office/drawing/2016/5/10/chartex" xmlns:cx5="http://schemas.microsoft.com/office/drawing/2016/5/11/chartex" xmlns:cx6="http://schemas.microsoft.com/office/drawing/2016/5/12/chartex" xmlns:cx7="http://schemas.microsoft.com/office/drawing/2016/5/13/chartex" xmlns:cx8="http://schemas.microsoft.com/office/drawing/2016/5/14/chartex" xmlns:mc="http://schemas.openxmlformats.org/markup-compatibility/2006" xmlns:aink="http://schemas.microsoft.com/office/drawing/2016/ink" xmlns:am3d="http://schemas.microsoft.com/office/drawing/2017/model3d" xmlns:o="urn:schemas-microsoft-com:office:office" xmlns:r="http://schemas.openxmlformats.org/officeDocument/2006/relationships" xmlns:m="http://schemas.openxmlformats.org/officeDocument/2006/math" xmlns:v="urn:schemas-microsoft-com:vml" xmlns:wp14="http://schemas.microsoft.com/office/word/2010/wordprocessingDrawing" xmlns:wp="http://schemas.openxmlformats.org/drawingml/2006/wordprocessingDrawing" xmlns:w10="urn:schemas-microsoft-com:office:word" xmlns:w="http://schemas.openxmlformats.org/wordprocessingml/2006/main" xmlns:w14="http://schemas.microsoft.com/office/word/2010/wordml" xmlns:w15="http://schemas.microsoft.com/office/word/2012/wordml" xmlns:w16cid="http://schemas.microsoft.com/office/word/2016/wordml/cid" xmlns:w16se="http://schemas.microsoft.com/office/word/2015/wordml/symex" xmlns:wpg="http://schemas.microsoft.com/office/word/2010/wordprocessingGroup" xmlns:wpi="http://schemas.microsoft.com/office/word/2010/wordprocessingInk" xmlns:wne="http://schemas.microsoft.com/office/word/2006/wordml" xmlns:wps="http://schemas.microsoft.com/office/word/2010/wordprocessingShape" mc:Ignorable="w14 w15 w16se w16cid wp14">
   <w:sdt>
     <w:sdtPr>
       <w:id w:val="-1113600099"/>
@@ -9419,7 +9943,7 @@
 </file>
 
 <file path=word/footnotes.xml><?xml version="1.0" encoding="utf-8"?>
-<w:footnotes xmlns:wpc="http://schemas.microsoft.com/office/word/2010/wordprocessingCanvas" xmlns:cx="http://schemas.microsoft.com/office/drawing/2014/chartex" xmlns:cx1="http://schemas.microsoft.com/office/drawing/2015/9/8/chartex" xmlns:cx2="http://schemas.microsoft.com/office/drawing/2015/10/21/chartex" xmlns:cx3="http://schemas.microsoft.com/office/drawing/2016/5/9/chartex" xmlns:cx4="http://schemas.microsoft.com/office/drawing/2016/5/10/chartex" xmlns:cx5="http://schemas.microsoft.com/office/drawing/2016/5/11/chartex" xmlns:cx6="http://schemas.microsoft.com/office/drawing/2016/5/12/chartex" xmlns:cx7="http://schemas.microsoft.com/office/drawing/2016/5/13/chartex" xmlns:cx8="http://schemas.microsoft.com/office/drawing/2016/5/14/chartex" xmlns:mc="http://schemas.openxmlformats.org/markup-compatibility/2006" xmlns:aink="http://schemas.microsoft.com/office/drawing/2016/ink" xmlns:am3d="http://schemas.microsoft.com/office/drawing/2017/model3d" xmlns:o="urn:schemas-microsoft-com:office:office" xmlns:r="http://schemas.openxmlformats.org/officeDocument/2006/relationships" xmlns:m="http://schemas.openxmlformats.org/officeDocument/2006/math" xmlns:v="urn:schemas-microsoft-com:vml" xmlns:wp14="http://schemas.microsoft.com/office/word/2010/wordprocessingDrawing" xmlns:wp="http://schemas.openxmlformats.org/drawingml/2006/wordprocessingDrawing" xmlns:w10="urn:schemas-microsoft-com:office:word" xmlns:w="http://schemas.openxmlformats.org/wordprocessingml/2006/main" xmlns:w14="http://schemas.microsoft.com/office/word/2010/wordml" xmlns:w15="http://schemas.microsoft.com/office/word/2012/wordml" xmlns:w16cex="http://schemas.microsoft.com/office/word/2018/wordml/cex" xmlns:w16cid="http://schemas.microsoft.com/office/word/2016/wordml/cid" xmlns:w16="http://schemas.microsoft.com/office/word/2018/wordml" xmlns:w16se="http://schemas.microsoft.com/office/word/2015/wordml/symex" xmlns:wpg="http://schemas.microsoft.com/office/word/2010/wordprocessingGroup" xmlns:wpi="http://schemas.microsoft.com/office/word/2010/wordprocessingInk" xmlns:wne="http://schemas.microsoft.com/office/word/2006/wordml" xmlns:wps="http://schemas.microsoft.com/office/word/2010/wordprocessingShape" mc:Ignorable="w14 w15 w16se w16cid w16 w16cex wp14">
+<w:footnotes xmlns:wpc="http://schemas.microsoft.com/office/word/2010/wordprocessingCanvas" xmlns:cx="http://schemas.microsoft.com/office/drawing/2014/chartex" xmlns:cx1="http://schemas.microsoft.com/office/drawing/2015/9/8/chartex" xmlns:cx2="http://schemas.microsoft.com/office/drawing/2015/10/21/chartex" xmlns:cx3="http://schemas.microsoft.com/office/drawing/2016/5/9/chartex" xmlns:cx4="http://schemas.microsoft.com/office/drawing/2016/5/10/chartex" xmlns:cx5="http://schemas.microsoft.com/office/drawing/2016/5/11/chartex" xmlns:cx6="http://schemas.microsoft.com/office/drawing/2016/5/12/chartex" xmlns:cx7="http://schemas.microsoft.com/office/drawing/2016/5/13/chartex" xmlns:cx8="http://schemas.microsoft.com/office/drawing/2016/5/14/chartex" xmlns:mc="http://schemas.openxmlformats.org/markup-compatibility/2006" xmlns:aink="http://schemas.microsoft.com/office/drawing/2016/ink" xmlns:am3d="http://schemas.microsoft.com/office/drawing/2017/model3d" xmlns:o="urn:schemas-microsoft-com:office:office" xmlns:r="http://schemas.openxmlformats.org/officeDocument/2006/relationships" xmlns:m="http://schemas.openxmlformats.org/officeDocument/2006/math" xmlns:v="urn:schemas-microsoft-com:vml" xmlns:wp14="http://schemas.microsoft.com/office/word/2010/wordprocessingDrawing" xmlns:wp="http://schemas.openxmlformats.org/drawingml/2006/wordprocessingDrawing" xmlns:w10="urn:schemas-microsoft-com:office:word" xmlns:w="http://schemas.openxmlformats.org/wordprocessingml/2006/main" xmlns:w14="http://schemas.microsoft.com/office/word/2010/wordml" xmlns:w15="http://schemas.microsoft.com/office/word/2012/wordml" xmlns:w16cid="http://schemas.microsoft.com/office/word/2016/wordml/cid" xmlns:w16se="http://schemas.microsoft.com/office/word/2015/wordml/symex" xmlns:wpg="http://schemas.microsoft.com/office/word/2010/wordprocessingGroup" xmlns:wpi="http://schemas.microsoft.com/office/word/2010/wordprocessingInk" xmlns:wne="http://schemas.microsoft.com/office/word/2006/wordml" xmlns:wps="http://schemas.microsoft.com/office/word/2010/wordprocessingShape" mc:Ignorable="w14 w15 w16se w16cid wp14">
   <w:footnote w:type="separator" w:id="-1">
     <w:p>
       <w:pPr>
@@ -9444,7 +9968,7 @@
 </file>
 
 <file path=word/header1.xml><?xml version="1.0" encoding="utf-8"?>
-<w:hdr xmlns:wpc="http://schemas.microsoft.com/office/word/2010/wordprocessingCanvas" xmlns:cx="http://schemas.microsoft.com/office/drawing/2014/chartex" xmlns:cx1="http://schemas.microsoft.com/office/drawing/2015/9/8/chartex" xmlns:cx2="http://schemas.microsoft.com/office/drawing/2015/10/21/chartex" xmlns:cx3="http://schemas.microsoft.com/office/drawing/2016/5/9/chartex" xmlns:cx4="http://schemas.microsoft.com/office/drawing/2016/5/10/chartex" xmlns:cx5="http://schemas.microsoft.com/office/drawing/2016/5/11/chartex" xmlns:cx6="http://schemas.microsoft.com/office/drawing/2016/5/12/chartex" xmlns:cx7="http://schemas.microsoft.com/office/drawing/2016/5/13/chartex" xmlns:cx8="http://schemas.microsoft.com/office/drawing/2016/5/14/chartex" xmlns:mc="http://schemas.openxmlformats.org/markup-compatibility/2006" xmlns:aink="http://schemas.microsoft.com/office/drawing/2016/ink" xmlns:am3d="http://schemas.microsoft.com/office/drawing/2017/model3d" xmlns:o="urn:schemas-microsoft-com:office:office" xmlns:r="http://schemas.openxmlformats.org/officeDocument/2006/relationships" xmlns:m="http://schemas.openxmlformats.org/officeDocument/2006/math" xmlns:v="urn:schemas-microsoft-com:vml" xmlns:wp14="http://schemas.microsoft.com/office/word/2010/wordprocessingDrawing" xmlns:wp="http://schemas.openxmlformats.org/drawingml/2006/wordprocessingDrawing" xmlns:w10="urn:schemas-microsoft-com:office:word" xmlns:w="http://schemas.openxmlformats.org/wordprocessingml/2006/main" xmlns:w14="http://schemas.microsoft.com/office/word/2010/wordml" xmlns:w15="http://schemas.microsoft.com/office/word/2012/wordml" xmlns:w16cex="http://schemas.microsoft.com/office/word/2018/wordml/cex" xmlns:w16cid="http://schemas.microsoft.com/office/word/2016/wordml/cid" xmlns:w16="http://schemas.microsoft.com/office/word/2018/wordml" xmlns:w16se="http://schemas.microsoft.com/office/word/2015/wordml/symex" xmlns:wpg="http://schemas.microsoft.com/office/word/2010/wordprocessingGroup" xmlns:wpi="http://schemas.microsoft.com/office/word/2010/wordprocessingInk" xmlns:wne="http://schemas.microsoft.com/office/word/2006/wordml" xmlns:wps="http://schemas.microsoft.com/office/word/2010/wordprocessingShape" mc:Ignorable="w14 w15 w16se w16cid w16 w16cex wp14">
+<w:hdr xmlns:wpc="http://schemas.microsoft.com/office/word/2010/wordprocessingCanvas" xmlns:cx="http://schemas.microsoft.com/office/drawing/2014/chartex" xmlns:cx1="http://schemas.microsoft.com/office/drawing/2015/9/8/chartex" xmlns:cx2="http://schemas.microsoft.com/office/drawing/2015/10/21/chartex" xmlns:cx3="http://schemas.microsoft.com/office/drawing/2016/5/9/chartex" xmlns:cx4="http://schemas.microsoft.com/office/drawing/2016/5/10/chartex" xmlns:cx5="http://schemas.microsoft.com/office/drawing/2016/5/11/chartex" xmlns:cx6="http://schemas.microsoft.com/office/drawing/2016/5/12/chartex" xmlns:cx7="http://schemas.microsoft.com/office/drawing/2016/5/13/chartex" xmlns:cx8="http://schemas.microsoft.com/office/drawing/2016/5/14/chartex" xmlns:mc="http://schemas.openxmlformats.org/markup-compatibility/2006" xmlns:aink="http://schemas.microsoft.com/office/drawing/2016/ink" xmlns:am3d="http://schemas.microsoft.com/office/drawing/2017/model3d" xmlns:o="urn:schemas-microsoft-com:office:office" xmlns:r="http://schemas.openxmlformats.org/officeDocument/2006/relationships" xmlns:m="http://schemas.openxmlformats.org/officeDocument/2006/math" xmlns:v="urn:schemas-microsoft-com:vml" xmlns:wp14="http://schemas.microsoft.com/office/word/2010/wordprocessingDrawing" xmlns:wp="http://schemas.openxmlformats.org/drawingml/2006/wordprocessingDrawing" xmlns:w10="urn:schemas-microsoft-com:office:word" xmlns:w="http://schemas.openxmlformats.org/wordprocessingml/2006/main" xmlns:w14="http://schemas.microsoft.com/office/word/2010/wordml" xmlns:w15="http://schemas.microsoft.com/office/word/2012/wordml" xmlns:w16cid="http://schemas.microsoft.com/office/word/2016/wordml/cid" xmlns:w16se="http://schemas.microsoft.com/office/word/2015/wordml/symex" xmlns:wpg="http://schemas.microsoft.com/office/word/2010/wordprocessingGroup" xmlns:wpi="http://schemas.microsoft.com/office/word/2010/wordprocessingInk" xmlns:wne="http://schemas.microsoft.com/office/word/2006/wordml" xmlns:wps="http://schemas.microsoft.com/office/word/2010/wordprocessingShape" mc:Ignorable="w14 w15 w16se w16cid wp14">
   <w:p>
     <w:pPr>
       <w:pStyle w:val="Kopfzeile"/>
@@ -9539,7 +10063,7 @@
 </file>
 
 <file path=word/header2.xml><?xml version="1.0" encoding="utf-8"?>
-<w:hdr xmlns:wpc="http://schemas.microsoft.com/office/word/2010/wordprocessingCanvas" xmlns:cx="http://schemas.microsoft.com/office/drawing/2014/chartex" xmlns:cx1="http://schemas.microsoft.com/office/drawing/2015/9/8/chartex" xmlns:cx2="http://schemas.microsoft.com/office/drawing/2015/10/21/chartex" xmlns:cx3="http://schemas.microsoft.com/office/drawing/2016/5/9/chartex" xmlns:cx4="http://schemas.microsoft.com/office/drawing/2016/5/10/chartex" xmlns:cx5="http://schemas.microsoft.com/office/drawing/2016/5/11/chartex" xmlns:cx6="http://schemas.microsoft.com/office/drawing/2016/5/12/chartex" xmlns:cx7="http://schemas.microsoft.com/office/drawing/2016/5/13/chartex" xmlns:cx8="http://schemas.microsoft.com/office/drawing/2016/5/14/chartex" xmlns:mc="http://schemas.openxmlformats.org/markup-compatibility/2006" xmlns:aink="http://schemas.microsoft.com/office/drawing/2016/ink" xmlns:am3d="http://schemas.microsoft.com/office/drawing/2017/model3d" xmlns:o="urn:schemas-microsoft-com:office:office" xmlns:r="http://schemas.openxmlformats.org/officeDocument/2006/relationships" xmlns:m="http://schemas.openxmlformats.org/officeDocument/2006/math" xmlns:v="urn:schemas-microsoft-com:vml" xmlns:wp14="http://schemas.microsoft.com/office/word/2010/wordprocessingDrawing" xmlns:wp="http://schemas.openxmlformats.org/drawingml/2006/wordprocessingDrawing" xmlns:w10="urn:schemas-microsoft-com:office:word" xmlns:w="http://schemas.openxmlformats.org/wordprocessingml/2006/main" xmlns:w14="http://schemas.microsoft.com/office/word/2010/wordml" xmlns:w15="http://schemas.microsoft.com/office/word/2012/wordml" xmlns:w16cex="http://schemas.microsoft.com/office/word/2018/wordml/cex" xmlns:w16cid="http://schemas.microsoft.com/office/word/2016/wordml/cid" xmlns:w16="http://schemas.microsoft.com/office/word/2018/wordml" xmlns:w16se="http://schemas.microsoft.com/office/word/2015/wordml/symex" xmlns:wpg="http://schemas.microsoft.com/office/word/2010/wordprocessingGroup" xmlns:wpi="http://schemas.microsoft.com/office/word/2010/wordprocessingInk" xmlns:wne="http://schemas.microsoft.com/office/word/2006/wordml" xmlns:wps="http://schemas.microsoft.com/office/word/2010/wordprocessingShape" mc:Ignorable="w14 w15 w16se w16cid w16 w16cex wp14">
+<w:hdr xmlns:wpc="http://schemas.microsoft.com/office/word/2010/wordprocessingCanvas" xmlns:cx="http://schemas.microsoft.com/office/drawing/2014/chartex" xmlns:cx1="http://schemas.microsoft.com/office/drawing/2015/9/8/chartex" xmlns:cx2="http://schemas.microsoft.com/office/drawing/2015/10/21/chartex" xmlns:cx3="http://schemas.microsoft.com/office/drawing/2016/5/9/chartex" xmlns:cx4="http://schemas.microsoft.com/office/drawing/2016/5/10/chartex" xmlns:cx5="http://schemas.microsoft.com/office/drawing/2016/5/11/chartex" xmlns:cx6="http://schemas.microsoft.com/office/drawing/2016/5/12/chartex" xmlns:cx7="http://schemas.microsoft.com/office/drawing/2016/5/13/chartex" xmlns:cx8="http://schemas.microsoft.com/office/drawing/2016/5/14/chartex" xmlns:mc="http://schemas.openxmlformats.org/markup-compatibility/2006" xmlns:aink="http://schemas.microsoft.com/office/drawing/2016/ink" xmlns:am3d="http://schemas.microsoft.com/office/drawing/2017/model3d" xmlns:o="urn:schemas-microsoft-com:office:office" xmlns:r="http://schemas.openxmlformats.org/officeDocument/2006/relationships" xmlns:m="http://schemas.openxmlformats.org/officeDocument/2006/math" xmlns:v="urn:schemas-microsoft-com:vml" xmlns:wp14="http://schemas.microsoft.com/office/word/2010/wordprocessingDrawing" xmlns:wp="http://schemas.openxmlformats.org/drawingml/2006/wordprocessingDrawing" xmlns:w10="urn:schemas-microsoft-com:office:word" xmlns:w="http://schemas.openxmlformats.org/wordprocessingml/2006/main" xmlns:w14="http://schemas.microsoft.com/office/word/2010/wordml" xmlns:w15="http://schemas.microsoft.com/office/word/2012/wordml" xmlns:w16cid="http://schemas.microsoft.com/office/word/2016/wordml/cid" xmlns:w16se="http://schemas.microsoft.com/office/word/2015/wordml/symex" xmlns:wpg="http://schemas.microsoft.com/office/word/2010/wordprocessingGroup" xmlns:wpi="http://schemas.microsoft.com/office/word/2010/wordprocessingInk" xmlns:wne="http://schemas.microsoft.com/office/word/2006/wordml" xmlns:wps="http://schemas.microsoft.com/office/word/2010/wordprocessingShape" mc:Ignorable="w14 w15 w16se w16cid wp14">
   <w:p>
     <w:pPr>
       <w:pStyle w:val="Kopfzeile"/>
@@ -9549,7 +10073,7 @@
 </file>
 
 <file path=word/numbering.xml><?xml version="1.0" encoding="utf-8"?>
-<w:numbering xmlns:wpc="http://schemas.microsoft.com/office/word/2010/wordprocessingCanvas" xmlns:cx="http://schemas.microsoft.com/office/drawing/2014/chartex" xmlns:cx1="http://schemas.microsoft.com/office/drawing/2015/9/8/chartex" xmlns:cx2="http://schemas.microsoft.com/office/drawing/2015/10/21/chartex" xmlns:cx3="http://schemas.microsoft.com/office/drawing/2016/5/9/chartex" xmlns:cx4="http://schemas.microsoft.com/office/drawing/2016/5/10/chartex" xmlns:cx5="http://schemas.microsoft.com/office/drawing/2016/5/11/chartex" xmlns:cx6="http://schemas.microsoft.com/office/drawing/2016/5/12/chartex" xmlns:cx7="http://schemas.microsoft.com/office/drawing/2016/5/13/chartex" xmlns:cx8="http://schemas.microsoft.com/office/drawing/2016/5/14/chartex" xmlns:mc="http://schemas.openxmlformats.org/markup-compatibility/2006" xmlns:aink="http://schemas.microsoft.com/office/drawing/2016/ink" xmlns:am3d="http://schemas.microsoft.com/office/drawing/2017/model3d" xmlns:o="urn:schemas-microsoft-com:office:office" xmlns:r="http://schemas.openxmlformats.org/officeDocument/2006/relationships" xmlns:m="http://schemas.openxmlformats.org/officeDocument/2006/math" xmlns:v="urn:schemas-microsoft-com:vml" xmlns:wp14="http://schemas.microsoft.com/office/word/2010/wordprocessingDrawing" xmlns:wp="http://schemas.openxmlformats.org/drawingml/2006/wordprocessingDrawing" xmlns:w10="urn:schemas-microsoft-com:office:word" xmlns:w="http://schemas.openxmlformats.org/wordprocessingml/2006/main" xmlns:w14="http://schemas.microsoft.com/office/word/2010/wordml" xmlns:w15="http://schemas.microsoft.com/office/word/2012/wordml" xmlns:w16cex="http://schemas.microsoft.com/office/word/2018/wordml/cex" xmlns:w16cid="http://schemas.microsoft.com/office/word/2016/wordml/cid" xmlns:w16="http://schemas.microsoft.com/office/word/2018/wordml" xmlns:w16se="http://schemas.microsoft.com/office/word/2015/wordml/symex" xmlns:wpg="http://schemas.microsoft.com/office/word/2010/wordprocessingGroup" xmlns:wpi="http://schemas.microsoft.com/office/word/2010/wordprocessingInk" xmlns:wne="http://schemas.microsoft.com/office/word/2006/wordml" xmlns:wps="http://schemas.microsoft.com/office/word/2010/wordprocessingShape" mc:Ignorable="w14 w15 w16se w16cid w16 w16cex wp14">
+<w:numbering xmlns:wpc="http://schemas.microsoft.com/office/word/2010/wordprocessingCanvas" xmlns:cx="http://schemas.microsoft.com/office/drawing/2014/chartex" xmlns:cx1="http://schemas.microsoft.com/office/drawing/2015/9/8/chartex" xmlns:cx2="http://schemas.microsoft.com/office/drawing/2015/10/21/chartex" xmlns:cx3="http://schemas.microsoft.com/office/drawing/2016/5/9/chartex" xmlns:cx4="http://schemas.microsoft.com/office/drawing/2016/5/10/chartex" xmlns:cx5="http://schemas.microsoft.com/office/drawing/2016/5/11/chartex" xmlns:cx6="http://schemas.microsoft.com/office/drawing/2016/5/12/chartex" xmlns:cx7="http://schemas.microsoft.com/office/drawing/2016/5/13/chartex" xmlns:cx8="http://schemas.microsoft.com/office/drawing/2016/5/14/chartex" xmlns:mc="http://schemas.openxmlformats.org/markup-compatibility/2006" xmlns:aink="http://schemas.microsoft.com/office/drawing/2016/ink" xmlns:am3d="http://schemas.microsoft.com/office/drawing/2017/model3d" xmlns:o="urn:schemas-microsoft-com:office:office" xmlns:r="http://schemas.openxmlformats.org/officeDocument/2006/relationships" xmlns:m="http://schemas.openxmlformats.org/officeDocument/2006/math" xmlns:v="urn:schemas-microsoft-com:vml" xmlns:wp14="http://schemas.microsoft.com/office/word/2010/wordprocessingDrawing" xmlns:wp="http://schemas.openxmlformats.org/drawingml/2006/wordprocessingDrawing" xmlns:w10="urn:schemas-microsoft-com:office:word" xmlns:w="http://schemas.openxmlformats.org/wordprocessingml/2006/main" xmlns:w14="http://schemas.microsoft.com/office/word/2010/wordml" xmlns:w15="http://schemas.microsoft.com/office/word/2012/wordml" xmlns:w16cid="http://schemas.microsoft.com/office/word/2016/wordml/cid" xmlns:w16se="http://schemas.microsoft.com/office/word/2015/wordml/symex" xmlns:wpg="http://schemas.microsoft.com/office/word/2010/wordprocessingGroup" xmlns:wpi="http://schemas.microsoft.com/office/word/2010/wordprocessingInk" xmlns:wne="http://schemas.microsoft.com/office/word/2006/wordml" xmlns:wps="http://schemas.microsoft.com/office/word/2010/wordprocessingShape" mc:Ignorable="w14 w15 w16se w16cid wp14">
   <w:abstractNum w:abstractNumId="0" w15:restartNumberingAfterBreak="0">
     <w:nsid w:val="08640A40"/>
     <w:multiLevelType w:val="hybridMultilevel"/>
@@ -11688,7 +12212,7 @@
 </file>
 
 <file path=word/styles.xml><?xml version="1.0" encoding="utf-8"?>
-<w:styles xmlns:mc="http://schemas.openxmlformats.org/markup-compatibility/2006" xmlns:r="http://schemas.openxmlformats.org/officeDocument/2006/relationships" xmlns:w="http://schemas.openxmlformats.org/wordprocessingml/2006/main" xmlns:w14="http://schemas.microsoft.com/office/word/2010/wordml" xmlns:w15="http://schemas.microsoft.com/office/word/2012/wordml" xmlns:w16cex="http://schemas.microsoft.com/office/word/2018/wordml/cex" xmlns:w16cid="http://schemas.microsoft.com/office/word/2016/wordml/cid" xmlns:w16="http://schemas.microsoft.com/office/word/2018/wordml" xmlns:w16se="http://schemas.microsoft.com/office/word/2015/wordml/symex" mc:Ignorable="w14 w15 w16se w16cid w16 w16cex">
+<w:styles xmlns:mc="http://schemas.openxmlformats.org/markup-compatibility/2006" xmlns:r="http://schemas.openxmlformats.org/officeDocument/2006/relationships" xmlns:w="http://schemas.openxmlformats.org/wordprocessingml/2006/main" xmlns:w14="http://schemas.microsoft.com/office/word/2010/wordml" xmlns:w15="http://schemas.microsoft.com/office/word/2012/wordml" xmlns:w16cid="http://schemas.microsoft.com/office/word/2016/wordml/cid" xmlns:w16se="http://schemas.microsoft.com/office/word/2015/wordml/symex" mc:Ignorable="w14 w15 w16se w16cid">
   <w:docDefaults>
     <w:rPrDefault>
       <w:rPr>
@@ -15095,14 +15619,14 @@
     <w:uiPriority w:val="35"/>
     <w:unhideWhenUsed/>
     <w:qFormat/>
-    <w:rsid w:val="00731233"/>
+    <w:rsid w:val="00AD0FB5"/>
     <w:pPr>
       <w:spacing w:after="200" w:line="240" w:lineRule="auto"/>
     </w:pPr>
     <w:rPr>
       <w:i/>
       <w:iCs/>
-      <w:sz w:val="18"/>
+      <w:sz w:val="20"/>
       <w:szCs w:val="18"/>
     </w:rPr>
   </w:style>
@@ -15584,7 +16108,7 @@
 </file>
 
 <file path=customXml/itemProps1.xml><?xml version="1.0" encoding="utf-8"?>
-<ds:datastoreItem xmlns:ds="http://schemas.openxmlformats.org/officeDocument/2006/customXml" ds:itemID="{95BEB714-F73D-4EB3-BF40-D7829A3F3F2A}">
+<ds:datastoreItem xmlns:ds="http://schemas.openxmlformats.org/officeDocument/2006/customXml" ds:itemID="{F6A6FA77-3A72-4C19-86BD-4EA16BA6C434}">
   <ds:schemaRefs>
     <ds:schemaRef ds:uri="http://schemas.openxmlformats.org/officeDocument/2006/bibliography"/>
   </ds:schemaRefs>

--- a/Pflichtenheft/Fachlich/Fachliches_Pflichtenheft_pro4e_Team1.docx
+++ b/Pflichtenheft/Fachlich/Fachliches_Pflichtenheft_pro4e_Team1.docx
@@ -214,7 +214,7 @@
           <w:sz w:val="32"/>
           <w:szCs w:val="32"/>
         </w:rPr>
-        <w:t>10</w:t>
+        <w:t>15</w:t>
       </w:r>
       <w:r>
         <w:rPr>
@@ -971,7 +971,16 @@
               <w:rFonts w:cs="Times New Roman"/>
               <w:lang w:val="de-DE"/>
             </w:rPr>
-            <w:t>Inhaltsverzeichnis</w:t>
+            <w:t>Inhalt</w:t>
+          </w:r>
+          <w:bookmarkStart w:id="0" w:name="_GoBack"/>
+          <w:bookmarkEnd w:id="0"/>
+          <w:r>
+            <w:rPr>
+              <w:rFonts w:cs="Times New Roman"/>
+              <w:lang w:val="de-DE"/>
+            </w:rPr>
+            <w:t>sverzeichnis</w:t>
           </w:r>
         </w:p>
         <w:p>
@@ -1014,7 +1023,7 @@
             </w:rPr>
             <w:fldChar w:fldCharType="separate"/>
           </w:r>
-          <w:hyperlink w:anchor="_Toc34764590" w:history="1">
+          <w:hyperlink w:anchor="_Toc35161716" w:history="1">
             <w:r>
               <w:rPr>
                 <w:rStyle w:val="Hyperlink"/>
@@ -1058,7 +1067,7 @@
                 <w:noProof/>
                 <w:webHidden/>
               </w:rPr>
-              <w:instrText xml:space="preserve"> PAGEREF _Toc34764590 \h </w:instrText>
+              <w:instrText xml:space="preserve"> PAGEREF _Toc35161716 \h </w:instrText>
             </w:r>
             <w:r>
               <w:rPr>
@@ -1102,7 +1111,7 @@
               <w:lang w:val="en-GB" w:eastAsia="en-GB"/>
             </w:rPr>
           </w:pPr>
-          <w:hyperlink w:anchor="_Toc34764591" w:history="1">
+          <w:hyperlink w:anchor="_Toc35161717" w:history="1">
             <w:r>
               <w:rPr>
                 <w:rStyle w:val="Hyperlink"/>
@@ -1146,7 +1155,7 @@
                 <w:noProof/>
                 <w:webHidden/>
               </w:rPr>
-              <w:instrText xml:space="preserve"> PAGEREF _Toc34764591 \h </w:instrText>
+              <w:instrText xml:space="preserve"> PAGEREF _Toc35161717 \h </w:instrText>
             </w:r>
             <w:r>
               <w:rPr>
@@ -1190,7 +1199,7 @@
               <w:lang w:val="en-GB" w:eastAsia="en-GB"/>
             </w:rPr>
           </w:pPr>
-          <w:hyperlink w:anchor="_Toc34764592" w:history="1">
+          <w:hyperlink w:anchor="_Toc35161718" w:history="1">
             <w:r>
               <w:rPr>
                 <w:rStyle w:val="Hyperlink"/>
@@ -1234,7 +1243,7 @@
                 <w:noProof/>
                 <w:webHidden/>
               </w:rPr>
-              <w:instrText xml:space="preserve"> PAGEREF _Toc34764592 \h </w:instrText>
+              <w:instrText xml:space="preserve"> PAGEREF _Toc35161718 \h </w:instrText>
             </w:r>
             <w:r>
               <w:rPr>
@@ -1278,7 +1287,7 @@
               <w:lang w:val="en-GB" w:eastAsia="en-GB"/>
             </w:rPr>
           </w:pPr>
-          <w:hyperlink w:anchor="_Toc34764593" w:history="1">
+          <w:hyperlink w:anchor="_Toc35161719" w:history="1">
             <w:r>
               <w:rPr>
                 <w:rStyle w:val="Hyperlink"/>
@@ -1322,7 +1331,7 @@
                 <w:noProof/>
                 <w:webHidden/>
               </w:rPr>
-              <w:instrText xml:space="preserve"> PAGEREF _Toc34764593 \h </w:instrText>
+              <w:instrText xml:space="preserve"> PAGEREF _Toc35161719 \h </w:instrText>
             </w:r>
             <w:r>
               <w:rPr>
@@ -1366,7 +1375,7 @@
               <w:lang w:val="en-GB" w:eastAsia="en-GB"/>
             </w:rPr>
           </w:pPr>
-          <w:hyperlink w:anchor="_Toc34764594" w:history="1">
+          <w:hyperlink w:anchor="_Toc35161720" w:history="1">
             <w:r>
               <w:rPr>
                 <w:rStyle w:val="Hyperlink"/>
@@ -1410,7 +1419,7 @@
                 <w:noProof/>
                 <w:webHidden/>
               </w:rPr>
-              <w:instrText xml:space="preserve"> PAGEREF _Toc34764594 \h </w:instrText>
+              <w:instrText xml:space="preserve"> PAGEREF _Toc35161720 \h </w:instrText>
             </w:r>
             <w:r>
               <w:rPr>
@@ -1454,7 +1463,7 @@
               <w:lang w:val="en-GB" w:eastAsia="en-GB"/>
             </w:rPr>
           </w:pPr>
-          <w:hyperlink w:anchor="_Toc34764595" w:history="1">
+          <w:hyperlink w:anchor="_Toc35161721" w:history="1">
             <w:r>
               <w:rPr>
                 <w:rStyle w:val="Hyperlink"/>
@@ -1496,7 +1505,7 @@
                 <w:noProof/>
                 <w:webHidden/>
               </w:rPr>
-              <w:instrText xml:space="preserve"> PAGEREF _Toc34764595 \h </w:instrText>
+              <w:instrText xml:space="preserve"> PAGEREF _Toc35161721 \h </w:instrText>
             </w:r>
             <w:r>
               <w:rPr>
@@ -1540,7 +1549,7 @@
               <w:lang w:val="en-GB" w:eastAsia="en-GB"/>
             </w:rPr>
           </w:pPr>
-          <w:hyperlink w:anchor="_Toc34764596" w:history="1">
+          <w:hyperlink w:anchor="_Toc35161722" w:history="1">
             <w:r>
               <w:rPr>
                 <w:rStyle w:val="Hyperlink"/>
@@ -1582,7 +1591,7 @@
                 <w:noProof/>
                 <w:webHidden/>
               </w:rPr>
-              <w:instrText xml:space="preserve"> PAGEREF _Toc34764596 \h </w:instrText>
+              <w:instrText xml:space="preserve"> PAGEREF _Toc35161722 \h </w:instrText>
             </w:r>
             <w:r>
               <w:rPr>
@@ -1626,7 +1635,7 @@
               <w:lang w:val="en-GB" w:eastAsia="en-GB"/>
             </w:rPr>
           </w:pPr>
-          <w:hyperlink w:anchor="_Toc34764597" w:history="1">
+          <w:hyperlink w:anchor="_Toc35161723" w:history="1">
             <w:r>
               <w:rPr>
                 <w:rStyle w:val="Hyperlink"/>
@@ -1668,7 +1677,7 @@
                 <w:noProof/>
                 <w:webHidden/>
               </w:rPr>
-              <w:instrText xml:space="preserve"> PAGEREF _Toc34764597 \h </w:instrText>
+              <w:instrText xml:space="preserve"> PAGEREF _Toc35161723 \h </w:instrText>
             </w:r>
             <w:r>
               <w:rPr>
@@ -1712,7 +1721,7 @@
               <w:lang w:val="en-GB" w:eastAsia="en-GB"/>
             </w:rPr>
           </w:pPr>
-          <w:hyperlink w:anchor="_Toc34764598" w:history="1">
+          <w:hyperlink w:anchor="_Toc35161724" w:history="1">
             <w:r>
               <w:rPr>
                 <w:rStyle w:val="Hyperlink"/>
@@ -1754,7 +1763,7 @@
                 <w:noProof/>
                 <w:webHidden/>
               </w:rPr>
-              <w:instrText xml:space="preserve"> PAGEREF _Toc34764598 \h </w:instrText>
+              <w:instrText xml:space="preserve"> PAGEREF _Toc35161724 \h </w:instrText>
             </w:r>
             <w:r>
               <w:rPr>
@@ -1774,7 +1783,7 @@
                 <w:noProof/>
                 <w:webHidden/>
               </w:rPr>
-              <w:t>5</w:t>
+              <w:t>6</w:t>
             </w:r>
             <w:r>
               <w:rPr>
@@ -1798,7 +1807,7 @@
               <w:lang w:val="en-GB" w:eastAsia="en-GB"/>
             </w:rPr>
           </w:pPr>
-          <w:hyperlink w:anchor="_Toc34764599" w:history="1">
+          <w:hyperlink w:anchor="_Toc35161725" w:history="1">
             <w:r>
               <w:rPr>
                 <w:rStyle w:val="Hyperlink"/>
@@ -1840,7 +1849,7 @@
                 <w:noProof/>
                 <w:webHidden/>
               </w:rPr>
-              <w:instrText xml:space="preserve"> PAGEREF _Toc34764599 \h </w:instrText>
+              <w:instrText xml:space="preserve"> PAGEREF _Toc35161725 \h </w:instrText>
             </w:r>
             <w:r>
               <w:rPr>
@@ -1860,7 +1869,7 @@
                 <w:noProof/>
                 <w:webHidden/>
               </w:rPr>
-              <w:t>5</w:t>
+              <w:t>6</w:t>
             </w:r>
             <w:r>
               <w:rPr>
@@ -1884,7 +1893,7 @@
               <w:lang w:val="en-GB" w:eastAsia="en-GB"/>
             </w:rPr>
           </w:pPr>
-          <w:hyperlink w:anchor="_Toc34764600" w:history="1">
+          <w:hyperlink w:anchor="_Toc35161726" w:history="1">
             <w:r>
               <w:rPr>
                 <w:rStyle w:val="Hyperlink"/>
@@ -1926,7 +1935,7 @@
                 <w:noProof/>
                 <w:webHidden/>
               </w:rPr>
-              <w:instrText xml:space="preserve"> PAGEREF _Toc34764600 \h </w:instrText>
+              <w:instrText xml:space="preserve"> PAGEREF _Toc35161726 \h </w:instrText>
             </w:r>
             <w:r>
               <w:rPr>
@@ -1970,7 +1979,7 @@
               <w:lang w:val="en-GB" w:eastAsia="en-GB"/>
             </w:rPr>
           </w:pPr>
-          <w:hyperlink w:anchor="_Toc34764601" w:history="1">
+          <w:hyperlink w:anchor="_Toc35161727" w:history="1">
             <w:r>
               <w:rPr>
                 <w:rStyle w:val="Hyperlink"/>
@@ -2014,7 +2023,7 @@
                 <w:noProof/>
                 <w:webHidden/>
               </w:rPr>
-              <w:instrText xml:space="preserve"> PAGEREF _Toc34764601 \h </w:instrText>
+              <w:instrText xml:space="preserve"> PAGEREF _Toc35161727 \h </w:instrText>
             </w:r>
             <w:r>
               <w:rPr>
@@ -2034,7 +2043,7 @@
                 <w:noProof/>
                 <w:webHidden/>
               </w:rPr>
-              <w:t>6</w:t>
+              <w:t>7</w:t>
             </w:r>
             <w:r>
               <w:rPr>
@@ -2058,7 +2067,7 @@
               <w:lang w:val="en-GB" w:eastAsia="en-GB"/>
             </w:rPr>
           </w:pPr>
-          <w:hyperlink w:anchor="_Toc34764602" w:history="1">
+          <w:hyperlink w:anchor="_Toc35161728" w:history="1">
             <w:r>
               <w:rPr>
                 <w:rStyle w:val="Hyperlink"/>
@@ -2100,7 +2109,7 @@
                 <w:noProof/>
                 <w:webHidden/>
               </w:rPr>
-              <w:instrText xml:space="preserve"> PAGEREF _Toc34764602 \h </w:instrText>
+              <w:instrText xml:space="preserve"> PAGEREF _Toc35161728 \h </w:instrText>
             </w:r>
             <w:r>
               <w:rPr>
@@ -2120,7 +2129,7 @@
                 <w:noProof/>
                 <w:webHidden/>
               </w:rPr>
-              <w:t>6</w:t>
+              <w:t>7</w:t>
             </w:r>
             <w:r>
               <w:rPr>
@@ -2144,7 +2153,7 @@
               <w:lang w:val="en-GB" w:eastAsia="en-GB"/>
             </w:rPr>
           </w:pPr>
-          <w:hyperlink w:anchor="_Toc34764603" w:history="1">
+          <w:hyperlink w:anchor="_Toc35161729" w:history="1">
             <w:r>
               <w:rPr>
                 <w:rStyle w:val="Hyperlink"/>
@@ -2186,7 +2195,7 @@
                 <w:noProof/>
                 <w:webHidden/>
               </w:rPr>
-              <w:instrText xml:space="preserve"> PAGEREF _Toc34764603 \h </w:instrText>
+              <w:instrText xml:space="preserve"> PAGEREF _Toc35161729 \h </w:instrText>
             </w:r>
             <w:r>
               <w:rPr>
@@ -2206,7 +2215,7 @@
                 <w:noProof/>
                 <w:webHidden/>
               </w:rPr>
-              <w:t>6</w:t>
+              <w:t>7</w:t>
             </w:r>
             <w:r>
               <w:rPr>
@@ -2230,7 +2239,7 @@
               <w:lang w:val="en-GB" w:eastAsia="en-GB"/>
             </w:rPr>
           </w:pPr>
-          <w:hyperlink w:anchor="_Toc34764604" w:history="1">
+          <w:hyperlink w:anchor="_Toc35161730" w:history="1">
             <w:r>
               <w:rPr>
                 <w:rStyle w:val="Hyperlink"/>
@@ -2272,7 +2281,7 @@
                 <w:noProof/>
                 <w:webHidden/>
               </w:rPr>
-              <w:instrText xml:space="preserve"> PAGEREF _Toc34764604 \h </w:instrText>
+              <w:instrText xml:space="preserve"> PAGEREF _Toc35161730 \h </w:instrText>
             </w:r>
             <w:r>
               <w:rPr>
@@ -2292,7 +2301,7 @@
                 <w:noProof/>
                 <w:webHidden/>
               </w:rPr>
-              <w:t>6</w:t>
+              <w:t>7</w:t>
             </w:r>
             <w:r>
               <w:rPr>
@@ -2316,7 +2325,7 @@
               <w:lang w:val="en-GB" w:eastAsia="en-GB"/>
             </w:rPr>
           </w:pPr>
-          <w:hyperlink w:anchor="_Toc34764605" w:history="1">
+          <w:hyperlink w:anchor="_Toc35161731" w:history="1">
             <w:r>
               <w:rPr>
                 <w:rStyle w:val="Hyperlink"/>
@@ -2358,7 +2367,7 @@
                 <w:noProof/>
                 <w:webHidden/>
               </w:rPr>
-              <w:instrText xml:space="preserve"> PAGEREF _Toc34764605 \h </w:instrText>
+              <w:instrText xml:space="preserve"> PAGEREF _Toc35161731 \h </w:instrText>
             </w:r>
             <w:r>
               <w:rPr>
@@ -2378,7 +2387,7 @@
                 <w:noProof/>
                 <w:webHidden/>
               </w:rPr>
-              <w:t>6</w:t>
+              <w:t>7</w:t>
             </w:r>
             <w:r>
               <w:rPr>
@@ -2402,7 +2411,7 @@
               <w:lang w:val="en-GB" w:eastAsia="en-GB"/>
             </w:rPr>
           </w:pPr>
-          <w:hyperlink w:anchor="_Toc34764606" w:history="1">
+          <w:hyperlink w:anchor="_Toc35161732" w:history="1">
             <w:r>
               <w:rPr>
                 <w:rStyle w:val="Hyperlink"/>
@@ -2444,7 +2453,7 @@
                 <w:noProof/>
                 <w:webHidden/>
               </w:rPr>
-              <w:instrText xml:space="preserve"> PAGEREF _Toc34764606 \h </w:instrText>
+              <w:instrText xml:space="preserve"> PAGEREF _Toc35161732 \h </w:instrText>
             </w:r>
             <w:r>
               <w:rPr>
@@ -2464,7 +2473,7 @@
                 <w:noProof/>
                 <w:webHidden/>
               </w:rPr>
-              <w:t>6</w:t>
+              <w:t>7</w:t>
             </w:r>
             <w:r>
               <w:rPr>
@@ -2488,7 +2497,7 @@
               <w:lang w:val="en-GB" w:eastAsia="en-GB"/>
             </w:rPr>
           </w:pPr>
-          <w:hyperlink w:anchor="_Toc34764607" w:history="1">
+          <w:hyperlink w:anchor="_Toc35161733" w:history="1">
             <w:r>
               <w:rPr>
                 <w:rStyle w:val="Hyperlink"/>
@@ -2530,7 +2539,7 @@
                 <w:noProof/>
                 <w:webHidden/>
               </w:rPr>
-              <w:instrText xml:space="preserve"> PAGEREF _Toc34764607 \h </w:instrText>
+              <w:instrText xml:space="preserve"> PAGEREF _Toc35161733 \h </w:instrText>
             </w:r>
             <w:r>
               <w:rPr>
@@ -2574,7 +2583,7 @@
               <w:lang w:val="en-GB" w:eastAsia="en-GB"/>
             </w:rPr>
           </w:pPr>
-          <w:hyperlink w:anchor="_Toc34764608" w:history="1">
+          <w:hyperlink w:anchor="_Toc35161734" w:history="1">
             <w:r>
               <w:rPr>
                 <w:rStyle w:val="Hyperlink"/>
@@ -2616,7 +2625,7 @@
                 <w:noProof/>
                 <w:webHidden/>
               </w:rPr>
-              <w:instrText xml:space="preserve"> PAGEREF _Toc34764608 \h </w:instrText>
+              <w:instrText xml:space="preserve"> PAGEREF _Toc35161734 \h </w:instrText>
             </w:r>
             <w:r>
               <w:rPr>
@@ -2636,7 +2645,7 @@
                 <w:noProof/>
                 <w:webHidden/>
               </w:rPr>
-              <w:t>7</w:t>
+              <w:t>8</w:t>
             </w:r>
             <w:r>
               <w:rPr>
@@ -2660,7 +2669,7 @@
               <w:lang w:val="en-GB" w:eastAsia="en-GB"/>
             </w:rPr>
           </w:pPr>
-          <w:hyperlink w:anchor="_Toc34764609" w:history="1">
+          <w:hyperlink w:anchor="_Toc35161735" w:history="1">
             <w:r>
               <w:rPr>
                 <w:rStyle w:val="Hyperlink"/>
@@ -2702,7 +2711,7 @@
                 <w:noProof/>
                 <w:webHidden/>
               </w:rPr>
-              <w:instrText xml:space="preserve"> PAGEREF _Toc34764609 \h </w:instrText>
+              <w:instrText xml:space="preserve"> PAGEREF _Toc35161735 \h </w:instrText>
             </w:r>
             <w:r>
               <w:rPr>
@@ -2722,7 +2731,7 @@
                 <w:noProof/>
                 <w:webHidden/>
               </w:rPr>
-              <w:t>7</w:t>
+              <w:t>8</w:t>
             </w:r>
             <w:r>
               <w:rPr>
@@ -2746,7 +2755,7 @@
               <w:lang w:val="en-GB" w:eastAsia="en-GB"/>
             </w:rPr>
           </w:pPr>
-          <w:hyperlink w:anchor="_Toc34764610" w:history="1">
+          <w:hyperlink w:anchor="_Toc35161736" w:history="1">
             <w:r>
               <w:rPr>
                 <w:rStyle w:val="Hyperlink"/>
@@ -2790,7 +2799,7 @@
                 <w:noProof/>
                 <w:webHidden/>
               </w:rPr>
-              <w:instrText xml:space="preserve"> PAGEREF _Toc34764610 \h </w:instrText>
+              <w:instrText xml:space="preserve"> PAGEREF _Toc35161736 \h </w:instrText>
             </w:r>
             <w:r>
               <w:rPr>
@@ -2810,7 +2819,7 @@
                 <w:noProof/>
                 <w:webHidden/>
               </w:rPr>
-              <w:t>8</w:t>
+              <w:t>9</w:t>
             </w:r>
             <w:r>
               <w:rPr>
@@ -2834,7 +2843,7 @@
               <w:lang w:val="en-GB" w:eastAsia="en-GB"/>
             </w:rPr>
           </w:pPr>
-          <w:hyperlink w:anchor="_Toc34764611" w:history="1">
+          <w:hyperlink w:anchor="_Toc35161737" w:history="1">
             <w:r>
               <w:rPr>
                 <w:rStyle w:val="Hyperlink"/>
@@ -2876,7 +2885,7 @@
                 <w:noProof/>
                 <w:webHidden/>
               </w:rPr>
-              <w:instrText xml:space="preserve"> PAGEREF _Toc34764611 \h </w:instrText>
+              <w:instrText xml:space="preserve"> PAGEREF _Toc35161737 \h </w:instrText>
             </w:r>
             <w:r>
               <w:rPr>
@@ -2896,7 +2905,7 @@
                 <w:noProof/>
                 <w:webHidden/>
               </w:rPr>
-              <w:t>8</w:t>
+              <w:t>9</w:t>
             </w:r>
             <w:r>
               <w:rPr>
@@ -2920,7 +2929,7 @@
               <w:lang w:val="en-GB" w:eastAsia="en-GB"/>
             </w:rPr>
           </w:pPr>
-          <w:hyperlink w:anchor="_Toc34764612" w:history="1">
+          <w:hyperlink w:anchor="_Toc35161738" w:history="1">
             <w:r>
               <w:rPr>
                 <w:rStyle w:val="Hyperlink"/>
@@ -2964,7 +2973,7 @@
                 <w:noProof/>
                 <w:webHidden/>
               </w:rPr>
-              <w:instrText xml:space="preserve"> PAGEREF _Toc34764612 \h </w:instrText>
+              <w:instrText xml:space="preserve"> PAGEREF _Toc35161738 \h </w:instrText>
             </w:r>
             <w:r>
               <w:rPr>
@@ -2984,7 +2993,7 @@
                 <w:noProof/>
                 <w:webHidden/>
               </w:rPr>
-              <w:t>9</w:t>
+              <w:t>10</w:t>
             </w:r>
             <w:r>
               <w:rPr>
@@ -3008,7 +3017,7 @@
               <w:lang w:val="en-GB" w:eastAsia="en-GB"/>
             </w:rPr>
           </w:pPr>
-          <w:hyperlink w:anchor="_Toc34764613" w:history="1">
+          <w:hyperlink w:anchor="_Toc35161739" w:history="1">
             <w:r>
               <w:rPr>
                 <w:rStyle w:val="Hyperlink"/>
@@ -3052,7 +3061,7 @@
                 <w:noProof/>
                 <w:webHidden/>
               </w:rPr>
-              <w:instrText xml:space="preserve"> PAGEREF _Toc34764613 \h </w:instrText>
+              <w:instrText xml:space="preserve"> PAGEREF _Toc35161739 \h </w:instrText>
             </w:r>
             <w:r>
               <w:rPr>
@@ -3072,7 +3081,7 @@
                 <w:noProof/>
                 <w:webHidden/>
               </w:rPr>
-              <w:t>10</w:t>
+              <w:t>11</w:t>
             </w:r>
             <w:r>
               <w:rPr>
@@ -3096,7 +3105,7 @@
               <w:lang w:val="en-GB" w:eastAsia="en-GB"/>
             </w:rPr>
           </w:pPr>
-          <w:hyperlink w:anchor="_Toc34764614" w:history="1">
+          <w:hyperlink w:anchor="_Toc35161740" w:history="1">
             <w:r>
               <w:rPr>
                 <w:rStyle w:val="Hyperlink"/>
@@ -3140,7 +3149,7 @@
                 <w:noProof/>
                 <w:webHidden/>
               </w:rPr>
-              <w:instrText xml:space="preserve"> PAGEREF _Toc34764614 \h </w:instrText>
+              <w:instrText xml:space="preserve"> PAGEREF _Toc35161740 \h </w:instrText>
             </w:r>
             <w:r>
               <w:rPr>
@@ -3160,7 +3169,7 @@
                 <w:noProof/>
                 <w:webHidden/>
               </w:rPr>
-              <w:t>11</w:t>
+              <w:t>12</w:t>
             </w:r>
             <w:r>
               <w:rPr>
@@ -3209,236 +3218,30 @@
         <w:lastRenderedPageBreak/>
         <w:t xml:space="preserve"> </w:t>
       </w:r>
-      <w:bookmarkStart w:id="0" w:name="_Toc34764590"/>
+      <w:bookmarkStart w:id="1" w:name="_Toc35161716"/>
       <w:r>
         <w:rPr>
           <w:rFonts w:cs="Times New Roman"/>
         </w:rPr>
         <w:t>Projektdefinition</w:t>
-      </w:r>
-      <w:bookmarkEnd w:id="0"/>
-    </w:p>
-    <w:p>
-      <w:r>
-        <w:t xml:space="preserve">In diesem Kapitel </w:t>
-      </w:r>
-      <w:r>
-        <w:t>werden</w:t>
-      </w:r>
-      <w:r>
-        <w:t xml:space="preserve"> die Problemstellung und </w:t>
-      </w:r>
-      <w:r>
-        <w:t>die aus dem Lösungskonzept formulierten Ziele behandelt.</w:t>
-      </w:r>
-      <w:r>
-        <w:t xml:space="preserve"> </w:t>
-      </w:r>
-    </w:p>
-    <w:p>
-      <w:pPr>
-        <w:pStyle w:val="berschrift2"/>
-        <w:rPr>
-          <w:rFonts w:cs="Times New Roman"/>
-        </w:rPr>
-      </w:pPr>
-      <w:bookmarkStart w:id="1" w:name="_Toc34764591"/>
-      <w:r>
-        <w:rPr>
-          <w:rFonts w:cs="Times New Roman"/>
-        </w:rPr>
-        <w:t>Ausgangslage</w:t>
       </w:r>
       <w:bookmarkEnd w:id="1"/>
     </w:p>
     <w:p>
       <w:r>
-        <w:rPr>
-          <w:rFonts w:cs="Times New Roman"/>
-        </w:rPr>
-        <w:t>Um an Ausstellungen und Informationsveranstaltungen</w:t>
-      </w:r>
-      <w:r>
-        <w:rPr>
-          <w:rFonts w:cs="Times New Roman"/>
-        </w:rPr>
-        <w:t xml:space="preserve"> des Studienganges</w:t>
-      </w:r>
-      <w:r>
-        <w:rPr>
-          <w:rFonts w:cs="Times New Roman"/>
-        </w:rPr>
+        <w:t xml:space="preserve">In diesem Kapitel </w:t>
+      </w:r>
+      <w:r>
+        <w:t>werden</w:t>
+      </w:r>
+      <w:r>
+        <w:t xml:space="preserve"> die Problemstellung und </w:t>
+      </w:r>
+      <w:r>
+        <w:t>die aus dem Lösungskonzept formulierten Ziele behandelt.</w:t>
+      </w:r>
+      <w:r>
         <w:t xml:space="preserve"> </w:t>
-      </w:r>
-      <w:r>
-        <w:rPr>
-          <w:rFonts w:cs="Times New Roman"/>
-        </w:rPr>
-        <w:t>herauszustechen</w:t>
-      </w:r>
-      <w:r>
-        <w:rPr>
-          <w:rFonts w:cs="Times New Roman"/>
-        </w:rPr>
-        <w:t xml:space="preserve">, benötigt es eine </w:t>
-      </w:r>
-      <w:r>
-        <w:rPr>
-          <w:rFonts w:cs="Times New Roman"/>
-        </w:rPr>
-        <w:t>entsprechende</w:t>
-      </w:r>
-      <w:r>
-        <w:rPr>
-          <w:rFonts w:cs="Times New Roman"/>
-        </w:rPr>
-        <w:t xml:space="preserve"> Attraktion. Hierfür eignen sich vor allem spektakulär leuchtende und interaktive Demogeräte. Im Rahmen des Projekt 4 des Studiengangs Elektro- und Informationstechnik soll ein solches Demogerät entwickelt und realisiert werden. Das Ziel ist es mithilfe des </w:t>
-      </w:r>
-      <w:r>
-        <w:rPr>
-          <w:rFonts w:cs="Times New Roman"/>
-          <w:lang w:val="en-GB"/>
-        </w:rPr>
-        <w:t>Persistence</w:t>
-      </w:r>
-      <w:r>
-        <w:rPr>
-          <w:rFonts w:cs="Times New Roman"/>
-        </w:rPr>
-        <w:t xml:space="preserve"> </w:t>
-      </w:r>
-      <w:r>
-        <w:rPr>
-          <w:rFonts w:cs="Times New Roman"/>
-          <w:lang w:val="en-GB"/>
-        </w:rPr>
-        <w:t>of</w:t>
-      </w:r>
-      <w:r>
-        <w:rPr>
-          <w:rFonts w:cs="Times New Roman"/>
-        </w:rPr>
-        <w:t xml:space="preserve"> Vision (POV) Prinzips ein</w:t>
-      </w:r>
-      <w:r>
-        <w:rPr>
-          <w:rFonts w:cs="Times New Roman"/>
-        </w:rPr>
-        <w:t>en</w:t>
-      </w:r>
-      <w:r>
-        <w:rPr>
-          <w:rFonts w:cs="Times New Roman"/>
-        </w:rPr>
-        <w:t xml:space="preserve"> Schrift</w:t>
-      </w:r>
-      <w:r>
-        <w:rPr>
-          <w:rFonts w:cs="Times New Roman"/>
-        </w:rPr>
-        <w:t>zug</w:t>
-      </w:r>
-      <w:r>
-        <w:rPr>
-          <w:rFonts w:cs="Times New Roman"/>
-        </w:rPr>
-        <w:t xml:space="preserve"> oder ein </w:t>
-      </w:r>
-      <w:r>
-        <w:rPr>
-          <w:rFonts w:cs="Times New Roman"/>
-        </w:rPr>
-        <w:t>bewegtes</w:t>
-      </w:r>
-      <w:r>
-        <w:rPr>
-          <w:rFonts w:cs="Times New Roman"/>
-        </w:rPr>
-        <w:t xml:space="preserve"> Bild darzustellen. Als Anzeigeelement dienen LED-Bahnen, welche durch eine genügend schnelle Drehung den gewünschten POV</w:t>
-      </w:r>
-      <w:r>
-        <w:rPr>
-          <w:rFonts w:cs="Times New Roman"/>
-        </w:rPr>
-        <w:t>-</w:t>
-      </w:r>
-      <w:r>
-        <w:rPr>
-          <w:rFonts w:cs="Times New Roman"/>
-        </w:rPr>
-        <w:t xml:space="preserve">Effekt erzielen. Für die Interaktion wird eine </w:t>
-      </w:r>
-      <w:r>
-        <w:rPr>
-          <w:rFonts w:cs="Times New Roman"/>
-        </w:rPr>
-        <w:t>d</w:t>
-      </w:r>
-      <w:r>
-        <w:rPr>
-          <w:rFonts w:cs="Times New Roman"/>
-        </w:rPr>
-        <w:t xml:space="preserve">rahtlose Kommunikationsschnittstelle benötigt, welche via Smartphone, Tablet oder Laptop </w:t>
-      </w:r>
-      <w:r>
-        <w:rPr>
-          <w:rFonts w:cs="Times New Roman"/>
-        </w:rPr>
-        <w:t>gesteuert wird</w:t>
-      </w:r>
-      <w:r>
-        <w:rPr>
-          <w:rFonts w:cs="Times New Roman"/>
-        </w:rPr>
-        <w:t>. In diesem Pflichtenheft wird auf die Anforderungen und umzusetzenden Funkt</w:t>
-      </w:r>
-      <w:r>
-        <w:rPr>
-          <w:rFonts w:cs="Times New Roman"/>
-        </w:rPr>
-        <w:t>i</w:t>
-      </w:r>
-      <w:r>
-        <w:rPr>
-          <w:rFonts w:cs="Times New Roman"/>
-        </w:rPr>
-        <w:t xml:space="preserve">onen des Demogerätes </w:t>
-      </w:r>
-      <w:r>
-        <w:rPr>
-          <w:rFonts w:cs="Times New Roman"/>
-        </w:rPr>
-        <w:t>eingegangen, um damit</w:t>
-      </w:r>
-      <w:r>
-        <w:rPr>
-          <w:rFonts w:cs="Times New Roman"/>
-        </w:rPr>
-        <w:t xml:space="preserve"> </w:t>
-      </w:r>
-      <w:r>
-        <w:rPr>
-          <w:rFonts w:cs="Times New Roman"/>
-        </w:rPr>
-        <w:t xml:space="preserve">zukünftig </w:t>
-      </w:r>
-      <w:r>
-        <w:rPr>
-          <w:rFonts w:cs="Times New Roman"/>
-        </w:rPr>
-        <w:t>potenzielle Studienanwärter durch Visualisierung von Elektronik</w:t>
-      </w:r>
-      <w:r>
-        <w:rPr>
-          <w:rFonts w:cs="Times New Roman"/>
-        </w:rPr>
-        <w:t xml:space="preserve"> zu </w:t>
-      </w:r>
-      <w:r>
-        <w:rPr>
-          <w:rFonts w:cs="Times New Roman"/>
-        </w:rPr>
-        <w:t>motivieren.</w:t>
       </w:r>
     </w:p>
     <w:p>
@@ -3448,14 +3251,218 @@
           <w:rFonts w:cs="Times New Roman"/>
         </w:rPr>
       </w:pPr>
-      <w:bookmarkStart w:id="2" w:name="_Toc34764592"/>
+      <w:bookmarkStart w:id="2" w:name="_Toc35161717"/>
       <w:r>
         <w:rPr>
           <w:rFonts w:cs="Times New Roman"/>
         </w:rPr>
+        <w:t>Ausgangslage</w:t>
+      </w:r>
+      <w:bookmarkEnd w:id="2"/>
+    </w:p>
+    <w:p>
+      <w:r>
+        <w:rPr>
+          <w:rFonts w:cs="Times New Roman"/>
+        </w:rPr>
+        <w:t>Um an Ausstellungen und Informationsveranstaltungen</w:t>
+      </w:r>
+      <w:r>
+        <w:rPr>
+          <w:rFonts w:cs="Times New Roman"/>
+        </w:rPr>
+        <w:t xml:space="preserve"> des Studienganges</w:t>
+      </w:r>
+      <w:r>
+        <w:rPr>
+          <w:rFonts w:cs="Times New Roman"/>
+        </w:rPr>
+        <w:t xml:space="preserve"> </w:t>
+      </w:r>
+      <w:r>
+        <w:rPr>
+          <w:rFonts w:cs="Times New Roman"/>
+        </w:rPr>
+        <w:t>herauszustechen</w:t>
+      </w:r>
+      <w:r>
+        <w:rPr>
+          <w:rFonts w:cs="Times New Roman"/>
+        </w:rPr>
+        <w:t xml:space="preserve">, benötigt es eine </w:t>
+      </w:r>
+      <w:r>
+        <w:rPr>
+          <w:rFonts w:cs="Times New Roman"/>
+        </w:rPr>
+        <w:t>entsprechende</w:t>
+      </w:r>
+      <w:r>
+        <w:rPr>
+          <w:rFonts w:cs="Times New Roman"/>
+        </w:rPr>
+        <w:t xml:space="preserve"> Attraktion. Hierfür eignen sich vor allem spektakulär leuchtende und interaktive Demogeräte. Im Rahmen des Projekt 4 des Studiengangs Elektro- und Informationstechnik soll ein solches Demogerät entwickelt und realisiert werden. Das Ziel ist es mithilfe des </w:t>
+      </w:r>
+      <w:r>
+        <w:rPr>
+          <w:rFonts w:cs="Times New Roman"/>
+        </w:rPr>
+        <w:t>Persistence</w:t>
+      </w:r>
+      <w:r>
+        <w:rPr>
+          <w:rFonts w:cs="Times New Roman"/>
+        </w:rPr>
+        <w:t xml:space="preserve"> </w:t>
+      </w:r>
+      <w:r>
+        <w:rPr>
+          <w:rFonts w:cs="Times New Roman"/>
+        </w:rPr>
+        <w:t>of</w:t>
+      </w:r>
+      <w:r>
+        <w:rPr>
+          <w:rFonts w:cs="Times New Roman"/>
+        </w:rPr>
+        <w:t xml:space="preserve"> Vision (POV) Prinzips ein</w:t>
+      </w:r>
+      <w:r>
+        <w:rPr>
+          <w:rFonts w:cs="Times New Roman"/>
+        </w:rPr>
+        <w:t>en</w:t>
+      </w:r>
+      <w:r>
+        <w:rPr>
+          <w:rFonts w:cs="Times New Roman"/>
+        </w:rPr>
+        <w:t xml:space="preserve"> Schrift</w:t>
+      </w:r>
+      <w:r>
+        <w:rPr>
+          <w:rFonts w:cs="Times New Roman"/>
+        </w:rPr>
+        <w:t>zug</w:t>
+      </w:r>
+      <w:r>
+        <w:rPr>
+          <w:rFonts w:cs="Times New Roman"/>
+        </w:rPr>
+        <w:t xml:space="preserve"> oder ein </w:t>
+      </w:r>
+      <w:r>
+        <w:rPr>
+          <w:rFonts w:cs="Times New Roman"/>
+        </w:rPr>
+        <w:t>bewegtes</w:t>
+      </w:r>
+      <w:r>
+        <w:rPr>
+          <w:rFonts w:cs="Times New Roman"/>
+        </w:rPr>
+        <w:t xml:space="preserve"> Bild darzustellen. Als Anzeigeelement dienen LED-Bahnen, welche durch eine genügend schnelle Drehung den gewünschten POV</w:t>
+      </w:r>
+      <w:r>
+        <w:rPr>
+          <w:rFonts w:cs="Times New Roman"/>
+        </w:rPr>
+        <w:t>-</w:t>
+      </w:r>
+      <w:r>
+        <w:rPr>
+          <w:rFonts w:cs="Times New Roman"/>
+        </w:rPr>
+        <w:t xml:space="preserve">Effekt erzielen. Für die Interaktion wird eine </w:t>
+      </w:r>
+      <w:r>
+        <w:rPr>
+          <w:rFonts w:cs="Times New Roman"/>
+        </w:rPr>
+        <w:t>d</w:t>
+      </w:r>
+      <w:r>
+        <w:rPr>
+          <w:rFonts w:cs="Times New Roman"/>
+        </w:rPr>
+        <w:t xml:space="preserve">rahtlose Kommunikationsschnittstelle benötigt, welche via Smartphone, Tablet oder Laptop </w:t>
+      </w:r>
+      <w:r>
+        <w:rPr>
+          <w:rFonts w:cs="Times New Roman"/>
+        </w:rPr>
+        <w:t>gesteuert wird</w:t>
+      </w:r>
+      <w:r>
+        <w:rPr>
+          <w:rFonts w:cs="Times New Roman"/>
+        </w:rPr>
+        <w:t>. In diesem Pflichtenheft wird auf die Anforderungen und umzusetzenden Funkt</w:t>
+      </w:r>
+      <w:r>
+        <w:rPr>
+          <w:rFonts w:cs="Times New Roman"/>
+        </w:rPr>
+        <w:t>i</w:t>
+      </w:r>
+      <w:r>
+        <w:rPr>
+          <w:rFonts w:cs="Times New Roman"/>
+        </w:rPr>
+        <w:t xml:space="preserve">onen des Demogerätes </w:t>
+      </w:r>
+      <w:r>
+        <w:rPr>
+          <w:rFonts w:cs="Times New Roman"/>
+        </w:rPr>
+        <w:t>eingegangen, um damit</w:t>
+      </w:r>
+      <w:r>
+        <w:rPr>
+          <w:rFonts w:cs="Times New Roman"/>
+        </w:rPr>
+        <w:t xml:space="preserve"> </w:t>
+      </w:r>
+      <w:r>
+        <w:rPr>
+          <w:rFonts w:cs="Times New Roman"/>
+        </w:rPr>
+        <w:t xml:space="preserve">zukünftig </w:t>
+      </w:r>
+      <w:r>
+        <w:rPr>
+          <w:rFonts w:cs="Times New Roman"/>
+        </w:rPr>
+        <w:t>potenzielle Studienanwärter durch Visualisierung von Elektronik</w:t>
+      </w:r>
+      <w:r>
+        <w:rPr>
+          <w:rFonts w:cs="Times New Roman"/>
+        </w:rPr>
+        <w:t xml:space="preserve"> zu </w:t>
+      </w:r>
+      <w:r>
+        <w:rPr>
+          <w:rFonts w:cs="Times New Roman"/>
+        </w:rPr>
+        <w:t>motivieren.</w:t>
+      </w:r>
+    </w:p>
+    <w:p>
+      <w:pPr>
+        <w:pStyle w:val="berschrift2"/>
+        <w:rPr>
+          <w:rFonts w:cs="Times New Roman"/>
+        </w:rPr>
+      </w:pPr>
+      <w:bookmarkStart w:id="3" w:name="_Toc35161718"/>
+      <w:r>
+        <w:rPr>
+          <w:rFonts w:cs="Times New Roman"/>
+        </w:rPr>
         <w:t>Projektziele</w:t>
       </w:r>
-      <w:bookmarkEnd w:id="2"/>
+      <w:bookmarkEnd w:id="3"/>
     </w:p>
     <w:p>
       <w:r>
@@ -4247,7 +4254,7 @@
       </w:tr>
     </w:tbl>
     <w:p>
-      <w:bookmarkStart w:id="3" w:name="_Hlk531077830"/>
+      <w:bookmarkStart w:id="4" w:name="_Hlk531077830"/>
     </w:p>
     <w:p>
       <w:r>
@@ -4261,8 +4268,8 @@
           <w:rFonts w:cs="Times New Roman"/>
         </w:rPr>
       </w:pPr>
-      <w:bookmarkStart w:id="4" w:name="_Toc34764593"/>
-      <w:bookmarkEnd w:id="3"/>
+      <w:bookmarkStart w:id="5" w:name="_Toc35161719"/>
+      <w:bookmarkEnd w:id="4"/>
       <w:r>
         <w:rPr>
           <w:rFonts w:cs="Times New Roman"/>
@@ -4270,7 +4277,7 @@
         <w:lastRenderedPageBreak/>
         <w:t>Lieferobjekte</w:t>
       </w:r>
-      <w:bookmarkEnd w:id="4"/>
+      <w:bookmarkEnd w:id="5"/>
       <w:r>
         <w:rPr>
           <w:rFonts w:cs="Times New Roman"/>
@@ -5482,7 +5489,7 @@
           <w:rFonts w:cs="Times New Roman"/>
         </w:rPr>
       </w:pPr>
-      <w:bookmarkStart w:id="5" w:name="_Toc34764594"/>
+      <w:bookmarkStart w:id="6" w:name="_Toc35161720"/>
       <w:r>
         <w:rPr>
           <w:rFonts w:cs="Times New Roman"/>
@@ -5490,7 +5497,7 @@
         <w:lastRenderedPageBreak/>
         <w:t>Lösungskonzept</w:t>
       </w:r>
-      <w:bookmarkEnd w:id="5"/>
+      <w:bookmarkEnd w:id="6"/>
     </w:p>
     <w:p>
       <w:r>
@@ -5531,11 +5538,11 @@
       <w:pPr>
         <w:pStyle w:val="berschrift2"/>
       </w:pPr>
-      <w:bookmarkStart w:id="6" w:name="_Toc34764595"/>
+      <w:bookmarkStart w:id="7" w:name="_Toc35161721"/>
       <w:r>
         <w:t>Blockschaltbild und Produkteeigenschaften</w:t>
       </w:r>
-      <w:bookmarkEnd w:id="6"/>
+      <w:bookmarkEnd w:id="7"/>
     </w:p>
     <w:p>
       <w:r>
@@ -5601,14 +5608,27 @@
                               <w:r>
                                 <w:t xml:space="preserve">Abbildung </w:t>
                               </w:r>
-                              <w:fldSimple w:instr=" SEQ Abbildung \* ARABIC ">
-                                <w:r>
-                                  <w:rPr>
-                                    <w:noProof/>
-                                  </w:rPr>
-                                  <w:t>1</w:t>
-                                </w:r>
-                              </w:fldSimple>
+                              <w:r>
+                                <w:fldChar w:fldCharType="begin"/>
+                              </w:r>
+                              <w:r>
+                                <w:instrText xml:space="preserve"> SEQ Abbildung \* ARABIC </w:instrText>
+                              </w:r>
+                              <w:r>
+                                <w:fldChar w:fldCharType="separate"/>
+                              </w:r>
+                              <w:r>
+                                <w:rPr>
+                                  <w:noProof/>
+                                </w:rPr>
+                                <w:t>1</w:t>
+                              </w:r>
+                              <w:r>
+                                <w:rPr>
+                                  <w:noProof/>
+                                </w:rPr>
+                                <w:fldChar w:fldCharType="end"/>
+                              </w:r>
                               <w:r>
                                 <w:t xml:space="preserve">: </w:t>
                               </w:r>
@@ -5686,14 +5706,27 @@
                         <w:r>
                           <w:t xml:space="preserve">Abbildung </w:t>
                         </w:r>
-                        <w:fldSimple w:instr=" SEQ Abbildung \* ARABIC ">
-                          <w:r>
-                            <w:rPr>
-                              <w:noProof/>
-                            </w:rPr>
-                            <w:t>1</w:t>
-                          </w:r>
-                        </w:fldSimple>
+                        <w:r>
+                          <w:fldChar w:fldCharType="begin"/>
+                        </w:r>
+                        <w:r>
+                          <w:instrText xml:space="preserve"> SEQ Abbildung \* ARABIC </w:instrText>
+                        </w:r>
+                        <w:r>
+                          <w:fldChar w:fldCharType="separate"/>
+                        </w:r>
+                        <w:r>
+                          <w:rPr>
+                            <w:noProof/>
+                          </w:rPr>
+                          <w:t>1</w:t>
+                        </w:r>
+                        <w:r>
+                          <w:rPr>
+                            <w:noProof/>
+                          </w:rPr>
+                          <w:fldChar w:fldCharType="end"/>
+                        </w:r>
                         <w:r>
                           <w:t xml:space="preserve">: </w:t>
                         </w:r>
@@ -5787,12 +5820,12 @@
       <w:pPr>
         <w:pStyle w:val="berschrift2"/>
       </w:pPr>
-      <w:bookmarkStart w:id="7" w:name="_Toc34764596"/>
+      <w:bookmarkStart w:id="8" w:name="_Toc35161722"/>
       <w:r>
         <w:lastRenderedPageBreak/>
         <w:t>Mechanischer Aufbau</w:t>
       </w:r>
-      <w:bookmarkEnd w:id="7"/>
+      <w:bookmarkEnd w:id="8"/>
     </w:p>
     <w:p>
       <w:r>
@@ -6441,14 +6474,27 @@
                               <w:r>
                                 <w:t xml:space="preserve">Abbildung </w:t>
                               </w:r>
-                              <w:fldSimple w:instr=" SEQ Abbildung \* ARABIC ">
-                                <w:r>
-                                  <w:rPr>
-                                    <w:noProof/>
-                                  </w:rPr>
-                                  <w:t>2</w:t>
-                                </w:r>
-                              </w:fldSimple>
+                              <w:r>
+                                <w:fldChar w:fldCharType="begin"/>
+                              </w:r>
+                              <w:r>
+                                <w:instrText xml:space="preserve"> SEQ Abbildung \* ARABIC </w:instrText>
+                              </w:r>
+                              <w:r>
+                                <w:fldChar w:fldCharType="separate"/>
+                              </w:r>
+                              <w:r>
+                                <w:rPr>
+                                  <w:noProof/>
+                                </w:rPr>
+                                <w:t>2</w:t>
+                              </w:r>
+                              <w:r>
+                                <w:rPr>
+                                  <w:noProof/>
+                                </w:rPr>
+                                <w:fldChar w:fldCharType="end"/>
+                              </w:r>
                               <w:r>
                                 <w:t>: Entwurf der POV-Kugel.</w:t>
                               </w:r>
@@ -6710,14 +6756,27 @@
                         <w:r>
                           <w:t xml:space="preserve">Abbildung </w:t>
                         </w:r>
-                        <w:fldSimple w:instr=" SEQ Abbildung \* ARABIC ">
-                          <w:r>
-                            <w:rPr>
-                              <w:noProof/>
-                            </w:rPr>
-                            <w:t>2</w:t>
-                          </w:r>
-                        </w:fldSimple>
+                        <w:r>
+                          <w:fldChar w:fldCharType="begin"/>
+                        </w:r>
+                        <w:r>
+                          <w:instrText xml:space="preserve"> SEQ Abbildung \* ARABIC </w:instrText>
+                        </w:r>
+                        <w:r>
+                          <w:fldChar w:fldCharType="separate"/>
+                        </w:r>
+                        <w:r>
+                          <w:rPr>
+                            <w:noProof/>
+                          </w:rPr>
+                          <w:t>2</w:t>
+                        </w:r>
+                        <w:r>
+                          <w:rPr>
+                            <w:noProof/>
+                          </w:rPr>
+                          <w:fldChar w:fldCharType="end"/>
+                        </w:r>
                         <w:r>
                           <w:t>: Entwurf der POV-Kugel.</w:t>
                         </w:r>
@@ -6749,116 +6808,125 @@
       <w:pPr>
         <w:pStyle w:val="berschrift2"/>
       </w:pPr>
-      <w:bookmarkStart w:id="8" w:name="_Toc34764597"/>
+      <w:bookmarkStart w:id="9" w:name="_Toc35161723"/>
       <w:r>
         <w:t>Bedienung und Interaktion</w:t>
-      </w:r>
-      <w:bookmarkEnd w:id="8"/>
-    </w:p>
-    <w:p>
-      <w:r>
-        <w:t>Um mit dem Gerät interagieren zu können sind zwei Medien vorgesehen. Einerseits besitzt die Kugel ein Mikrophon, um auf Umgebungsgeräusche wie Händeklatschen oder Stimmen reagieren zu können. Andererseits wird eine Android</w:t>
-      </w:r>
-      <w:r>
-        <w:t>-</w:t>
-      </w:r>
-      <w:r>
-        <w:t>App entwickelt, welche drahtlos mit der Kugel verbunden ist.</w:t>
-      </w:r>
-    </w:p>
-    <w:p>
-      <w:r>
-        <w:br w:type="page"/>
-      </w:r>
-    </w:p>
-    <w:p>
-      <w:pPr>
-        <w:pStyle w:val="berschrift3"/>
-      </w:pPr>
-      <w:bookmarkStart w:id="9" w:name="_Toc34764598"/>
-      <w:r>
-        <w:lastRenderedPageBreak/>
-        <w:t>Bedienung</w:t>
       </w:r>
       <w:bookmarkEnd w:id="9"/>
     </w:p>
     <w:p>
       <w:r>
-        <w:t xml:space="preserve">Das Gerät </w:t>
-      </w:r>
-      <w:r>
-        <w:t>selbst</w:t>
-      </w:r>
-      <w:r>
-        <w:t xml:space="preserve"> besitzt lediglich einen Schalter um die Spannungsversorgung ein- bzw. auszuschalten</w:t>
-      </w:r>
-      <w:r>
-        <w:t>.</w:t>
-      </w:r>
-      <w:r>
-        <w:t xml:space="preserve"> </w:t>
-      </w:r>
-      <w:r>
-        <w:t>N</w:t>
-      </w:r>
-      <w:r>
-        <w:t xml:space="preserve">ach der Betätigung dieses Schalters beginnt die Kugel zu drehen. Anschliessend kann via </w:t>
-      </w:r>
-      <w:r>
-        <w:t>Android</w:t>
-      </w:r>
-      <w:r>
-        <w:t>-App die Projektion eines Bildes gestartet werden</w:t>
-      </w:r>
-      <w:r>
-        <w:t>.</w:t>
-      </w:r>
-      <w:r>
-        <w:t xml:space="preserve"> </w:t>
-      </w:r>
-      <w:r>
-        <w:t>E</w:t>
-      </w:r>
-      <w:r>
-        <w:t xml:space="preserve">s werden unterschiedliche Bilder zur Verfügung stehen. Ebenfalls via </w:t>
-      </w:r>
-      <w:r>
-        <w:t>Android</w:t>
-      </w:r>
-      <w:r>
-        <w:t xml:space="preserve"> </w:t>
-      </w:r>
-      <w:r>
-  